--- a/GestureRecognitionProjectWriteUP.docx
+++ b/GestureRecognitionProjectWriteUP.docx
@@ -475,6 +475,38 @@
     <w:p>
       <w:pPr>
         <w:rPr>
+          <w:rFonts w:eastAsia="Times New Roman" w:cstheme="minorHAnsi"/>
+          <w:color w:val="24292F"/>
+          <w:sz w:val="40"/>
+          <w:szCs w:val="40"/>
+          <w:lang w:val="en-SG" w:eastAsia="en-GB"/>
+        </w:rPr>
+      </w:pPr>
+    </w:p>
+    <w:p>
+      <w:pPr>
+        <w:rPr>
+          <w:rFonts w:eastAsia="Times New Roman" w:cstheme="minorHAnsi"/>
+          <w:color w:val="24292F"/>
+          <w:sz w:val="40"/>
+          <w:szCs w:val="40"/>
+          <w:lang w:val="en-SG" w:eastAsia="en-GB"/>
+        </w:rPr>
+      </w:pPr>
+      <w:r>
+        <w:rPr>
+          <w:rFonts w:eastAsia="Times New Roman" w:cstheme="minorHAnsi"/>
+          <w:color w:val="24292F"/>
+          <w:sz w:val="40"/>
+          <w:szCs w:val="40"/>
+          <w:lang w:val="en-SG" w:eastAsia="en-GB"/>
+        </w:rPr>
+        <w:t>At first conv3d architecture was tested with different number of hyper-parameters to find the best model and then the same layers and hyper parameters were taken to experiment to LSTM/GPU architecture to validate the model.</w:t>
+      </w:r>
+    </w:p>
+    <w:p>
+      <w:pPr>
+        <w:rPr>
           <w:rFonts w:cstheme="minorHAnsi"/>
           <w:sz w:val="28"/>
           <w:szCs w:val="28"/>
@@ -533,8 +565,90 @@
           <w:szCs w:val="48"/>
           <w:u w:val="single"/>
         </w:rPr>
-        <w:lastRenderedPageBreak/>
         <w:t>Output:</w:t>
+      </w:r>
+    </w:p>
+    <w:p>
+      <w:pPr>
+        <w:rPr>
+          <w:rFonts w:cstheme="minorHAnsi"/>
+          <w:sz w:val="48"/>
+          <w:szCs w:val="48"/>
+          <w:u w:val="single"/>
+        </w:rPr>
+      </w:pPr>
+    </w:p>
+    <w:p>
+      <w:pPr>
+        <w:rPr>
+          <w:rFonts w:cstheme="minorHAnsi"/>
+          <w:sz w:val="48"/>
+          <w:szCs w:val="48"/>
+        </w:rPr>
+      </w:pPr>
+      <w:r>
+        <w:rPr>
+          <w:rFonts w:cstheme="minorHAnsi"/>
+          <w:sz w:val="48"/>
+          <w:szCs w:val="48"/>
+        </w:rPr>
+        <w:t>A</w:t>
+      </w:r>
+      <w:r>
+        <w:rPr>
+          <w:rFonts w:cstheme="minorHAnsi"/>
+          <w:sz w:val="48"/>
+          <w:szCs w:val="48"/>
+        </w:rPr>
+        <w:t xml:space="preserve">rchitecture-1:  </w:t>
+      </w:r>
+    </w:p>
+    <w:p>
+      <w:pPr>
+        <w:pStyle w:val="ListParagraph"/>
+        <w:numPr>
+          <w:ilvl w:val="0"/>
+          <w:numId w:val="6"/>
+        </w:numPr>
+        <w:rPr>
+          <w:rFonts w:eastAsia="Times New Roman" w:cstheme="minorHAnsi"/>
+          <w:color w:val="24292F"/>
+          <w:sz w:val="36"/>
+          <w:szCs w:val="36"/>
+          <w:lang w:val="en-SG" w:eastAsia="en-GB"/>
+        </w:rPr>
+      </w:pPr>
+      <w:r>
+        <w:rPr>
+          <w:rFonts w:eastAsia="Times New Roman" w:cstheme="minorHAnsi"/>
+          <w:color w:val="24292F"/>
+          <w:sz w:val="36"/>
+          <w:szCs w:val="36"/>
+          <w:lang w:val="en-SG" w:eastAsia="en-GB"/>
+        </w:rPr>
+        <w:t xml:space="preserve">Different models were trained with different hyper parameters tuned in </w:t>
+      </w:r>
+      <w:proofErr w:type="spellStart"/>
+      <w:r>
+        <w:rPr>
+          <w:rFonts w:eastAsia="Times New Roman" w:cstheme="minorHAnsi"/>
+          <w:color w:val="24292F"/>
+          <w:sz w:val="36"/>
+          <w:szCs w:val="36"/>
+          <w:lang w:val="en-SG" w:eastAsia="en-GB"/>
+        </w:rPr>
+        <w:t>batch_size</w:t>
+      </w:r>
+      <w:proofErr w:type="spellEnd"/>
+      <w:r>
+        <w:rPr>
+          <w:rFonts w:eastAsia="Times New Roman" w:cstheme="minorHAnsi"/>
+          <w:color w:val="24292F"/>
+          <w:sz w:val="36"/>
+          <w:szCs w:val="36"/>
+          <w:lang w:val="en-SG" w:eastAsia="en-GB"/>
+        </w:rPr>
+        <w:t>, epochs with image size</w:t>
       </w:r>
     </w:p>
     <w:tbl>
@@ -545,15 +659,15 @@
         <w:tblLook w:val="04A0" w:firstRow="1" w:lastRow="0" w:firstColumn="1" w:lastColumn="0" w:noHBand="0" w:noVBand="1"/>
       </w:tblPr>
       <w:tblGrid>
-        <w:gridCol w:w="2127"/>
-        <w:gridCol w:w="3260"/>
-        <w:gridCol w:w="3969"/>
-        <w:gridCol w:w="5387"/>
+        <w:gridCol w:w="2649"/>
+        <w:gridCol w:w="2821"/>
+        <w:gridCol w:w="3919"/>
+        <w:gridCol w:w="5354"/>
       </w:tblGrid>
       <w:tr>
         <w:tc>
           <w:tcPr>
-            <w:tcW w:w="2127" w:type="dxa"/>
+            <w:tcW w:w="2649" w:type="dxa"/>
           </w:tcPr>
           <w:p>
             <w:pPr>
@@ -575,7 +689,7 @@
         </w:tc>
         <w:tc>
           <w:tcPr>
-            <w:tcW w:w="3260" w:type="dxa"/>
+            <w:tcW w:w="2821" w:type="dxa"/>
           </w:tcPr>
           <w:p>
             <w:pPr>
@@ -597,7 +711,7 @@
         </w:tc>
         <w:tc>
           <w:tcPr>
-            <w:tcW w:w="3969" w:type="dxa"/>
+            <w:tcW w:w="3919" w:type="dxa"/>
           </w:tcPr>
           <w:p>
             <w:pPr>
@@ -619,7 +733,7 @@
         </w:tc>
         <w:tc>
           <w:tcPr>
-            <w:tcW w:w="5387" w:type="dxa"/>
+            <w:tcW w:w="5354" w:type="dxa"/>
           </w:tcPr>
           <w:p>
             <w:pPr>
@@ -660,38 +774,54 @@
           <w:p>
             <w:pPr>
               <w:rPr>
-                <w:rFonts w:eastAsia="Times New Roman" w:cstheme="minorHAnsi"/>
-                <w:b/>
-                <w:bCs/>
-                <w:color w:val="24292F"/>
-                <w:sz w:val="36"/>
-                <w:szCs w:val="36"/>
-                <w:lang w:val="en-SG" w:eastAsia="en-GB"/>
-              </w:rPr>
-            </w:pPr>
-            <w:r>
-              <w:rPr>
-                <w:rFonts w:eastAsia="Times New Roman" w:cstheme="minorHAnsi"/>
-                <w:b/>
-                <w:bCs/>
-                <w:color w:val="24292F"/>
-                <w:sz w:val="36"/>
-                <w:szCs w:val="36"/>
-                <w:lang w:val="en-SG" w:eastAsia="en-GB"/>
-              </w:rPr>
-              <w:t xml:space="preserve">Approach: </w:t>
-            </w:r>
-            <w:r>
-              <w:rPr>
-                <w:rFonts w:eastAsia="Times New Roman" w:cstheme="minorHAnsi"/>
-                <w:b/>
-                <w:bCs/>
-                <w:color w:val="24292F"/>
-                <w:sz w:val="36"/>
-                <w:szCs w:val="36"/>
-                <w:lang w:val="en-SG" w:eastAsia="en-GB"/>
-              </w:rPr>
-              <w:t xml:space="preserve"> </w:t>
+                <w:rFonts w:cstheme="minorHAnsi"/>
+                <w:sz w:val="48"/>
+                <w:szCs w:val="48"/>
+              </w:rPr>
+            </w:pPr>
+            <w:r>
+              <w:rPr>
+                <w:rFonts w:cstheme="minorHAnsi"/>
+                <w:sz w:val="48"/>
+                <w:szCs w:val="48"/>
+              </w:rPr>
+              <w:t>Architecture-1</w:t>
+            </w:r>
+            <w:r>
+              <w:rPr>
+                <w:rFonts w:cstheme="minorHAnsi"/>
+                <w:sz w:val="48"/>
+                <w:szCs w:val="48"/>
+              </w:rPr>
+              <w:t>)</w:t>
+            </w:r>
+          </w:p>
+          <w:p>
+            <w:pPr>
+              <w:pStyle w:val="ListParagraph"/>
+              <w:numPr>
+                <w:ilvl w:val="0"/>
+                <w:numId w:val="5"/>
+              </w:numPr>
+              <w:rPr>
+                <w:rFonts w:eastAsia="Times New Roman" w:cstheme="minorHAnsi"/>
+                <w:b/>
+                <w:bCs/>
+                <w:color w:val="24292F"/>
+                <w:sz w:val="36"/>
+                <w:szCs w:val="36"/>
+                <w:lang w:val="en-SG" w:eastAsia="en-GB"/>
+              </w:rPr>
+            </w:pPr>
+            <w:r>
+              <w:rPr>
+                <w:rFonts w:eastAsia="Times New Roman" w:cstheme="minorHAnsi"/>
+                <w:color w:val="24292F"/>
+                <w:sz w:val="36"/>
+                <w:szCs w:val="36"/>
+                <w:lang w:val="en-SG" w:eastAsia="en-GB"/>
+              </w:rPr>
+              <w:t>5 layer each with 8, 16, 32, 64, 128 neurons were created followed by with two dense layers 1000, 500 each with drop out of 0.5</w:t>
             </w:r>
           </w:p>
           <w:p>
@@ -730,33 +860,100 @@
         </w:trPr>
         <w:tc>
           <w:tcPr>
-            <w:tcW w:w="2127" w:type="dxa"/>
+            <w:tcW w:w="2649" w:type="dxa"/>
           </w:tcPr>
           <w:p>
             <w:pPr>
               <w:rPr>
                 <w:rFonts w:eastAsia="Times New Roman" w:cstheme="minorHAnsi"/>
-                <w:color w:val="24292F"/>
-                <w:sz w:val="36"/>
-                <w:szCs w:val="36"/>
-                <w:lang w:val="en-SG" w:eastAsia="en-GB"/>
-              </w:rPr>
-            </w:pPr>
-            <w:r>
-              <w:rPr>
-                <w:rFonts w:eastAsia="Times New Roman" w:cstheme="minorHAnsi"/>
-                <w:color w:val="24292F"/>
-                <w:sz w:val="36"/>
-                <w:szCs w:val="36"/>
-                <w:lang w:val="en-SG" w:eastAsia="en-GB"/>
-              </w:rPr>
-              <w:t>1</w:t>
+                <w:b/>
+                <w:bCs/>
+                <w:color w:val="24292F"/>
+                <w:sz w:val="36"/>
+                <w:szCs w:val="36"/>
+                <w:lang w:val="en-SG" w:eastAsia="en-GB"/>
+              </w:rPr>
+            </w:pPr>
+            <w:r>
+              <w:rPr>
+                <w:rFonts w:eastAsia="Times New Roman" w:cstheme="minorHAnsi"/>
+                <w:b/>
+                <w:bCs/>
+                <w:color w:val="24292F"/>
+                <w:sz w:val="36"/>
+                <w:szCs w:val="36"/>
+                <w:lang w:val="en-SG" w:eastAsia="en-GB"/>
+              </w:rPr>
+              <w:lastRenderedPageBreak/>
+              <w:t>Mod</w:t>
+            </w:r>
+            <w:r>
+              <w:rPr>
+                <w:rFonts w:eastAsia="Times New Roman" w:cstheme="minorHAnsi"/>
+                <w:b/>
+                <w:bCs/>
+                <w:color w:val="24292F"/>
+                <w:sz w:val="36"/>
+                <w:szCs w:val="36"/>
+                <w:lang w:val="en-SG" w:eastAsia="en-GB"/>
+              </w:rPr>
+              <w:t>e</w:t>
+            </w:r>
+            <w:r>
+              <w:rPr>
+                <w:rFonts w:eastAsia="Times New Roman" w:cstheme="minorHAnsi"/>
+                <w:b/>
+                <w:bCs/>
+                <w:color w:val="24292F"/>
+                <w:sz w:val="36"/>
+                <w:szCs w:val="36"/>
+                <w:lang w:val="en-SG" w:eastAsia="en-GB"/>
+              </w:rPr>
+              <w:t>l-1</w:t>
+            </w:r>
+          </w:p>
+          <w:p>
+            <w:pPr>
+              <w:rPr>
+                <w:rFonts w:eastAsia="Times New Roman" w:cstheme="minorHAnsi"/>
+                <w:b/>
+                <w:bCs/>
+                <w:color w:val="24292F"/>
+                <w:sz w:val="36"/>
+                <w:szCs w:val="36"/>
+                <w:lang w:val="en-SG" w:eastAsia="en-GB"/>
+              </w:rPr>
+            </w:pPr>
+          </w:p>
+          <w:p>
+            <w:pPr>
+              <w:rPr>
+                <w:rFonts w:eastAsia="Times New Roman" w:cstheme="minorHAnsi"/>
+                <w:b/>
+                <w:bCs/>
+                <w:color w:val="24292F"/>
+                <w:sz w:val="36"/>
+                <w:szCs w:val="36"/>
+                <w:lang w:val="en-SG" w:eastAsia="en-GB"/>
+              </w:rPr>
+            </w:pPr>
+            <w:r>
+              <w:rPr>
+                <w:rFonts w:eastAsia="Times New Roman" w:cstheme="minorHAnsi"/>
+                <w:b/>
+                <w:bCs/>
+                <w:color w:val="24292F"/>
+                <w:sz w:val="36"/>
+                <w:szCs w:val="36"/>
+                <w:lang w:val="en-SG" w:eastAsia="en-GB"/>
+              </w:rPr>
+              <w:t>Conv3D</w:t>
             </w:r>
           </w:p>
         </w:tc>
         <w:tc>
           <w:tcPr>
-            <w:tcW w:w="3260" w:type="dxa"/>
+            <w:tcW w:w="2821" w:type="dxa"/>
           </w:tcPr>
           <w:p>
             <w:pPr>
@@ -886,7 +1083,7 @@
         </w:tc>
         <w:tc>
           <w:tcPr>
-            <w:tcW w:w="3969" w:type="dxa"/>
+            <w:tcW w:w="3919" w:type="dxa"/>
           </w:tcPr>
           <w:p>
             <w:pPr>
@@ -1076,7 +1273,7 @@
         </w:tc>
         <w:tc>
           <w:tcPr>
-            <w:tcW w:w="5387" w:type="dxa"/>
+            <w:tcW w:w="5354" w:type="dxa"/>
           </w:tcPr>
           <w:p>
             <w:pPr>
@@ -1107,31 +1304,153 @@
         </w:trPr>
         <w:tc>
           <w:tcPr>
-            <w:tcW w:w="2127" w:type="dxa"/>
+            <w:tcW w:w="2649" w:type="dxa"/>
           </w:tcPr>
           <w:p>
             <w:pPr>
               <w:rPr>
-                <w:rFonts w:cstheme="minorHAnsi"/>
-                <w:b/>
-                <w:sz w:val="36"/>
-                <w:szCs w:val="36"/>
-              </w:rPr>
-            </w:pPr>
-            <w:r>
-              <w:rPr>
-                <w:rFonts w:cstheme="minorHAnsi"/>
-                <w:b/>
-                <w:sz w:val="36"/>
-                <w:szCs w:val="36"/>
+                <w:rFonts w:eastAsia="Times New Roman" w:cstheme="minorHAnsi"/>
+                <w:b/>
+                <w:bCs/>
+                <w:color w:val="24292F"/>
+                <w:sz w:val="36"/>
+                <w:szCs w:val="36"/>
+                <w:lang w:val="en-SG" w:eastAsia="en-GB"/>
+              </w:rPr>
+            </w:pPr>
+            <w:r>
+              <w:rPr>
+                <w:rFonts w:eastAsia="Times New Roman" w:cstheme="minorHAnsi"/>
+                <w:b/>
+                <w:bCs/>
+                <w:color w:val="24292F"/>
+                <w:sz w:val="36"/>
+                <w:szCs w:val="36"/>
+                <w:lang w:val="en-SG" w:eastAsia="en-GB"/>
+              </w:rPr>
+              <w:t>Model-</w:t>
+            </w:r>
+            <w:r>
+              <w:rPr>
+                <w:rFonts w:eastAsia="Times New Roman" w:cstheme="minorHAnsi"/>
+                <w:b/>
+                <w:bCs/>
+                <w:color w:val="24292F"/>
+                <w:sz w:val="36"/>
+                <w:szCs w:val="36"/>
+                <w:lang w:val="en-SG" w:eastAsia="en-GB"/>
               </w:rPr>
               <w:t>2</w:t>
+            </w:r>
+          </w:p>
+          <w:p>
+            <w:pPr>
+              <w:rPr>
+                <w:rFonts w:cstheme="minorHAnsi"/>
+                <w:b/>
+                <w:sz w:val="36"/>
+                <w:szCs w:val="36"/>
+              </w:rPr>
+            </w:pPr>
+          </w:p>
+          <w:p>
+            <w:pPr>
+              <w:rPr>
+                <w:rFonts w:eastAsia="Times New Roman" w:cstheme="minorHAnsi"/>
+                <w:b/>
+                <w:bCs/>
+                <w:color w:val="24292F"/>
+                <w:sz w:val="36"/>
+                <w:szCs w:val="36"/>
+                <w:lang w:val="en-SG" w:eastAsia="en-GB"/>
+              </w:rPr>
+            </w:pPr>
+            <w:r>
+              <w:rPr>
+                <w:rFonts w:eastAsia="Times New Roman" w:cstheme="minorHAnsi"/>
+                <w:b/>
+                <w:bCs/>
+                <w:color w:val="24292F"/>
+                <w:sz w:val="36"/>
+                <w:szCs w:val="36"/>
+                <w:lang w:val="en-SG" w:eastAsia="en-GB"/>
+              </w:rPr>
+              <w:t>Conv3D</w:t>
+            </w:r>
+          </w:p>
+          <w:p>
+            <w:pPr>
+              <w:rPr>
+                <w:rFonts w:cstheme="minorHAnsi"/>
+                <w:b/>
+                <w:sz w:val="36"/>
+                <w:szCs w:val="36"/>
+              </w:rPr>
+            </w:pPr>
+          </w:p>
+          <w:p>
+            <w:pPr>
+              <w:rPr>
+                <w:rFonts w:cstheme="minorHAnsi"/>
+                <w:sz w:val="36"/>
+                <w:szCs w:val="36"/>
+              </w:rPr>
+            </w:pPr>
+            <w:r>
+              <w:rPr>
+                <w:rFonts w:cstheme="minorHAnsi"/>
+                <w:sz w:val="36"/>
+                <w:szCs w:val="36"/>
+              </w:rPr>
+              <w:t>Change in hyperparameter</w:t>
+            </w:r>
+          </w:p>
+          <w:p>
+            <w:pPr>
+              <w:rPr>
+                <w:rFonts w:cstheme="minorHAnsi"/>
+                <w:b/>
+                <w:sz w:val="36"/>
+                <w:szCs w:val="36"/>
+              </w:rPr>
+            </w:pPr>
+            <w:r>
+              <w:rPr>
+                <w:rFonts w:cstheme="minorHAnsi"/>
+                <w:sz w:val="36"/>
+                <w:szCs w:val="36"/>
+              </w:rPr>
+              <w:t>Batch-size</w:t>
+            </w:r>
+            <w:r>
+              <w:rPr>
+                <w:rFonts w:cstheme="minorHAnsi"/>
+                <w:sz w:val="36"/>
+                <w:szCs w:val="36"/>
+              </w:rPr>
+              <w:t xml:space="preserve"> (</w:t>
+            </w:r>
+            <w:r>
+              <w:rPr>
+                <w:rFonts w:cstheme="minorHAnsi"/>
+                <w:sz w:val="36"/>
+                <w:szCs w:val="36"/>
+              </w:rPr>
+              <w:t>4</w:t>
+            </w:r>
+            <w:r>
+              <w:rPr>
+                <w:rFonts w:cstheme="minorHAnsi"/>
+                <w:sz w:val="36"/>
+                <w:szCs w:val="36"/>
+              </w:rPr>
+              <w:t>0)</w:t>
             </w:r>
           </w:p>
         </w:tc>
         <w:tc>
           <w:tcPr>
-            <w:tcW w:w="3260" w:type="dxa"/>
+            <w:tcW w:w="2821" w:type="dxa"/>
           </w:tcPr>
           <w:p>
             <w:pPr>
@@ -1270,7 +1589,7 @@
         </w:tc>
         <w:tc>
           <w:tcPr>
-            <w:tcW w:w="3969" w:type="dxa"/>
+            <w:tcW w:w="3919" w:type="dxa"/>
           </w:tcPr>
           <w:p>
             <w:pPr>
@@ -1399,7 +1718,7 @@
         </w:tc>
         <w:tc>
           <w:tcPr>
-            <w:tcW w:w="5387" w:type="dxa"/>
+            <w:tcW w:w="5354" w:type="dxa"/>
           </w:tcPr>
           <w:p>
             <w:pPr>
@@ -1457,7 +1776,7 @@
         </w:trPr>
         <w:tc>
           <w:tcPr>
-            <w:tcW w:w="2127" w:type="dxa"/>
+            <w:tcW w:w="2649" w:type="dxa"/>
           </w:tcPr>
           <w:p>
             <w:pPr>
@@ -1475,13 +1794,117 @@
                 <w:sz w:val="36"/>
                 <w:szCs w:val="36"/>
               </w:rPr>
+              <w:t>Model-3</w:t>
+            </w:r>
+          </w:p>
+          <w:p>
+            <w:pPr>
+              <w:rPr>
+                <w:rFonts w:cstheme="minorHAnsi"/>
+                <w:b/>
+                <w:sz w:val="36"/>
+                <w:szCs w:val="36"/>
+              </w:rPr>
+            </w:pPr>
+          </w:p>
+          <w:p>
+            <w:pPr>
+              <w:rPr>
+                <w:rFonts w:eastAsia="Times New Roman" w:cstheme="minorHAnsi"/>
+                <w:b/>
+                <w:bCs/>
+                <w:color w:val="24292F"/>
+                <w:sz w:val="36"/>
+                <w:szCs w:val="36"/>
+                <w:lang w:val="en-SG" w:eastAsia="en-GB"/>
+              </w:rPr>
+            </w:pPr>
+            <w:r>
+              <w:rPr>
+                <w:rFonts w:eastAsia="Times New Roman" w:cstheme="minorHAnsi"/>
+                <w:b/>
+                <w:bCs/>
+                <w:color w:val="24292F"/>
+                <w:sz w:val="36"/>
+                <w:szCs w:val="36"/>
+                <w:lang w:val="en-SG" w:eastAsia="en-GB"/>
+              </w:rPr>
+              <w:t>Conv3D</w:t>
+            </w:r>
+          </w:p>
+          <w:p>
+            <w:pPr>
+              <w:rPr>
+                <w:rFonts w:cstheme="minorHAnsi"/>
+                <w:b/>
+                <w:sz w:val="36"/>
+                <w:szCs w:val="36"/>
+              </w:rPr>
+            </w:pPr>
+          </w:p>
+          <w:p>
+            <w:pPr>
+              <w:rPr>
+                <w:rFonts w:cstheme="minorHAnsi"/>
+                <w:sz w:val="36"/>
+                <w:szCs w:val="36"/>
+              </w:rPr>
+            </w:pPr>
+            <w:r>
+              <w:rPr>
+                <w:rFonts w:cstheme="minorHAnsi"/>
+                <w:sz w:val="36"/>
+                <w:szCs w:val="36"/>
+              </w:rPr>
+              <w:t>Change in hyperparameter</w:t>
+            </w:r>
+          </w:p>
+          <w:p>
+            <w:pPr>
+              <w:rPr>
+                <w:rFonts w:cstheme="minorHAnsi"/>
+                <w:b/>
+                <w:sz w:val="36"/>
+                <w:szCs w:val="36"/>
+              </w:rPr>
+            </w:pPr>
+            <w:r>
+              <w:rPr>
+                <w:rFonts w:cstheme="minorHAnsi"/>
+                <w:sz w:val="36"/>
+                <w:szCs w:val="36"/>
+              </w:rPr>
+              <w:t>Batch-size</w:t>
+            </w:r>
+            <w:r>
+              <w:rPr>
+                <w:rFonts w:cstheme="minorHAnsi"/>
+                <w:sz w:val="36"/>
+                <w:szCs w:val="36"/>
+              </w:rPr>
+              <w:t xml:space="preserve"> (</w:t>
+            </w:r>
+            <w:r>
+              <w:rPr>
+                <w:rFonts w:cstheme="minorHAnsi"/>
+                <w:sz w:val="36"/>
+                <w:szCs w:val="36"/>
+              </w:rPr>
               <w:t>3</w:t>
+            </w:r>
+            <w:r>
+              <w:rPr>
+                <w:rFonts w:cstheme="minorHAnsi"/>
+                <w:sz w:val="36"/>
+                <w:szCs w:val="36"/>
+              </w:rPr>
+              <w:t>0)</w:t>
             </w:r>
           </w:p>
         </w:tc>
         <w:tc>
           <w:tcPr>
-            <w:tcW w:w="3260" w:type="dxa"/>
+            <w:tcW w:w="2821" w:type="dxa"/>
           </w:tcPr>
           <w:p>
             <w:pPr>
@@ -1620,7 +2043,7 @@
         </w:tc>
         <w:tc>
           <w:tcPr>
-            <w:tcW w:w="3969" w:type="dxa"/>
+            <w:tcW w:w="3919" w:type="dxa"/>
           </w:tcPr>
           <w:p>
             <w:pPr>
@@ -1749,7 +2172,7 @@
         </w:tc>
         <w:tc>
           <w:tcPr>
-            <w:tcW w:w="5387" w:type="dxa"/>
+            <w:tcW w:w="5354" w:type="dxa"/>
           </w:tcPr>
           <w:p>
             <w:pPr>
@@ -1760,6 +2183,508 @@
                 <w:szCs w:val="36"/>
               </w:rPr>
             </w:pPr>
+            <w:r>
+              <w:rPr>
+                <w:rFonts w:cstheme="minorHAnsi"/>
+                <w:b/>
+                <w:sz w:val="36"/>
+                <w:szCs w:val="36"/>
+              </w:rPr>
+              <w:t xml:space="preserve">Compared to </w:t>
+            </w:r>
+            <w:r>
+              <w:rPr>
+                <w:rFonts w:cstheme="minorHAnsi"/>
+                <w:b/>
+                <w:sz w:val="36"/>
+                <w:szCs w:val="36"/>
+              </w:rPr>
+              <w:t>model 2</w:t>
+            </w:r>
+            <w:r>
+              <w:rPr>
+                <w:rFonts w:cstheme="minorHAnsi"/>
+                <w:b/>
+                <w:sz w:val="36"/>
+                <w:szCs w:val="36"/>
+              </w:rPr>
+              <w:t>:</w:t>
+            </w:r>
+          </w:p>
+          <w:p>
+            <w:pPr>
+              <w:rPr>
+                <w:rFonts w:cstheme="minorHAnsi"/>
+                <w:bCs/>
+                <w:sz w:val="36"/>
+                <w:szCs w:val="36"/>
+              </w:rPr>
+            </w:pPr>
+            <w:r>
+              <w:rPr>
+                <w:rFonts w:cstheme="minorHAnsi"/>
+                <w:bCs/>
+                <w:sz w:val="36"/>
+                <w:szCs w:val="36"/>
+              </w:rPr>
+              <w:t>Trainin</w:t>
+            </w:r>
+            <w:r>
+              <w:rPr>
+                <w:rFonts w:cstheme="minorHAnsi"/>
+                <w:bCs/>
+                <w:sz w:val="36"/>
+                <w:szCs w:val="36"/>
+              </w:rPr>
+              <w:t xml:space="preserve">g accuracy is down, validation accuracy is up. If model is trained with </w:t>
+            </w:r>
+            <w:proofErr w:type="gramStart"/>
+            <w:r>
+              <w:rPr>
+                <w:rFonts w:cstheme="minorHAnsi"/>
+                <w:bCs/>
+                <w:sz w:val="36"/>
+                <w:szCs w:val="36"/>
+              </w:rPr>
+              <w:t>less</w:t>
+            </w:r>
+            <w:proofErr w:type="gramEnd"/>
+            <w:r>
+              <w:rPr>
+                <w:rFonts w:cstheme="minorHAnsi"/>
+                <w:bCs/>
+                <w:sz w:val="36"/>
+                <w:szCs w:val="36"/>
+              </w:rPr>
+              <w:t xml:space="preserve"> number of epochs model training accuracy should be high </w:t>
+            </w:r>
+            <w:r>
+              <w:rPr>
+                <w:rFonts w:cstheme="minorHAnsi"/>
+                <w:bCs/>
+                <w:sz w:val="36"/>
+                <w:szCs w:val="36"/>
+              </w:rPr>
+              <w:t xml:space="preserve">and as the model is trained with more number of epochs validation </w:t>
+            </w:r>
+            <w:r>
+              <w:rPr>
+                <w:rFonts w:cstheme="minorHAnsi"/>
+                <w:bCs/>
+                <w:sz w:val="36"/>
+                <w:szCs w:val="36"/>
+              </w:rPr>
+              <w:lastRenderedPageBreak/>
+              <w:t>accuracy/training accuracy should be high.</w:t>
+            </w:r>
+          </w:p>
+          <w:p>
+            <w:pPr>
+              <w:rPr>
+                <w:rFonts w:cstheme="minorHAnsi"/>
+                <w:bCs/>
+                <w:sz w:val="36"/>
+                <w:szCs w:val="36"/>
+              </w:rPr>
+            </w:pPr>
+          </w:p>
+          <w:p>
+            <w:pPr>
+              <w:rPr>
+                <w:rFonts w:cstheme="minorHAnsi"/>
+                <w:bCs/>
+                <w:sz w:val="36"/>
+                <w:szCs w:val="36"/>
+              </w:rPr>
+            </w:pPr>
+          </w:p>
+        </w:tc>
+      </w:tr>
+      <w:tr>
+        <w:trPr>
+          <w:trHeight w:val="2803"/>
+        </w:trPr>
+        <w:tc>
+          <w:tcPr>
+            <w:tcW w:w="2649" w:type="dxa"/>
+          </w:tcPr>
+          <w:p>
+            <w:pPr>
+              <w:rPr>
+                <w:rFonts w:cstheme="minorHAnsi"/>
+                <w:b/>
+                <w:sz w:val="36"/>
+                <w:szCs w:val="36"/>
+              </w:rPr>
+            </w:pPr>
+            <w:r>
+              <w:rPr>
+                <w:rFonts w:cstheme="minorHAnsi"/>
+                <w:b/>
+                <w:sz w:val="36"/>
+                <w:szCs w:val="36"/>
+              </w:rPr>
+              <w:lastRenderedPageBreak/>
+              <w:t>Model-5</w:t>
+            </w:r>
+          </w:p>
+          <w:p>
+            <w:pPr>
+              <w:rPr>
+                <w:rFonts w:cstheme="minorHAnsi"/>
+                <w:b/>
+                <w:sz w:val="36"/>
+                <w:szCs w:val="36"/>
+              </w:rPr>
+            </w:pPr>
+          </w:p>
+          <w:p>
+            <w:pPr>
+              <w:rPr>
+                <w:rFonts w:eastAsia="Times New Roman" w:cstheme="minorHAnsi"/>
+                <w:b/>
+                <w:bCs/>
+                <w:color w:val="24292F"/>
+                <w:sz w:val="36"/>
+                <w:szCs w:val="36"/>
+                <w:lang w:val="en-SG" w:eastAsia="en-GB"/>
+              </w:rPr>
+            </w:pPr>
+            <w:r>
+              <w:rPr>
+                <w:rFonts w:eastAsia="Times New Roman" w:cstheme="minorHAnsi"/>
+                <w:b/>
+                <w:bCs/>
+                <w:color w:val="24292F"/>
+                <w:sz w:val="36"/>
+                <w:szCs w:val="36"/>
+                <w:lang w:val="en-SG" w:eastAsia="en-GB"/>
+              </w:rPr>
+              <w:t>Conv3D</w:t>
+            </w:r>
+          </w:p>
+          <w:p>
+            <w:pPr>
+              <w:rPr>
+                <w:rFonts w:cstheme="minorHAnsi"/>
+                <w:b/>
+                <w:sz w:val="36"/>
+                <w:szCs w:val="36"/>
+              </w:rPr>
+            </w:pPr>
+          </w:p>
+          <w:p>
+            <w:pPr>
+              <w:rPr>
+                <w:rFonts w:cstheme="minorHAnsi"/>
+                <w:sz w:val="36"/>
+                <w:szCs w:val="36"/>
+              </w:rPr>
+            </w:pPr>
+            <w:r>
+              <w:rPr>
+                <w:rFonts w:cstheme="minorHAnsi"/>
+                <w:sz w:val="36"/>
+                <w:szCs w:val="36"/>
+              </w:rPr>
+              <w:t>Change in hyperparameter</w:t>
+            </w:r>
+          </w:p>
+          <w:p>
+            <w:pPr>
+              <w:rPr>
+                <w:rFonts w:cstheme="minorHAnsi"/>
+                <w:b/>
+                <w:sz w:val="36"/>
+                <w:szCs w:val="36"/>
+              </w:rPr>
+            </w:pPr>
+            <w:r>
+              <w:rPr>
+                <w:rFonts w:cstheme="minorHAnsi"/>
+                <w:sz w:val="36"/>
+                <w:szCs w:val="36"/>
+              </w:rPr>
+              <w:t>Batch-size</w:t>
+            </w:r>
+            <w:r>
+              <w:rPr>
+                <w:rFonts w:cstheme="minorHAnsi"/>
+                <w:sz w:val="36"/>
+                <w:szCs w:val="36"/>
+              </w:rPr>
+              <w:t xml:space="preserve"> (50)</w:t>
+            </w:r>
+          </w:p>
+        </w:tc>
+        <w:tc>
+          <w:tcPr>
+            <w:tcW w:w="2821" w:type="dxa"/>
+          </w:tcPr>
+          <w:p>
+            <w:pPr>
+              <w:rPr>
+                <w:rFonts w:eastAsia="Times New Roman" w:cstheme="minorHAnsi"/>
+                <w:color w:val="24292F"/>
+                <w:sz w:val="36"/>
+                <w:szCs w:val="36"/>
+                <w:lang w:val="en-SG" w:eastAsia="en-GB"/>
+              </w:rPr>
+            </w:pPr>
+            <w:r>
+              <w:rPr>
+                <w:rFonts w:eastAsia="Times New Roman" w:cstheme="minorHAnsi"/>
+                <w:color w:val="24292F"/>
+                <w:sz w:val="36"/>
+                <w:szCs w:val="36"/>
+                <w:lang w:val="en-SG" w:eastAsia="en-GB"/>
+              </w:rPr>
+              <w:t>Conv3D</w:t>
+            </w:r>
+            <w:r>
+              <w:rPr>
+                <w:rFonts w:eastAsia="Times New Roman" w:cstheme="minorHAnsi"/>
+                <w:color w:val="24292F"/>
+                <w:sz w:val="36"/>
+                <w:szCs w:val="36"/>
+                <w:lang w:val="en-SG" w:eastAsia="en-GB"/>
+              </w:rPr>
+              <w:t>:</w:t>
+            </w:r>
+          </w:p>
+          <w:p>
+            <w:pPr>
+              <w:rPr>
+                <w:rFonts w:eastAsia="Times New Roman" w:cstheme="minorHAnsi"/>
+                <w:color w:val="24292F"/>
+                <w:sz w:val="36"/>
+                <w:szCs w:val="36"/>
+                <w:lang w:val="en-SG" w:eastAsia="en-GB"/>
+              </w:rPr>
+            </w:pPr>
+          </w:p>
+          <w:p>
+            <w:pPr>
+              <w:rPr>
+                <w:rFonts w:eastAsia="Times New Roman" w:cstheme="minorHAnsi"/>
+                <w:color w:val="24292F"/>
+                <w:sz w:val="36"/>
+                <w:szCs w:val="36"/>
+                <w:lang w:val="en-SG" w:eastAsia="en-GB"/>
+              </w:rPr>
+            </w:pPr>
+            <w:r>
+              <w:rPr>
+                <w:rFonts w:eastAsia="Times New Roman" w:cstheme="minorHAnsi"/>
+                <w:color w:val="24292F"/>
+                <w:sz w:val="36"/>
+                <w:szCs w:val="36"/>
+                <w:lang w:val="en-SG" w:eastAsia="en-GB"/>
+              </w:rPr>
+              <w:t>Image size: 120</w:t>
+            </w:r>
+          </w:p>
+          <w:p>
+            <w:pPr>
+              <w:rPr>
+                <w:rFonts w:eastAsia="Times New Roman" w:cstheme="minorHAnsi"/>
+                <w:color w:val="24292F"/>
+                <w:sz w:val="36"/>
+                <w:szCs w:val="36"/>
+                <w:lang w:val="en-SG" w:eastAsia="en-GB"/>
+              </w:rPr>
+            </w:pPr>
+            <w:r>
+              <w:rPr>
+                <w:rFonts w:eastAsia="Times New Roman" w:cstheme="minorHAnsi"/>
+                <w:color w:val="24292F"/>
+                <w:sz w:val="36"/>
+                <w:szCs w:val="36"/>
+                <w:lang w:val="en-SG" w:eastAsia="en-GB"/>
+              </w:rPr>
+              <w:t>Batch size: 50</w:t>
+            </w:r>
+          </w:p>
+          <w:p>
+            <w:pPr>
+              <w:rPr>
+                <w:rFonts w:eastAsia="Times New Roman" w:cstheme="minorHAnsi"/>
+                <w:color w:val="24292F"/>
+                <w:sz w:val="36"/>
+                <w:szCs w:val="36"/>
+                <w:lang w:val="en-SG" w:eastAsia="en-GB"/>
+              </w:rPr>
+            </w:pPr>
+            <w:r>
+              <w:rPr>
+                <w:rFonts w:eastAsia="Times New Roman" w:cstheme="minorHAnsi"/>
+                <w:color w:val="24292F"/>
+                <w:sz w:val="36"/>
+                <w:szCs w:val="36"/>
+                <w:lang w:val="en-SG" w:eastAsia="en-GB"/>
+              </w:rPr>
+              <w:t>epochs: 25</w:t>
+            </w:r>
+          </w:p>
+        </w:tc>
+        <w:tc>
+          <w:tcPr>
+            <w:tcW w:w="3919" w:type="dxa"/>
+          </w:tcPr>
+          <w:p>
+            <w:pPr>
+              <w:rPr>
+                <w:rFonts w:eastAsia="Times New Roman" w:cstheme="minorHAnsi"/>
+                <w:color w:val="24292F"/>
+                <w:sz w:val="36"/>
+                <w:szCs w:val="36"/>
+                <w:lang w:val="en-SG" w:eastAsia="en-GB"/>
+              </w:rPr>
+            </w:pPr>
+            <w:r>
+              <w:rPr>
+                <w:rFonts w:eastAsia="Times New Roman" w:cstheme="minorHAnsi"/>
+                <w:color w:val="24292F"/>
+                <w:sz w:val="36"/>
+                <w:szCs w:val="36"/>
+                <w:lang w:val="en-SG" w:eastAsia="en-GB"/>
+              </w:rPr>
+              <w:t>Accuracy:</w:t>
+            </w:r>
+          </w:p>
+          <w:p>
+            <w:pPr>
+              <w:rPr>
+                <w:rFonts w:eastAsia="Times New Roman" w:cstheme="minorHAnsi"/>
+                <w:color w:val="24292F"/>
+                <w:sz w:val="36"/>
+                <w:szCs w:val="36"/>
+                <w:lang w:val="en-SG" w:eastAsia="en-GB"/>
+              </w:rPr>
+            </w:pPr>
+          </w:p>
+          <w:p>
+            <w:pPr>
+              <w:rPr>
+                <w:rFonts w:eastAsia="Times New Roman" w:cstheme="minorHAnsi"/>
+                <w:color w:val="24292F"/>
+                <w:sz w:val="36"/>
+                <w:szCs w:val="36"/>
+                <w:lang w:val="en-SG" w:eastAsia="en-GB"/>
+              </w:rPr>
+            </w:pPr>
+            <w:r>
+              <w:rPr>
+                <w:rFonts w:eastAsia="Times New Roman" w:cstheme="minorHAnsi"/>
+                <w:color w:val="24292F"/>
+                <w:sz w:val="36"/>
+                <w:szCs w:val="36"/>
+                <w:lang w:val="en-SG" w:eastAsia="en-GB"/>
+              </w:rPr>
+              <w:t>Training: 74.18</w:t>
+            </w:r>
+          </w:p>
+          <w:p>
+            <w:pPr>
+              <w:rPr>
+                <w:rFonts w:eastAsia="Times New Roman" w:cstheme="minorHAnsi"/>
+                <w:color w:val="24292F"/>
+                <w:sz w:val="36"/>
+                <w:szCs w:val="36"/>
+                <w:lang w:val="en-SG" w:eastAsia="en-GB"/>
+              </w:rPr>
+            </w:pPr>
+            <w:r>
+              <w:rPr>
+                <w:rFonts w:eastAsia="Times New Roman" w:cstheme="minorHAnsi"/>
+                <w:color w:val="24292F"/>
+                <w:sz w:val="36"/>
+                <w:szCs w:val="36"/>
+                <w:lang w:val="en-SG" w:eastAsia="en-GB"/>
+              </w:rPr>
+              <w:t>Validation: 21.33</w:t>
+            </w:r>
+          </w:p>
+          <w:p>
+            <w:pPr>
+              <w:rPr>
+                <w:rFonts w:eastAsia="Times New Roman" w:cstheme="minorHAnsi"/>
+                <w:color w:val="24292F"/>
+                <w:sz w:val="36"/>
+                <w:szCs w:val="36"/>
+                <w:lang w:val="en-SG" w:eastAsia="en-GB"/>
+              </w:rPr>
+            </w:pPr>
+            <w:r>
+              <w:rPr>
+                <w:rFonts w:eastAsia="Times New Roman" w:cstheme="minorHAnsi"/>
+                <w:color w:val="24292F"/>
+                <w:sz w:val="36"/>
+                <w:szCs w:val="36"/>
+                <w:lang w:val="en-SG" w:eastAsia="en-GB"/>
+              </w:rPr>
+              <w:t>Validation loss: 3.6693</w:t>
+            </w:r>
+          </w:p>
+        </w:tc>
+        <w:tc>
+          <w:tcPr>
+            <w:tcW w:w="5354" w:type="dxa"/>
+          </w:tcPr>
+          <w:p>
+            <w:pPr>
+              <w:rPr>
+                <w:rFonts w:cstheme="minorHAnsi"/>
+                <w:bCs/>
+                <w:sz w:val="36"/>
+                <w:szCs w:val="36"/>
+              </w:rPr>
+            </w:pPr>
+            <w:r>
+              <w:rPr>
+                <w:rFonts w:cstheme="minorHAnsi"/>
+                <w:b/>
+                <w:sz w:val="36"/>
+                <w:szCs w:val="36"/>
+              </w:rPr>
+              <w:t xml:space="preserve">Compared to </w:t>
+            </w:r>
+            <w:r>
+              <w:rPr>
+                <w:rFonts w:cstheme="minorHAnsi"/>
+                <w:b/>
+                <w:sz w:val="36"/>
+                <w:szCs w:val="36"/>
+              </w:rPr>
+              <w:t>model 2</w:t>
+            </w:r>
+            <w:r>
+              <w:rPr>
+                <w:rFonts w:cstheme="minorHAnsi"/>
+                <w:b/>
+                <w:sz w:val="36"/>
+                <w:szCs w:val="36"/>
+              </w:rPr>
+              <w:t xml:space="preserve">: </w:t>
+            </w:r>
+            <w:r>
+              <w:rPr>
+                <w:rFonts w:cstheme="minorHAnsi"/>
+                <w:bCs/>
+                <w:sz w:val="36"/>
+                <w:szCs w:val="36"/>
+              </w:rPr>
+              <w:t>training/validation accuracy and validation loss is down</w:t>
+            </w:r>
+            <w:r>
+              <w:rPr>
+                <w:rFonts w:cstheme="minorHAnsi"/>
+                <w:bCs/>
+                <w:sz w:val="36"/>
+                <w:szCs w:val="36"/>
+              </w:rPr>
+              <w:t>. Compared with model 2 only change was made in hyper parameter (batch-size: 50)</w:t>
+            </w:r>
           </w:p>
         </w:tc>
       </w:tr>
@@ -1769,7 +2694,7 @@
         </w:trPr>
         <w:tc>
           <w:tcPr>
-            <w:tcW w:w="2127" w:type="dxa"/>
+            <w:tcW w:w="2649" w:type="dxa"/>
           </w:tcPr>
           <w:p>
             <w:pPr>
@@ -1787,14 +2712,102 @@
                 <w:sz w:val="36"/>
                 <w:szCs w:val="36"/>
               </w:rPr>
-              <w:lastRenderedPageBreak/>
-              <w:t>5</w:t>
+              <w:t>Model-</w:t>
+            </w:r>
+            <w:r>
+              <w:rPr>
+                <w:rFonts w:cstheme="minorHAnsi"/>
+                <w:b/>
+                <w:sz w:val="36"/>
+                <w:szCs w:val="36"/>
+              </w:rPr>
+              <w:t>7</w:t>
+            </w:r>
+          </w:p>
+          <w:p>
+            <w:pPr>
+              <w:rPr>
+                <w:rFonts w:cstheme="minorHAnsi"/>
+                <w:b/>
+                <w:sz w:val="36"/>
+                <w:szCs w:val="36"/>
+              </w:rPr>
+            </w:pPr>
+          </w:p>
+          <w:p>
+            <w:pPr>
+              <w:rPr>
+                <w:rFonts w:eastAsia="Times New Roman" w:cstheme="minorHAnsi"/>
+                <w:b/>
+                <w:bCs/>
+                <w:color w:val="24292F"/>
+                <w:sz w:val="36"/>
+                <w:szCs w:val="36"/>
+                <w:lang w:val="en-SG" w:eastAsia="en-GB"/>
+              </w:rPr>
+            </w:pPr>
+            <w:r>
+              <w:rPr>
+                <w:rFonts w:eastAsia="Times New Roman" w:cstheme="minorHAnsi"/>
+                <w:b/>
+                <w:bCs/>
+                <w:color w:val="24292F"/>
+                <w:sz w:val="36"/>
+                <w:szCs w:val="36"/>
+                <w:lang w:val="en-SG" w:eastAsia="en-GB"/>
+              </w:rPr>
+              <w:t>Conv3D</w:t>
+            </w:r>
+          </w:p>
+          <w:p>
+            <w:pPr>
+              <w:rPr>
+                <w:rFonts w:cstheme="minorHAnsi"/>
+                <w:b/>
+                <w:sz w:val="36"/>
+                <w:szCs w:val="36"/>
+              </w:rPr>
+            </w:pPr>
+          </w:p>
+          <w:p>
+            <w:pPr>
+              <w:rPr>
+                <w:rFonts w:cstheme="minorHAnsi"/>
+                <w:sz w:val="36"/>
+                <w:szCs w:val="36"/>
+              </w:rPr>
+            </w:pPr>
+            <w:r>
+              <w:rPr>
+                <w:rFonts w:cstheme="minorHAnsi"/>
+                <w:sz w:val="36"/>
+                <w:szCs w:val="36"/>
+              </w:rPr>
+              <w:t>Change in hyperparameter</w:t>
+            </w:r>
+          </w:p>
+          <w:p>
+            <w:pPr>
+              <w:rPr>
+                <w:rFonts w:cstheme="minorHAnsi"/>
+                <w:b/>
+                <w:sz w:val="36"/>
+                <w:szCs w:val="36"/>
+              </w:rPr>
+            </w:pPr>
+            <w:r>
+              <w:rPr>
+                <w:rFonts w:cstheme="minorHAnsi"/>
+                <w:sz w:val="36"/>
+                <w:szCs w:val="36"/>
+              </w:rPr>
+              <w:t>Epochs (50)</w:t>
             </w:r>
           </w:p>
         </w:tc>
         <w:tc>
           <w:tcPr>
-            <w:tcW w:w="3260" w:type="dxa"/>
+            <w:tcW w:w="2821" w:type="dxa"/>
           </w:tcPr>
           <w:p>
             <w:pPr>
@@ -1877,34 +2890,34 @@
                 <w:szCs w:val="36"/>
                 <w:lang w:val="en-SG" w:eastAsia="en-GB"/>
               </w:rPr>
-              <w:t>Batch size: 50</w:t>
-            </w:r>
-          </w:p>
-          <w:p>
-            <w:pPr>
-              <w:rPr>
-                <w:rFonts w:eastAsia="Times New Roman" w:cstheme="minorHAnsi"/>
-                <w:color w:val="24292F"/>
-                <w:sz w:val="36"/>
-                <w:szCs w:val="36"/>
-                <w:lang w:val="en-SG" w:eastAsia="en-GB"/>
-              </w:rPr>
-            </w:pPr>
-            <w:r>
-              <w:rPr>
-                <w:rFonts w:eastAsia="Times New Roman" w:cstheme="minorHAnsi"/>
-                <w:color w:val="24292F"/>
-                <w:sz w:val="36"/>
-                <w:szCs w:val="36"/>
-                <w:lang w:val="en-SG" w:eastAsia="en-GB"/>
-              </w:rPr>
-              <w:t>epochs: 25</w:t>
+              <w:t>Batch size: 40</w:t>
+            </w:r>
+          </w:p>
+          <w:p>
+            <w:pPr>
+              <w:rPr>
+                <w:rFonts w:eastAsia="Times New Roman" w:cstheme="minorHAnsi"/>
+                <w:color w:val="24292F"/>
+                <w:sz w:val="36"/>
+                <w:szCs w:val="36"/>
+                <w:lang w:val="en-SG" w:eastAsia="en-GB"/>
+              </w:rPr>
+            </w:pPr>
+            <w:r>
+              <w:rPr>
+                <w:rFonts w:eastAsia="Times New Roman" w:cstheme="minorHAnsi"/>
+                <w:color w:val="24292F"/>
+                <w:sz w:val="36"/>
+                <w:szCs w:val="36"/>
+                <w:lang w:val="en-SG" w:eastAsia="en-GB"/>
+              </w:rPr>
+              <w:t>epochs: 50</w:t>
             </w:r>
           </w:p>
         </w:tc>
         <w:tc>
           <w:tcPr>
-            <w:tcW w:w="3969" w:type="dxa"/>
+            <w:tcW w:w="3919" w:type="dxa"/>
           </w:tcPr>
           <w:p>
             <w:pPr>
@@ -1942,79 +2955,164 @@
             <w:pPr>
               <w:rPr>
                 <w:rFonts w:eastAsia="Times New Roman" w:cstheme="minorHAnsi"/>
-                <w:color w:val="24292F"/>
-                <w:sz w:val="36"/>
-                <w:szCs w:val="36"/>
-                <w:lang w:val="en-SG" w:eastAsia="en-GB"/>
-              </w:rPr>
-            </w:pPr>
-            <w:r>
-              <w:rPr>
-                <w:rFonts w:eastAsia="Times New Roman" w:cstheme="minorHAnsi"/>
-                <w:color w:val="24292F"/>
-                <w:sz w:val="36"/>
-                <w:szCs w:val="36"/>
-                <w:lang w:val="en-SG" w:eastAsia="en-GB"/>
-              </w:rPr>
-              <w:t>Training: 74.18</w:t>
-            </w:r>
-          </w:p>
-          <w:p>
-            <w:pPr>
-              <w:rPr>
-                <w:rFonts w:eastAsia="Times New Roman" w:cstheme="minorHAnsi"/>
-                <w:color w:val="24292F"/>
-                <w:sz w:val="36"/>
-                <w:szCs w:val="36"/>
-                <w:lang w:val="en-SG" w:eastAsia="en-GB"/>
-              </w:rPr>
-            </w:pPr>
-            <w:r>
-              <w:rPr>
-                <w:rFonts w:eastAsia="Times New Roman" w:cstheme="minorHAnsi"/>
-                <w:color w:val="24292F"/>
-                <w:sz w:val="36"/>
-                <w:szCs w:val="36"/>
-                <w:lang w:val="en-SG" w:eastAsia="en-GB"/>
-              </w:rPr>
-              <w:t>Validation: 21.33</w:t>
-            </w:r>
-          </w:p>
-          <w:p>
-            <w:pPr>
-              <w:rPr>
-                <w:rFonts w:eastAsia="Times New Roman" w:cstheme="minorHAnsi"/>
-                <w:color w:val="24292F"/>
-                <w:sz w:val="36"/>
-                <w:szCs w:val="36"/>
-                <w:lang w:val="en-SG" w:eastAsia="en-GB"/>
-              </w:rPr>
-            </w:pPr>
-            <w:r>
-              <w:rPr>
-                <w:rFonts w:eastAsia="Times New Roman" w:cstheme="minorHAnsi"/>
-                <w:color w:val="24292F"/>
-                <w:sz w:val="36"/>
-                <w:szCs w:val="36"/>
-                <w:lang w:val="en-SG" w:eastAsia="en-GB"/>
-              </w:rPr>
-              <w:t>Validation loss: 3.6693</w:t>
+                <w:b/>
+                <w:bCs/>
+                <w:color w:val="24292F"/>
+                <w:sz w:val="36"/>
+                <w:szCs w:val="36"/>
+                <w:lang w:val="en-SG" w:eastAsia="en-GB"/>
+              </w:rPr>
+            </w:pPr>
+            <w:r>
+              <w:rPr>
+                <w:rFonts w:eastAsia="Times New Roman" w:cstheme="minorHAnsi"/>
+                <w:b/>
+                <w:bCs/>
+                <w:color w:val="24292F"/>
+                <w:sz w:val="36"/>
+                <w:szCs w:val="36"/>
+                <w:lang w:val="en-SG" w:eastAsia="en-GB"/>
+              </w:rPr>
+              <w:t>Training: 88.58</w:t>
+            </w:r>
+          </w:p>
+          <w:p>
+            <w:pPr>
+              <w:rPr>
+                <w:rFonts w:eastAsia="Times New Roman" w:cstheme="minorHAnsi"/>
+                <w:b/>
+                <w:bCs/>
+                <w:color w:val="24292F"/>
+                <w:sz w:val="36"/>
+                <w:szCs w:val="36"/>
+                <w:lang w:val="en-SG" w:eastAsia="en-GB"/>
+              </w:rPr>
+            </w:pPr>
+            <w:r>
+              <w:rPr>
+                <w:rFonts w:eastAsia="Times New Roman" w:cstheme="minorHAnsi"/>
+                <w:b/>
+                <w:bCs/>
+                <w:color w:val="24292F"/>
+                <w:sz w:val="36"/>
+                <w:szCs w:val="36"/>
+                <w:lang w:val="en-SG" w:eastAsia="en-GB"/>
+              </w:rPr>
+              <w:t>Validation: 85.00</w:t>
+            </w:r>
+          </w:p>
+          <w:p>
+            <w:pPr>
+              <w:rPr>
+                <w:rFonts w:eastAsia="Times New Roman" w:cstheme="minorHAnsi"/>
+                <w:color w:val="24292F"/>
+                <w:sz w:val="36"/>
+                <w:szCs w:val="36"/>
+                <w:lang w:val="en-SG" w:eastAsia="en-GB"/>
+              </w:rPr>
+            </w:pPr>
+            <w:r>
+              <w:rPr>
+                <w:rFonts w:eastAsia="Times New Roman" w:cstheme="minorHAnsi"/>
+                <w:b/>
+                <w:bCs/>
+                <w:color w:val="24292F"/>
+                <w:sz w:val="36"/>
+                <w:szCs w:val="36"/>
+                <w:lang w:val="en-SG" w:eastAsia="en-GB"/>
+              </w:rPr>
+              <w:t>Validation loss: 0.5372</w:t>
             </w:r>
           </w:p>
         </w:tc>
         <w:tc>
           <w:tcPr>
-            <w:tcW w:w="5387" w:type="dxa"/>
+            <w:tcW w:w="5354" w:type="dxa"/>
           </w:tcPr>
           <w:p>
             <w:pPr>
               <w:rPr>
                 <w:rFonts w:cstheme="minorHAnsi"/>
-                <w:b/>
-                <w:sz w:val="36"/>
-                <w:szCs w:val="36"/>
-              </w:rPr>
-            </w:pPr>
+                <w:bCs/>
+                <w:sz w:val="36"/>
+                <w:szCs w:val="36"/>
+              </w:rPr>
+            </w:pPr>
+            <w:r>
+              <w:rPr>
+                <w:rFonts w:cstheme="minorHAnsi"/>
+                <w:b/>
+                <w:sz w:val="36"/>
+                <w:szCs w:val="36"/>
+              </w:rPr>
+              <w:t xml:space="preserve">Compared to </w:t>
+            </w:r>
+            <w:r>
+              <w:rPr>
+                <w:rFonts w:cstheme="minorHAnsi"/>
+                <w:b/>
+                <w:sz w:val="36"/>
+                <w:szCs w:val="36"/>
+              </w:rPr>
+              <w:t>model</w:t>
+            </w:r>
+            <w:r>
+              <w:rPr>
+                <w:rFonts w:cstheme="minorHAnsi"/>
+                <w:b/>
+                <w:sz w:val="36"/>
+                <w:szCs w:val="36"/>
+              </w:rPr>
+              <w:t xml:space="preserve"> 2</w:t>
+            </w:r>
+            <w:r>
+              <w:rPr>
+                <w:rFonts w:cstheme="minorHAnsi"/>
+                <w:b/>
+                <w:sz w:val="36"/>
+                <w:szCs w:val="36"/>
+              </w:rPr>
+              <w:t>:</w:t>
+            </w:r>
+          </w:p>
+          <w:p>
+            <w:pPr>
+              <w:rPr>
+                <w:rFonts w:cstheme="minorHAnsi"/>
+                <w:bCs/>
+                <w:sz w:val="36"/>
+                <w:szCs w:val="36"/>
+              </w:rPr>
+            </w:pPr>
+            <w:r>
+              <w:rPr>
+                <w:rFonts w:cstheme="minorHAnsi"/>
+                <w:bCs/>
+                <w:sz w:val="36"/>
+                <w:szCs w:val="36"/>
+              </w:rPr>
+              <w:t xml:space="preserve">As the model is trained with </w:t>
+            </w:r>
+            <w:proofErr w:type="gramStart"/>
+            <w:r>
+              <w:rPr>
+                <w:rFonts w:cstheme="minorHAnsi"/>
+                <w:bCs/>
+                <w:sz w:val="36"/>
+                <w:szCs w:val="36"/>
+              </w:rPr>
+              <w:t>more</w:t>
+            </w:r>
+            <w:proofErr w:type="gramEnd"/>
+            <w:r>
+              <w:rPr>
+                <w:rFonts w:cstheme="minorHAnsi"/>
+                <w:bCs/>
+                <w:sz w:val="36"/>
+                <w:szCs w:val="36"/>
+              </w:rPr>
+              <w:t xml:space="preserve"> number of epochs, model training/validation accuracy should improve and validation loss should goes down.</w:t>
+            </w:r>
           </w:p>
         </w:tc>
       </w:tr>
@@ -2071,16 +3169,16 @@
                 <w:sz w:val="36"/>
                 <w:szCs w:val="36"/>
               </w:rPr>
-              <w:t>Model</w:t>
-            </w:r>
-            <w:r>
-              <w:rPr>
-                <w:rFonts w:cstheme="minorHAnsi"/>
-                <w:bCs/>
-                <w:sz w:val="36"/>
-                <w:szCs w:val="36"/>
-              </w:rPr>
-              <w:t xml:space="preserve"> was trained with image size: 150 and different </w:t>
+              <w:t>Conduct the same exercise with image size: 150x150 and with different hyper parameter.</w:t>
+            </w:r>
+            <w:r>
+              <w:rPr>
+                <w:rFonts w:cstheme="minorHAnsi"/>
+                <w:bCs/>
+                <w:sz w:val="36"/>
+                <w:szCs w:val="36"/>
+              </w:rPr>
+              <w:t xml:space="preserve"> </w:t>
             </w:r>
           </w:p>
         </w:tc>
@@ -2091,7 +3189,7 @@
         </w:trPr>
         <w:tc>
           <w:tcPr>
-            <w:tcW w:w="2127" w:type="dxa"/>
+            <w:tcW w:w="2649" w:type="dxa"/>
           </w:tcPr>
           <w:p>
             <w:pPr>
@@ -2109,13 +3207,55 @@
                 <w:sz w:val="36"/>
                 <w:szCs w:val="36"/>
               </w:rPr>
+              <w:lastRenderedPageBreak/>
+              <w:t>Model-</w:t>
+            </w:r>
+            <w:r>
+              <w:rPr>
+                <w:rFonts w:cstheme="minorHAnsi"/>
+                <w:b/>
+                <w:sz w:val="36"/>
+                <w:szCs w:val="36"/>
+              </w:rPr>
               <w:t>4</w:t>
+            </w:r>
+          </w:p>
+          <w:p>
+            <w:pPr>
+              <w:rPr>
+                <w:rFonts w:cstheme="minorHAnsi"/>
+                <w:b/>
+                <w:sz w:val="36"/>
+                <w:szCs w:val="36"/>
+              </w:rPr>
+            </w:pPr>
+          </w:p>
+          <w:p>
+            <w:pPr>
+              <w:rPr>
+                <w:rFonts w:cstheme="minorHAnsi"/>
+                <w:b/>
+                <w:sz w:val="36"/>
+                <w:szCs w:val="36"/>
+              </w:rPr>
+            </w:pPr>
+            <w:r>
+              <w:rPr>
+                <w:rFonts w:eastAsia="Times New Roman" w:cstheme="minorHAnsi"/>
+                <w:b/>
+                <w:bCs/>
+                <w:color w:val="24292F"/>
+                <w:sz w:val="36"/>
+                <w:szCs w:val="36"/>
+                <w:lang w:val="en-SG" w:eastAsia="en-GB"/>
+              </w:rPr>
+              <w:t>Conv3D</w:t>
             </w:r>
           </w:p>
         </w:tc>
         <w:tc>
           <w:tcPr>
-            <w:tcW w:w="3260" w:type="dxa"/>
+            <w:tcW w:w="2821" w:type="dxa"/>
           </w:tcPr>
           <w:p>
             <w:pPr>
@@ -2244,7 +3384,7 @@
         </w:tc>
         <w:tc>
           <w:tcPr>
-            <w:tcW w:w="3969" w:type="dxa"/>
+            <w:tcW w:w="3919" w:type="dxa"/>
           </w:tcPr>
           <w:p>
             <w:pPr>
@@ -2317,33 +3457,53 @@
                 <w:szCs w:val="36"/>
                 <w:lang w:val="en-SG" w:eastAsia="en-GB"/>
               </w:rPr>
-              <w:t>Validation: 1.98</w:t>
-            </w:r>
-          </w:p>
-          <w:p>
-            <w:pPr>
-              <w:rPr>
-                <w:rFonts w:cstheme="minorHAnsi"/>
-                <w:b/>
-                <w:sz w:val="36"/>
-                <w:szCs w:val="36"/>
-              </w:rPr>
-            </w:pPr>
-            <w:r>
-              <w:rPr>
-                <w:rFonts w:eastAsia="Times New Roman" w:cstheme="minorHAnsi"/>
-                <w:color w:val="24292F"/>
-                <w:sz w:val="36"/>
-                <w:szCs w:val="36"/>
-                <w:lang w:val="en-SG" w:eastAsia="en-GB"/>
-              </w:rPr>
-              <w:t>Validation loss: 55.00</w:t>
+              <w:t xml:space="preserve">Validation: </w:t>
+            </w:r>
+            <w:r>
+              <w:rPr>
+                <w:rFonts w:eastAsia="Times New Roman" w:cstheme="minorHAnsi"/>
+                <w:color w:val="24292F"/>
+                <w:sz w:val="36"/>
+                <w:szCs w:val="36"/>
+                <w:lang w:val="en-SG" w:eastAsia="en-GB"/>
+              </w:rPr>
+              <w:t>55.00</w:t>
+            </w:r>
+          </w:p>
+          <w:p>
+            <w:pPr>
+              <w:rPr>
+                <w:rFonts w:cstheme="minorHAnsi"/>
+                <w:b/>
+                <w:sz w:val="36"/>
+                <w:szCs w:val="36"/>
+              </w:rPr>
+            </w:pPr>
+            <w:r>
+              <w:rPr>
+                <w:rFonts w:eastAsia="Times New Roman" w:cstheme="minorHAnsi"/>
+                <w:color w:val="24292F"/>
+                <w:sz w:val="36"/>
+                <w:szCs w:val="36"/>
+                <w:lang w:val="en-SG" w:eastAsia="en-GB"/>
+              </w:rPr>
+              <w:t xml:space="preserve">Validation loss: </w:t>
+            </w:r>
+            <w:r>
+              <w:rPr>
+                <w:rFonts w:eastAsia="Times New Roman" w:cstheme="minorHAnsi"/>
+                <w:color w:val="24292F"/>
+                <w:sz w:val="36"/>
+                <w:szCs w:val="36"/>
+                <w:lang w:val="en-SG" w:eastAsia="en-GB"/>
+              </w:rPr>
+              <w:t>1.98</w:t>
             </w:r>
           </w:p>
         </w:tc>
         <w:tc>
           <w:tcPr>
-            <w:tcW w:w="5387" w:type="dxa"/>
+            <w:tcW w:w="5354" w:type="dxa"/>
           </w:tcPr>
           <w:p>
             <w:pPr>
@@ -2354,6 +3514,109 @@
                 <w:szCs w:val="36"/>
               </w:rPr>
             </w:pPr>
+            <w:r>
+              <w:rPr>
+                <w:rFonts w:cstheme="minorHAnsi"/>
+                <w:b/>
+                <w:sz w:val="36"/>
+                <w:szCs w:val="36"/>
+              </w:rPr>
+              <w:t xml:space="preserve">Compared to </w:t>
+            </w:r>
+            <w:r>
+              <w:rPr>
+                <w:rFonts w:cstheme="minorHAnsi"/>
+                <w:b/>
+                <w:sz w:val="36"/>
+                <w:szCs w:val="36"/>
+              </w:rPr>
+              <w:t>model 2</w:t>
+            </w:r>
+            <w:r>
+              <w:rPr>
+                <w:rFonts w:cstheme="minorHAnsi"/>
+                <w:b/>
+                <w:sz w:val="36"/>
+                <w:szCs w:val="36"/>
+              </w:rPr>
+              <w:t>:</w:t>
+            </w:r>
+          </w:p>
+          <w:p>
+            <w:pPr>
+              <w:rPr>
+                <w:rFonts w:cstheme="minorHAnsi"/>
+                <w:b/>
+                <w:sz w:val="36"/>
+                <w:szCs w:val="36"/>
+              </w:rPr>
+            </w:pPr>
+          </w:p>
+          <w:p>
+            <w:pPr>
+              <w:rPr>
+                <w:rFonts w:cstheme="minorHAnsi"/>
+                <w:bCs/>
+                <w:sz w:val="36"/>
+                <w:szCs w:val="36"/>
+              </w:rPr>
+            </w:pPr>
+            <w:r>
+              <w:rPr>
+                <w:rFonts w:cstheme="minorHAnsi"/>
+                <w:bCs/>
+                <w:sz w:val="36"/>
+                <w:szCs w:val="36"/>
+              </w:rPr>
+              <w:t xml:space="preserve">When </w:t>
+            </w:r>
+            <w:r>
+              <w:rPr>
+                <w:rFonts w:cstheme="minorHAnsi"/>
+                <w:bCs/>
+                <w:sz w:val="36"/>
+                <w:szCs w:val="36"/>
+              </w:rPr>
+              <w:t>model is trained with image size: 150x150 result is comparable.</w:t>
+            </w:r>
+          </w:p>
+          <w:p>
+            <w:pPr>
+              <w:rPr>
+                <w:rFonts w:cstheme="minorHAnsi"/>
+                <w:bCs/>
+                <w:sz w:val="36"/>
+                <w:szCs w:val="36"/>
+              </w:rPr>
+            </w:pPr>
+          </w:p>
+          <w:p>
+            <w:pPr>
+              <w:rPr>
+                <w:rFonts w:cstheme="minorHAnsi"/>
+                <w:bCs/>
+                <w:sz w:val="36"/>
+                <w:szCs w:val="36"/>
+              </w:rPr>
+            </w:pPr>
+            <w:r>
+              <w:rPr>
+                <w:rFonts w:cstheme="minorHAnsi"/>
+                <w:bCs/>
+                <w:sz w:val="36"/>
+                <w:szCs w:val="36"/>
+              </w:rPr>
+              <w:t xml:space="preserve">Training/validation accuracy and validation loss </w:t>
+            </w:r>
+            <w:r>
+              <w:rPr>
+                <w:rFonts w:cstheme="minorHAnsi"/>
+                <w:bCs/>
+                <w:sz w:val="36"/>
+                <w:szCs w:val="36"/>
+              </w:rPr>
+              <w:t>are in range with image size:120x120.</w:t>
+            </w:r>
           </w:p>
         </w:tc>
       </w:tr>
@@ -2363,7 +3626,7 @@
         </w:trPr>
         <w:tc>
           <w:tcPr>
-            <w:tcW w:w="2127" w:type="dxa"/>
+            <w:tcW w:w="2649" w:type="dxa"/>
           </w:tcPr>
           <w:p>
             <w:pPr>
@@ -2381,13 +3644,54 @@
                 <w:sz w:val="36"/>
                 <w:szCs w:val="36"/>
               </w:rPr>
+              <w:t>Model-</w:t>
+            </w:r>
+            <w:r>
+              <w:rPr>
+                <w:rFonts w:cstheme="minorHAnsi"/>
+                <w:b/>
+                <w:sz w:val="36"/>
+                <w:szCs w:val="36"/>
+              </w:rPr>
               <w:t>6</w:t>
+            </w:r>
+          </w:p>
+          <w:p>
+            <w:pPr>
+              <w:rPr>
+                <w:rFonts w:cstheme="minorHAnsi"/>
+                <w:b/>
+                <w:sz w:val="36"/>
+                <w:szCs w:val="36"/>
+              </w:rPr>
+            </w:pPr>
+          </w:p>
+          <w:p>
+            <w:pPr>
+              <w:rPr>
+                <w:rFonts w:cstheme="minorHAnsi"/>
+                <w:b/>
+                <w:sz w:val="36"/>
+                <w:szCs w:val="36"/>
+              </w:rPr>
+            </w:pPr>
+            <w:r>
+              <w:rPr>
+                <w:rFonts w:eastAsia="Times New Roman" w:cstheme="minorHAnsi"/>
+                <w:b/>
+                <w:bCs/>
+                <w:color w:val="24292F"/>
+                <w:sz w:val="36"/>
+                <w:szCs w:val="36"/>
+                <w:lang w:val="en-SG" w:eastAsia="en-GB"/>
+              </w:rPr>
+              <w:t>Conv3D</w:t>
             </w:r>
           </w:p>
         </w:tc>
         <w:tc>
           <w:tcPr>
-            <w:tcW w:w="3260" w:type="dxa"/>
+            <w:tcW w:w="2821" w:type="dxa"/>
           </w:tcPr>
           <w:p>
             <w:pPr>
@@ -2526,7 +3830,7 @@
         </w:tc>
         <w:tc>
           <w:tcPr>
-            <w:tcW w:w="3969" w:type="dxa"/>
+            <w:tcW w:w="3919" w:type="dxa"/>
           </w:tcPr>
           <w:p>
             <w:pPr>
@@ -2551,322 +3855,7 @@
         </w:tc>
         <w:tc>
           <w:tcPr>
-            <w:tcW w:w="5387" w:type="dxa"/>
-          </w:tcPr>
-          <w:p>
-            <w:pPr>
-              <w:rPr>
-                <w:rFonts w:cstheme="minorHAnsi"/>
-                <w:b/>
-                <w:sz w:val="36"/>
-                <w:szCs w:val="36"/>
-              </w:rPr>
-            </w:pPr>
-          </w:p>
-        </w:tc>
-      </w:tr>
-      <w:tr>
-        <w:trPr>
-          <w:trHeight w:val="1266"/>
-        </w:trPr>
-        <w:tc>
-          <w:tcPr>
-            <w:tcW w:w="2127" w:type="dxa"/>
-          </w:tcPr>
-          <w:p>
-            <w:pPr>
-              <w:rPr>
-                <w:rFonts w:cstheme="minorHAnsi"/>
-                <w:b/>
-                <w:sz w:val="36"/>
-                <w:szCs w:val="36"/>
-              </w:rPr>
-            </w:pPr>
-            <w:r>
-              <w:rPr>
-                <w:rFonts w:cstheme="minorHAnsi"/>
-                <w:b/>
-                <w:sz w:val="36"/>
-                <w:szCs w:val="36"/>
-              </w:rPr>
-              <w:t>7</w:t>
-            </w:r>
-          </w:p>
-        </w:tc>
-        <w:tc>
-          <w:tcPr>
-            <w:tcW w:w="3260" w:type="dxa"/>
-          </w:tcPr>
-          <w:p>
-            <w:pPr>
-              <w:rPr>
-                <w:rFonts w:eastAsia="Times New Roman" w:cstheme="minorHAnsi"/>
-                <w:color w:val="24292F"/>
-                <w:sz w:val="36"/>
-                <w:szCs w:val="36"/>
-                <w:lang w:val="en-SG" w:eastAsia="en-GB"/>
-              </w:rPr>
-            </w:pPr>
-            <w:r>
-              <w:rPr>
-                <w:rFonts w:eastAsia="Times New Roman" w:cstheme="minorHAnsi"/>
-                <w:color w:val="24292F"/>
-                <w:sz w:val="36"/>
-                <w:szCs w:val="36"/>
-                <w:lang w:val="en-SG" w:eastAsia="en-GB"/>
-              </w:rPr>
-              <w:t>Conv3D</w:t>
-            </w:r>
-            <w:r>
-              <w:rPr>
-                <w:rFonts w:eastAsia="Times New Roman" w:cstheme="minorHAnsi"/>
-                <w:color w:val="24292F"/>
-                <w:sz w:val="36"/>
-                <w:szCs w:val="36"/>
-                <w:lang w:val="en-SG" w:eastAsia="en-GB"/>
-              </w:rPr>
-              <w:t>:</w:t>
-            </w:r>
-          </w:p>
-          <w:p>
-            <w:pPr>
-              <w:rPr>
-                <w:rFonts w:eastAsia="Times New Roman" w:cstheme="minorHAnsi"/>
-                <w:color w:val="24292F"/>
-                <w:sz w:val="36"/>
-                <w:szCs w:val="36"/>
-                <w:lang w:val="en-SG" w:eastAsia="en-GB"/>
-              </w:rPr>
-            </w:pPr>
-          </w:p>
-          <w:p>
-            <w:pPr>
-              <w:rPr>
-                <w:rFonts w:eastAsia="Times New Roman" w:cstheme="minorHAnsi"/>
-                <w:color w:val="24292F"/>
-                <w:sz w:val="36"/>
-                <w:szCs w:val="36"/>
-                <w:lang w:val="en-SG" w:eastAsia="en-GB"/>
-              </w:rPr>
-            </w:pPr>
-            <w:r>
-              <w:rPr>
-                <w:rFonts w:eastAsia="Times New Roman" w:cstheme="minorHAnsi"/>
-                <w:color w:val="24292F"/>
-                <w:sz w:val="36"/>
-                <w:szCs w:val="36"/>
-                <w:lang w:val="en-SG" w:eastAsia="en-GB"/>
-              </w:rPr>
-              <w:t>Image size:</w:t>
-            </w:r>
-            <w:r>
-              <w:rPr>
-                <w:rFonts w:eastAsia="Times New Roman" w:cstheme="minorHAnsi"/>
-                <w:color w:val="24292F"/>
-                <w:sz w:val="36"/>
-                <w:szCs w:val="36"/>
-                <w:lang w:val="en-SG" w:eastAsia="en-GB"/>
-              </w:rPr>
-              <w:t xml:space="preserve"> 120</w:t>
-            </w:r>
-          </w:p>
-          <w:p>
-            <w:pPr>
-              <w:rPr>
-                <w:rFonts w:eastAsia="Times New Roman" w:cstheme="minorHAnsi"/>
-                <w:color w:val="24292F"/>
-                <w:sz w:val="36"/>
-                <w:szCs w:val="36"/>
-                <w:lang w:val="en-SG" w:eastAsia="en-GB"/>
-              </w:rPr>
-            </w:pPr>
-            <w:r>
-              <w:rPr>
-                <w:rFonts w:eastAsia="Times New Roman" w:cstheme="minorHAnsi"/>
-                <w:color w:val="24292F"/>
-                <w:sz w:val="36"/>
-                <w:szCs w:val="36"/>
-                <w:lang w:val="en-SG" w:eastAsia="en-GB"/>
-              </w:rPr>
-              <w:lastRenderedPageBreak/>
-              <w:t>Batch size:</w:t>
-            </w:r>
-            <w:r>
-              <w:rPr>
-                <w:rFonts w:eastAsia="Times New Roman" w:cstheme="minorHAnsi"/>
-                <w:color w:val="24292F"/>
-                <w:sz w:val="36"/>
-                <w:szCs w:val="36"/>
-                <w:lang w:val="en-SG" w:eastAsia="en-GB"/>
-              </w:rPr>
-              <w:t xml:space="preserve"> 40</w:t>
-            </w:r>
-          </w:p>
-          <w:p>
-            <w:pPr>
-              <w:rPr>
-                <w:rFonts w:cstheme="minorHAnsi"/>
-                <w:b/>
-                <w:sz w:val="36"/>
-                <w:szCs w:val="36"/>
-              </w:rPr>
-            </w:pPr>
-            <w:r>
-              <w:rPr>
-                <w:rFonts w:eastAsia="Times New Roman" w:cstheme="minorHAnsi"/>
-                <w:color w:val="24292F"/>
-                <w:sz w:val="36"/>
-                <w:szCs w:val="36"/>
-                <w:lang w:val="en-SG" w:eastAsia="en-GB"/>
-              </w:rPr>
-              <w:t>epochs:</w:t>
-            </w:r>
-            <w:r>
-              <w:rPr>
-                <w:rFonts w:eastAsia="Times New Roman" w:cstheme="minorHAnsi"/>
-                <w:color w:val="24292F"/>
-                <w:sz w:val="36"/>
-                <w:szCs w:val="36"/>
-                <w:lang w:val="en-SG" w:eastAsia="en-GB"/>
-              </w:rPr>
-              <w:t xml:space="preserve"> 50</w:t>
-            </w:r>
-          </w:p>
-        </w:tc>
-        <w:tc>
-          <w:tcPr>
-            <w:tcW w:w="3969" w:type="dxa"/>
-          </w:tcPr>
-          <w:p>
-            <w:pPr>
-              <w:rPr>
-                <w:rFonts w:eastAsia="Times New Roman" w:cstheme="minorHAnsi"/>
-                <w:color w:val="24292F"/>
-                <w:sz w:val="36"/>
-                <w:szCs w:val="36"/>
-                <w:lang w:val="en-SG" w:eastAsia="en-GB"/>
-              </w:rPr>
-            </w:pPr>
-            <w:r>
-              <w:rPr>
-                <w:rFonts w:eastAsia="Times New Roman" w:cstheme="minorHAnsi"/>
-                <w:color w:val="24292F"/>
-                <w:sz w:val="36"/>
-                <w:szCs w:val="36"/>
-                <w:lang w:val="en-SG" w:eastAsia="en-GB"/>
-              </w:rPr>
-              <w:lastRenderedPageBreak/>
-              <w:t>Accuracy:</w:t>
-            </w:r>
-          </w:p>
-          <w:p>
-            <w:pPr>
-              <w:rPr>
-                <w:rFonts w:eastAsia="Times New Roman" w:cstheme="minorHAnsi"/>
-                <w:color w:val="24292F"/>
-                <w:sz w:val="36"/>
-                <w:szCs w:val="36"/>
-                <w:lang w:val="en-SG" w:eastAsia="en-GB"/>
-              </w:rPr>
-            </w:pPr>
-          </w:p>
-          <w:p>
-            <w:pPr>
-              <w:rPr>
-                <w:rFonts w:eastAsia="Times New Roman" w:cstheme="minorHAnsi"/>
-                <w:color w:val="24292F"/>
-                <w:sz w:val="36"/>
-                <w:szCs w:val="36"/>
-                <w:lang w:val="en-SG" w:eastAsia="en-GB"/>
-              </w:rPr>
-            </w:pPr>
-            <w:r>
-              <w:rPr>
-                <w:rFonts w:eastAsia="Times New Roman" w:cstheme="minorHAnsi"/>
-                <w:color w:val="24292F"/>
-                <w:sz w:val="36"/>
-                <w:szCs w:val="36"/>
-                <w:lang w:val="en-SG" w:eastAsia="en-GB"/>
-              </w:rPr>
-              <w:t>Training:</w:t>
-            </w:r>
-            <w:r>
-              <w:rPr>
-                <w:rFonts w:eastAsia="Times New Roman" w:cstheme="minorHAnsi"/>
-                <w:color w:val="24292F"/>
-                <w:sz w:val="36"/>
-                <w:szCs w:val="36"/>
-                <w:lang w:val="en-SG" w:eastAsia="en-GB"/>
-              </w:rPr>
-              <w:t xml:space="preserve"> 88.58</w:t>
-            </w:r>
-          </w:p>
-          <w:p>
-            <w:pPr>
-              <w:rPr>
-                <w:rFonts w:eastAsia="Times New Roman" w:cstheme="minorHAnsi"/>
-                <w:color w:val="24292F"/>
-                <w:sz w:val="36"/>
-                <w:szCs w:val="36"/>
-                <w:lang w:val="en-SG" w:eastAsia="en-GB"/>
-              </w:rPr>
-            </w:pPr>
-            <w:r>
-              <w:rPr>
-                <w:rFonts w:eastAsia="Times New Roman" w:cstheme="minorHAnsi"/>
-                <w:color w:val="24292F"/>
-                <w:sz w:val="36"/>
-                <w:szCs w:val="36"/>
-                <w:lang w:val="en-SG" w:eastAsia="en-GB"/>
-              </w:rPr>
-              <w:lastRenderedPageBreak/>
-              <w:t>Validation:</w:t>
-            </w:r>
-            <w:r>
-              <w:rPr>
-                <w:rFonts w:eastAsia="Times New Roman" w:cstheme="minorHAnsi"/>
-                <w:color w:val="24292F"/>
-                <w:sz w:val="36"/>
-                <w:szCs w:val="36"/>
-                <w:lang w:val="en-SG" w:eastAsia="en-GB"/>
-              </w:rPr>
-              <w:t xml:space="preserve"> 85.00</w:t>
-            </w:r>
-          </w:p>
-          <w:p>
-            <w:pPr>
-              <w:rPr>
-                <w:rFonts w:cstheme="minorHAnsi"/>
-                <w:b/>
-                <w:sz w:val="36"/>
-                <w:szCs w:val="36"/>
-              </w:rPr>
-            </w:pPr>
-            <w:r>
-              <w:rPr>
-                <w:rFonts w:eastAsia="Times New Roman" w:cstheme="minorHAnsi"/>
-                <w:color w:val="24292F"/>
-                <w:sz w:val="36"/>
-                <w:szCs w:val="36"/>
-                <w:lang w:val="en-SG" w:eastAsia="en-GB"/>
-              </w:rPr>
-              <w:t>Validation loss:</w:t>
-            </w:r>
-            <w:r>
-              <w:rPr>
-                <w:rFonts w:eastAsia="Times New Roman" w:cstheme="minorHAnsi"/>
-                <w:color w:val="24292F"/>
-                <w:sz w:val="36"/>
-                <w:szCs w:val="36"/>
-                <w:lang w:val="en-SG" w:eastAsia="en-GB"/>
-              </w:rPr>
-              <w:t xml:space="preserve"> 0.5372</w:t>
-            </w:r>
-          </w:p>
-        </w:tc>
-        <w:tc>
-          <w:tcPr>
-            <w:tcW w:w="5387" w:type="dxa"/>
+            <w:tcW w:w="5354" w:type="dxa"/>
           </w:tcPr>
           <w:p>
             <w:pPr>
@@ -2886,7 +3875,7 @@
         </w:trPr>
         <w:tc>
           <w:tcPr>
-            <w:tcW w:w="2127" w:type="dxa"/>
+            <w:tcW w:w="2649" w:type="dxa"/>
           </w:tcPr>
           <w:p>
             <w:pPr>
@@ -2904,13 +3893,112 @@
                 <w:sz w:val="36"/>
                 <w:szCs w:val="36"/>
               </w:rPr>
+              <w:t>Model-</w:t>
+            </w:r>
+            <w:r>
+              <w:rPr>
+                <w:rFonts w:cstheme="minorHAnsi"/>
+                <w:b/>
+                <w:sz w:val="36"/>
+                <w:szCs w:val="36"/>
+              </w:rPr>
               <w:t>8</w:t>
+            </w:r>
+          </w:p>
+          <w:p>
+            <w:pPr>
+              <w:rPr>
+                <w:rFonts w:cstheme="minorHAnsi"/>
+                <w:b/>
+                <w:sz w:val="36"/>
+                <w:szCs w:val="36"/>
+              </w:rPr>
+            </w:pPr>
+          </w:p>
+          <w:p>
+            <w:pPr>
+              <w:rPr>
+                <w:rFonts w:eastAsia="Times New Roman" w:cstheme="minorHAnsi"/>
+                <w:b/>
+                <w:bCs/>
+                <w:color w:val="24292F"/>
+                <w:sz w:val="36"/>
+                <w:szCs w:val="36"/>
+                <w:lang w:val="en-SG" w:eastAsia="en-GB"/>
+              </w:rPr>
+            </w:pPr>
+            <w:r>
+              <w:rPr>
+                <w:rFonts w:eastAsia="Times New Roman" w:cstheme="minorHAnsi"/>
+                <w:b/>
+                <w:bCs/>
+                <w:color w:val="24292F"/>
+                <w:sz w:val="36"/>
+                <w:szCs w:val="36"/>
+                <w:lang w:val="en-SG" w:eastAsia="en-GB"/>
+              </w:rPr>
+              <w:t>Conv3D</w:t>
+            </w:r>
+          </w:p>
+          <w:p>
+            <w:pPr>
+              <w:rPr>
+                <w:rFonts w:cstheme="minorHAnsi"/>
+                <w:b/>
+                <w:sz w:val="36"/>
+                <w:szCs w:val="36"/>
+              </w:rPr>
+            </w:pPr>
+          </w:p>
+          <w:p>
+            <w:pPr>
+              <w:rPr>
+                <w:rFonts w:cstheme="minorHAnsi"/>
+                <w:b/>
+                <w:sz w:val="36"/>
+                <w:szCs w:val="36"/>
+              </w:rPr>
+            </w:pPr>
+            <w:r>
+              <w:rPr>
+                <w:rFonts w:cstheme="minorHAnsi"/>
+                <w:sz w:val="36"/>
+                <w:szCs w:val="36"/>
+              </w:rPr>
+              <w:t>hyperparameter</w:t>
+            </w:r>
+            <w:r>
+              <w:rPr>
+                <w:rFonts w:cstheme="minorHAnsi"/>
+                <w:b/>
+                <w:sz w:val="36"/>
+                <w:szCs w:val="36"/>
+              </w:rPr>
+              <w:t xml:space="preserve"> </w:t>
+            </w:r>
+            <w:r>
+              <w:rPr>
+                <w:rFonts w:cstheme="minorHAnsi"/>
+                <w:bCs/>
+                <w:sz w:val="36"/>
+                <w:szCs w:val="36"/>
+              </w:rPr>
+              <w:t>turned</w:t>
+            </w:r>
+            <w:r>
+              <w:rPr>
+                <w:rFonts w:cstheme="minorHAnsi"/>
+                <w:bCs/>
+                <w:sz w:val="36"/>
+                <w:szCs w:val="36"/>
+              </w:rPr>
+              <w:t xml:space="preserve"> (epochs:50)</w:t>
             </w:r>
           </w:p>
         </w:tc>
         <w:tc>
           <w:tcPr>
-            <w:tcW w:w="3260" w:type="dxa"/>
+            <w:tcW w:w="2821" w:type="dxa"/>
           </w:tcPr>
           <w:p>
             <w:pPr>
@@ -3049,7 +4137,7 @@
         </w:tc>
         <w:tc>
           <w:tcPr>
-            <w:tcW w:w="3969" w:type="dxa"/>
+            <w:tcW w:w="3919" w:type="dxa"/>
           </w:tcPr>
           <w:p>
             <w:pPr>
@@ -3097,15 +4185,19 @@
             <w:pPr>
               <w:rPr>
                 <w:rFonts w:eastAsia="Times New Roman" w:cstheme="minorHAnsi"/>
-                <w:color w:val="24292F"/>
-                <w:sz w:val="36"/>
-                <w:szCs w:val="36"/>
-                <w:lang w:val="en-SG" w:eastAsia="en-GB"/>
-              </w:rPr>
-            </w:pPr>
-            <w:r>
-              <w:rPr>
-                <w:rFonts w:eastAsia="Times New Roman" w:cstheme="minorHAnsi"/>
+                <w:b/>
+                <w:bCs/>
+                <w:color w:val="24292F"/>
+                <w:sz w:val="36"/>
+                <w:szCs w:val="36"/>
+                <w:lang w:val="en-SG" w:eastAsia="en-GB"/>
+              </w:rPr>
+            </w:pPr>
+            <w:r>
+              <w:rPr>
+                <w:rFonts w:eastAsia="Times New Roman" w:cstheme="minorHAnsi"/>
+                <w:b/>
+                <w:bCs/>
                 <w:color w:val="24292F"/>
                 <w:sz w:val="36"/>
                 <w:szCs w:val="36"/>
@@ -3116,6 +4208,8 @@
             <w:r>
               <w:rPr>
                 <w:rFonts w:eastAsia="Times New Roman" w:cstheme="minorHAnsi"/>
+                <w:b/>
+                <w:bCs/>
                 <w:color w:val="24292F"/>
                 <w:sz w:val="36"/>
                 <w:szCs w:val="36"/>
@@ -3128,15 +4222,19 @@
             <w:pPr>
               <w:rPr>
                 <w:rFonts w:eastAsia="Times New Roman" w:cstheme="minorHAnsi"/>
-                <w:color w:val="24292F"/>
-                <w:sz w:val="36"/>
-                <w:szCs w:val="36"/>
-                <w:lang w:val="en-SG" w:eastAsia="en-GB"/>
-              </w:rPr>
-            </w:pPr>
-            <w:r>
-              <w:rPr>
-                <w:rFonts w:eastAsia="Times New Roman" w:cstheme="minorHAnsi"/>
+                <w:b/>
+                <w:bCs/>
+                <w:color w:val="24292F"/>
+                <w:sz w:val="36"/>
+                <w:szCs w:val="36"/>
+                <w:lang w:val="en-SG" w:eastAsia="en-GB"/>
+              </w:rPr>
+            </w:pPr>
+            <w:r>
+              <w:rPr>
+                <w:rFonts w:eastAsia="Times New Roman" w:cstheme="minorHAnsi"/>
+                <w:b/>
+                <w:bCs/>
                 <w:color w:val="24292F"/>
                 <w:sz w:val="36"/>
                 <w:szCs w:val="36"/>
@@ -3147,26 +4245,42 @@
             <w:r>
               <w:rPr>
                 <w:rFonts w:eastAsia="Times New Roman" w:cstheme="minorHAnsi"/>
-                <w:color w:val="24292F"/>
-                <w:sz w:val="36"/>
-                <w:szCs w:val="36"/>
-                <w:lang w:val="en-SG" w:eastAsia="en-GB"/>
-              </w:rPr>
-              <w:t xml:space="preserve"> 0.3772</w:t>
-            </w:r>
-          </w:p>
-          <w:p>
-            <w:pPr>
-              <w:rPr>
-                <w:rFonts w:cstheme="minorHAnsi"/>
-                <w:b/>
-                <w:sz w:val="36"/>
-                <w:szCs w:val="36"/>
-              </w:rPr>
-            </w:pPr>
-            <w:r>
-              <w:rPr>
-                <w:rFonts w:eastAsia="Times New Roman" w:cstheme="minorHAnsi"/>
+                <w:b/>
+                <w:bCs/>
+                <w:color w:val="24292F"/>
+                <w:sz w:val="36"/>
+                <w:szCs w:val="36"/>
+                <w:lang w:val="en-SG" w:eastAsia="en-GB"/>
+              </w:rPr>
+              <w:t xml:space="preserve"> </w:t>
+            </w:r>
+            <w:r>
+              <w:rPr>
+                <w:rFonts w:eastAsia="Times New Roman" w:cstheme="minorHAnsi"/>
+                <w:b/>
+                <w:bCs/>
+                <w:color w:val="24292F"/>
+                <w:sz w:val="36"/>
+                <w:szCs w:val="36"/>
+                <w:lang w:val="en-SG" w:eastAsia="en-GB"/>
+              </w:rPr>
+              <w:t>85.00</w:t>
+            </w:r>
+          </w:p>
+          <w:p>
+            <w:pPr>
+              <w:rPr>
+                <w:rFonts w:cstheme="minorHAnsi"/>
+                <w:b/>
+                <w:sz w:val="36"/>
+                <w:szCs w:val="36"/>
+              </w:rPr>
+            </w:pPr>
+            <w:r>
+              <w:rPr>
+                <w:rFonts w:eastAsia="Times New Roman" w:cstheme="minorHAnsi"/>
+                <w:b/>
+                <w:bCs/>
                 <w:color w:val="24292F"/>
                 <w:sz w:val="36"/>
                 <w:szCs w:val="36"/>
@@ -3177,19 +4291,118 @@
             <w:r>
               <w:rPr>
                 <w:rFonts w:eastAsia="Times New Roman" w:cstheme="minorHAnsi"/>
-                <w:color w:val="24292F"/>
-                <w:sz w:val="36"/>
-                <w:szCs w:val="36"/>
-                <w:lang w:val="en-SG" w:eastAsia="en-GB"/>
-              </w:rPr>
-              <w:t xml:space="preserve"> 85.00</w:t>
+                <w:b/>
+                <w:bCs/>
+                <w:color w:val="24292F"/>
+                <w:sz w:val="36"/>
+                <w:szCs w:val="36"/>
+                <w:lang w:val="en-SG" w:eastAsia="en-GB"/>
+              </w:rPr>
+              <w:t xml:space="preserve"> </w:t>
+            </w:r>
+            <w:r>
+              <w:rPr>
+                <w:rFonts w:eastAsia="Times New Roman" w:cstheme="minorHAnsi"/>
+                <w:b/>
+                <w:bCs/>
+                <w:color w:val="24292F"/>
+                <w:sz w:val="36"/>
+                <w:szCs w:val="36"/>
+                <w:lang w:val="en-SG" w:eastAsia="en-GB"/>
+              </w:rPr>
+              <w:t>0.3722</w:t>
             </w:r>
           </w:p>
         </w:tc>
         <w:tc>
           <w:tcPr>
-            <w:tcW w:w="5387" w:type="dxa"/>
+            <w:tcW w:w="5354" w:type="dxa"/>
           </w:tcPr>
+          <w:p>
+            <w:pPr>
+              <w:rPr>
+                <w:rFonts w:cstheme="minorHAnsi"/>
+                <w:b/>
+                <w:sz w:val="36"/>
+                <w:szCs w:val="36"/>
+              </w:rPr>
+            </w:pPr>
+            <w:r>
+              <w:rPr>
+                <w:rFonts w:cstheme="minorHAnsi"/>
+                <w:b/>
+                <w:sz w:val="36"/>
+                <w:szCs w:val="36"/>
+              </w:rPr>
+              <w:t xml:space="preserve">Compared to </w:t>
+            </w:r>
+            <w:proofErr w:type="gramStart"/>
+            <w:r>
+              <w:rPr>
+                <w:rFonts w:cstheme="minorHAnsi"/>
+                <w:b/>
+                <w:sz w:val="36"/>
+                <w:szCs w:val="36"/>
+              </w:rPr>
+              <w:t>model</w:t>
+            </w:r>
+            <w:r>
+              <w:rPr>
+                <w:rFonts w:cstheme="minorHAnsi"/>
+                <w:b/>
+                <w:sz w:val="36"/>
+                <w:szCs w:val="36"/>
+              </w:rPr>
+              <w:t>-4</w:t>
+            </w:r>
+            <w:proofErr w:type="gramEnd"/>
+            <w:r>
+              <w:rPr>
+                <w:rFonts w:cstheme="minorHAnsi"/>
+                <w:b/>
+                <w:sz w:val="36"/>
+                <w:szCs w:val="36"/>
+              </w:rPr>
+              <w:t>:</w:t>
+            </w:r>
+          </w:p>
+          <w:p>
+            <w:pPr>
+              <w:rPr>
+                <w:rFonts w:cstheme="minorHAnsi"/>
+                <w:bCs/>
+                <w:sz w:val="36"/>
+                <w:szCs w:val="36"/>
+              </w:rPr>
+            </w:pPr>
+            <w:r>
+              <w:rPr>
+                <w:rFonts w:cstheme="minorHAnsi"/>
+                <w:bCs/>
+                <w:sz w:val="36"/>
+                <w:szCs w:val="36"/>
+              </w:rPr>
+              <w:t>Wh</w:t>
+            </w:r>
+            <w:r>
+              <w:rPr>
+                <w:rFonts w:cstheme="minorHAnsi"/>
+                <w:bCs/>
+                <w:sz w:val="36"/>
+                <w:szCs w:val="36"/>
+              </w:rPr>
+              <w:t xml:space="preserve">en trained with higher number of epochs training/validation accuracy and validation </w:t>
+            </w:r>
+            <w:r>
+              <w:rPr>
+                <w:rFonts w:cstheme="minorHAnsi"/>
+                <w:bCs/>
+                <w:sz w:val="36"/>
+                <w:szCs w:val="36"/>
+              </w:rPr>
+              <w:t>loss are in range. Results are similar.</w:t>
+            </w:r>
+          </w:p>
           <w:p>
             <w:pPr>
               <w:rPr>
@@ -3208,17 +4421,143 @@
         </w:trPr>
         <w:tc>
           <w:tcPr>
-            <w:tcW w:w="2127" w:type="dxa"/>
+            <w:tcW w:w="14743" w:type="dxa"/>
+            <w:gridSpan w:val="4"/>
           </w:tcPr>
           <w:p>
             <w:pPr>
               <w:rPr>
                 <w:rFonts w:cstheme="minorHAnsi"/>
-                <w:b/>
-                <w:sz w:val="36"/>
-                <w:szCs w:val="36"/>
-              </w:rPr>
-            </w:pPr>
+                <w:sz w:val="48"/>
+                <w:szCs w:val="48"/>
+              </w:rPr>
+            </w:pPr>
+            <w:r>
+              <w:rPr>
+                <w:rFonts w:cstheme="minorHAnsi"/>
+                <w:sz w:val="48"/>
+                <w:szCs w:val="48"/>
+              </w:rPr>
+              <w:lastRenderedPageBreak/>
+              <w:t>Architecture-</w:t>
+            </w:r>
+            <w:r>
+              <w:rPr>
+                <w:rFonts w:cstheme="minorHAnsi"/>
+                <w:sz w:val="48"/>
+                <w:szCs w:val="48"/>
+              </w:rPr>
+              <w:t>2</w:t>
+            </w:r>
+            <w:r>
+              <w:rPr>
+                <w:rFonts w:cstheme="minorHAnsi"/>
+                <w:sz w:val="48"/>
+                <w:szCs w:val="48"/>
+              </w:rPr>
+              <w:t>:</w:t>
+            </w:r>
+          </w:p>
+          <w:p>
+            <w:pPr>
+              <w:pStyle w:val="ListParagraph"/>
+              <w:numPr>
+                <w:ilvl w:val="0"/>
+                <w:numId w:val="5"/>
+              </w:numPr>
+              <w:rPr>
+                <w:rFonts w:cstheme="minorHAnsi"/>
+                <w:b/>
+                <w:sz w:val="36"/>
+                <w:szCs w:val="36"/>
+              </w:rPr>
+            </w:pPr>
+            <w:r>
+              <w:rPr>
+                <w:rFonts w:eastAsia="Times New Roman" w:cstheme="minorHAnsi"/>
+                <w:color w:val="24292F"/>
+                <w:sz w:val="36"/>
+                <w:szCs w:val="36"/>
+                <w:lang w:val="en-SG" w:eastAsia="en-GB"/>
+              </w:rPr>
+              <w:t>5 layer each with 8, 16, 32, 64, 128 neurons were created followed by with two dense layers 1000, 500 each with drop out of 0.5</w:t>
+            </w:r>
+          </w:p>
+          <w:p>
+            <w:pPr>
+              <w:pStyle w:val="ListParagraph"/>
+              <w:numPr>
+                <w:ilvl w:val="0"/>
+                <w:numId w:val="5"/>
+              </w:numPr>
+              <w:rPr>
+                <w:rFonts w:cstheme="minorHAnsi"/>
+                <w:b/>
+                <w:sz w:val="36"/>
+                <w:szCs w:val="36"/>
+              </w:rPr>
+            </w:pPr>
+            <w:r>
+              <w:rPr>
+                <w:rFonts w:eastAsia="Times New Roman" w:cstheme="minorHAnsi"/>
+                <w:color w:val="24292F"/>
+                <w:sz w:val="36"/>
+                <w:szCs w:val="36"/>
+                <w:lang w:val="en-SG" w:eastAsia="en-GB"/>
+              </w:rPr>
+              <w:t>Introduce drop-out (0.25) after 32, 64 &amp; 128 layer</w:t>
+            </w:r>
+            <w:r>
+              <w:rPr>
+                <w:rFonts w:eastAsia="Times New Roman" w:cstheme="minorHAnsi"/>
+                <w:color w:val="24292F"/>
+                <w:sz w:val="36"/>
+                <w:szCs w:val="36"/>
+                <w:lang w:val="en-SG" w:eastAsia="en-GB"/>
+              </w:rPr>
+              <w:t xml:space="preserve">. </w:t>
+            </w:r>
+            <w:r>
+              <w:rPr>
+                <w:rFonts w:eastAsia="Times New Roman" w:cstheme="minorHAnsi"/>
+                <w:b/>
+                <w:bCs/>
+                <w:color w:val="24292F"/>
+                <w:sz w:val="36"/>
+                <w:szCs w:val="36"/>
+                <w:lang w:val="en-SG" w:eastAsia="en-GB"/>
+              </w:rPr>
+              <w:t>(Change compared to architecture-1)</w:t>
+            </w:r>
+          </w:p>
+        </w:tc>
+      </w:tr>
+      <w:tr>
+        <w:trPr>
+          <w:trHeight w:val="1688"/>
+        </w:trPr>
+        <w:tc>
+          <w:tcPr>
+            <w:tcW w:w="2649" w:type="dxa"/>
+          </w:tcPr>
+          <w:p>
+            <w:pPr>
+              <w:rPr>
+                <w:rFonts w:cstheme="minorHAnsi"/>
+                <w:b/>
+                <w:sz w:val="36"/>
+                <w:szCs w:val="36"/>
+              </w:rPr>
+            </w:pPr>
+            <w:r>
+              <w:rPr>
+                <w:rFonts w:cstheme="minorHAnsi"/>
+                <w:b/>
+                <w:sz w:val="36"/>
+                <w:szCs w:val="36"/>
+              </w:rPr>
+              <w:t>Model-</w:t>
+            </w:r>
             <w:r>
               <w:rPr>
                 <w:rFonts w:cstheme="minorHAnsi"/>
@@ -3227,12 +4566,53 @@
                 <w:szCs w:val="36"/>
               </w:rPr>
               <w:t>9</w:t>
+            </w:r>
+            <w:r>
+              <w:rPr>
+                <w:rFonts w:cstheme="minorHAnsi"/>
+                <w:b/>
+                <w:sz w:val="36"/>
+                <w:szCs w:val="36"/>
+              </w:rPr>
+              <w:t>:</w:t>
+            </w:r>
+          </w:p>
+          <w:p>
+            <w:pPr>
+              <w:rPr>
+                <w:rFonts w:cstheme="minorHAnsi"/>
+                <w:b/>
+                <w:sz w:val="36"/>
+                <w:szCs w:val="36"/>
+              </w:rPr>
+            </w:pPr>
+          </w:p>
+          <w:p>
+            <w:pPr>
+              <w:rPr>
+                <w:rFonts w:cstheme="minorHAnsi"/>
+                <w:b/>
+                <w:sz w:val="36"/>
+                <w:szCs w:val="36"/>
+              </w:rPr>
+            </w:pPr>
+            <w:r>
+              <w:rPr>
+                <w:rFonts w:eastAsia="Times New Roman" w:cstheme="minorHAnsi"/>
+                <w:b/>
+                <w:bCs/>
+                <w:color w:val="24292F"/>
+                <w:sz w:val="36"/>
+                <w:szCs w:val="36"/>
+                <w:lang w:val="en-SG" w:eastAsia="en-GB"/>
+              </w:rPr>
+              <w:t>Conv3D</w:t>
             </w:r>
           </w:p>
         </w:tc>
         <w:tc>
           <w:tcPr>
-            <w:tcW w:w="3260" w:type="dxa"/>
+            <w:tcW w:w="2821" w:type="dxa"/>
           </w:tcPr>
           <w:p>
             <w:pPr>
@@ -3371,7 +4751,7 @@
         </w:tc>
         <w:tc>
           <w:tcPr>
-            <w:tcW w:w="3969" w:type="dxa"/>
+            <w:tcW w:w="3919" w:type="dxa"/>
           </w:tcPr>
           <w:p>
             <w:pPr>
@@ -3500,8 +4880,164 @@
         </w:tc>
         <w:tc>
           <w:tcPr>
-            <w:tcW w:w="5387" w:type="dxa"/>
+            <w:tcW w:w="5354" w:type="dxa"/>
           </w:tcPr>
+          <w:p>
+            <w:pPr>
+              <w:rPr>
+                <w:rFonts w:cstheme="minorHAnsi"/>
+                <w:b/>
+                <w:sz w:val="36"/>
+                <w:szCs w:val="36"/>
+              </w:rPr>
+            </w:pPr>
+            <w:r>
+              <w:rPr>
+                <w:rFonts w:cstheme="minorHAnsi"/>
+                <w:b/>
+                <w:sz w:val="36"/>
+                <w:szCs w:val="36"/>
+              </w:rPr>
+              <w:t xml:space="preserve">Compared to </w:t>
+            </w:r>
+            <w:proofErr w:type="gramStart"/>
+            <w:r>
+              <w:rPr>
+                <w:rFonts w:cstheme="minorHAnsi"/>
+                <w:b/>
+                <w:sz w:val="36"/>
+                <w:szCs w:val="36"/>
+              </w:rPr>
+              <w:t>model-</w:t>
+            </w:r>
+            <w:r>
+              <w:rPr>
+                <w:rFonts w:cstheme="minorHAnsi"/>
+                <w:b/>
+                <w:sz w:val="36"/>
+                <w:szCs w:val="36"/>
+              </w:rPr>
+              <w:t>2</w:t>
+            </w:r>
+            <w:proofErr w:type="gramEnd"/>
+            <w:r>
+              <w:rPr>
+                <w:rFonts w:cstheme="minorHAnsi"/>
+                <w:b/>
+                <w:sz w:val="36"/>
+                <w:szCs w:val="36"/>
+              </w:rPr>
+              <w:t>:</w:t>
+            </w:r>
+          </w:p>
+          <w:p>
+            <w:pPr>
+              <w:rPr>
+                <w:rFonts w:cstheme="minorHAnsi"/>
+                <w:bCs/>
+                <w:sz w:val="36"/>
+                <w:szCs w:val="36"/>
+              </w:rPr>
+            </w:pPr>
+            <w:r>
+              <w:rPr>
+                <w:rFonts w:cstheme="minorHAnsi"/>
+                <w:bCs/>
+                <w:sz w:val="36"/>
+                <w:szCs w:val="36"/>
+              </w:rPr>
+              <w:t>When drop-out</w:t>
+            </w:r>
+            <w:r>
+              <w:rPr>
+                <w:rFonts w:cstheme="minorHAnsi"/>
+                <w:bCs/>
+                <w:sz w:val="36"/>
+                <w:szCs w:val="36"/>
+              </w:rPr>
+              <w:t xml:space="preserve"> layer was introduced after few </w:t>
+            </w:r>
+            <w:proofErr w:type="gramStart"/>
+            <w:r>
+              <w:rPr>
+                <w:rFonts w:cstheme="minorHAnsi"/>
+                <w:bCs/>
+                <w:sz w:val="36"/>
+                <w:szCs w:val="36"/>
+              </w:rPr>
+              <w:t>layers</w:t>
+            </w:r>
+            <w:proofErr w:type="gramEnd"/>
+            <w:r>
+              <w:rPr>
+                <w:rFonts w:cstheme="minorHAnsi"/>
+                <w:bCs/>
+                <w:sz w:val="36"/>
+                <w:szCs w:val="36"/>
+              </w:rPr>
+              <w:t xml:space="preserve"> accuracy went down. Possible reasons could be the feature loss and neuron layers are not dense enough</w:t>
+            </w:r>
+            <w:r>
+              <w:rPr>
+                <w:rFonts w:cstheme="minorHAnsi"/>
+                <w:bCs/>
+                <w:sz w:val="36"/>
+                <w:szCs w:val="36"/>
+              </w:rPr>
+              <w:t>.</w:t>
+            </w:r>
+          </w:p>
+          <w:p>
+            <w:pPr>
+              <w:rPr>
+                <w:rFonts w:cstheme="minorHAnsi"/>
+                <w:bCs/>
+                <w:color w:val="FF0000"/>
+                <w:sz w:val="36"/>
+                <w:szCs w:val="36"/>
+              </w:rPr>
+            </w:pPr>
+            <w:r>
+              <w:rPr>
+                <w:rFonts w:cstheme="minorHAnsi"/>
+                <w:bCs/>
+                <w:color w:val="FF0000"/>
+                <w:sz w:val="36"/>
+                <w:szCs w:val="36"/>
+              </w:rPr>
+              <w:t xml:space="preserve">Architecture-1 is better compared to </w:t>
+            </w:r>
+            <w:r>
+              <w:rPr>
+                <w:rFonts w:cstheme="minorHAnsi"/>
+                <w:bCs/>
+                <w:color w:val="FF0000"/>
+                <w:sz w:val="36"/>
+                <w:szCs w:val="36"/>
+              </w:rPr>
+              <w:t>architecture</w:t>
+            </w:r>
+            <w:r>
+              <w:rPr>
+                <w:rFonts w:cstheme="minorHAnsi"/>
+                <w:bCs/>
+                <w:color w:val="FF0000"/>
+                <w:sz w:val="36"/>
+                <w:szCs w:val="36"/>
+              </w:rPr>
+              <w:t>-2</w:t>
+            </w:r>
+            <w:r>
+              <w:rPr>
+                <w:rFonts w:cstheme="minorHAnsi"/>
+                <w:bCs/>
+                <w:color w:val="FF0000"/>
+                <w:sz w:val="36"/>
+                <w:szCs w:val="36"/>
+              </w:rPr>
+              <w:t xml:space="preserve"> when trained with same hyper parameters.</w:t>
+            </w:r>
+          </w:p>
           <w:p>
             <w:pPr>
               <w:rPr>
@@ -3520,17 +5056,169 @@
         </w:trPr>
         <w:tc>
           <w:tcPr>
-            <w:tcW w:w="2127" w:type="dxa"/>
+            <w:tcW w:w="14743" w:type="dxa"/>
+            <w:gridSpan w:val="4"/>
           </w:tcPr>
           <w:p>
             <w:pPr>
               <w:rPr>
                 <w:rFonts w:cstheme="minorHAnsi"/>
-                <w:b/>
-                <w:sz w:val="36"/>
-                <w:szCs w:val="36"/>
-              </w:rPr>
-            </w:pPr>
+                <w:sz w:val="48"/>
+                <w:szCs w:val="48"/>
+              </w:rPr>
+            </w:pPr>
+            <w:r>
+              <w:rPr>
+                <w:rFonts w:cstheme="minorHAnsi"/>
+                <w:sz w:val="48"/>
+                <w:szCs w:val="48"/>
+              </w:rPr>
+              <w:t>Architecture-</w:t>
+            </w:r>
+            <w:r>
+              <w:rPr>
+                <w:rFonts w:cstheme="minorHAnsi"/>
+                <w:sz w:val="48"/>
+                <w:szCs w:val="48"/>
+              </w:rPr>
+              <w:t>3</w:t>
+            </w:r>
+            <w:r>
+              <w:rPr>
+                <w:rFonts w:cstheme="minorHAnsi"/>
+                <w:sz w:val="48"/>
+                <w:szCs w:val="48"/>
+              </w:rPr>
+              <w:t>:</w:t>
+            </w:r>
+          </w:p>
+          <w:p>
+            <w:pPr>
+              <w:pStyle w:val="ListParagraph"/>
+              <w:numPr>
+                <w:ilvl w:val="0"/>
+                <w:numId w:val="5"/>
+              </w:numPr>
+              <w:rPr>
+                <w:rFonts w:cstheme="minorHAnsi"/>
+                <w:b/>
+                <w:sz w:val="36"/>
+                <w:szCs w:val="36"/>
+              </w:rPr>
+            </w:pPr>
+            <w:r>
+              <w:rPr>
+                <w:rFonts w:eastAsia="Times New Roman" w:cstheme="minorHAnsi"/>
+                <w:color w:val="24292F"/>
+                <w:sz w:val="36"/>
+                <w:szCs w:val="36"/>
+                <w:lang w:val="en-SG" w:eastAsia="en-GB"/>
+              </w:rPr>
+              <w:t>4</w:t>
+            </w:r>
+            <w:r>
+              <w:rPr>
+                <w:rFonts w:eastAsia="Times New Roman" w:cstheme="minorHAnsi"/>
+                <w:color w:val="24292F"/>
+                <w:sz w:val="36"/>
+                <w:szCs w:val="36"/>
+                <w:lang w:val="en-SG" w:eastAsia="en-GB"/>
+              </w:rPr>
+              <w:t xml:space="preserve"> layer each with 16, 32, 64, 128 neurons were created followed by with two dense layers 1000, 500 each with drop out of 0.5</w:t>
+            </w:r>
+          </w:p>
+          <w:p>
+            <w:pPr>
+              <w:pStyle w:val="ListParagraph"/>
+              <w:numPr>
+                <w:ilvl w:val="0"/>
+                <w:numId w:val="5"/>
+              </w:numPr>
+              <w:rPr>
+                <w:rFonts w:eastAsia="Times New Roman" w:cstheme="minorHAnsi"/>
+                <w:color w:val="24292F"/>
+                <w:sz w:val="36"/>
+                <w:szCs w:val="36"/>
+                <w:lang w:val="en-SG" w:eastAsia="en-GB"/>
+              </w:rPr>
+            </w:pPr>
+            <w:r>
+              <w:rPr>
+                <w:rFonts w:cstheme="minorHAnsi"/>
+                <w:bCs/>
+                <w:sz w:val="36"/>
+                <w:szCs w:val="36"/>
+              </w:rPr>
+              <w:t xml:space="preserve">Drop initial layer 8 (and use only 4 layers) </w:t>
+            </w:r>
+            <w:r>
+              <w:rPr>
+                <w:rFonts w:cstheme="minorHAnsi"/>
+                <w:b/>
+                <w:sz w:val="36"/>
+                <w:szCs w:val="36"/>
+              </w:rPr>
+              <w:t>compared to architecture 1</w:t>
+            </w:r>
+            <w:r>
+              <w:rPr>
+                <w:rFonts w:cstheme="minorHAnsi"/>
+                <w:b/>
+                <w:sz w:val="36"/>
+                <w:szCs w:val="36"/>
+              </w:rPr>
+              <w:t xml:space="preserve">. </w:t>
+            </w:r>
+            <w:r>
+              <w:rPr>
+                <w:rFonts w:eastAsia="Times New Roman" w:cstheme="minorHAnsi"/>
+                <w:color w:val="24292F"/>
+                <w:sz w:val="36"/>
+                <w:szCs w:val="36"/>
+                <w:lang w:val="en-SG" w:eastAsia="en-GB"/>
+              </w:rPr>
+              <w:t>Keep the rest of the parameters same.</w:t>
+            </w:r>
+          </w:p>
+          <w:p>
+            <w:pPr>
+              <w:rPr>
+                <w:rFonts w:cstheme="minorHAnsi"/>
+                <w:b/>
+                <w:sz w:val="36"/>
+                <w:szCs w:val="36"/>
+              </w:rPr>
+            </w:pPr>
+          </w:p>
+        </w:tc>
+      </w:tr>
+      <w:tr>
+        <w:trPr>
+          <w:trHeight w:val="1557"/>
+        </w:trPr>
+        <w:tc>
+          <w:tcPr>
+            <w:tcW w:w="2649" w:type="dxa"/>
+          </w:tcPr>
+          <w:p>
+            <w:pPr>
+              <w:rPr>
+                <w:rFonts w:cstheme="minorHAnsi"/>
+                <w:b/>
+                <w:sz w:val="36"/>
+                <w:szCs w:val="36"/>
+              </w:rPr>
+            </w:pPr>
+            <w:r>
+              <w:rPr>
+                <w:rFonts w:cstheme="minorHAnsi"/>
+                <w:b/>
+                <w:sz w:val="36"/>
+                <w:szCs w:val="36"/>
+              </w:rPr>
+              <w:lastRenderedPageBreak/>
+              <w:t>Model-</w:t>
+            </w:r>
             <w:r>
               <w:rPr>
                 <w:rFonts w:cstheme="minorHAnsi"/>
@@ -3539,12 +5227,44 @@
                 <w:szCs w:val="36"/>
               </w:rPr>
               <w:t>10</w:t>
+            </w:r>
+          </w:p>
+          <w:p>
+            <w:pPr>
+              <w:rPr>
+                <w:rFonts w:cstheme="minorHAnsi"/>
+                <w:b/>
+                <w:sz w:val="36"/>
+                <w:szCs w:val="36"/>
+              </w:rPr>
+            </w:pPr>
+          </w:p>
+          <w:p>
+            <w:pPr>
+              <w:rPr>
+                <w:rFonts w:cstheme="minorHAnsi"/>
+                <w:b/>
+                <w:sz w:val="36"/>
+                <w:szCs w:val="36"/>
+              </w:rPr>
+            </w:pPr>
+            <w:r>
+              <w:rPr>
+                <w:rFonts w:eastAsia="Times New Roman" w:cstheme="minorHAnsi"/>
+                <w:b/>
+                <w:bCs/>
+                <w:color w:val="24292F"/>
+                <w:sz w:val="36"/>
+                <w:szCs w:val="36"/>
+                <w:lang w:val="en-SG" w:eastAsia="en-GB"/>
+              </w:rPr>
+              <w:t>Conv3D</w:t>
             </w:r>
           </w:p>
         </w:tc>
         <w:tc>
           <w:tcPr>
-            <w:tcW w:w="3260" w:type="dxa"/>
+            <w:tcW w:w="2821" w:type="dxa"/>
           </w:tcPr>
           <w:p>
             <w:pPr>
@@ -3683,7 +5403,7 @@
         </w:tc>
         <w:tc>
           <w:tcPr>
-            <w:tcW w:w="3969" w:type="dxa"/>
+            <w:tcW w:w="3919" w:type="dxa"/>
           </w:tcPr>
           <w:p>
             <w:pPr>
@@ -3812,7 +5532,7 @@
         </w:tc>
         <w:tc>
           <w:tcPr>
-            <w:tcW w:w="5387" w:type="dxa"/>
+            <w:tcW w:w="5354" w:type="dxa"/>
           </w:tcPr>
           <w:p>
             <w:pPr>
@@ -3823,6 +5543,91 @@
                 <w:szCs w:val="36"/>
               </w:rPr>
             </w:pPr>
+            <w:r>
+              <w:rPr>
+                <w:rFonts w:cstheme="minorHAnsi"/>
+                <w:b/>
+                <w:sz w:val="36"/>
+                <w:szCs w:val="36"/>
+              </w:rPr>
+              <w:t xml:space="preserve">Compared to </w:t>
+            </w:r>
+            <w:r>
+              <w:rPr>
+                <w:rFonts w:cstheme="minorHAnsi"/>
+                <w:b/>
+                <w:sz w:val="36"/>
+                <w:szCs w:val="36"/>
+              </w:rPr>
+              <w:t>model 2</w:t>
+            </w:r>
+            <w:r>
+              <w:rPr>
+                <w:rFonts w:cstheme="minorHAnsi"/>
+                <w:b/>
+                <w:sz w:val="36"/>
+                <w:szCs w:val="36"/>
+              </w:rPr>
+              <w:t>:</w:t>
+            </w:r>
+          </w:p>
+          <w:p>
+            <w:pPr>
+              <w:rPr>
+                <w:rFonts w:cstheme="minorHAnsi"/>
+                <w:b/>
+                <w:sz w:val="36"/>
+                <w:szCs w:val="36"/>
+              </w:rPr>
+            </w:pPr>
+          </w:p>
+          <w:p>
+            <w:pPr>
+              <w:rPr>
+                <w:rFonts w:cstheme="minorHAnsi"/>
+                <w:bCs/>
+                <w:sz w:val="36"/>
+                <w:szCs w:val="36"/>
+              </w:rPr>
+            </w:pPr>
+            <w:r>
+              <w:rPr>
+                <w:rFonts w:cstheme="minorHAnsi"/>
+                <w:bCs/>
+                <w:sz w:val="36"/>
+                <w:szCs w:val="36"/>
+              </w:rPr>
+              <w:t>When trained with same number of hyper parameters, results are in range and model tends to over-fit slightly</w:t>
+            </w:r>
+            <w:r>
+              <w:rPr>
+                <w:rFonts w:cstheme="minorHAnsi"/>
+                <w:bCs/>
+                <w:sz w:val="36"/>
+                <w:szCs w:val="36"/>
+              </w:rPr>
+              <w:t xml:space="preserve">. Model should be trained with </w:t>
+            </w:r>
+            <w:proofErr w:type="gramStart"/>
+            <w:r>
+              <w:rPr>
+                <w:rFonts w:cstheme="minorHAnsi"/>
+                <w:bCs/>
+                <w:sz w:val="36"/>
+                <w:szCs w:val="36"/>
+              </w:rPr>
+              <w:t>more</w:t>
+            </w:r>
+            <w:proofErr w:type="gramEnd"/>
+            <w:r>
+              <w:rPr>
+                <w:rFonts w:cstheme="minorHAnsi"/>
+                <w:bCs/>
+                <w:sz w:val="36"/>
+                <w:szCs w:val="36"/>
+              </w:rPr>
+              <w:t xml:space="preserve"> number of epochs to see the output.</w:t>
+            </w:r>
           </w:p>
         </w:tc>
       </w:tr>
@@ -3832,7 +5637,7 @@
         </w:trPr>
         <w:tc>
           <w:tcPr>
-            <w:tcW w:w="2127" w:type="dxa"/>
+            <w:tcW w:w="2649" w:type="dxa"/>
           </w:tcPr>
           <w:p>
             <w:pPr>
@@ -3850,13 +5655,95 @@
                 <w:sz w:val="36"/>
                 <w:szCs w:val="36"/>
               </w:rPr>
-              <w:t>11</w:t>
+              <w:t>Model-</w:t>
+            </w:r>
+            <w:r>
+              <w:rPr>
+                <w:rFonts w:cstheme="minorHAnsi"/>
+                <w:b/>
+                <w:sz w:val="36"/>
+                <w:szCs w:val="36"/>
+              </w:rPr>
+              <w:t>10</w:t>
+            </w:r>
+            <w:r>
+              <w:rPr>
+                <w:rFonts w:cstheme="minorHAnsi"/>
+                <w:b/>
+                <w:sz w:val="36"/>
+                <w:szCs w:val="36"/>
+              </w:rPr>
+              <w:t>- variant</w:t>
+            </w:r>
+          </w:p>
+          <w:p>
+            <w:pPr>
+              <w:rPr>
+                <w:rFonts w:cstheme="minorHAnsi"/>
+                <w:b/>
+                <w:sz w:val="36"/>
+                <w:szCs w:val="36"/>
+              </w:rPr>
+            </w:pPr>
+          </w:p>
+          <w:p>
+            <w:pPr>
+              <w:rPr>
+                <w:rFonts w:eastAsia="Times New Roman" w:cstheme="minorHAnsi"/>
+                <w:b/>
+                <w:bCs/>
+                <w:color w:val="24292F"/>
+                <w:sz w:val="36"/>
+                <w:szCs w:val="36"/>
+                <w:lang w:val="en-SG" w:eastAsia="en-GB"/>
+              </w:rPr>
+            </w:pPr>
+            <w:r>
+              <w:rPr>
+                <w:rFonts w:eastAsia="Times New Roman" w:cstheme="minorHAnsi"/>
+                <w:b/>
+                <w:bCs/>
+                <w:color w:val="24292F"/>
+                <w:sz w:val="36"/>
+                <w:szCs w:val="36"/>
+                <w:lang w:val="en-SG" w:eastAsia="en-GB"/>
+              </w:rPr>
+              <w:t>Conv3D</w:t>
+            </w:r>
+          </w:p>
+          <w:p>
+            <w:pPr>
+              <w:rPr>
+                <w:rFonts w:cstheme="minorHAnsi"/>
+                <w:b/>
+                <w:sz w:val="36"/>
+                <w:szCs w:val="36"/>
+              </w:rPr>
+            </w:pPr>
+          </w:p>
+          <w:p>
+            <w:pPr>
+              <w:rPr>
+                <w:rFonts w:cstheme="minorHAnsi"/>
+                <w:bCs/>
+                <w:sz w:val="36"/>
+                <w:szCs w:val="36"/>
+              </w:rPr>
+            </w:pPr>
+            <w:r>
+              <w:rPr>
+                <w:rFonts w:cstheme="minorHAnsi"/>
+                <w:bCs/>
+                <w:sz w:val="36"/>
+                <w:szCs w:val="36"/>
+              </w:rPr>
+              <w:t>Hyperparameter tuned (epochs:50)</w:t>
             </w:r>
           </w:p>
         </w:tc>
         <w:tc>
           <w:tcPr>
-            <w:tcW w:w="3260" w:type="dxa"/>
+            <w:tcW w:w="2821" w:type="dxa"/>
           </w:tcPr>
           <w:p>
             <w:pPr>
@@ -3886,117 +5773,97 @@
                 <w:szCs w:val="36"/>
                 <w:lang w:val="en-SG" w:eastAsia="en-GB"/>
               </w:rPr>
-              <w:t>: (SGD)</w:t>
-            </w:r>
-          </w:p>
-          <w:p>
-            <w:pPr>
-              <w:rPr>
-                <w:rFonts w:eastAsia="Times New Roman" w:cstheme="minorHAnsi"/>
-                <w:color w:val="24292F"/>
-                <w:sz w:val="36"/>
-                <w:szCs w:val="36"/>
-                <w:lang w:val="en-SG" w:eastAsia="en-GB"/>
-              </w:rPr>
-            </w:pPr>
-          </w:p>
-          <w:p>
-            <w:pPr>
-              <w:rPr>
-                <w:rFonts w:eastAsia="Times New Roman" w:cstheme="minorHAnsi"/>
-                <w:color w:val="24292F"/>
-                <w:sz w:val="36"/>
-                <w:szCs w:val="36"/>
-                <w:lang w:val="en-SG" w:eastAsia="en-GB"/>
-              </w:rPr>
-            </w:pPr>
-            <w:r>
-              <w:rPr>
-                <w:rFonts w:eastAsia="Times New Roman" w:cstheme="minorHAnsi"/>
-                <w:color w:val="24292F"/>
-                <w:sz w:val="36"/>
-                <w:szCs w:val="36"/>
-                <w:lang w:val="en-SG" w:eastAsia="en-GB"/>
-              </w:rPr>
-              <w:t>Image size:</w:t>
-            </w:r>
-            <w:r>
-              <w:rPr>
-                <w:rFonts w:eastAsia="Times New Roman" w:cstheme="minorHAnsi"/>
-                <w:color w:val="24292F"/>
-                <w:sz w:val="36"/>
-                <w:szCs w:val="36"/>
-                <w:lang w:val="en-SG" w:eastAsia="en-GB"/>
-              </w:rPr>
-              <w:t xml:space="preserve"> 120</w:t>
-            </w:r>
-          </w:p>
-          <w:p>
-            <w:pPr>
-              <w:rPr>
-                <w:rFonts w:eastAsia="Times New Roman" w:cstheme="minorHAnsi"/>
-                <w:color w:val="24292F"/>
-                <w:sz w:val="36"/>
-                <w:szCs w:val="36"/>
-                <w:lang w:val="en-SG" w:eastAsia="en-GB"/>
-              </w:rPr>
-            </w:pPr>
-            <w:r>
-              <w:rPr>
-                <w:rFonts w:eastAsia="Times New Roman" w:cstheme="minorHAnsi"/>
-                <w:color w:val="24292F"/>
-                <w:sz w:val="36"/>
-                <w:szCs w:val="36"/>
-                <w:lang w:val="en-SG" w:eastAsia="en-GB"/>
-              </w:rPr>
-              <w:lastRenderedPageBreak/>
-              <w:t>Batch size:</w:t>
-            </w:r>
-            <w:r>
-              <w:rPr>
-                <w:rFonts w:eastAsia="Times New Roman" w:cstheme="minorHAnsi"/>
-                <w:color w:val="24292F"/>
-                <w:sz w:val="36"/>
-                <w:szCs w:val="36"/>
-                <w:lang w:val="en-SG" w:eastAsia="en-GB"/>
-              </w:rPr>
-              <w:t xml:space="preserve"> 40</w:t>
-            </w:r>
-          </w:p>
-          <w:p>
-            <w:pPr>
-              <w:rPr>
-                <w:rFonts w:cstheme="minorHAnsi"/>
-                <w:b/>
-                <w:sz w:val="36"/>
-                <w:szCs w:val="36"/>
-              </w:rPr>
-            </w:pPr>
-            <w:r>
-              <w:rPr>
-                <w:rFonts w:eastAsia="Times New Roman" w:cstheme="minorHAnsi"/>
-                <w:color w:val="24292F"/>
-                <w:sz w:val="36"/>
-                <w:szCs w:val="36"/>
-                <w:lang w:val="en-SG" w:eastAsia="en-GB"/>
-              </w:rPr>
-              <w:t>epochs:</w:t>
-            </w:r>
-            <w:r>
-              <w:rPr>
-                <w:rFonts w:eastAsia="Times New Roman" w:cstheme="minorHAnsi"/>
-                <w:color w:val="24292F"/>
-                <w:sz w:val="36"/>
-                <w:szCs w:val="36"/>
-                <w:lang w:val="en-SG" w:eastAsia="en-GB"/>
-              </w:rPr>
-              <w:t xml:space="preserve"> 50</w:t>
+              <w:t>:</w:t>
+            </w:r>
+          </w:p>
+          <w:p>
+            <w:pPr>
+              <w:rPr>
+                <w:rFonts w:eastAsia="Times New Roman" w:cstheme="minorHAnsi"/>
+                <w:color w:val="24292F"/>
+                <w:sz w:val="36"/>
+                <w:szCs w:val="36"/>
+                <w:lang w:val="en-SG" w:eastAsia="en-GB"/>
+              </w:rPr>
+            </w:pPr>
+          </w:p>
+          <w:p>
+            <w:pPr>
+              <w:rPr>
+                <w:rFonts w:eastAsia="Times New Roman" w:cstheme="minorHAnsi"/>
+                <w:color w:val="24292F"/>
+                <w:sz w:val="36"/>
+                <w:szCs w:val="36"/>
+                <w:lang w:val="en-SG" w:eastAsia="en-GB"/>
+              </w:rPr>
+            </w:pPr>
+            <w:r>
+              <w:rPr>
+                <w:rFonts w:eastAsia="Times New Roman" w:cstheme="minorHAnsi"/>
+                <w:color w:val="24292F"/>
+                <w:sz w:val="36"/>
+                <w:szCs w:val="36"/>
+                <w:lang w:val="en-SG" w:eastAsia="en-GB"/>
+              </w:rPr>
+              <w:t>Image size: 120</w:t>
+            </w:r>
+          </w:p>
+          <w:p>
+            <w:pPr>
+              <w:rPr>
+                <w:rFonts w:eastAsia="Times New Roman" w:cstheme="minorHAnsi"/>
+                <w:color w:val="24292F"/>
+                <w:sz w:val="36"/>
+                <w:szCs w:val="36"/>
+                <w:lang w:val="en-SG" w:eastAsia="en-GB"/>
+              </w:rPr>
+            </w:pPr>
+            <w:r>
+              <w:rPr>
+                <w:rFonts w:eastAsia="Times New Roman" w:cstheme="minorHAnsi"/>
+                <w:color w:val="24292F"/>
+                <w:sz w:val="36"/>
+                <w:szCs w:val="36"/>
+                <w:lang w:val="en-SG" w:eastAsia="en-GB"/>
+              </w:rPr>
+              <w:t>Batch size: 40</w:t>
+            </w:r>
+          </w:p>
+          <w:p>
+            <w:pPr>
+              <w:rPr>
+                <w:rFonts w:eastAsia="Times New Roman" w:cstheme="minorHAnsi"/>
+                <w:color w:val="24292F"/>
+                <w:sz w:val="36"/>
+                <w:szCs w:val="36"/>
+                <w:lang w:val="en-SG" w:eastAsia="en-GB"/>
+              </w:rPr>
+            </w:pPr>
+            <w:r>
+              <w:rPr>
+                <w:rFonts w:eastAsia="Times New Roman" w:cstheme="minorHAnsi"/>
+                <w:color w:val="24292F"/>
+                <w:sz w:val="36"/>
+                <w:szCs w:val="36"/>
+                <w:lang w:val="en-SG" w:eastAsia="en-GB"/>
+              </w:rPr>
+              <w:t xml:space="preserve">epochs: </w:t>
+            </w:r>
+            <w:r>
+              <w:rPr>
+                <w:rFonts w:eastAsia="Times New Roman" w:cstheme="minorHAnsi"/>
+                <w:color w:val="24292F"/>
+                <w:sz w:val="36"/>
+                <w:szCs w:val="36"/>
+                <w:lang w:val="en-SG" w:eastAsia="en-GB"/>
+              </w:rPr>
+              <w:t>50</w:t>
             </w:r>
           </w:p>
         </w:tc>
         <w:tc>
           <w:tcPr>
-            <w:tcW w:w="3969" w:type="dxa"/>
+            <w:tcW w:w="3919" w:type="dxa"/>
           </w:tcPr>
           <w:p>
             <w:pPr>
@@ -4016,7 +5883,6 @@
                 <w:szCs w:val="36"/>
                 <w:lang w:val="en-SG" w:eastAsia="en-GB"/>
               </w:rPr>
-              <w:lastRenderedPageBreak/>
               <w:t>Accuracy/Loss:</w:t>
             </w:r>
           </w:p>
@@ -4049,85 +5915,85 @@
                 <w:szCs w:val="36"/>
                 <w:lang w:val="en-SG" w:eastAsia="en-GB"/>
               </w:rPr>
-              <w:t>Training:</w:t>
-            </w:r>
-            <w:r>
-              <w:rPr>
-                <w:rFonts w:eastAsia="Times New Roman" w:cstheme="minorHAnsi"/>
-                <w:color w:val="24292F"/>
-                <w:sz w:val="36"/>
-                <w:szCs w:val="36"/>
-                <w:lang w:val="en-SG" w:eastAsia="en-GB"/>
-              </w:rPr>
-              <w:t xml:space="preserve"> 81.31</w:t>
-            </w:r>
-          </w:p>
-          <w:p>
-            <w:pPr>
-              <w:rPr>
-                <w:rFonts w:eastAsia="Times New Roman" w:cstheme="minorHAnsi"/>
-                <w:color w:val="24292F"/>
-                <w:sz w:val="36"/>
-                <w:szCs w:val="36"/>
-                <w:lang w:val="en-SG" w:eastAsia="en-GB"/>
-              </w:rPr>
-            </w:pPr>
-            <w:r>
-              <w:rPr>
-                <w:rFonts w:eastAsia="Times New Roman" w:cstheme="minorHAnsi"/>
-                <w:color w:val="24292F"/>
-                <w:sz w:val="36"/>
-                <w:szCs w:val="36"/>
-                <w:lang w:val="en-SG" w:eastAsia="en-GB"/>
-              </w:rPr>
-              <w:lastRenderedPageBreak/>
-              <w:t>Validation:</w:t>
-            </w:r>
-            <w:r>
-              <w:rPr>
-                <w:rFonts w:eastAsia="Times New Roman" w:cstheme="minorHAnsi"/>
-                <w:color w:val="24292F"/>
-                <w:sz w:val="36"/>
-                <w:szCs w:val="36"/>
-                <w:lang w:val="en-SG" w:eastAsia="en-GB"/>
-              </w:rPr>
-              <w:t xml:space="preserve"> 0.5227</w:t>
-            </w:r>
-          </w:p>
-          <w:p>
-            <w:pPr>
-              <w:rPr>
-                <w:rFonts w:cstheme="minorHAnsi"/>
-                <w:b/>
-                <w:sz w:val="36"/>
-                <w:szCs w:val="36"/>
-              </w:rPr>
-            </w:pPr>
-            <w:r>
-              <w:rPr>
-                <w:rFonts w:eastAsia="Times New Roman" w:cstheme="minorHAnsi"/>
-                <w:color w:val="24292F"/>
-                <w:sz w:val="36"/>
-                <w:szCs w:val="36"/>
-                <w:lang w:val="en-SG" w:eastAsia="en-GB"/>
-              </w:rPr>
-              <w:t>Validation loss:</w:t>
-            </w:r>
-            <w:r>
-              <w:rPr>
-                <w:rFonts w:eastAsia="Times New Roman" w:cstheme="minorHAnsi"/>
-                <w:color w:val="24292F"/>
-                <w:sz w:val="36"/>
-                <w:szCs w:val="36"/>
-                <w:lang w:val="en-SG" w:eastAsia="en-GB"/>
-              </w:rPr>
-              <w:t xml:space="preserve"> 85.00</w:t>
+              <w:t xml:space="preserve">Training: </w:t>
+            </w:r>
+            <w:r>
+              <w:rPr>
+                <w:rFonts w:eastAsia="Times New Roman" w:cstheme="minorHAnsi"/>
+                <w:color w:val="24292F"/>
+                <w:sz w:val="36"/>
+                <w:szCs w:val="36"/>
+                <w:lang w:val="en-SG" w:eastAsia="en-GB"/>
+              </w:rPr>
+              <w:t>88.58</w:t>
+            </w:r>
+          </w:p>
+          <w:p>
+            <w:pPr>
+              <w:rPr>
+                <w:rFonts w:eastAsia="Times New Roman" w:cstheme="minorHAnsi"/>
+                <w:color w:val="24292F"/>
+                <w:sz w:val="36"/>
+                <w:szCs w:val="36"/>
+                <w:lang w:val="en-SG" w:eastAsia="en-GB"/>
+              </w:rPr>
+            </w:pPr>
+            <w:r>
+              <w:rPr>
+                <w:rFonts w:eastAsia="Times New Roman" w:cstheme="minorHAnsi"/>
+                <w:color w:val="24292F"/>
+                <w:sz w:val="36"/>
+                <w:szCs w:val="36"/>
+                <w:lang w:val="en-SG" w:eastAsia="en-GB"/>
+              </w:rPr>
+              <w:t xml:space="preserve">Validation: </w:t>
+            </w:r>
+            <w:r>
+              <w:rPr>
+                <w:rFonts w:eastAsia="Times New Roman" w:cstheme="minorHAnsi"/>
+                <w:color w:val="24292F"/>
+                <w:sz w:val="36"/>
+                <w:szCs w:val="36"/>
+                <w:lang w:val="en-SG" w:eastAsia="en-GB"/>
+              </w:rPr>
+              <w:t>70.00</w:t>
+            </w:r>
+          </w:p>
+          <w:p>
+            <w:pPr>
+              <w:rPr>
+                <w:rFonts w:eastAsia="Times New Roman" w:cstheme="minorHAnsi"/>
+                <w:color w:val="24292F"/>
+                <w:sz w:val="36"/>
+                <w:szCs w:val="36"/>
+                <w:lang w:val="en-SG" w:eastAsia="en-GB"/>
+              </w:rPr>
+            </w:pPr>
+            <w:r>
+              <w:rPr>
+                <w:rFonts w:eastAsia="Times New Roman" w:cstheme="minorHAnsi"/>
+                <w:color w:val="24292F"/>
+                <w:sz w:val="36"/>
+                <w:szCs w:val="36"/>
+                <w:lang w:val="en-SG" w:eastAsia="en-GB"/>
+              </w:rPr>
+              <w:t xml:space="preserve">Validation loss: </w:t>
+            </w:r>
+            <w:r>
+              <w:rPr>
+                <w:rFonts w:eastAsia="Times New Roman" w:cstheme="minorHAnsi"/>
+                <w:color w:val="24292F"/>
+                <w:sz w:val="36"/>
+                <w:szCs w:val="36"/>
+                <w:lang w:val="en-SG" w:eastAsia="en-GB"/>
+              </w:rPr>
+              <w:t>0.8010</w:t>
             </w:r>
           </w:p>
         </w:tc>
         <w:tc>
           <w:tcPr>
-            <w:tcW w:w="5387" w:type="dxa"/>
+            <w:tcW w:w="5354" w:type="dxa"/>
           </w:tcPr>
           <w:p>
             <w:pPr>
@@ -4138,6 +6004,730 @@
                 <w:szCs w:val="36"/>
               </w:rPr>
             </w:pPr>
+            <w:r>
+              <w:rPr>
+                <w:rFonts w:cstheme="minorHAnsi"/>
+                <w:b/>
+                <w:sz w:val="36"/>
+                <w:szCs w:val="36"/>
+              </w:rPr>
+              <w:t xml:space="preserve">Compared to model </w:t>
+            </w:r>
+            <w:r>
+              <w:rPr>
+                <w:rFonts w:cstheme="minorHAnsi"/>
+                <w:b/>
+                <w:sz w:val="36"/>
+                <w:szCs w:val="36"/>
+              </w:rPr>
+              <w:t>4</w:t>
+            </w:r>
+            <w:r>
+              <w:rPr>
+                <w:rFonts w:cstheme="minorHAnsi"/>
+                <w:b/>
+                <w:sz w:val="36"/>
+                <w:szCs w:val="36"/>
+              </w:rPr>
+              <w:t>:</w:t>
+            </w:r>
+          </w:p>
+          <w:p>
+            <w:pPr>
+              <w:rPr>
+                <w:rFonts w:cstheme="minorHAnsi"/>
+                <w:b/>
+                <w:sz w:val="36"/>
+                <w:szCs w:val="36"/>
+              </w:rPr>
+            </w:pPr>
+          </w:p>
+          <w:p>
+            <w:pPr>
+              <w:rPr>
+                <w:rFonts w:cstheme="minorHAnsi"/>
+                <w:bCs/>
+                <w:sz w:val="36"/>
+                <w:szCs w:val="36"/>
+              </w:rPr>
+            </w:pPr>
+            <w:r>
+              <w:rPr>
+                <w:rFonts w:cstheme="minorHAnsi"/>
+                <w:bCs/>
+                <w:sz w:val="36"/>
+                <w:szCs w:val="36"/>
+              </w:rPr>
+              <w:t>W</w:t>
+            </w:r>
+            <w:r>
+              <w:rPr>
+                <w:rFonts w:cstheme="minorHAnsi"/>
+                <w:bCs/>
+                <w:sz w:val="36"/>
+                <w:szCs w:val="36"/>
+              </w:rPr>
+              <w:t xml:space="preserve">hen model was trained with higher number of epochs though training/validation accuracy went up and validation loss went down. </w:t>
+            </w:r>
+          </w:p>
+          <w:p>
+            <w:pPr>
+              <w:rPr>
+                <w:rFonts w:cstheme="minorHAnsi"/>
+                <w:bCs/>
+                <w:sz w:val="36"/>
+                <w:szCs w:val="36"/>
+              </w:rPr>
+            </w:pPr>
+          </w:p>
+          <w:p>
+            <w:pPr>
+              <w:rPr>
+                <w:rFonts w:cstheme="minorHAnsi"/>
+                <w:bCs/>
+                <w:sz w:val="36"/>
+                <w:szCs w:val="36"/>
+              </w:rPr>
+            </w:pPr>
+            <w:r>
+              <w:rPr>
+                <w:rFonts w:cstheme="minorHAnsi"/>
+                <w:bCs/>
+                <w:sz w:val="36"/>
+                <w:szCs w:val="36"/>
+              </w:rPr>
+              <w:lastRenderedPageBreak/>
+              <w:t>But compared to model-4, model</w:t>
+            </w:r>
+            <w:r>
+              <w:rPr>
+                <w:rFonts w:cstheme="minorHAnsi"/>
+                <w:bCs/>
+                <w:sz w:val="36"/>
+                <w:szCs w:val="36"/>
+              </w:rPr>
+              <w:t>-</w:t>
+            </w:r>
+            <w:r>
+              <w:rPr>
+                <w:rFonts w:cstheme="minorHAnsi"/>
+                <w:bCs/>
+                <w:sz w:val="36"/>
+                <w:szCs w:val="36"/>
+              </w:rPr>
+              <w:t>10 did not perform very well.</w:t>
+            </w:r>
+            <w:r>
+              <w:rPr>
+                <w:rFonts w:cstheme="minorHAnsi"/>
+                <w:bCs/>
+                <w:sz w:val="36"/>
+                <w:szCs w:val="36"/>
+              </w:rPr>
+              <w:t xml:space="preserve"> It’s due to the drop in initial layer 8.</w:t>
+            </w:r>
+          </w:p>
+        </w:tc>
+      </w:tr>
+      <w:tr>
+        <w:trPr>
+          <w:trHeight w:val="1395"/>
+        </w:trPr>
+        <w:tc>
+          <w:tcPr>
+            <w:tcW w:w="14743" w:type="dxa"/>
+            <w:gridSpan w:val="4"/>
+          </w:tcPr>
+          <w:p>
+            <w:pPr>
+              <w:rPr>
+                <w:rFonts w:cstheme="minorHAnsi"/>
+                <w:sz w:val="48"/>
+                <w:szCs w:val="48"/>
+              </w:rPr>
+            </w:pPr>
+            <w:r>
+              <w:rPr>
+                <w:rFonts w:cstheme="minorHAnsi"/>
+                <w:sz w:val="48"/>
+                <w:szCs w:val="48"/>
+              </w:rPr>
+              <w:lastRenderedPageBreak/>
+              <w:t>Architecture-</w:t>
+            </w:r>
+            <w:r>
+              <w:rPr>
+                <w:rFonts w:cstheme="minorHAnsi"/>
+                <w:sz w:val="48"/>
+                <w:szCs w:val="48"/>
+              </w:rPr>
+              <w:t>4</w:t>
+            </w:r>
+            <w:r>
+              <w:rPr>
+                <w:rFonts w:cstheme="minorHAnsi"/>
+                <w:sz w:val="48"/>
+                <w:szCs w:val="48"/>
+              </w:rPr>
+              <w:t>:</w:t>
+            </w:r>
+          </w:p>
+          <w:p>
+            <w:pPr>
+              <w:pStyle w:val="ListParagraph"/>
+              <w:numPr>
+                <w:ilvl w:val="0"/>
+                <w:numId w:val="7"/>
+              </w:numPr>
+              <w:rPr>
+                <w:rFonts w:cstheme="minorHAnsi"/>
+                <w:bCs/>
+                <w:sz w:val="36"/>
+                <w:szCs w:val="36"/>
+              </w:rPr>
+            </w:pPr>
+            <w:r>
+              <w:rPr>
+                <w:rFonts w:cstheme="minorHAnsi"/>
+                <w:bCs/>
+                <w:sz w:val="36"/>
+                <w:szCs w:val="36"/>
+              </w:rPr>
+              <w:t>V</w:t>
+            </w:r>
+            <w:r>
+              <w:rPr>
+                <w:rFonts w:cstheme="minorHAnsi"/>
+                <w:bCs/>
+                <w:sz w:val="36"/>
+                <w:szCs w:val="36"/>
+              </w:rPr>
+              <w:t>ariant of architecture-1 with SGD optimizer</w:t>
+            </w:r>
+            <w:r>
+              <w:rPr>
+                <w:rFonts w:cstheme="minorHAnsi"/>
+                <w:bCs/>
+                <w:sz w:val="36"/>
+                <w:szCs w:val="36"/>
+              </w:rPr>
+              <w:t>. Everything remains same.</w:t>
+            </w:r>
+          </w:p>
+          <w:p>
+            <w:pPr>
+              <w:pStyle w:val="ListParagraph"/>
+              <w:numPr>
+                <w:ilvl w:val="0"/>
+                <w:numId w:val="7"/>
+              </w:numPr>
+              <w:rPr>
+                <w:rFonts w:cstheme="minorHAnsi"/>
+                <w:bCs/>
+                <w:sz w:val="36"/>
+                <w:szCs w:val="36"/>
+              </w:rPr>
+            </w:pPr>
+            <w:r>
+              <w:rPr>
+                <w:rFonts w:cstheme="minorHAnsi"/>
+                <w:bCs/>
+                <w:sz w:val="36"/>
+                <w:szCs w:val="36"/>
+              </w:rPr>
+              <w:t>As we noticed the model performs better with epochs=50. Experiment was conduc</w:t>
+            </w:r>
+            <w:r>
+              <w:rPr>
+                <w:rFonts w:cstheme="minorHAnsi"/>
+                <w:bCs/>
+                <w:sz w:val="36"/>
+                <w:szCs w:val="36"/>
+              </w:rPr>
+              <w:t>t</w:t>
+            </w:r>
+            <w:r>
+              <w:rPr>
+                <w:rFonts w:cstheme="minorHAnsi"/>
+                <w:bCs/>
+                <w:sz w:val="36"/>
+                <w:szCs w:val="36"/>
+              </w:rPr>
+              <w:t>ed with 50 epochs</w:t>
+            </w:r>
+          </w:p>
+          <w:p>
+            <w:pPr>
+              <w:pStyle w:val="ListParagraph"/>
+              <w:numPr>
+                <w:ilvl w:val="0"/>
+                <w:numId w:val="7"/>
+              </w:numPr>
+              <w:rPr>
+                <w:rFonts w:cstheme="minorHAnsi"/>
+                <w:bCs/>
+                <w:sz w:val="36"/>
+                <w:szCs w:val="36"/>
+              </w:rPr>
+            </w:pPr>
+            <w:r>
+              <w:rPr>
+                <w:rFonts w:cstheme="minorHAnsi"/>
+                <w:bCs/>
+                <w:sz w:val="36"/>
+                <w:szCs w:val="36"/>
+              </w:rPr>
+              <w:t>As with conv3d architecture it was noticed that model performs better with batch-size:40, and higher number of epochs (50). Model can be tried out same number of hyperparameters and results can be evaluated.</w:t>
+            </w:r>
+          </w:p>
+        </w:tc>
+      </w:tr>
+      <w:tr>
+        <w:trPr>
+          <w:trHeight w:val="1395"/>
+        </w:trPr>
+        <w:tc>
+          <w:tcPr>
+            <w:tcW w:w="2649" w:type="dxa"/>
+          </w:tcPr>
+          <w:p>
+            <w:pPr>
+              <w:rPr>
+                <w:rFonts w:cstheme="minorHAnsi"/>
+                <w:b/>
+                <w:sz w:val="36"/>
+                <w:szCs w:val="36"/>
+              </w:rPr>
+            </w:pPr>
+            <w:r>
+              <w:rPr>
+                <w:rFonts w:cstheme="minorHAnsi"/>
+                <w:b/>
+                <w:sz w:val="36"/>
+                <w:szCs w:val="36"/>
+              </w:rPr>
+              <w:t>Model-</w:t>
+            </w:r>
+            <w:r>
+              <w:rPr>
+                <w:rFonts w:cstheme="minorHAnsi"/>
+                <w:b/>
+                <w:sz w:val="36"/>
+                <w:szCs w:val="36"/>
+              </w:rPr>
+              <w:t>11</w:t>
+            </w:r>
+          </w:p>
+          <w:p>
+            <w:pPr>
+              <w:rPr>
+                <w:rFonts w:cstheme="minorHAnsi"/>
+                <w:b/>
+                <w:sz w:val="36"/>
+                <w:szCs w:val="36"/>
+              </w:rPr>
+            </w:pPr>
+          </w:p>
+          <w:p>
+            <w:pPr>
+              <w:rPr>
+                <w:rFonts w:cstheme="minorHAnsi"/>
+                <w:b/>
+                <w:sz w:val="36"/>
+                <w:szCs w:val="36"/>
+              </w:rPr>
+            </w:pPr>
+          </w:p>
+          <w:p>
+            <w:pPr>
+              <w:rPr>
+                <w:rFonts w:cstheme="minorHAnsi"/>
+                <w:b/>
+                <w:sz w:val="36"/>
+                <w:szCs w:val="36"/>
+              </w:rPr>
+            </w:pPr>
+            <w:r>
+              <w:rPr>
+                <w:rFonts w:eastAsia="Times New Roman" w:cstheme="minorHAnsi"/>
+                <w:b/>
+                <w:bCs/>
+                <w:color w:val="24292F"/>
+                <w:sz w:val="36"/>
+                <w:szCs w:val="36"/>
+                <w:lang w:val="en-SG" w:eastAsia="en-GB"/>
+              </w:rPr>
+              <w:t>Conv3D</w:t>
+            </w:r>
+            <w:r>
+              <w:rPr>
+                <w:rFonts w:eastAsia="Times New Roman" w:cstheme="minorHAnsi"/>
+                <w:b/>
+                <w:bCs/>
+                <w:color w:val="24292F"/>
+                <w:sz w:val="36"/>
+                <w:szCs w:val="36"/>
+                <w:lang w:val="en-SG" w:eastAsia="en-GB"/>
+              </w:rPr>
+              <w:t xml:space="preserve"> + SGD optimizer</w:t>
+            </w:r>
+          </w:p>
+        </w:tc>
+        <w:tc>
+          <w:tcPr>
+            <w:tcW w:w="2821" w:type="dxa"/>
+          </w:tcPr>
+          <w:p>
+            <w:pPr>
+              <w:rPr>
+                <w:rFonts w:eastAsia="Times New Roman" w:cstheme="minorHAnsi"/>
+                <w:color w:val="24292F"/>
+                <w:sz w:val="36"/>
+                <w:szCs w:val="36"/>
+                <w:lang w:val="en-SG" w:eastAsia="en-GB"/>
+              </w:rPr>
+            </w:pPr>
+            <w:r>
+              <w:rPr>
+                <w:rFonts w:eastAsia="Times New Roman" w:cstheme="minorHAnsi"/>
+                <w:color w:val="24292F"/>
+                <w:sz w:val="36"/>
+                <w:szCs w:val="36"/>
+                <w:lang w:val="en-SG" w:eastAsia="en-GB"/>
+              </w:rPr>
+              <w:t>Conv3D</w:t>
+            </w:r>
+            <w:r>
+              <w:rPr>
+                <w:rFonts w:eastAsia="Times New Roman" w:cstheme="minorHAnsi"/>
+                <w:color w:val="24292F"/>
+                <w:sz w:val="36"/>
+                <w:szCs w:val="36"/>
+                <w:lang w:val="en-SG" w:eastAsia="en-GB"/>
+              </w:rPr>
+              <w:t>: (SGD)</w:t>
+            </w:r>
+          </w:p>
+          <w:p>
+            <w:pPr>
+              <w:rPr>
+                <w:rFonts w:eastAsia="Times New Roman" w:cstheme="minorHAnsi"/>
+                <w:color w:val="24292F"/>
+                <w:sz w:val="36"/>
+                <w:szCs w:val="36"/>
+                <w:lang w:val="en-SG" w:eastAsia="en-GB"/>
+              </w:rPr>
+            </w:pPr>
+          </w:p>
+          <w:p>
+            <w:pPr>
+              <w:rPr>
+                <w:rFonts w:eastAsia="Times New Roman" w:cstheme="minorHAnsi"/>
+                <w:color w:val="24292F"/>
+                <w:sz w:val="36"/>
+                <w:szCs w:val="36"/>
+                <w:lang w:val="en-SG" w:eastAsia="en-GB"/>
+              </w:rPr>
+            </w:pPr>
+            <w:r>
+              <w:rPr>
+                <w:rFonts w:eastAsia="Times New Roman" w:cstheme="minorHAnsi"/>
+                <w:color w:val="24292F"/>
+                <w:sz w:val="36"/>
+                <w:szCs w:val="36"/>
+                <w:lang w:val="en-SG" w:eastAsia="en-GB"/>
+              </w:rPr>
+              <w:t>Image size:</w:t>
+            </w:r>
+            <w:r>
+              <w:rPr>
+                <w:rFonts w:eastAsia="Times New Roman" w:cstheme="minorHAnsi"/>
+                <w:color w:val="24292F"/>
+                <w:sz w:val="36"/>
+                <w:szCs w:val="36"/>
+                <w:lang w:val="en-SG" w:eastAsia="en-GB"/>
+              </w:rPr>
+              <w:t xml:space="preserve"> 120</w:t>
+            </w:r>
+          </w:p>
+          <w:p>
+            <w:pPr>
+              <w:rPr>
+                <w:rFonts w:eastAsia="Times New Roman" w:cstheme="minorHAnsi"/>
+                <w:color w:val="24292F"/>
+                <w:sz w:val="36"/>
+                <w:szCs w:val="36"/>
+                <w:lang w:val="en-SG" w:eastAsia="en-GB"/>
+              </w:rPr>
+            </w:pPr>
+            <w:r>
+              <w:rPr>
+                <w:rFonts w:eastAsia="Times New Roman" w:cstheme="minorHAnsi"/>
+                <w:color w:val="24292F"/>
+                <w:sz w:val="36"/>
+                <w:szCs w:val="36"/>
+                <w:lang w:val="en-SG" w:eastAsia="en-GB"/>
+              </w:rPr>
+              <w:t>Batch size:</w:t>
+            </w:r>
+            <w:r>
+              <w:rPr>
+                <w:rFonts w:eastAsia="Times New Roman" w:cstheme="minorHAnsi"/>
+                <w:color w:val="24292F"/>
+                <w:sz w:val="36"/>
+                <w:szCs w:val="36"/>
+                <w:lang w:val="en-SG" w:eastAsia="en-GB"/>
+              </w:rPr>
+              <w:t xml:space="preserve"> 40</w:t>
+            </w:r>
+          </w:p>
+          <w:p>
+            <w:pPr>
+              <w:rPr>
+                <w:rFonts w:cstheme="minorHAnsi"/>
+                <w:b/>
+                <w:sz w:val="36"/>
+                <w:szCs w:val="36"/>
+              </w:rPr>
+            </w:pPr>
+            <w:r>
+              <w:rPr>
+                <w:rFonts w:eastAsia="Times New Roman" w:cstheme="minorHAnsi"/>
+                <w:color w:val="24292F"/>
+                <w:sz w:val="36"/>
+                <w:szCs w:val="36"/>
+                <w:lang w:val="en-SG" w:eastAsia="en-GB"/>
+              </w:rPr>
+              <w:t>epochs:</w:t>
+            </w:r>
+            <w:r>
+              <w:rPr>
+                <w:rFonts w:eastAsia="Times New Roman" w:cstheme="minorHAnsi"/>
+                <w:color w:val="24292F"/>
+                <w:sz w:val="36"/>
+                <w:szCs w:val="36"/>
+                <w:lang w:val="en-SG" w:eastAsia="en-GB"/>
+              </w:rPr>
+              <w:t xml:space="preserve"> 50</w:t>
+            </w:r>
+          </w:p>
+        </w:tc>
+        <w:tc>
+          <w:tcPr>
+            <w:tcW w:w="3919" w:type="dxa"/>
+          </w:tcPr>
+          <w:p>
+            <w:pPr>
+              <w:rPr>
+                <w:rFonts w:eastAsia="Times New Roman" w:cstheme="minorHAnsi"/>
+                <w:color w:val="24292F"/>
+                <w:sz w:val="36"/>
+                <w:szCs w:val="36"/>
+                <w:lang w:val="en-SG" w:eastAsia="en-GB"/>
+              </w:rPr>
+            </w:pPr>
+            <w:r>
+              <w:rPr>
+                <w:rFonts w:eastAsia="Times New Roman" w:cstheme="minorHAnsi"/>
+                <w:color w:val="24292F"/>
+                <w:sz w:val="36"/>
+                <w:szCs w:val="36"/>
+                <w:lang w:val="en-SG" w:eastAsia="en-GB"/>
+              </w:rPr>
+              <w:t>Accuracy/Loss:</w:t>
+            </w:r>
+          </w:p>
+          <w:p>
+            <w:pPr>
+              <w:rPr>
+                <w:rFonts w:eastAsia="Times New Roman" w:cstheme="minorHAnsi"/>
+                <w:color w:val="24292F"/>
+                <w:sz w:val="36"/>
+                <w:szCs w:val="36"/>
+                <w:lang w:val="en-SG" w:eastAsia="en-GB"/>
+              </w:rPr>
+            </w:pPr>
+          </w:p>
+          <w:p>
+            <w:pPr>
+              <w:rPr>
+                <w:rFonts w:eastAsia="Times New Roman" w:cstheme="minorHAnsi"/>
+                <w:color w:val="24292F"/>
+                <w:sz w:val="36"/>
+                <w:szCs w:val="36"/>
+                <w:lang w:val="en-SG" w:eastAsia="en-GB"/>
+              </w:rPr>
+            </w:pPr>
+            <w:r>
+              <w:rPr>
+                <w:rFonts w:eastAsia="Times New Roman" w:cstheme="minorHAnsi"/>
+                <w:color w:val="24292F"/>
+                <w:sz w:val="36"/>
+                <w:szCs w:val="36"/>
+                <w:lang w:val="en-SG" w:eastAsia="en-GB"/>
+              </w:rPr>
+              <w:t>Training:</w:t>
+            </w:r>
+            <w:r>
+              <w:rPr>
+                <w:rFonts w:eastAsia="Times New Roman" w:cstheme="minorHAnsi"/>
+                <w:color w:val="24292F"/>
+                <w:sz w:val="36"/>
+                <w:szCs w:val="36"/>
+                <w:lang w:val="en-SG" w:eastAsia="en-GB"/>
+              </w:rPr>
+              <w:t xml:space="preserve"> 81.31</w:t>
+            </w:r>
+          </w:p>
+          <w:p>
+            <w:pPr>
+              <w:rPr>
+                <w:rFonts w:eastAsia="Times New Roman" w:cstheme="minorHAnsi"/>
+                <w:color w:val="24292F"/>
+                <w:sz w:val="36"/>
+                <w:szCs w:val="36"/>
+                <w:lang w:val="en-SG" w:eastAsia="en-GB"/>
+              </w:rPr>
+            </w:pPr>
+            <w:r>
+              <w:rPr>
+                <w:rFonts w:eastAsia="Times New Roman" w:cstheme="minorHAnsi"/>
+                <w:color w:val="24292F"/>
+                <w:sz w:val="36"/>
+                <w:szCs w:val="36"/>
+                <w:lang w:val="en-SG" w:eastAsia="en-GB"/>
+              </w:rPr>
+              <w:t>Validation:</w:t>
+            </w:r>
+            <w:r>
+              <w:rPr>
+                <w:rFonts w:eastAsia="Times New Roman" w:cstheme="minorHAnsi"/>
+                <w:color w:val="24292F"/>
+                <w:sz w:val="36"/>
+                <w:szCs w:val="36"/>
+                <w:lang w:val="en-SG" w:eastAsia="en-GB"/>
+              </w:rPr>
+              <w:t xml:space="preserve"> 0.5227</w:t>
+            </w:r>
+          </w:p>
+          <w:p>
+            <w:pPr>
+              <w:rPr>
+                <w:rFonts w:cstheme="minorHAnsi"/>
+                <w:b/>
+                <w:sz w:val="36"/>
+                <w:szCs w:val="36"/>
+              </w:rPr>
+            </w:pPr>
+            <w:r>
+              <w:rPr>
+                <w:rFonts w:eastAsia="Times New Roman" w:cstheme="minorHAnsi"/>
+                <w:color w:val="24292F"/>
+                <w:sz w:val="36"/>
+                <w:szCs w:val="36"/>
+                <w:lang w:val="en-SG" w:eastAsia="en-GB"/>
+              </w:rPr>
+              <w:t>Validation loss:</w:t>
+            </w:r>
+            <w:r>
+              <w:rPr>
+                <w:rFonts w:eastAsia="Times New Roman" w:cstheme="minorHAnsi"/>
+                <w:color w:val="24292F"/>
+                <w:sz w:val="36"/>
+                <w:szCs w:val="36"/>
+                <w:lang w:val="en-SG" w:eastAsia="en-GB"/>
+              </w:rPr>
+              <w:t xml:space="preserve"> 85.00</w:t>
+            </w:r>
+          </w:p>
+        </w:tc>
+        <w:tc>
+          <w:tcPr>
+            <w:tcW w:w="5354" w:type="dxa"/>
+          </w:tcPr>
+          <w:p>
+            <w:pPr>
+              <w:rPr>
+                <w:rFonts w:cstheme="minorHAnsi"/>
+                <w:b/>
+                <w:sz w:val="36"/>
+                <w:szCs w:val="36"/>
+              </w:rPr>
+            </w:pPr>
+            <w:r>
+              <w:rPr>
+                <w:rFonts w:cstheme="minorHAnsi"/>
+                <w:b/>
+                <w:sz w:val="36"/>
+                <w:szCs w:val="36"/>
+              </w:rPr>
+              <w:t xml:space="preserve">Compared to model </w:t>
+            </w:r>
+            <w:r>
+              <w:rPr>
+                <w:rFonts w:cstheme="minorHAnsi"/>
+                <w:b/>
+                <w:sz w:val="36"/>
+                <w:szCs w:val="36"/>
+              </w:rPr>
+              <w:t>7</w:t>
+            </w:r>
+            <w:r>
+              <w:rPr>
+                <w:rFonts w:cstheme="minorHAnsi"/>
+                <w:b/>
+                <w:sz w:val="36"/>
+                <w:szCs w:val="36"/>
+              </w:rPr>
+              <w:t>:</w:t>
+            </w:r>
+          </w:p>
+          <w:p>
+            <w:pPr>
+              <w:rPr>
+                <w:rFonts w:cstheme="minorHAnsi"/>
+                <w:b/>
+                <w:sz w:val="36"/>
+                <w:szCs w:val="36"/>
+              </w:rPr>
+            </w:pPr>
+          </w:p>
+          <w:p>
+            <w:pPr>
+              <w:rPr>
+                <w:rFonts w:cstheme="minorHAnsi"/>
+                <w:bCs/>
+                <w:sz w:val="36"/>
+                <w:szCs w:val="36"/>
+              </w:rPr>
+            </w:pPr>
+            <w:r>
+              <w:rPr>
+                <w:rFonts w:cstheme="minorHAnsi"/>
+                <w:bCs/>
+                <w:sz w:val="36"/>
+                <w:szCs w:val="36"/>
+              </w:rPr>
+              <w:t>When</w:t>
+            </w:r>
+            <w:r>
+              <w:rPr>
+                <w:rFonts w:cstheme="minorHAnsi"/>
+                <w:bCs/>
+                <w:sz w:val="36"/>
+                <w:szCs w:val="36"/>
+              </w:rPr>
+              <w:t xml:space="preserve"> SGD optimizer was tried with same number of parameters results obtained are good and in range, but model</w:t>
+            </w:r>
+            <w:r>
+              <w:rPr>
+                <w:rFonts w:cstheme="minorHAnsi"/>
+                <w:bCs/>
+                <w:sz w:val="36"/>
+                <w:szCs w:val="36"/>
+              </w:rPr>
+              <w:t xml:space="preserve"> training/validation accuracy is better in Adam optimizer</w:t>
+            </w:r>
           </w:p>
         </w:tc>
       </w:tr>
@@ -4147,290 +6737,216 @@
         </w:trPr>
         <w:tc>
           <w:tcPr>
-            <w:tcW w:w="2127" w:type="dxa"/>
+            <w:tcW w:w="14743" w:type="dxa"/>
+            <w:gridSpan w:val="4"/>
           </w:tcPr>
           <w:p>
             <w:pPr>
               <w:rPr>
                 <w:rFonts w:cstheme="minorHAnsi"/>
-                <w:b/>
-                <w:sz w:val="36"/>
-                <w:szCs w:val="36"/>
-              </w:rPr>
-            </w:pPr>
-            <w:r>
-              <w:rPr>
-                <w:rFonts w:cstheme="minorHAnsi"/>
-                <w:b/>
-                <w:sz w:val="36"/>
-                <w:szCs w:val="36"/>
-              </w:rPr>
-              <w:t>12</w:t>
-            </w:r>
-          </w:p>
-        </w:tc>
-        <w:tc>
-          <w:tcPr>
-            <w:tcW w:w="3260" w:type="dxa"/>
-          </w:tcPr>
-          <w:p>
-            <w:pPr>
-              <w:rPr>
-                <w:rFonts w:eastAsia="Times New Roman" w:cstheme="minorHAnsi"/>
-                <w:color w:val="24292F"/>
-                <w:sz w:val="36"/>
-                <w:szCs w:val="36"/>
-                <w:lang w:val="en-SG" w:eastAsia="en-GB"/>
-              </w:rPr>
-            </w:pPr>
-            <w:r>
-              <w:rPr>
-                <w:rFonts w:eastAsia="Times New Roman" w:cstheme="minorHAnsi"/>
-                <w:color w:val="24292F"/>
-                <w:sz w:val="36"/>
-                <w:szCs w:val="36"/>
-                <w:lang w:val="en-SG" w:eastAsia="en-GB"/>
-              </w:rPr>
-              <w:t>Conv2D &amp; LSTM:</w:t>
-            </w:r>
-          </w:p>
-          <w:p>
-            <w:pPr>
-              <w:rPr>
-                <w:rFonts w:eastAsia="Times New Roman" w:cstheme="minorHAnsi"/>
-                <w:color w:val="24292F"/>
-                <w:sz w:val="36"/>
-                <w:szCs w:val="36"/>
-                <w:lang w:val="en-SG" w:eastAsia="en-GB"/>
-              </w:rPr>
-            </w:pPr>
-          </w:p>
-          <w:p>
-            <w:pPr>
-              <w:rPr>
-                <w:rFonts w:eastAsia="Times New Roman" w:cstheme="minorHAnsi"/>
-                <w:color w:val="24292F"/>
-                <w:sz w:val="36"/>
-                <w:szCs w:val="36"/>
-                <w:lang w:val="en-SG" w:eastAsia="en-GB"/>
-              </w:rPr>
-            </w:pPr>
-            <w:r>
-              <w:rPr>
-                <w:rFonts w:eastAsia="Times New Roman" w:cstheme="minorHAnsi"/>
-                <w:color w:val="24292F"/>
-                <w:sz w:val="36"/>
-                <w:szCs w:val="36"/>
-                <w:lang w:val="en-SG" w:eastAsia="en-GB"/>
-              </w:rPr>
-              <w:t>Image size:</w:t>
-            </w:r>
-            <w:r>
-              <w:rPr>
-                <w:rFonts w:eastAsia="Times New Roman" w:cstheme="minorHAnsi"/>
-                <w:color w:val="24292F"/>
-                <w:sz w:val="36"/>
-                <w:szCs w:val="36"/>
-                <w:lang w:val="en-SG" w:eastAsia="en-GB"/>
-              </w:rPr>
-              <w:t xml:space="preserve"> 120</w:t>
-            </w:r>
-          </w:p>
-          <w:p>
-            <w:pPr>
-              <w:rPr>
-                <w:rFonts w:eastAsia="Times New Roman" w:cstheme="minorHAnsi"/>
-                <w:color w:val="24292F"/>
-                <w:sz w:val="36"/>
-                <w:szCs w:val="36"/>
-                <w:lang w:val="en-SG" w:eastAsia="en-GB"/>
-              </w:rPr>
-            </w:pPr>
-            <w:r>
-              <w:rPr>
-                <w:rFonts w:eastAsia="Times New Roman" w:cstheme="minorHAnsi"/>
-                <w:color w:val="24292F"/>
-                <w:sz w:val="36"/>
-                <w:szCs w:val="36"/>
-                <w:lang w:val="en-SG" w:eastAsia="en-GB"/>
-              </w:rPr>
-              <w:t>Batch size:</w:t>
-            </w:r>
-            <w:r>
-              <w:rPr>
-                <w:rFonts w:eastAsia="Times New Roman" w:cstheme="minorHAnsi"/>
-                <w:color w:val="24292F"/>
-                <w:sz w:val="36"/>
-                <w:szCs w:val="36"/>
-                <w:lang w:val="en-SG" w:eastAsia="en-GB"/>
-              </w:rPr>
-              <w:t xml:space="preserve"> 40</w:t>
-            </w:r>
-          </w:p>
-          <w:p>
-            <w:pPr>
-              <w:rPr>
-                <w:rFonts w:cstheme="minorHAnsi"/>
-                <w:b/>
-                <w:sz w:val="36"/>
-                <w:szCs w:val="36"/>
-              </w:rPr>
-            </w:pPr>
-            <w:r>
-              <w:rPr>
-                <w:rFonts w:eastAsia="Times New Roman" w:cstheme="minorHAnsi"/>
-                <w:color w:val="24292F"/>
-                <w:sz w:val="36"/>
-                <w:szCs w:val="36"/>
-                <w:lang w:val="en-SG" w:eastAsia="en-GB"/>
-              </w:rPr>
-              <w:t>epochs:</w:t>
-            </w:r>
-            <w:r>
-              <w:rPr>
-                <w:rFonts w:eastAsia="Times New Roman" w:cstheme="minorHAnsi"/>
-                <w:color w:val="24292F"/>
-                <w:sz w:val="36"/>
-                <w:szCs w:val="36"/>
-                <w:lang w:val="en-SG" w:eastAsia="en-GB"/>
-              </w:rPr>
-              <w:t xml:space="preserve"> 50</w:t>
-            </w:r>
-          </w:p>
-        </w:tc>
-        <w:tc>
-          <w:tcPr>
-            <w:tcW w:w="3969" w:type="dxa"/>
-          </w:tcPr>
-          <w:p>
-            <w:pPr>
-              <w:rPr>
-                <w:rFonts w:eastAsia="Times New Roman" w:cstheme="minorHAnsi"/>
-                <w:color w:val="24292F"/>
-                <w:sz w:val="36"/>
-                <w:szCs w:val="36"/>
-                <w:lang w:val="en-SG" w:eastAsia="en-GB"/>
-              </w:rPr>
-            </w:pPr>
-            <w:r>
-              <w:rPr>
-                <w:rFonts w:eastAsia="Times New Roman" w:cstheme="minorHAnsi"/>
-                <w:color w:val="24292F"/>
-                <w:sz w:val="36"/>
-                <w:szCs w:val="36"/>
-                <w:lang w:val="en-SG" w:eastAsia="en-GB"/>
-              </w:rPr>
-              <w:t>Accuracy/Loss:</w:t>
-            </w:r>
-          </w:p>
-          <w:p>
-            <w:pPr>
-              <w:rPr>
-                <w:rFonts w:eastAsia="Times New Roman" w:cstheme="minorHAnsi"/>
-                <w:color w:val="24292F"/>
-                <w:sz w:val="36"/>
-                <w:szCs w:val="36"/>
-                <w:lang w:val="en-SG" w:eastAsia="en-GB"/>
-              </w:rPr>
-            </w:pPr>
-          </w:p>
-          <w:p>
-            <w:pPr>
-              <w:rPr>
-                <w:rFonts w:eastAsia="Times New Roman" w:cstheme="minorHAnsi"/>
-                <w:color w:val="24292F"/>
-                <w:sz w:val="36"/>
-                <w:szCs w:val="36"/>
-                <w:lang w:val="en-SG" w:eastAsia="en-GB"/>
-              </w:rPr>
-            </w:pPr>
-            <w:r>
-              <w:rPr>
-                <w:rFonts w:eastAsia="Times New Roman" w:cstheme="minorHAnsi"/>
-                <w:color w:val="24292F"/>
-                <w:sz w:val="36"/>
-                <w:szCs w:val="36"/>
-                <w:lang w:val="en-SG" w:eastAsia="en-GB"/>
-              </w:rPr>
-              <w:t>Training:</w:t>
-            </w:r>
-            <w:r>
-              <w:rPr>
-                <w:rFonts w:eastAsia="Times New Roman" w:cstheme="minorHAnsi"/>
-                <w:color w:val="24292F"/>
-                <w:sz w:val="36"/>
-                <w:szCs w:val="36"/>
-                <w:lang w:val="en-SG" w:eastAsia="en-GB"/>
-              </w:rPr>
-              <w:t xml:space="preserve"> 88.93</w:t>
-            </w:r>
-          </w:p>
-          <w:p>
-            <w:pPr>
-              <w:rPr>
-                <w:rFonts w:eastAsia="Times New Roman" w:cstheme="minorHAnsi"/>
-                <w:color w:val="24292F"/>
-                <w:sz w:val="36"/>
-                <w:szCs w:val="36"/>
-                <w:lang w:val="en-SG" w:eastAsia="en-GB"/>
-              </w:rPr>
-            </w:pPr>
-            <w:r>
-              <w:rPr>
-                <w:rFonts w:eastAsia="Times New Roman" w:cstheme="minorHAnsi"/>
-                <w:color w:val="24292F"/>
-                <w:sz w:val="36"/>
-                <w:szCs w:val="36"/>
-                <w:lang w:val="en-SG" w:eastAsia="en-GB"/>
-              </w:rPr>
-              <w:t>Validation:</w:t>
-            </w:r>
-            <w:r>
-              <w:rPr>
-                <w:rFonts w:eastAsia="Times New Roman" w:cstheme="minorHAnsi"/>
-                <w:color w:val="24292F"/>
-                <w:sz w:val="36"/>
-                <w:szCs w:val="36"/>
-                <w:lang w:val="en-SG" w:eastAsia="en-GB"/>
-              </w:rPr>
-              <w:t xml:space="preserve"> 75.00</w:t>
-            </w:r>
-          </w:p>
-          <w:p>
-            <w:pPr>
-              <w:rPr>
-                <w:rFonts w:cstheme="minorHAnsi"/>
-                <w:b/>
-                <w:sz w:val="36"/>
-                <w:szCs w:val="36"/>
-              </w:rPr>
-            </w:pPr>
-            <w:r>
-              <w:rPr>
-                <w:rFonts w:eastAsia="Times New Roman" w:cstheme="minorHAnsi"/>
-                <w:color w:val="24292F"/>
-                <w:sz w:val="36"/>
-                <w:szCs w:val="36"/>
-                <w:lang w:val="en-SG" w:eastAsia="en-GB"/>
-              </w:rPr>
-              <w:t>Validation loss:</w:t>
-            </w:r>
-            <w:r>
-              <w:rPr>
-                <w:rFonts w:eastAsia="Times New Roman" w:cstheme="minorHAnsi"/>
-                <w:color w:val="24292F"/>
-                <w:sz w:val="36"/>
-                <w:szCs w:val="36"/>
-                <w:lang w:val="en-SG" w:eastAsia="en-GB"/>
-              </w:rPr>
-              <w:t xml:space="preserve"> 0.6490</w:t>
-            </w:r>
-          </w:p>
-        </w:tc>
-        <w:tc>
-          <w:tcPr>
-            <w:tcW w:w="5387" w:type="dxa"/>
-          </w:tcPr>
+                <w:sz w:val="48"/>
+                <w:szCs w:val="48"/>
+              </w:rPr>
+            </w:pPr>
+            <w:r>
+              <w:rPr>
+                <w:rFonts w:cstheme="minorHAnsi"/>
+                <w:sz w:val="48"/>
+                <w:szCs w:val="48"/>
+              </w:rPr>
+              <w:lastRenderedPageBreak/>
+              <w:t>Architecture-</w:t>
+            </w:r>
+            <w:r>
+              <w:rPr>
+                <w:rFonts w:cstheme="minorHAnsi"/>
+                <w:sz w:val="48"/>
+                <w:szCs w:val="48"/>
+              </w:rPr>
+              <w:t>5</w:t>
+            </w:r>
+            <w:r>
+              <w:rPr>
+                <w:rFonts w:cstheme="minorHAnsi"/>
+                <w:sz w:val="48"/>
+                <w:szCs w:val="48"/>
+              </w:rPr>
+              <w:t>:</w:t>
+            </w:r>
+            <w:r>
+              <w:rPr>
+                <w:rFonts w:cstheme="minorHAnsi"/>
+                <w:sz w:val="48"/>
+                <w:szCs w:val="48"/>
+              </w:rPr>
+              <w:t xml:space="preserve"> (Conv2d + LSTM)</w:t>
+            </w:r>
+          </w:p>
+          <w:p>
+            <w:pPr>
+              <w:pStyle w:val="ListParagraph"/>
+              <w:numPr>
+                <w:ilvl w:val="0"/>
+                <w:numId w:val="5"/>
+              </w:numPr>
+              <w:rPr>
+                <w:rFonts w:cstheme="minorHAnsi"/>
+                <w:bCs/>
+                <w:sz w:val="36"/>
+                <w:szCs w:val="36"/>
+              </w:rPr>
+            </w:pPr>
+            <w:r>
+              <w:rPr>
+                <w:rFonts w:cstheme="minorHAnsi"/>
+                <w:b/>
+                <w:sz w:val="36"/>
+                <w:szCs w:val="36"/>
+              </w:rPr>
+              <w:t xml:space="preserve"> </w:t>
+            </w:r>
+            <w:r>
+              <w:rPr>
+                <w:rFonts w:eastAsia="Times New Roman" w:cstheme="minorHAnsi"/>
+                <w:color w:val="24292F"/>
+                <w:sz w:val="36"/>
+                <w:szCs w:val="36"/>
+                <w:lang w:val="en-SG" w:eastAsia="en-GB"/>
+              </w:rPr>
+              <w:t xml:space="preserve">5 layer each with 8, 16, 32, 64, 128 neurons were created followed by with two dense layers </w:t>
+            </w:r>
+            <w:r>
+              <w:rPr>
+                <w:rFonts w:eastAsia="Times New Roman" w:cstheme="minorHAnsi"/>
+                <w:color w:val="24292F"/>
+                <w:sz w:val="36"/>
+                <w:szCs w:val="36"/>
+                <w:lang w:val="en-SG" w:eastAsia="en-GB"/>
+              </w:rPr>
+              <w:t>256</w:t>
+            </w:r>
+            <w:r>
+              <w:rPr>
+                <w:rFonts w:eastAsia="Times New Roman" w:cstheme="minorHAnsi"/>
+                <w:color w:val="24292F"/>
+                <w:sz w:val="36"/>
+                <w:szCs w:val="36"/>
+                <w:lang w:val="en-SG" w:eastAsia="en-GB"/>
+              </w:rPr>
+              <w:t xml:space="preserve">, </w:t>
+            </w:r>
+            <w:r>
+              <w:rPr>
+                <w:rFonts w:eastAsia="Times New Roman" w:cstheme="minorHAnsi"/>
+                <w:color w:val="24292F"/>
+                <w:sz w:val="36"/>
+                <w:szCs w:val="36"/>
+                <w:lang w:val="en-SG" w:eastAsia="en-GB"/>
+              </w:rPr>
+              <w:t>128</w:t>
+            </w:r>
+            <w:r>
+              <w:rPr>
+                <w:rFonts w:eastAsia="Times New Roman" w:cstheme="minorHAnsi"/>
+                <w:color w:val="24292F"/>
+                <w:sz w:val="36"/>
+                <w:szCs w:val="36"/>
+                <w:lang w:val="en-SG" w:eastAsia="en-GB"/>
+              </w:rPr>
+              <w:t xml:space="preserve"> each with drop out of 0.</w:t>
+            </w:r>
+            <w:r>
+              <w:rPr>
+                <w:rFonts w:eastAsia="Times New Roman" w:cstheme="minorHAnsi"/>
+                <w:color w:val="24292F"/>
+                <w:sz w:val="36"/>
+                <w:szCs w:val="36"/>
+                <w:lang w:val="en-SG" w:eastAsia="en-GB"/>
+              </w:rPr>
+              <w:t>2</w:t>
+            </w:r>
+            <w:r>
+              <w:rPr>
+                <w:rFonts w:eastAsia="Times New Roman" w:cstheme="minorHAnsi"/>
+                <w:color w:val="24292F"/>
+                <w:sz w:val="36"/>
+                <w:szCs w:val="36"/>
+                <w:lang w:val="en-SG" w:eastAsia="en-GB"/>
+              </w:rPr>
+              <w:t>5</w:t>
+            </w:r>
+            <w:r>
+              <w:rPr>
+                <w:rFonts w:eastAsia="Times New Roman" w:cstheme="minorHAnsi"/>
+                <w:color w:val="24292F"/>
+                <w:sz w:val="36"/>
+                <w:szCs w:val="36"/>
+                <w:lang w:val="en-SG" w:eastAsia="en-GB"/>
+              </w:rPr>
+              <w:t>.</w:t>
+            </w:r>
+          </w:p>
+          <w:p>
+            <w:pPr>
+              <w:pStyle w:val="ListParagraph"/>
+              <w:numPr>
+                <w:ilvl w:val="0"/>
+                <w:numId w:val="5"/>
+              </w:numPr>
+              <w:rPr>
+                <w:rFonts w:cstheme="minorHAnsi"/>
+                <w:bCs/>
+                <w:sz w:val="36"/>
+                <w:szCs w:val="36"/>
+              </w:rPr>
+            </w:pPr>
+            <w:r>
+              <w:rPr>
+                <w:rFonts w:eastAsia="Times New Roman" w:cstheme="minorHAnsi"/>
+                <w:bCs/>
+                <w:color w:val="24292F"/>
+                <w:sz w:val="36"/>
+                <w:szCs w:val="36"/>
+                <w:lang w:val="en-SG" w:eastAsia="en-GB"/>
+              </w:rPr>
+              <w:t>Model</w:t>
+            </w:r>
+            <w:r>
+              <w:rPr>
+                <w:rFonts w:eastAsia="Times New Roman" w:cstheme="minorHAnsi"/>
+                <w:bCs/>
+                <w:color w:val="24292F"/>
+                <w:sz w:val="36"/>
+                <w:szCs w:val="36"/>
+                <w:lang w:val="en-SG" w:eastAsia="en-GB"/>
+              </w:rPr>
+              <w:t xml:space="preserve"> is trained with directly higher number of epochs.</w:t>
+            </w:r>
+          </w:p>
+          <w:p>
+            <w:pPr>
+              <w:pStyle w:val="ListParagraph"/>
+              <w:numPr>
+                <w:ilvl w:val="0"/>
+                <w:numId w:val="5"/>
+              </w:numPr>
+              <w:rPr>
+                <w:rFonts w:cstheme="minorHAnsi"/>
+                <w:bCs/>
+                <w:sz w:val="36"/>
+                <w:szCs w:val="36"/>
+              </w:rPr>
+            </w:pPr>
+            <w:r>
+              <w:rPr>
+                <w:rFonts w:cstheme="minorHAnsi"/>
+                <w:bCs/>
+                <w:sz w:val="36"/>
+                <w:szCs w:val="36"/>
+              </w:rPr>
+              <w:t>As with conv3d architecture it was noticed that model performs better with batch-size:40, and higher number of epochs (50). Model can be tried out same number of hyperparameters and results can be evaluated.</w:t>
+            </w:r>
+          </w:p>
           <w:p>
             <w:pPr>
               <w:rPr>
@@ -4449,7 +6965,7 @@
         </w:trPr>
         <w:tc>
           <w:tcPr>
-            <w:tcW w:w="2127" w:type="dxa"/>
+            <w:tcW w:w="2649" w:type="dxa"/>
           </w:tcPr>
           <w:p>
             <w:pPr>
@@ -4467,13 +6983,51 @@
                 <w:sz w:val="36"/>
                 <w:szCs w:val="36"/>
               </w:rPr>
-              <w:t>13</w:t>
+              <w:t>Model-</w:t>
+            </w:r>
+            <w:r>
+              <w:rPr>
+                <w:rFonts w:cstheme="minorHAnsi"/>
+                <w:b/>
+                <w:sz w:val="36"/>
+                <w:szCs w:val="36"/>
+              </w:rPr>
+              <w:t>12</w:t>
+            </w:r>
+          </w:p>
+          <w:p>
+            <w:pPr>
+              <w:rPr>
+                <w:rFonts w:cstheme="minorHAnsi"/>
+                <w:b/>
+                <w:sz w:val="36"/>
+                <w:szCs w:val="36"/>
+              </w:rPr>
+            </w:pPr>
+          </w:p>
+          <w:p>
+            <w:pPr>
+              <w:rPr>
+                <w:rFonts w:cstheme="minorHAnsi"/>
+                <w:b/>
+                <w:sz w:val="36"/>
+                <w:szCs w:val="36"/>
+              </w:rPr>
+            </w:pPr>
+            <w:r>
+              <w:rPr>
+                <w:rFonts w:cstheme="minorHAnsi"/>
+                <w:b/>
+                <w:sz w:val="36"/>
+                <w:szCs w:val="36"/>
+              </w:rPr>
+              <w:t>LSTM</w:t>
             </w:r>
           </w:p>
         </w:tc>
         <w:tc>
           <w:tcPr>
-            <w:tcW w:w="3260" w:type="dxa"/>
+            <w:tcW w:w="2821" w:type="dxa"/>
           </w:tcPr>
           <w:p>
             <w:pPr>
@@ -4488,12 +7042,14 @@
             <w:r>
               <w:rPr>
                 <w:rFonts w:eastAsia="Times New Roman" w:cstheme="minorHAnsi"/>
-                <w:color w:val="24292F"/>
-                <w:sz w:val="36"/>
-                <w:szCs w:val="36"/>
-                <w:lang w:val="en-SG" w:eastAsia="en-GB"/>
-              </w:rPr>
-              <w:t>Conv3D</w:t>
+                <w:b/>
+                <w:bCs/>
+                <w:color w:val="24292F"/>
+                <w:sz w:val="36"/>
+                <w:szCs w:val="36"/>
+                <w:lang w:val="en-SG" w:eastAsia="en-GB"/>
+              </w:rPr>
+              <w:t>LSTM</w:t>
             </w:r>
             <w:r>
               <w:rPr>
@@ -4612,7 +7168,7 @@
         </w:tc>
         <w:tc>
           <w:tcPr>
-            <w:tcW w:w="3969" w:type="dxa"/>
+            <w:tcW w:w="3919" w:type="dxa"/>
           </w:tcPr>
           <w:p>
             <w:pPr>
@@ -4674,7 +7230,7 @@
                 <w:szCs w:val="36"/>
                 <w:lang w:val="en-SG" w:eastAsia="en-GB"/>
               </w:rPr>
-              <w:t xml:space="preserve"> 97.58</w:t>
+              <w:t xml:space="preserve"> 88.93</w:t>
             </w:r>
           </w:p>
           <w:p>
@@ -4705,7 +7261,7 @@
                 <w:szCs w:val="36"/>
                 <w:lang w:val="en-SG" w:eastAsia="en-GB"/>
               </w:rPr>
-              <w:t xml:space="preserve"> 81.67</w:t>
+              <w:t xml:space="preserve"> 75.00</w:t>
             </w:r>
           </w:p>
           <w:p>
@@ -4735,13 +7291,13 @@
                 <w:szCs w:val="36"/>
                 <w:lang w:val="en-SG" w:eastAsia="en-GB"/>
               </w:rPr>
-              <w:t xml:space="preserve"> 0.5572</w:t>
+              <w:t xml:space="preserve"> 0.6490</w:t>
             </w:r>
           </w:p>
         </w:tc>
         <w:tc>
           <w:tcPr>
-            <w:tcW w:w="5387" w:type="dxa"/>
+            <w:tcW w:w="5354" w:type="dxa"/>
           </w:tcPr>
           <w:p>
             <w:pPr>
@@ -4752,6 +7308,72 @@
                 <w:szCs w:val="36"/>
               </w:rPr>
             </w:pPr>
+            <w:r>
+              <w:rPr>
+                <w:rFonts w:cstheme="minorHAnsi"/>
+                <w:b/>
+                <w:sz w:val="36"/>
+                <w:szCs w:val="36"/>
+              </w:rPr>
+              <w:t>Compared to model 7:</w:t>
+            </w:r>
+          </w:p>
+          <w:p>
+            <w:pPr>
+              <w:rPr>
+                <w:rFonts w:cstheme="minorHAnsi"/>
+                <w:b/>
+                <w:sz w:val="36"/>
+                <w:szCs w:val="36"/>
+              </w:rPr>
+            </w:pPr>
+          </w:p>
+          <w:p>
+            <w:pPr>
+              <w:rPr>
+                <w:rFonts w:cstheme="minorHAnsi"/>
+                <w:bCs/>
+                <w:sz w:val="36"/>
+                <w:szCs w:val="36"/>
+              </w:rPr>
+            </w:pPr>
+            <w:r>
+              <w:rPr>
+                <w:rFonts w:cstheme="minorHAnsi"/>
+                <w:bCs/>
+                <w:sz w:val="36"/>
+                <w:szCs w:val="36"/>
+              </w:rPr>
+              <w:t>Model training/validation accuracy and validation loss is good when accuracy and loss plot is observed.</w:t>
+            </w:r>
+          </w:p>
+          <w:p>
+            <w:pPr>
+              <w:rPr>
+                <w:rFonts w:cstheme="minorHAnsi"/>
+                <w:bCs/>
+                <w:sz w:val="36"/>
+                <w:szCs w:val="36"/>
+              </w:rPr>
+            </w:pPr>
+            <w:r>
+              <w:rPr>
+                <w:rFonts w:cstheme="minorHAnsi"/>
+                <w:bCs/>
+                <w:sz w:val="36"/>
+                <w:szCs w:val="36"/>
+              </w:rPr>
+              <w:t>Model should be tried out with different architectures and more. Hyper parameter tuning</w:t>
+            </w:r>
+            <w:r>
+              <w:rPr>
+                <w:rFonts w:cstheme="minorHAnsi"/>
+                <w:bCs/>
+                <w:sz w:val="36"/>
+                <w:szCs w:val="36"/>
+              </w:rPr>
+              <w:t xml:space="preserve"> for better accuracy.</w:t>
+            </w:r>
           </w:p>
         </w:tc>
       </w:tr>
@@ -4761,31 +7383,295 @@
         </w:trPr>
         <w:tc>
           <w:tcPr>
-            <w:tcW w:w="2127" w:type="dxa"/>
+            <w:tcW w:w="14743" w:type="dxa"/>
+            <w:gridSpan w:val="4"/>
           </w:tcPr>
           <w:p>
             <w:pPr>
               <w:rPr>
                 <w:rFonts w:cstheme="minorHAnsi"/>
-                <w:b/>
-                <w:sz w:val="36"/>
-                <w:szCs w:val="36"/>
-              </w:rPr>
-            </w:pPr>
-            <w:r>
-              <w:rPr>
-                <w:rFonts w:cstheme="minorHAnsi"/>
-                <w:b/>
-                <w:sz w:val="36"/>
-                <w:szCs w:val="36"/>
-              </w:rPr>
-              <w:t>14</w:t>
+                <w:sz w:val="48"/>
+                <w:szCs w:val="48"/>
+              </w:rPr>
+            </w:pPr>
+            <w:r>
+              <w:rPr>
+                <w:rFonts w:cstheme="minorHAnsi"/>
+                <w:sz w:val="48"/>
+                <w:szCs w:val="48"/>
+              </w:rPr>
+              <w:t>Architecture-</w:t>
+            </w:r>
+            <w:r>
+              <w:rPr>
+                <w:rFonts w:cstheme="minorHAnsi"/>
+                <w:sz w:val="48"/>
+                <w:szCs w:val="48"/>
+              </w:rPr>
+              <w:t>6</w:t>
+            </w:r>
+            <w:r>
+              <w:rPr>
+                <w:rFonts w:cstheme="minorHAnsi"/>
+                <w:sz w:val="48"/>
+                <w:szCs w:val="48"/>
+              </w:rPr>
+              <w:t>:</w:t>
+            </w:r>
+            <w:r>
+              <w:rPr>
+                <w:rFonts w:cstheme="minorHAnsi"/>
+                <w:sz w:val="48"/>
+                <w:szCs w:val="48"/>
+              </w:rPr>
+              <w:t xml:space="preserve"> (Conv2d + </w:t>
+            </w:r>
+            <w:r>
+              <w:rPr>
+                <w:rFonts w:cstheme="minorHAnsi"/>
+                <w:sz w:val="48"/>
+                <w:szCs w:val="48"/>
+              </w:rPr>
+              <w:t>GPU</w:t>
+            </w:r>
+            <w:r>
+              <w:rPr>
+                <w:rFonts w:cstheme="minorHAnsi"/>
+                <w:sz w:val="48"/>
+                <w:szCs w:val="48"/>
+              </w:rPr>
+              <w:t>)</w:t>
+            </w:r>
+          </w:p>
+          <w:p>
+            <w:pPr>
+              <w:pStyle w:val="ListParagraph"/>
+              <w:numPr>
+                <w:ilvl w:val="0"/>
+                <w:numId w:val="5"/>
+              </w:numPr>
+              <w:rPr>
+                <w:rFonts w:cstheme="minorHAnsi"/>
+                <w:bCs/>
+                <w:sz w:val="36"/>
+                <w:szCs w:val="36"/>
+              </w:rPr>
+            </w:pPr>
+            <w:r>
+              <w:rPr>
+                <w:rFonts w:eastAsia="Times New Roman" w:cstheme="minorHAnsi"/>
+                <w:color w:val="24292F"/>
+                <w:sz w:val="36"/>
+                <w:szCs w:val="36"/>
+                <w:lang w:val="en-SG" w:eastAsia="en-GB"/>
+              </w:rPr>
+              <w:t xml:space="preserve">5 layer each with 8, 16, 32, 64, 128 neurons were created followed by with two dense layers </w:t>
+            </w:r>
+            <w:r>
+              <w:rPr>
+                <w:rFonts w:eastAsia="Times New Roman" w:cstheme="minorHAnsi"/>
+                <w:color w:val="24292F"/>
+                <w:sz w:val="36"/>
+                <w:szCs w:val="36"/>
+                <w:lang w:val="en-SG" w:eastAsia="en-GB"/>
+              </w:rPr>
+              <w:t>256</w:t>
+            </w:r>
+            <w:r>
+              <w:rPr>
+                <w:rFonts w:eastAsia="Times New Roman" w:cstheme="minorHAnsi"/>
+                <w:color w:val="24292F"/>
+                <w:sz w:val="36"/>
+                <w:szCs w:val="36"/>
+                <w:lang w:val="en-SG" w:eastAsia="en-GB"/>
+              </w:rPr>
+              <w:t xml:space="preserve">, </w:t>
+            </w:r>
+            <w:r>
+              <w:rPr>
+                <w:rFonts w:eastAsia="Times New Roman" w:cstheme="minorHAnsi"/>
+                <w:color w:val="24292F"/>
+                <w:sz w:val="36"/>
+                <w:szCs w:val="36"/>
+                <w:lang w:val="en-SG" w:eastAsia="en-GB"/>
+              </w:rPr>
+              <w:t>128</w:t>
+            </w:r>
+            <w:r>
+              <w:rPr>
+                <w:rFonts w:eastAsia="Times New Roman" w:cstheme="minorHAnsi"/>
+                <w:color w:val="24292F"/>
+                <w:sz w:val="36"/>
+                <w:szCs w:val="36"/>
+                <w:lang w:val="en-SG" w:eastAsia="en-GB"/>
+              </w:rPr>
+              <w:t xml:space="preserve"> each with drop out of 0.</w:t>
+            </w:r>
+            <w:r>
+              <w:rPr>
+                <w:rFonts w:eastAsia="Times New Roman" w:cstheme="minorHAnsi"/>
+                <w:color w:val="24292F"/>
+                <w:sz w:val="36"/>
+                <w:szCs w:val="36"/>
+                <w:lang w:val="en-SG" w:eastAsia="en-GB"/>
+              </w:rPr>
+              <w:t>2</w:t>
+            </w:r>
+            <w:r>
+              <w:rPr>
+                <w:rFonts w:eastAsia="Times New Roman" w:cstheme="minorHAnsi"/>
+                <w:color w:val="24292F"/>
+                <w:sz w:val="36"/>
+                <w:szCs w:val="36"/>
+                <w:lang w:val="en-SG" w:eastAsia="en-GB"/>
+              </w:rPr>
+              <w:t>5</w:t>
+            </w:r>
+            <w:r>
+              <w:rPr>
+                <w:rFonts w:eastAsia="Times New Roman" w:cstheme="minorHAnsi"/>
+                <w:color w:val="24292F"/>
+                <w:sz w:val="36"/>
+                <w:szCs w:val="36"/>
+                <w:lang w:val="en-SG" w:eastAsia="en-GB"/>
+              </w:rPr>
+              <w:t>.</w:t>
+            </w:r>
+          </w:p>
+          <w:p>
+            <w:pPr>
+              <w:pStyle w:val="ListParagraph"/>
+              <w:numPr>
+                <w:ilvl w:val="0"/>
+                <w:numId w:val="5"/>
+              </w:numPr>
+              <w:rPr>
+                <w:rFonts w:cstheme="minorHAnsi"/>
+                <w:bCs/>
+                <w:sz w:val="36"/>
+                <w:szCs w:val="36"/>
+              </w:rPr>
+            </w:pPr>
+            <w:r>
+              <w:rPr>
+                <w:rFonts w:eastAsia="Times New Roman" w:cstheme="minorHAnsi"/>
+                <w:bCs/>
+                <w:color w:val="24292F"/>
+                <w:sz w:val="36"/>
+                <w:szCs w:val="36"/>
+                <w:lang w:val="en-SG" w:eastAsia="en-GB"/>
+              </w:rPr>
+              <w:lastRenderedPageBreak/>
+              <w:t>Model</w:t>
+            </w:r>
+            <w:r>
+              <w:rPr>
+                <w:rFonts w:eastAsia="Times New Roman" w:cstheme="minorHAnsi"/>
+                <w:bCs/>
+                <w:color w:val="24292F"/>
+                <w:sz w:val="36"/>
+                <w:szCs w:val="36"/>
+                <w:lang w:val="en-SG" w:eastAsia="en-GB"/>
+              </w:rPr>
+              <w:t xml:space="preserve"> is trained with directly higher number of epochs.</w:t>
+            </w:r>
+          </w:p>
+          <w:p>
+            <w:pPr>
+              <w:pStyle w:val="ListParagraph"/>
+              <w:numPr>
+                <w:ilvl w:val="0"/>
+                <w:numId w:val="5"/>
+              </w:numPr>
+              <w:rPr>
+                <w:rFonts w:cstheme="minorHAnsi"/>
+                <w:bCs/>
+                <w:sz w:val="36"/>
+                <w:szCs w:val="36"/>
+              </w:rPr>
+            </w:pPr>
+            <w:r>
+              <w:rPr>
+                <w:rFonts w:cstheme="minorHAnsi"/>
+                <w:bCs/>
+                <w:sz w:val="36"/>
+                <w:szCs w:val="36"/>
+              </w:rPr>
+              <w:t>As with conv3d architecture it was noticed that model performs better with batch-size:40, and higher number of epochs (50). Model can be tried out same number of hyperparameters and results can be evaluated.</w:t>
+            </w:r>
+          </w:p>
+        </w:tc>
+      </w:tr>
+      <w:tr>
+        <w:trPr>
+          <w:trHeight w:val="1273"/>
+        </w:trPr>
+        <w:tc>
+          <w:tcPr>
+            <w:tcW w:w="2649" w:type="dxa"/>
+          </w:tcPr>
+          <w:p>
+            <w:pPr>
+              <w:rPr>
+                <w:rFonts w:cstheme="minorHAnsi"/>
+                <w:b/>
+                <w:sz w:val="36"/>
+                <w:szCs w:val="36"/>
+              </w:rPr>
+            </w:pPr>
+            <w:r>
+              <w:rPr>
+                <w:rFonts w:cstheme="minorHAnsi"/>
+                <w:b/>
+                <w:sz w:val="36"/>
+                <w:szCs w:val="36"/>
+              </w:rPr>
+              <w:lastRenderedPageBreak/>
+              <w:t>Model-</w:t>
+            </w:r>
+            <w:r>
+              <w:rPr>
+                <w:rFonts w:cstheme="minorHAnsi"/>
+                <w:b/>
+                <w:sz w:val="36"/>
+                <w:szCs w:val="36"/>
+              </w:rPr>
+              <w:t>13</w:t>
+            </w:r>
+          </w:p>
+          <w:p>
+            <w:pPr>
+              <w:rPr>
+                <w:rFonts w:cstheme="minorHAnsi"/>
+                <w:b/>
+                <w:sz w:val="36"/>
+                <w:szCs w:val="36"/>
+              </w:rPr>
+            </w:pPr>
+          </w:p>
+          <w:p>
+            <w:pPr>
+              <w:rPr>
+                <w:rFonts w:cstheme="minorHAnsi"/>
+                <w:b/>
+                <w:sz w:val="36"/>
+                <w:szCs w:val="36"/>
+              </w:rPr>
+            </w:pPr>
+            <w:r>
+              <w:rPr>
+                <w:rFonts w:cstheme="minorHAnsi"/>
+                <w:b/>
+                <w:sz w:val="36"/>
+                <w:szCs w:val="36"/>
+              </w:rPr>
+              <w:t>GPU</w:t>
             </w:r>
           </w:p>
         </w:tc>
         <w:tc>
           <w:tcPr>
-            <w:tcW w:w="3260" w:type="dxa"/>
+            <w:tcW w:w="2821" w:type="dxa"/>
           </w:tcPr>
           <w:p>
             <w:pPr>
@@ -4800,22 +7686,24 @@
             <w:r>
               <w:rPr>
                 <w:rFonts w:eastAsia="Times New Roman" w:cstheme="minorHAnsi"/>
-                <w:color w:val="24292F"/>
-                <w:sz w:val="36"/>
-                <w:szCs w:val="36"/>
-                <w:lang w:val="en-SG" w:eastAsia="en-GB"/>
-              </w:rPr>
-              <w:t>Conv3D</w:t>
-            </w:r>
-            <w:r>
-              <w:rPr>
-                <w:rFonts w:eastAsia="Times New Roman" w:cstheme="minorHAnsi"/>
-                <w:color w:val="24292F"/>
-                <w:sz w:val="36"/>
-                <w:szCs w:val="36"/>
-                <w:lang w:val="en-SG" w:eastAsia="en-GB"/>
-              </w:rPr>
-              <w:t>: (Data augmentation)</w:t>
+                <w:b/>
+                <w:bCs/>
+                <w:color w:val="24292F"/>
+                <w:sz w:val="36"/>
+                <w:szCs w:val="36"/>
+                <w:lang w:val="en-SG" w:eastAsia="en-GB"/>
+              </w:rPr>
+              <w:t>GPU</w:t>
+            </w:r>
+            <w:r>
+              <w:rPr>
+                <w:rFonts w:eastAsia="Times New Roman" w:cstheme="minorHAnsi"/>
+                <w:color w:val="24292F"/>
+                <w:sz w:val="36"/>
+                <w:szCs w:val="36"/>
+                <w:lang w:val="en-SG" w:eastAsia="en-GB"/>
+              </w:rPr>
+              <w:t>:</w:t>
             </w:r>
           </w:p>
           <w:p>
@@ -4924,7 +7812,7 @@
         </w:tc>
         <w:tc>
           <w:tcPr>
-            <w:tcW w:w="3969" w:type="dxa"/>
+            <w:tcW w:w="3919" w:type="dxa"/>
           </w:tcPr>
           <w:p>
             <w:pPr>
@@ -4968,56 +7856,25 @@
                 <w:lang w:val="en-SG" w:eastAsia="en-GB"/>
               </w:rPr>
             </w:pPr>
-          </w:p>
-          <w:p>
-            <w:pPr>
-              <w:rPr>
-                <w:rFonts w:eastAsia="Times New Roman" w:cstheme="minorHAnsi"/>
-                <w:color w:val="24292F"/>
-                <w:sz w:val="36"/>
-                <w:szCs w:val="36"/>
-                <w:lang w:val="en-SG" w:eastAsia="en-GB"/>
-              </w:rPr>
-            </w:pPr>
-            <w:r>
-              <w:rPr>
-                <w:rFonts w:eastAsia="Times New Roman" w:cstheme="minorHAnsi"/>
-                <w:color w:val="24292F"/>
-                <w:sz w:val="36"/>
-                <w:szCs w:val="36"/>
-                <w:lang w:val="en-SG" w:eastAsia="en-GB"/>
-              </w:rPr>
-              <w:t>Training</w:t>
-            </w:r>
-            <w:r>
-              <w:rPr>
-                <w:rFonts w:eastAsia="Times New Roman" w:cstheme="minorHAnsi"/>
-                <w:color w:val="24292F"/>
-                <w:sz w:val="36"/>
-                <w:szCs w:val="36"/>
-                <w:lang w:val="en-SG" w:eastAsia="en-GB"/>
-              </w:rPr>
-              <w:t xml:space="preserve">.  </w:t>
-            </w:r>
-            <w:r>
-              <w:rPr>
-                <w:rFonts w:eastAsia="Times New Roman" w:cstheme="minorHAnsi"/>
-                <w:color w:val="24292F"/>
-                <w:sz w:val="36"/>
-                <w:szCs w:val="36"/>
-                <w:lang w:val="en-SG" w:eastAsia="en-GB"/>
-              </w:rPr>
-              <w:t>:</w:t>
-            </w:r>
-            <w:r>
-              <w:rPr>
-                <w:rFonts w:eastAsia="Times New Roman" w:cstheme="minorHAnsi"/>
-                <w:color w:val="24292F"/>
-                <w:sz w:val="36"/>
-                <w:szCs w:val="36"/>
-                <w:lang w:val="en-SG" w:eastAsia="en-GB"/>
-              </w:rPr>
-              <w:t xml:space="preserve"> 80.97</w:t>
+            <w:r>
+              <w:rPr>
+                <w:rFonts w:eastAsia="Times New Roman" w:cstheme="minorHAnsi"/>
+                <w:color w:val="24292F"/>
+                <w:sz w:val="36"/>
+                <w:szCs w:val="36"/>
+                <w:lang w:val="en-SG" w:eastAsia="en-GB"/>
+              </w:rPr>
+              <w:t>Training:</w:t>
+            </w:r>
+            <w:r>
+              <w:rPr>
+                <w:rFonts w:eastAsia="Times New Roman" w:cstheme="minorHAnsi"/>
+                <w:color w:val="24292F"/>
+                <w:sz w:val="36"/>
+                <w:szCs w:val="36"/>
+                <w:lang w:val="en-SG" w:eastAsia="en-GB"/>
+              </w:rPr>
+              <w:t xml:space="preserve"> 97.58</w:t>
             </w:r>
           </w:p>
           <w:p>
@@ -5078,13 +7935,13 @@
                 <w:szCs w:val="36"/>
                 <w:lang w:val="en-SG" w:eastAsia="en-GB"/>
               </w:rPr>
-              <w:t xml:space="preserve"> 0.4966</w:t>
+              <w:t xml:space="preserve"> 0.5572</w:t>
             </w:r>
           </w:p>
         </w:tc>
         <w:tc>
           <w:tcPr>
-            <w:tcW w:w="5387" w:type="dxa"/>
+            <w:tcW w:w="5354" w:type="dxa"/>
           </w:tcPr>
           <w:p>
             <w:pPr>
@@ -5095,6 +7952,1083 @@
                 <w:szCs w:val="36"/>
               </w:rPr>
             </w:pPr>
+            <w:r>
+              <w:rPr>
+                <w:rFonts w:cstheme="minorHAnsi"/>
+                <w:b/>
+                <w:sz w:val="36"/>
+                <w:szCs w:val="36"/>
+              </w:rPr>
+              <w:t>Compared to model 7</w:t>
+            </w:r>
+            <w:r>
+              <w:rPr>
+                <w:rFonts w:cstheme="minorHAnsi"/>
+                <w:b/>
+                <w:sz w:val="36"/>
+                <w:szCs w:val="36"/>
+              </w:rPr>
+              <w:t xml:space="preserve"> &amp; model 12:</w:t>
+            </w:r>
+          </w:p>
+          <w:p>
+            <w:pPr>
+              <w:rPr>
+                <w:rFonts w:cstheme="minorHAnsi"/>
+                <w:b/>
+                <w:sz w:val="36"/>
+                <w:szCs w:val="36"/>
+              </w:rPr>
+            </w:pPr>
+          </w:p>
+          <w:p>
+            <w:pPr>
+              <w:rPr>
+                <w:rFonts w:cstheme="minorHAnsi"/>
+                <w:bCs/>
+                <w:sz w:val="36"/>
+                <w:szCs w:val="36"/>
+              </w:rPr>
+            </w:pPr>
+            <w:r>
+              <w:rPr>
+                <w:rFonts w:cstheme="minorHAnsi"/>
+                <w:bCs/>
+                <w:sz w:val="36"/>
+                <w:szCs w:val="36"/>
+              </w:rPr>
+              <w:t>Compared with Model-12, we can notice that model performance is better compared to LSTM architecture.</w:t>
+            </w:r>
+          </w:p>
+          <w:p>
+            <w:pPr>
+              <w:rPr>
+                <w:rFonts w:cstheme="minorHAnsi"/>
+                <w:bCs/>
+                <w:sz w:val="36"/>
+                <w:szCs w:val="36"/>
+              </w:rPr>
+            </w:pPr>
+            <w:r>
+              <w:rPr>
+                <w:rFonts w:cstheme="minorHAnsi"/>
+                <w:bCs/>
+                <w:sz w:val="36"/>
+                <w:szCs w:val="36"/>
+              </w:rPr>
+              <w:t>Results are comparable with Model 7, but with same layers and parameters</w:t>
+            </w:r>
+            <w:r>
+              <w:rPr>
+                <w:rFonts w:cstheme="minorHAnsi"/>
+                <w:bCs/>
+                <w:sz w:val="36"/>
+                <w:szCs w:val="36"/>
+              </w:rPr>
+              <w:t>,</w:t>
+            </w:r>
+            <w:r>
+              <w:rPr>
+                <w:rFonts w:cstheme="minorHAnsi"/>
+                <w:bCs/>
+                <w:sz w:val="36"/>
+                <w:szCs w:val="36"/>
+              </w:rPr>
+              <w:t xml:space="preserve"> Conv3D architecture perform better.</w:t>
+            </w:r>
+          </w:p>
+        </w:tc>
+      </w:tr>
+      <w:tr>
+        <w:trPr>
+          <w:trHeight w:val="1273"/>
+        </w:trPr>
+        <w:tc>
+          <w:tcPr>
+            <w:tcW w:w="14743" w:type="dxa"/>
+            <w:gridSpan w:val="4"/>
+          </w:tcPr>
+          <w:p>
+            <w:pPr>
+              <w:rPr>
+                <w:rFonts w:cstheme="minorHAnsi"/>
+                <w:sz w:val="48"/>
+                <w:szCs w:val="48"/>
+              </w:rPr>
+            </w:pPr>
+            <w:r>
+              <w:rPr>
+                <w:rFonts w:cstheme="minorHAnsi"/>
+                <w:sz w:val="48"/>
+                <w:szCs w:val="48"/>
+              </w:rPr>
+              <w:t>Architecture-</w:t>
+            </w:r>
+            <w:r>
+              <w:rPr>
+                <w:rFonts w:cstheme="minorHAnsi"/>
+                <w:sz w:val="48"/>
+                <w:szCs w:val="48"/>
+              </w:rPr>
+              <w:t>7</w:t>
+            </w:r>
+            <w:r>
+              <w:rPr>
+                <w:rFonts w:cstheme="minorHAnsi"/>
+                <w:sz w:val="48"/>
+                <w:szCs w:val="48"/>
+              </w:rPr>
+              <w:t>:</w:t>
+            </w:r>
+            <w:r>
+              <w:rPr>
+                <w:rFonts w:cstheme="minorHAnsi"/>
+                <w:sz w:val="48"/>
+                <w:szCs w:val="48"/>
+              </w:rPr>
+              <w:t xml:space="preserve"> (</w:t>
+            </w:r>
+            <w:r>
+              <w:rPr>
+                <w:rFonts w:cstheme="minorHAnsi"/>
+                <w:sz w:val="48"/>
+                <w:szCs w:val="48"/>
+              </w:rPr>
+              <w:t>Conv3D</w:t>
+            </w:r>
+            <w:r>
+              <w:rPr>
+                <w:rFonts w:cstheme="minorHAnsi"/>
+                <w:sz w:val="48"/>
+                <w:szCs w:val="48"/>
+              </w:rPr>
+              <w:t>)</w:t>
+            </w:r>
+            <w:r>
+              <w:rPr>
+                <w:rFonts w:cstheme="minorHAnsi"/>
+                <w:sz w:val="48"/>
+                <w:szCs w:val="48"/>
+              </w:rPr>
+              <w:t xml:space="preserve"> – with data augmentation.</w:t>
+            </w:r>
+          </w:p>
+          <w:p>
+            <w:pPr>
+              <w:pStyle w:val="ListParagraph"/>
+              <w:numPr>
+                <w:ilvl w:val="0"/>
+                <w:numId w:val="5"/>
+              </w:numPr>
+              <w:rPr>
+                <w:rFonts w:cstheme="minorHAnsi"/>
+                <w:bCs/>
+                <w:sz w:val="36"/>
+                <w:szCs w:val="36"/>
+              </w:rPr>
+            </w:pPr>
+            <w:r>
+              <w:rPr>
+                <w:rFonts w:cstheme="minorHAnsi"/>
+                <w:bCs/>
+                <w:sz w:val="36"/>
+                <w:szCs w:val="36"/>
+              </w:rPr>
+              <w:t>Conv3d</w:t>
+            </w:r>
+            <w:r>
+              <w:rPr>
+                <w:rFonts w:cstheme="minorHAnsi"/>
+                <w:bCs/>
+                <w:sz w:val="36"/>
+                <w:szCs w:val="36"/>
+              </w:rPr>
+              <w:t xml:space="preserve"> architecture was tried with different generator and cv2.wrapaffine() transformation was used to try out the model</w:t>
+            </w:r>
+          </w:p>
+          <w:p>
+            <w:pPr>
+              <w:pStyle w:val="ListParagraph"/>
+              <w:numPr>
+                <w:ilvl w:val="0"/>
+                <w:numId w:val="5"/>
+              </w:numPr>
+              <w:rPr>
+                <w:rFonts w:cstheme="minorHAnsi"/>
+                <w:bCs/>
+                <w:sz w:val="36"/>
+                <w:szCs w:val="36"/>
+              </w:rPr>
+            </w:pPr>
+            <w:r>
+              <w:rPr>
+                <w:rFonts w:cstheme="minorHAnsi"/>
+                <w:bCs/>
+                <w:sz w:val="36"/>
+                <w:szCs w:val="36"/>
+              </w:rPr>
+              <w:t>Same architecture-1 was used with different generator to train the model.</w:t>
+            </w:r>
+          </w:p>
+          <w:p>
+            <w:pPr>
+              <w:pStyle w:val="ListParagraph"/>
+              <w:numPr>
+                <w:ilvl w:val="0"/>
+                <w:numId w:val="5"/>
+              </w:numPr>
+              <w:rPr>
+                <w:rFonts w:cstheme="minorHAnsi"/>
+                <w:bCs/>
+                <w:sz w:val="36"/>
+                <w:szCs w:val="36"/>
+              </w:rPr>
+            </w:pPr>
+            <w:r>
+              <w:rPr>
+                <w:rFonts w:cstheme="minorHAnsi"/>
+                <w:bCs/>
+                <w:sz w:val="36"/>
+                <w:szCs w:val="36"/>
+              </w:rPr>
+              <w:lastRenderedPageBreak/>
+              <w:t>As with conv3d architecture it was noticed that model performs better with batch-size:40, and higher number of epochs (50). Model can be tried out same number of hyperparameters and results can be evaluated.</w:t>
+            </w:r>
+          </w:p>
+        </w:tc>
+      </w:tr>
+      <w:tr>
+        <w:trPr>
+          <w:trHeight w:val="1273"/>
+        </w:trPr>
+        <w:tc>
+          <w:tcPr>
+            <w:tcW w:w="2649" w:type="dxa"/>
+          </w:tcPr>
+          <w:p>
+            <w:pPr>
+              <w:rPr>
+                <w:rFonts w:cstheme="minorHAnsi"/>
+                <w:b/>
+                <w:sz w:val="36"/>
+                <w:szCs w:val="36"/>
+              </w:rPr>
+            </w:pPr>
+            <w:r>
+              <w:rPr>
+                <w:rFonts w:cstheme="minorHAnsi"/>
+                <w:b/>
+                <w:sz w:val="36"/>
+                <w:szCs w:val="36"/>
+              </w:rPr>
+              <w:lastRenderedPageBreak/>
+              <w:t>Model-</w:t>
+            </w:r>
+            <w:r>
+              <w:rPr>
+                <w:rFonts w:cstheme="minorHAnsi"/>
+                <w:b/>
+                <w:sz w:val="36"/>
+                <w:szCs w:val="36"/>
+              </w:rPr>
+              <w:t>14</w:t>
+            </w:r>
+          </w:p>
+          <w:p>
+            <w:pPr>
+              <w:rPr>
+                <w:rFonts w:cstheme="minorHAnsi"/>
+                <w:b/>
+                <w:sz w:val="36"/>
+                <w:szCs w:val="36"/>
+              </w:rPr>
+            </w:pPr>
+          </w:p>
+          <w:p>
+            <w:pPr>
+              <w:rPr>
+                <w:rFonts w:cstheme="minorHAnsi"/>
+                <w:b/>
+                <w:sz w:val="36"/>
+                <w:szCs w:val="36"/>
+              </w:rPr>
+            </w:pPr>
+            <w:r>
+              <w:rPr>
+                <w:rFonts w:cstheme="minorHAnsi"/>
+                <w:b/>
+                <w:sz w:val="36"/>
+                <w:szCs w:val="36"/>
+              </w:rPr>
+              <w:t>Conv-3D + Data augmentation</w:t>
+            </w:r>
+          </w:p>
+        </w:tc>
+        <w:tc>
+          <w:tcPr>
+            <w:tcW w:w="2821" w:type="dxa"/>
+          </w:tcPr>
+          <w:p>
+            <w:pPr>
+              <w:rPr>
+                <w:rFonts w:eastAsia="Times New Roman" w:cstheme="minorHAnsi"/>
+                <w:color w:val="24292F"/>
+                <w:sz w:val="36"/>
+                <w:szCs w:val="36"/>
+                <w:lang w:val="en-SG" w:eastAsia="en-GB"/>
+              </w:rPr>
+            </w:pPr>
+            <w:r>
+              <w:rPr>
+                <w:rFonts w:eastAsia="Times New Roman" w:cstheme="minorHAnsi"/>
+                <w:b/>
+                <w:bCs/>
+                <w:color w:val="24292F"/>
+                <w:sz w:val="36"/>
+                <w:szCs w:val="36"/>
+                <w:lang w:val="en-SG" w:eastAsia="en-GB"/>
+              </w:rPr>
+              <w:t>Conv3D</w:t>
+            </w:r>
+            <w:r>
+              <w:rPr>
+                <w:rFonts w:eastAsia="Times New Roman" w:cstheme="minorHAnsi"/>
+                <w:color w:val="24292F"/>
+                <w:sz w:val="36"/>
+                <w:szCs w:val="36"/>
+                <w:lang w:val="en-SG" w:eastAsia="en-GB"/>
+              </w:rPr>
+              <w:t>: (Data augmentation)</w:t>
+            </w:r>
+          </w:p>
+          <w:p>
+            <w:pPr>
+              <w:rPr>
+                <w:rFonts w:eastAsia="Times New Roman" w:cstheme="minorHAnsi"/>
+                <w:color w:val="24292F"/>
+                <w:sz w:val="36"/>
+                <w:szCs w:val="36"/>
+                <w:lang w:val="en-SG" w:eastAsia="en-GB"/>
+              </w:rPr>
+            </w:pPr>
+          </w:p>
+          <w:p>
+            <w:pPr>
+              <w:rPr>
+                <w:rFonts w:eastAsia="Times New Roman" w:cstheme="minorHAnsi"/>
+                <w:color w:val="24292F"/>
+                <w:sz w:val="36"/>
+                <w:szCs w:val="36"/>
+                <w:lang w:val="en-SG" w:eastAsia="en-GB"/>
+              </w:rPr>
+            </w:pPr>
+            <w:r>
+              <w:rPr>
+                <w:rFonts w:eastAsia="Times New Roman" w:cstheme="minorHAnsi"/>
+                <w:color w:val="24292F"/>
+                <w:sz w:val="36"/>
+                <w:szCs w:val="36"/>
+                <w:lang w:val="en-SG" w:eastAsia="en-GB"/>
+              </w:rPr>
+              <w:t>Image size:</w:t>
+            </w:r>
+            <w:r>
+              <w:rPr>
+                <w:rFonts w:eastAsia="Times New Roman" w:cstheme="minorHAnsi"/>
+                <w:color w:val="24292F"/>
+                <w:sz w:val="36"/>
+                <w:szCs w:val="36"/>
+                <w:lang w:val="en-SG" w:eastAsia="en-GB"/>
+              </w:rPr>
+              <w:t xml:space="preserve"> 120</w:t>
+            </w:r>
+          </w:p>
+          <w:p>
+            <w:pPr>
+              <w:rPr>
+                <w:rFonts w:eastAsia="Times New Roman" w:cstheme="minorHAnsi"/>
+                <w:color w:val="24292F"/>
+                <w:sz w:val="36"/>
+                <w:szCs w:val="36"/>
+                <w:lang w:val="en-SG" w:eastAsia="en-GB"/>
+              </w:rPr>
+            </w:pPr>
+            <w:r>
+              <w:rPr>
+                <w:rFonts w:eastAsia="Times New Roman" w:cstheme="minorHAnsi"/>
+                <w:color w:val="24292F"/>
+                <w:sz w:val="36"/>
+                <w:szCs w:val="36"/>
+                <w:lang w:val="en-SG" w:eastAsia="en-GB"/>
+              </w:rPr>
+              <w:t>Batch size:</w:t>
+            </w:r>
+            <w:r>
+              <w:rPr>
+                <w:rFonts w:eastAsia="Times New Roman" w:cstheme="minorHAnsi"/>
+                <w:color w:val="24292F"/>
+                <w:sz w:val="36"/>
+                <w:szCs w:val="36"/>
+                <w:lang w:val="en-SG" w:eastAsia="en-GB"/>
+              </w:rPr>
+              <w:t xml:space="preserve"> 40</w:t>
+            </w:r>
+          </w:p>
+          <w:p>
+            <w:pPr>
+              <w:rPr>
+                <w:rFonts w:cstheme="minorHAnsi"/>
+                <w:b/>
+                <w:sz w:val="36"/>
+                <w:szCs w:val="36"/>
+              </w:rPr>
+            </w:pPr>
+            <w:r>
+              <w:rPr>
+                <w:rFonts w:eastAsia="Times New Roman" w:cstheme="minorHAnsi"/>
+                <w:color w:val="24292F"/>
+                <w:sz w:val="36"/>
+                <w:szCs w:val="36"/>
+                <w:lang w:val="en-SG" w:eastAsia="en-GB"/>
+              </w:rPr>
+              <w:t>epochs:</w:t>
+            </w:r>
+            <w:r>
+              <w:rPr>
+                <w:rFonts w:eastAsia="Times New Roman" w:cstheme="minorHAnsi"/>
+                <w:color w:val="24292F"/>
+                <w:sz w:val="36"/>
+                <w:szCs w:val="36"/>
+                <w:lang w:val="en-SG" w:eastAsia="en-GB"/>
+              </w:rPr>
+              <w:t xml:space="preserve"> 50</w:t>
+            </w:r>
+          </w:p>
+        </w:tc>
+        <w:tc>
+          <w:tcPr>
+            <w:tcW w:w="3919" w:type="dxa"/>
+          </w:tcPr>
+          <w:p>
+            <w:pPr>
+              <w:rPr>
+                <w:rFonts w:eastAsia="Times New Roman" w:cstheme="minorHAnsi"/>
+                <w:color w:val="24292F"/>
+                <w:sz w:val="36"/>
+                <w:szCs w:val="36"/>
+                <w:lang w:val="en-SG" w:eastAsia="en-GB"/>
+              </w:rPr>
+            </w:pPr>
+            <w:r>
+              <w:rPr>
+                <w:rFonts w:eastAsia="Times New Roman" w:cstheme="minorHAnsi"/>
+                <w:color w:val="24292F"/>
+                <w:sz w:val="36"/>
+                <w:szCs w:val="36"/>
+                <w:lang w:val="en-SG" w:eastAsia="en-GB"/>
+              </w:rPr>
+              <w:t>Accuracy/Loss:</w:t>
+            </w:r>
+          </w:p>
+          <w:p>
+            <w:pPr>
+              <w:rPr>
+                <w:rFonts w:eastAsia="Times New Roman" w:cstheme="minorHAnsi"/>
+                <w:color w:val="24292F"/>
+                <w:sz w:val="36"/>
+                <w:szCs w:val="36"/>
+                <w:lang w:val="en-SG" w:eastAsia="en-GB"/>
+              </w:rPr>
+            </w:pPr>
+          </w:p>
+          <w:p>
+            <w:pPr>
+              <w:rPr>
+                <w:rFonts w:eastAsia="Times New Roman" w:cstheme="minorHAnsi"/>
+                <w:color w:val="24292F"/>
+                <w:sz w:val="36"/>
+                <w:szCs w:val="36"/>
+                <w:lang w:val="en-SG" w:eastAsia="en-GB"/>
+              </w:rPr>
+            </w:pPr>
+          </w:p>
+          <w:p>
+            <w:pPr>
+              <w:rPr>
+                <w:rFonts w:eastAsia="Times New Roman" w:cstheme="minorHAnsi"/>
+                <w:color w:val="24292F"/>
+                <w:sz w:val="36"/>
+                <w:szCs w:val="36"/>
+                <w:lang w:val="en-SG" w:eastAsia="en-GB"/>
+              </w:rPr>
+            </w:pPr>
+            <w:r>
+              <w:rPr>
+                <w:rFonts w:eastAsia="Times New Roman" w:cstheme="minorHAnsi"/>
+                <w:color w:val="24292F"/>
+                <w:sz w:val="36"/>
+                <w:szCs w:val="36"/>
+                <w:lang w:val="en-SG" w:eastAsia="en-GB"/>
+              </w:rPr>
+              <w:t>Training</w:t>
+            </w:r>
+            <w:r>
+              <w:rPr>
+                <w:rFonts w:eastAsia="Times New Roman" w:cstheme="minorHAnsi"/>
+                <w:color w:val="24292F"/>
+                <w:sz w:val="36"/>
+                <w:szCs w:val="36"/>
+                <w:lang w:val="en-SG" w:eastAsia="en-GB"/>
+              </w:rPr>
+              <w:t xml:space="preserve">.  </w:t>
+            </w:r>
+            <w:r>
+              <w:rPr>
+                <w:rFonts w:eastAsia="Times New Roman" w:cstheme="minorHAnsi"/>
+                <w:color w:val="24292F"/>
+                <w:sz w:val="36"/>
+                <w:szCs w:val="36"/>
+                <w:lang w:val="en-SG" w:eastAsia="en-GB"/>
+              </w:rPr>
+              <w:t>:</w:t>
+            </w:r>
+            <w:r>
+              <w:rPr>
+                <w:rFonts w:eastAsia="Times New Roman" w:cstheme="minorHAnsi"/>
+                <w:color w:val="24292F"/>
+                <w:sz w:val="36"/>
+                <w:szCs w:val="36"/>
+                <w:lang w:val="en-SG" w:eastAsia="en-GB"/>
+              </w:rPr>
+              <w:t xml:space="preserve"> 80.97</w:t>
+            </w:r>
+          </w:p>
+          <w:p>
+            <w:pPr>
+              <w:rPr>
+                <w:rFonts w:eastAsia="Times New Roman" w:cstheme="minorHAnsi"/>
+                <w:color w:val="24292F"/>
+                <w:sz w:val="36"/>
+                <w:szCs w:val="36"/>
+                <w:lang w:val="en-SG" w:eastAsia="en-GB"/>
+              </w:rPr>
+            </w:pPr>
+            <w:r>
+              <w:rPr>
+                <w:rFonts w:eastAsia="Times New Roman" w:cstheme="minorHAnsi"/>
+                <w:color w:val="24292F"/>
+                <w:sz w:val="36"/>
+                <w:szCs w:val="36"/>
+                <w:lang w:val="en-SG" w:eastAsia="en-GB"/>
+              </w:rPr>
+              <w:t>Validation:</w:t>
+            </w:r>
+            <w:r>
+              <w:rPr>
+                <w:rFonts w:eastAsia="Times New Roman" w:cstheme="minorHAnsi"/>
+                <w:color w:val="24292F"/>
+                <w:sz w:val="36"/>
+                <w:szCs w:val="36"/>
+                <w:lang w:val="en-SG" w:eastAsia="en-GB"/>
+              </w:rPr>
+              <w:t xml:space="preserve"> 81.67</w:t>
+            </w:r>
+          </w:p>
+          <w:p>
+            <w:pPr>
+              <w:rPr>
+                <w:rFonts w:cstheme="minorHAnsi"/>
+                <w:b/>
+                <w:sz w:val="36"/>
+                <w:szCs w:val="36"/>
+              </w:rPr>
+            </w:pPr>
+            <w:r>
+              <w:rPr>
+                <w:rFonts w:eastAsia="Times New Roman" w:cstheme="minorHAnsi"/>
+                <w:color w:val="24292F"/>
+                <w:sz w:val="36"/>
+                <w:szCs w:val="36"/>
+                <w:lang w:val="en-SG" w:eastAsia="en-GB"/>
+              </w:rPr>
+              <w:t>Validation loss:</w:t>
+            </w:r>
+            <w:r>
+              <w:rPr>
+                <w:rFonts w:eastAsia="Times New Roman" w:cstheme="minorHAnsi"/>
+                <w:color w:val="24292F"/>
+                <w:sz w:val="36"/>
+                <w:szCs w:val="36"/>
+                <w:lang w:val="en-SG" w:eastAsia="en-GB"/>
+              </w:rPr>
+              <w:t xml:space="preserve"> 0.4966</w:t>
+            </w:r>
+          </w:p>
+        </w:tc>
+        <w:tc>
+          <w:tcPr>
+            <w:tcW w:w="5354" w:type="dxa"/>
+          </w:tcPr>
+          <w:p>
+            <w:pPr>
+              <w:rPr>
+                <w:rFonts w:cstheme="minorHAnsi"/>
+                <w:b/>
+                <w:sz w:val="36"/>
+                <w:szCs w:val="36"/>
+              </w:rPr>
+            </w:pPr>
+            <w:r>
+              <w:rPr>
+                <w:rFonts w:cstheme="minorHAnsi"/>
+                <w:b/>
+                <w:sz w:val="36"/>
+                <w:szCs w:val="36"/>
+              </w:rPr>
+              <w:t>Compared to model 7</w:t>
+            </w:r>
+            <w:r>
+              <w:rPr>
+                <w:rFonts w:cstheme="minorHAnsi"/>
+                <w:b/>
+                <w:sz w:val="36"/>
+                <w:szCs w:val="36"/>
+              </w:rPr>
+              <w:t>:</w:t>
+            </w:r>
+          </w:p>
+          <w:p>
+            <w:pPr>
+              <w:rPr>
+                <w:rFonts w:cstheme="minorHAnsi"/>
+                <w:b/>
+                <w:sz w:val="36"/>
+                <w:szCs w:val="36"/>
+              </w:rPr>
+            </w:pPr>
+          </w:p>
+          <w:p>
+            <w:pPr>
+              <w:rPr>
+                <w:rFonts w:cstheme="minorHAnsi"/>
+                <w:b/>
+                <w:sz w:val="36"/>
+                <w:szCs w:val="36"/>
+              </w:rPr>
+            </w:pPr>
+          </w:p>
+          <w:p>
+            <w:pPr>
+              <w:rPr>
+                <w:rFonts w:cstheme="minorHAnsi"/>
+                <w:bCs/>
+                <w:sz w:val="36"/>
+                <w:szCs w:val="36"/>
+              </w:rPr>
+            </w:pPr>
+            <w:r>
+              <w:rPr>
+                <w:rFonts w:cstheme="minorHAnsi"/>
+                <w:bCs/>
+                <w:sz w:val="36"/>
+                <w:szCs w:val="36"/>
+              </w:rPr>
+              <w:t>Training</w:t>
+            </w:r>
+            <w:r>
+              <w:rPr>
+                <w:rFonts w:cstheme="minorHAnsi"/>
+                <w:bCs/>
+                <w:sz w:val="36"/>
+                <w:szCs w:val="36"/>
+              </w:rPr>
+              <w:t>, validation accuracy and validation loss is in range.</w:t>
+            </w:r>
+            <w:r>
+              <w:rPr>
+                <w:rFonts w:cstheme="minorHAnsi"/>
+                <w:bCs/>
+                <w:sz w:val="36"/>
+                <w:szCs w:val="36"/>
+              </w:rPr>
+              <w:t xml:space="preserve"> Even with different generators outputs are nearly the same</w:t>
+            </w:r>
+            <w:r>
+              <w:rPr>
+                <w:rFonts w:cstheme="minorHAnsi"/>
+                <w:bCs/>
+                <w:sz w:val="36"/>
+                <w:szCs w:val="36"/>
+              </w:rPr>
+              <w:t>.</w:t>
+            </w:r>
+          </w:p>
+        </w:tc>
+      </w:tr>
+      <w:tr>
+        <w:trPr>
+          <w:trHeight w:val="1273"/>
+        </w:trPr>
+        <w:tc>
+          <w:tcPr>
+            <w:tcW w:w="14743" w:type="dxa"/>
+            <w:gridSpan w:val="4"/>
+          </w:tcPr>
+          <w:p>
+            <w:pPr>
+              <w:rPr>
+                <w:rFonts w:cstheme="minorHAnsi"/>
+                <w:b/>
+                <w:sz w:val="44"/>
+                <w:szCs w:val="44"/>
+              </w:rPr>
+            </w:pPr>
+            <w:r>
+              <w:rPr>
+                <w:rFonts w:cstheme="minorHAnsi"/>
+                <w:b/>
+                <w:sz w:val="44"/>
+                <w:szCs w:val="44"/>
+              </w:rPr>
+              <w:t>Final Model:</w:t>
+            </w:r>
+          </w:p>
+        </w:tc>
+      </w:tr>
+      <w:tr>
+        <w:trPr>
+          <w:trHeight w:val="1273"/>
+        </w:trPr>
+        <w:tc>
+          <w:tcPr>
+            <w:tcW w:w="2649" w:type="dxa"/>
+          </w:tcPr>
+          <w:p>
+            <w:pPr>
+              <w:rPr>
+                <w:rFonts w:cstheme="minorHAnsi"/>
+                <w:b/>
+                <w:sz w:val="36"/>
+                <w:szCs w:val="36"/>
+              </w:rPr>
+            </w:pPr>
+            <w:r>
+              <w:rPr>
+                <w:rFonts w:cstheme="minorHAnsi"/>
+                <w:b/>
+                <w:sz w:val="36"/>
+                <w:szCs w:val="36"/>
+              </w:rPr>
+              <w:t>Final Model:</w:t>
+            </w:r>
+          </w:p>
+          <w:p>
+            <w:pPr>
+              <w:rPr>
+                <w:rFonts w:cstheme="minorHAnsi"/>
+                <w:b/>
+                <w:sz w:val="36"/>
+                <w:szCs w:val="36"/>
+              </w:rPr>
+            </w:pPr>
+            <w:r>
+              <w:rPr>
+                <w:rFonts w:cstheme="minorHAnsi"/>
+                <w:b/>
+                <w:sz w:val="36"/>
+                <w:szCs w:val="36"/>
+              </w:rPr>
+              <w:t>Conv 3D</w:t>
+            </w:r>
+          </w:p>
+        </w:tc>
+        <w:tc>
+          <w:tcPr>
+            <w:tcW w:w="2821" w:type="dxa"/>
+          </w:tcPr>
+          <w:p>
+            <w:pPr>
+              <w:rPr>
+                <w:rFonts w:eastAsia="Times New Roman" w:cstheme="minorHAnsi"/>
+                <w:color w:val="24292F"/>
+                <w:sz w:val="36"/>
+                <w:szCs w:val="36"/>
+                <w:lang w:val="en-SG" w:eastAsia="en-GB"/>
+              </w:rPr>
+            </w:pPr>
+            <w:r>
+              <w:rPr>
+                <w:rFonts w:eastAsia="Times New Roman" w:cstheme="minorHAnsi"/>
+                <w:b/>
+                <w:bCs/>
+                <w:color w:val="24292F"/>
+                <w:sz w:val="36"/>
+                <w:szCs w:val="36"/>
+                <w:lang w:val="en-SG" w:eastAsia="en-GB"/>
+              </w:rPr>
+              <w:t>Conv3D</w:t>
+            </w:r>
+            <w:r>
+              <w:rPr>
+                <w:rFonts w:eastAsia="Times New Roman" w:cstheme="minorHAnsi"/>
+                <w:color w:val="24292F"/>
+                <w:sz w:val="36"/>
+                <w:szCs w:val="36"/>
+                <w:lang w:val="en-SG" w:eastAsia="en-GB"/>
+              </w:rPr>
+              <w:t>:</w:t>
+            </w:r>
+          </w:p>
+          <w:p>
+            <w:pPr>
+              <w:rPr>
+                <w:rFonts w:eastAsia="Times New Roman" w:cstheme="minorHAnsi"/>
+                <w:color w:val="24292F"/>
+                <w:sz w:val="36"/>
+                <w:szCs w:val="36"/>
+                <w:lang w:val="en-SG" w:eastAsia="en-GB"/>
+              </w:rPr>
+            </w:pPr>
+          </w:p>
+          <w:p>
+            <w:pPr>
+              <w:rPr>
+                <w:rFonts w:eastAsia="Times New Roman" w:cstheme="minorHAnsi"/>
+                <w:color w:val="24292F"/>
+                <w:sz w:val="36"/>
+                <w:szCs w:val="36"/>
+                <w:lang w:val="en-SG" w:eastAsia="en-GB"/>
+              </w:rPr>
+            </w:pPr>
+            <w:r>
+              <w:rPr>
+                <w:rFonts w:eastAsia="Times New Roman" w:cstheme="minorHAnsi"/>
+                <w:color w:val="24292F"/>
+                <w:sz w:val="36"/>
+                <w:szCs w:val="36"/>
+                <w:lang w:val="en-SG" w:eastAsia="en-GB"/>
+              </w:rPr>
+              <w:t>Image size: 120</w:t>
+            </w:r>
+          </w:p>
+          <w:p>
+            <w:pPr>
+              <w:rPr>
+                <w:rFonts w:eastAsia="Times New Roman" w:cstheme="minorHAnsi"/>
+                <w:color w:val="24292F"/>
+                <w:sz w:val="36"/>
+                <w:szCs w:val="36"/>
+                <w:lang w:val="en-SG" w:eastAsia="en-GB"/>
+              </w:rPr>
+            </w:pPr>
+            <w:r>
+              <w:rPr>
+                <w:rFonts w:eastAsia="Times New Roman" w:cstheme="minorHAnsi"/>
+                <w:color w:val="24292F"/>
+                <w:sz w:val="36"/>
+                <w:szCs w:val="36"/>
+                <w:lang w:val="en-SG" w:eastAsia="en-GB"/>
+              </w:rPr>
+              <w:t>Batch size: 40</w:t>
+            </w:r>
+          </w:p>
+          <w:p>
+            <w:pPr>
+              <w:rPr>
+                <w:rFonts w:eastAsia="Times New Roman" w:cstheme="minorHAnsi"/>
+                <w:color w:val="24292F"/>
+                <w:sz w:val="36"/>
+                <w:szCs w:val="36"/>
+                <w:lang w:val="en-SG" w:eastAsia="en-GB"/>
+              </w:rPr>
+            </w:pPr>
+            <w:r>
+              <w:rPr>
+                <w:rFonts w:eastAsia="Times New Roman" w:cstheme="minorHAnsi"/>
+                <w:color w:val="24292F"/>
+                <w:sz w:val="36"/>
+                <w:szCs w:val="36"/>
+                <w:lang w:val="en-SG" w:eastAsia="en-GB"/>
+              </w:rPr>
+              <w:t>epochs: 50</w:t>
+            </w:r>
+          </w:p>
+        </w:tc>
+        <w:tc>
+          <w:tcPr>
+            <w:tcW w:w="3919" w:type="dxa"/>
+          </w:tcPr>
+          <w:p>
+            <w:pPr>
+              <w:rPr>
+                <w:rFonts w:eastAsia="Times New Roman" w:cstheme="minorHAnsi"/>
+                <w:color w:val="24292F"/>
+                <w:sz w:val="36"/>
+                <w:szCs w:val="36"/>
+                <w:lang w:val="en-SG" w:eastAsia="en-GB"/>
+              </w:rPr>
+            </w:pPr>
+            <w:r>
+              <w:rPr>
+                <w:rFonts w:eastAsia="Times New Roman" w:cstheme="minorHAnsi"/>
+                <w:color w:val="24292F"/>
+                <w:sz w:val="36"/>
+                <w:szCs w:val="36"/>
+                <w:lang w:val="en-SG" w:eastAsia="en-GB"/>
+              </w:rPr>
+              <w:t>Accuracy:</w:t>
+            </w:r>
+          </w:p>
+          <w:p>
+            <w:pPr>
+              <w:rPr>
+                <w:rFonts w:eastAsia="Times New Roman" w:cstheme="minorHAnsi"/>
+                <w:color w:val="24292F"/>
+                <w:sz w:val="36"/>
+                <w:szCs w:val="36"/>
+                <w:lang w:val="en-SG" w:eastAsia="en-GB"/>
+              </w:rPr>
+            </w:pPr>
+          </w:p>
+          <w:p>
+            <w:pPr>
+              <w:rPr>
+                <w:rFonts w:eastAsia="Times New Roman" w:cstheme="minorHAnsi"/>
+                <w:b/>
+                <w:bCs/>
+                <w:color w:val="24292F"/>
+                <w:sz w:val="36"/>
+                <w:szCs w:val="36"/>
+                <w:lang w:val="en-SG" w:eastAsia="en-GB"/>
+              </w:rPr>
+            </w:pPr>
+            <w:r>
+              <w:rPr>
+                <w:rFonts w:eastAsia="Times New Roman" w:cstheme="minorHAnsi"/>
+                <w:b/>
+                <w:bCs/>
+                <w:color w:val="24292F"/>
+                <w:sz w:val="36"/>
+                <w:szCs w:val="36"/>
+                <w:lang w:val="en-SG" w:eastAsia="en-GB"/>
+              </w:rPr>
+              <w:t>Training: 8</w:t>
+            </w:r>
+            <w:r>
+              <w:rPr>
+                <w:rFonts w:eastAsia="Times New Roman" w:cstheme="minorHAnsi"/>
+                <w:b/>
+                <w:bCs/>
+                <w:color w:val="24292F"/>
+                <w:sz w:val="36"/>
+                <w:szCs w:val="36"/>
+                <w:lang w:val="en-SG" w:eastAsia="en-GB"/>
+              </w:rPr>
+              <w:t>4.43</w:t>
+            </w:r>
+          </w:p>
+          <w:p>
+            <w:pPr>
+              <w:rPr>
+                <w:rFonts w:eastAsia="Times New Roman" w:cstheme="minorHAnsi"/>
+                <w:b/>
+                <w:bCs/>
+                <w:color w:val="24292F"/>
+                <w:sz w:val="36"/>
+                <w:szCs w:val="36"/>
+                <w:lang w:val="en-SG" w:eastAsia="en-GB"/>
+              </w:rPr>
+            </w:pPr>
+            <w:r>
+              <w:rPr>
+                <w:rFonts w:eastAsia="Times New Roman" w:cstheme="minorHAnsi"/>
+                <w:b/>
+                <w:bCs/>
+                <w:color w:val="24292F"/>
+                <w:sz w:val="36"/>
+                <w:szCs w:val="36"/>
+                <w:lang w:val="en-SG" w:eastAsia="en-GB"/>
+              </w:rPr>
+              <w:t>Validation: 85.00</w:t>
+            </w:r>
+          </w:p>
+          <w:p>
+            <w:pPr>
+              <w:rPr>
+                <w:rFonts w:eastAsia="Times New Roman" w:cstheme="minorHAnsi"/>
+                <w:color w:val="24292F"/>
+                <w:sz w:val="36"/>
+                <w:szCs w:val="36"/>
+                <w:lang w:val="en-SG" w:eastAsia="en-GB"/>
+              </w:rPr>
+            </w:pPr>
+            <w:r>
+              <w:rPr>
+                <w:rFonts w:eastAsia="Times New Roman" w:cstheme="minorHAnsi"/>
+                <w:b/>
+                <w:bCs/>
+                <w:color w:val="24292F"/>
+                <w:sz w:val="36"/>
+                <w:szCs w:val="36"/>
+                <w:lang w:val="en-SG" w:eastAsia="en-GB"/>
+              </w:rPr>
+              <w:t>Validation loss: 0.</w:t>
+            </w:r>
+            <w:r>
+              <w:rPr>
+                <w:rFonts w:eastAsia="Times New Roman" w:cstheme="minorHAnsi"/>
+                <w:b/>
+                <w:bCs/>
+                <w:color w:val="24292F"/>
+                <w:sz w:val="36"/>
+                <w:szCs w:val="36"/>
+                <w:lang w:val="en-SG" w:eastAsia="en-GB"/>
+              </w:rPr>
+              <w:t>3722</w:t>
+            </w:r>
+          </w:p>
+        </w:tc>
+        <w:tc>
+          <w:tcPr>
+            <w:tcW w:w="5354" w:type="dxa"/>
+          </w:tcPr>
+          <w:p>
+            <w:pPr>
+              <w:rPr>
+                <w:rFonts w:cstheme="minorHAnsi"/>
+                <w:bCs/>
+                <w:sz w:val="36"/>
+                <w:szCs w:val="36"/>
+              </w:rPr>
+            </w:pPr>
+            <w:r>
+              <w:rPr>
+                <w:rFonts w:cstheme="minorHAnsi"/>
+                <w:b/>
+                <w:sz w:val="36"/>
+                <w:szCs w:val="36"/>
+              </w:rPr>
+              <w:t xml:space="preserve"> </w:t>
+            </w:r>
+          </w:p>
+          <w:p>
+            <w:pPr>
+              <w:rPr>
+                <w:rFonts w:cstheme="minorHAnsi"/>
+                <w:b/>
+                <w:sz w:val="36"/>
+                <w:szCs w:val="36"/>
+              </w:rPr>
+            </w:pPr>
+            <w:r>
+              <w:rPr>
+                <w:rFonts w:cstheme="minorHAnsi"/>
+                <w:bCs/>
+                <w:sz w:val="36"/>
+                <w:szCs w:val="36"/>
+              </w:rPr>
+              <w:t>Conv3d architecture tends to perform better compared with LSTP &amp; GPU architecture.</w:t>
+            </w:r>
           </w:p>
         </w:tc>
       </w:tr>
@@ -5134,6 +9068,119 @@
 <file path=word/numbering.xml><?xml version="1.0" encoding="utf-8"?>
 <w:numbering xmlns:wpc="http://schemas.microsoft.com/office/word/2010/wordprocessingCanvas" xmlns:cx="http://schemas.microsoft.com/office/drawing/2014/chartex" xmlns:cx1="http://schemas.microsoft.com/office/drawing/2015/9/8/chartex" xmlns:cx2="http://schemas.microsoft.com/office/drawing/2015/10/21/chartex" xmlns:cx3="http://schemas.microsoft.com/office/drawing/2016/5/9/chartex" xmlns:cx4="http://schemas.microsoft.com/office/drawing/2016/5/10/chartex" xmlns:cx5="http://schemas.microsoft.com/office/drawing/2016/5/11/chartex" xmlns:cx6="http://schemas.microsoft.com/office/drawing/2016/5/12/chartex" xmlns:cx7="http://schemas.microsoft.com/office/drawing/2016/5/13/chartex" xmlns:cx8="http://schemas.microsoft.com/office/drawing/2016/5/14/chartex" xmlns:mc="http://schemas.openxmlformats.org/markup-compatibility/2006" xmlns:aink="http://schemas.microsoft.com/office/drawing/2016/ink" xmlns:am3d="http://schemas.microsoft.com/office/drawing/2017/model3d" xmlns:o="urn:schemas-microsoft-com:office:office" xmlns:oel="http://schemas.microsoft.com/office/2019/extlst" xmlns:r="http://schemas.openxmlformats.org/officeDocument/2006/relationships" xmlns:m="http://schemas.openxmlformats.org/officeDocument/2006/math" xmlns:v="urn:schemas-microsoft-com:vml" xmlns:wp14="http://schemas.microsoft.com/office/word/2010/wordprocessingDrawing" xmlns:wp="http://schemas.openxmlformats.org/drawingml/2006/wordprocessingDrawing" xmlns:w10="urn:schemas-microsoft-com:office:word" xmlns:w="http://schemas.openxmlformats.org/wordprocessingml/2006/main" xmlns:w14="http://schemas.microsoft.com/office/word/2010/wordml" xmlns:w15="http://schemas.microsoft.com/office/word/2012/wordml" xmlns:w16cex="http://schemas.microsoft.com/office/word/2018/wordml/cex" xmlns:w16cid="http://schemas.microsoft.com/office/word/2016/wordml/cid" xmlns:w16="http://schemas.microsoft.com/office/word/2018/wordml" xmlns:w16sdtdh="http://schemas.microsoft.com/office/word/2020/wordml/sdtdatahash" xmlns:w16se="http://schemas.microsoft.com/office/word/2015/wordml/symex" xmlns:wpg="http://schemas.microsoft.com/office/word/2010/wordprocessingGroup" xmlns:wpi="http://schemas.microsoft.com/office/word/2010/wordprocessingInk" xmlns:wne="http://schemas.microsoft.com/office/word/2006/wordml" xmlns:wps="http://schemas.microsoft.com/office/word/2010/wordprocessingShape" mc:Ignorable="w14 w15 w16se w16cid w16 w16cex w16sdtdh wp14">
   <w:abstractNum w:abstractNumId="0" w15:restartNumberingAfterBreak="0">
+    <w:nsid w:val="01E26FB3"/>
+    <w:multiLevelType w:val="hybridMultilevel"/>
+    <w:tmpl w:val="D6EE03F0"/>
+    <w:lvl w:ilvl="0" w:tplc="6F020A1C">
+      <w:start w:val="1"/>
+      <w:numFmt w:val="bullet"/>
+      <w:lvlText w:val="-"/>
+      <w:lvlJc w:val="left"/>
+      <w:pPr>
+        <w:ind w:left="720" w:hanging="360"/>
+      </w:pPr>
+      <w:rPr>
+        <w:rFonts w:ascii="Calibri" w:eastAsiaTheme="minorHAnsi" w:hAnsi="Calibri" w:cs="Calibri" w:hint="default"/>
+      </w:rPr>
+    </w:lvl>
+    <w:lvl w:ilvl="1" w:tplc="08090003" w:tentative="1">
+      <w:start w:val="1"/>
+      <w:numFmt w:val="bullet"/>
+      <w:lvlText w:val="o"/>
+      <w:lvlJc w:val="left"/>
+      <w:pPr>
+        <w:ind w:left="1440" w:hanging="360"/>
+      </w:pPr>
+      <w:rPr>
+        <w:rFonts w:ascii="Courier New" w:hAnsi="Courier New" w:cs="Courier New" w:hint="default"/>
+      </w:rPr>
+    </w:lvl>
+    <w:lvl w:ilvl="2" w:tplc="08090005" w:tentative="1">
+      <w:start w:val="1"/>
+      <w:numFmt w:val="bullet"/>
+      <w:lvlText w:val=""/>
+      <w:lvlJc w:val="left"/>
+      <w:pPr>
+        <w:ind w:left="2160" w:hanging="360"/>
+      </w:pPr>
+      <w:rPr>
+        <w:rFonts w:ascii="Wingdings" w:hAnsi="Wingdings" w:hint="default"/>
+      </w:rPr>
+    </w:lvl>
+    <w:lvl w:ilvl="3" w:tplc="08090001" w:tentative="1">
+      <w:start w:val="1"/>
+      <w:numFmt w:val="bullet"/>
+      <w:lvlText w:val=""/>
+      <w:lvlJc w:val="left"/>
+      <w:pPr>
+        <w:ind w:left="2880" w:hanging="360"/>
+      </w:pPr>
+      <w:rPr>
+        <w:rFonts w:ascii="Symbol" w:hAnsi="Symbol" w:hint="default"/>
+      </w:rPr>
+    </w:lvl>
+    <w:lvl w:ilvl="4" w:tplc="08090003" w:tentative="1">
+      <w:start w:val="1"/>
+      <w:numFmt w:val="bullet"/>
+      <w:lvlText w:val="o"/>
+      <w:lvlJc w:val="left"/>
+      <w:pPr>
+        <w:ind w:left="3600" w:hanging="360"/>
+      </w:pPr>
+      <w:rPr>
+        <w:rFonts w:ascii="Courier New" w:hAnsi="Courier New" w:cs="Courier New" w:hint="default"/>
+      </w:rPr>
+    </w:lvl>
+    <w:lvl w:ilvl="5" w:tplc="08090005" w:tentative="1">
+      <w:start w:val="1"/>
+      <w:numFmt w:val="bullet"/>
+      <w:lvlText w:val=""/>
+      <w:lvlJc w:val="left"/>
+      <w:pPr>
+        <w:ind w:left="4320" w:hanging="360"/>
+      </w:pPr>
+      <w:rPr>
+        <w:rFonts w:ascii="Wingdings" w:hAnsi="Wingdings" w:hint="default"/>
+      </w:rPr>
+    </w:lvl>
+    <w:lvl w:ilvl="6" w:tplc="08090001" w:tentative="1">
+      <w:start w:val="1"/>
+      <w:numFmt w:val="bullet"/>
+      <w:lvlText w:val=""/>
+      <w:lvlJc w:val="left"/>
+      <w:pPr>
+        <w:ind w:left="5040" w:hanging="360"/>
+      </w:pPr>
+      <w:rPr>
+        <w:rFonts w:ascii="Symbol" w:hAnsi="Symbol" w:hint="default"/>
+      </w:rPr>
+    </w:lvl>
+    <w:lvl w:ilvl="7" w:tplc="08090003" w:tentative="1">
+      <w:start w:val="1"/>
+      <w:numFmt w:val="bullet"/>
+      <w:lvlText w:val="o"/>
+      <w:lvlJc w:val="left"/>
+      <w:pPr>
+        <w:ind w:left="5760" w:hanging="360"/>
+      </w:pPr>
+      <w:rPr>
+        <w:rFonts w:ascii="Courier New" w:hAnsi="Courier New" w:cs="Courier New" w:hint="default"/>
+      </w:rPr>
+    </w:lvl>
+    <w:lvl w:ilvl="8" w:tplc="08090005" w:tentative="1">
+      <w:start w:val="1"/>
+      <w:numFmt w:val="bullet"/>
+      <w:lvlText w:val=""/>
+      <w:lvlJc w:val="left"/>
+      <w:pPr>
+        <w:ind w:left="6480" w:hanging="360"/>
+      </w:pPr>
+      <w:rPr>
+        <w:rFonts w:ascii="Wingdings" w:hAnsi="Wingdings" w:hint="default"/>
+      </w:rPr>
+    </w:lvl>
+  </w:abstractNum>
+  <w:abstractNum w:abstractNumId="1" w15:restartNumberingAfterBreak="0">
     <w:nsid w:val="0452650F"/>
     <w:multiLevelType w:val="hybridMultilevel"/>
     <w:tmpl w:val="94DC34A0"/>
@@ -5246,7 +9293,7 @@
       </w:rPr>
     </w:lvl>
   </w:abstractNum>
-  <w:abstractNum w:abstractNumId="1" w15:restartNumberingAfterBreak="0">
+  <w:abstractNum w:abstractNumId="2" w15:restartNumberingAfterBreak="0">
     <w:nsid w:val="13F01ADB"/>
     <w:multiLevelType w:val="hybridMultilevel"/>
     <w:tmpl w:val="0A165194"/>
@@ -5359,7 +9406,7 @@
       </w:rPr>
     </w:lvl>
   </w:abstractNum>
-  <w:abstractNum w:abstractNumId="2" w15:restartNumberingAfterBreak="0">
+  <w:abstractNum w:abstractNumId="3" w15:restartNumberingAfterBreak="0">
     <w:nsid w:val="1ECE0746"/>
     <w:multiLevelType w:val="hybridMultilevel"/>
     <w:tmpl w:val="3488B978"/>
@@ -5448,7 +9495,7 @@
       </w:pPr>
     </w:lvl>
   </w:abstractNum>
-  <w:abstractNum w:abstractNumId="3" w15:restartNumberingAfterBreak="0">
+  <w:abstractNum w:abstractNumId="4" w15:restartNumberingAfterBreak="0">
     <w:nsid w:val="5ADD13F7"/>
     <w:multiLevelType w:val="multilevel"/>
     <w:tmpl w:val="4D0E6024"/>
@@ -5589,7 +9636,7 @@
       </w:rPr>
     </w:lvl>
   </w:abstractNum>
-  <w:abstractNum w:abstractNumId="4" w15:restartNumberingAfterBreak="0">
+  <w:abstractNum w:abstractNumId="5" w15:restartNumberingAfterBreak="0">
     <w:nsid w:val="5B0172F2"/>
     <w:multiLevelType w:val="hybridMultilevel"/>
     <w:tmpl w:val="22B4C8FA"/>
@@ -5702,20 +9749,139 @@
       </w:rPr>
     </w:lvl>
   </w:abstractNum>
+  <w:abstractNum w:abstractNumId="6" w15:restartNumberingAfterBreak="0">
+    <w:nsid w:val="7112126A"/>
+    <w:multiLevelType w:val="hybridMultilevel"/>
+    <w:tmpl w:val="487E6FB2"/>
+    <w:lvl w:ilvl="0" w:tplc="6F020A1C">
+      <w:start w:val="1"/>
+      <w:numFmt w:val="bullet"/>
+      <w:lvlText w:val="-"/>
+      <w:lvlJc w:val="left"/>
+      <w:pPr>
+        <w:ind w:left="827" w:hanging="360"/>
+      </w:pPr>
+      <w:rPr>
+        <w:rFonts w:ascii="Calibri" w:eastAsiaTheme="minorHAnsi" w:hAnsi="Calibri" w:cs="Calibri" w:hint="default"/>
+      </w:rPr>
+    </w:lvl>
+    <w:lvl w:ilvl="1" w:tplc="08090003" w:tentative="1">
+      <w:start w:val="1"/>
+      <w:numFmt w:val="bullet"/>
+      <w:lvlText w:val="o"/>
+      <w:lvlJc w:val="left"/>
+      <w:pPr>
+        <w:ind w:left="1547" w:hanging="360"/>
+      </w:pPr>
+      <w:rPr>
+        <w:rFonts w:ascii="Courier New" w:hAnsi="Courier New" w:cs="Courier New" w:hint="default"/>
+      </w:rPr>
+    </w:lvl>
+    <w:lvl w:ilvl="2" w:tplc="08090005" w:tentative="1">
+      <w:start w:val="1"/>
+      <w:numFmt w:val="bullet"/>
+      <w:lvlText w:val=""/>
+      <w:lvlJc w:val="left"/>
+      <w:pPr>
+        <w:ind w:left="2267" w:hanging="360"/>
+      </w:pPr>
+      <w:rPr>
+        <w:rFonts w:ascii="Wingdings" w:hAnsi="Wingdings" w:hint="default"/>
+      </w:rPr>
+    </w:lvl>
+    <w:lvl w:ilvl="3" w:tplc="08090001" w:tentative="1">
+      <w:start w:val="1"/>
+      <w:numFmt w:val="bullet"/>
+      <w:lvlText w:val=""/>
+      <w:lvlJc w:val="left"/>
+      <w:pPr>
+        <w:ind w:left="2987" w:hanging="360"/>
+      </w:pPr>
+      <w:rPr>
+        <w:rFonts w:ascii="Symbol" w:hAnsi="Symbol" w:hint="default"/>
+      </w:rPr>
+    </w:lvl>
+    <w:lvl w:ilvl="4" w:tplc="08090003" w:tentative="1">
+      <w:start w:val="1"/>
+      <w:numFmt w:val="bullet"/>
+      <w:lvlText w:val="o"/>
+      <w:lvlJc w:val="left"/>
+      <w:pPr>
+        <w:ind w:left="3707" w:hanging="360"/>
+      </w:pPr>
+      <w:rPr>
+        <w:rFonts w:ascii="Courier New" w:hAnsi="Courier New" w:cs="Courier New" w:hint="default"/>
+      </w:rPr>
+    </w:lvl>
+    <w:lvl w:ilvl="5" w:tplc="08090005" w:tentative="1">
+      <w:start w:val="1"/>
+      <w:numFmt w:val="bullet"/>
+      <w:lvlText w:val=""/>
+      <w:lvlJc w:val="left"/>
+      <w:pPr>
+        <w:ind w:left="4427" w:hanging="360"/>
+      </w:pPr>
+      <w:rPr>
+        <w:rFonts w:ascii="Wingdings" w:hAnsi="Wingdings" w:hint="default"/>
+      </w:rPr>
+    </w:lvl>
+    <w:lvl w:ilvl="6" w:tplc="08090001" w:tentative="1">
+      <w:start w:val="1"/>
+      <w:numFmt w:val="bullet"/>
+      <w:lvlText w:val=""/>
+      <w:lvlJc w:val="left"/>
+      <w:pPr>
+        <w:ind w:left="5147" w:hanging="360"/>
+      </w:pPr>
+      <w:rPr>
+        <w:rFonts w:ascii="Symbol" w:hAnsi="Symbol" w:hint="default"/>
+      </w:rPr>
+    </w:lvl>
+    <w:lvl w:ilvl="7" w:tplc="08090003" w:tentative="1">
+      <w:start w:val="1"/>
+      <w:numFmt w:val="bullet"/>
+      <w:lvlText w:val="o"/>
+      <w:lvlJc w:val="left"/>
+      <w:pPr>
+        <w:ind w:left="5867" w:hanging="360"/>
+      </w:pPr>
+      <w:rPr>
+        <w:rFonts w:ascii="Courier New" w:hAnsi="Courier New" w:cs="Courier New" w:hint="default"/>
+      </w:rPr>
+    </w:lvl>
+    <w:lvl w:ilvl="8" w:tplc="08090005" w:tentative="1">
+      <w:start w:val="1"/>
+      <w:numFmt w:val="bullet"/>
+      <w:lvlText w:val=""/>
+      <w:lvlJc w:val="left"/>
+      <w:pPr>
+        <w:ind w:left="6587" w:hanging="360"/>
+      </w:pPr>
+      <w:rPr>
+        <w:rFonts w:ascii="Wingdings" w:hAnsi="Wingdings" w:hint="default"/>
+      </w:rPr>
+    </w:lvl>
+  </w:abstractNum>
   <w:num w:numId="1" w16cid:durableId="1163815402">
+    <w:abstractNumId w:val="4"/>
+  </w:num>
+  <w:num w:numId="2" w16cid:durableId="741559680">
     <w:abstractNumId w:val="3"/>
   </w:num>
-  <w:num w:numId="2" w16cid:durableId="741559680">
+  <w:num w:numId="3" w16cid:durableId="1260061789">
+    <w:abstractNumId w:val="1"/>
+  </w:num>
+  <w:num w:numId="4" w16cid:durableId="1052072770">
+    <w:abstractNumId w:val="5"/>
+  </w:num>
+  <w:num w:numId="5" w16cid:durableId="349456779">
     <w:abstractNumId w:val="2"/>
   </w:num>
-  <w:num w:numId="3" w16cid:durableId="1260061789">
+  <w:num w:numId="6" w16cid:durableId="351418277">
+    <w:abstractNumId w:val="6"/>
+  </w:num>
+  <w:num w:numId="7" w16cid:durableId="1720471877">
     <w:abstractNumId w:val="0"/>
-  </w:num>
-  <w:num w:numId="4" w16cid:durableId="1052072770">
-    <w:abstractNumId w:val="4"/>
-  </w:num>
-  <w:num w:numId="5" w16cid:durableId="349456779">
-    <w:abstractNumId w:val="1"/>
   </w:num>
 </w:numbering>
 </file>

--- a/GestureRecognitionProjectWriteUP.docx
+++ b/GestureRecognitionProjectWriteUP.docx
@@ -305,6 +305,110 @@
     </w:p>
     <w:p>
       <w:pPr>
+        <w:shd w:val="clear" w:color="auto" w:fill="FFFFFF"/>
+        <w:spacing w:after="240" w:line="240" w:lineRule="auto"/>
+        <w:rPr>
+          <w:rFonts w:eastAsia="Times New Roman" w:cstheme="minorHAnsi"/>
+          <w:b/>
+          <w:bCs/>
+          <w:color w:val="24292F"/>
+          <w:sz w:val="40"/>
+          <w:szCs w:val="40"/>
+          <w:u w:val="single"/>
+          <w:lang w:val="en-SG" w:eastAsia="en-GB"/>
+        </w:rPr>
+      </w:pPr>
+      <w:r>
+        <w:rPr>
+          <w:rFonts w:eastAsia="Times New Roman" w:cstheme="minorHAnsi"/>
+          <w:b/>
+          <w:bCs/>
+          <w:color w:val="24292F"/>
+          <w:sz w:val="40"/>
+          <w:szCs w:val="40"/>
+          <w:u w:val="single"/>
+          <w:lang w:val="en-SG" w:eastAsia="en-GB"/>
+        </w:rPr>
+        <w:lastRenderedPageBreak/>
+        <w:t>Google drive link to download the best model:</w:t>
+      </w:r>
+    </w:p>
+    <w:p>
+      <w:pPr>
+        <w:shd w:val="clear" w:color="auto" w:fill="FFFFFF"/>
+        <w:spacing w:after="240" w:line="240" w:lineRule="auto"/>
+        <w:rPr>
+          <w:rFonts w:eastAsia="Times New Roman" w:cstheme="minorHAnsi"/>
+          <w:color w:val="24292F"/>
+          <w:sz w:val="40"/>
+          <w:szCs w:val="40"/>
+          <w:lang w:val="en-SG" w:eastAsia="en-GB"/>
+        </w:rPr>
+      </w:pPr>
+      <w:r>
+        <w:rPr>
+          <w:rFonts w:eastAsia="Times New Roman" w:cstheme="minorHAnsi"/>
+          <w:color w:val="24292F"/>
+          <w:sz w:val="40"/>
+          <w:szCs w:val="40"/>
+          <w:lang w:val="en-SG" w:eastAsia="en-GB"/>
+        </w:rPr>
+        <w:t>As the model size is 80MB, link is shared with google drive of the best model.</w:t>
+      </w:r>
+    </w:p>
+    <w:p>
+      <w:pPr>
+        <w:shd w:val="clear" w:color="auto" w:fill="FFFFFF"/>
+        <w:spacing w:after="240" w:line="240" w:lineRule="auto"/>
+        <w:rPr>
+          <w:rFonts w:eastAsia="Times New Roman" w:cstheme="minorHAnsi"/>
+          <w:color w:val="24292F"/>
+          <w:sz w:val="40"/>
+          <w:szCs w:val="40"/>
+          <w:lang w:val="en-SG" w:eastAsia="en-GB"/>
+        </w:rPr>
+      </w:pPr>
+      <w:hyperlink r:id="rId5" w:history="1">
+        <w:r>
+          <w:rPr>
+            <w:rStyle w:val="Hyperlink"/>
+            <w:rFonts w:eastAsia="Times New Roman" w:cstheme="minorHAnsi"/>
+            <w:sz w:val="40"/>
+            <w:szCs w:val="40"/>
+            <w:lang w:val="en-SG" w:eastAsia="en-GB"/>
+          </w:rPr>
+          <w:t>https://drive.google.com/file/d/1KyYtL8s4gUVU9zzvYwo_b8ZOZy5ADD41/view?usp=sharing</w:t>
+        </w:r>
+      </w:hyperlink>
+    </w:p>
+    <w:p>
+      <w:pPr>
+        <w:shd w:val="clear" w:color="auto" w:fill="FFFFFF"/>
+        <w:spacing w:after="240" w:line="240" w:lineRule="auto"/>
+        <w:rPr>
+          <w:rFonts w:eastAsia="Times New Roman" w:cstheme="minorHAnsi"/>
+          <w:color w:val="24292F"/>
+          <w:sz w:val="40"/>
+          <w:szCs w:val="40"/>
+          <w:lang w:val="en-SG" w:eastAsia="en-GB"/>
+        </w:rPr>
+      </w:pPr>
+    </w:p>
+    <w:p>
+      <w:pPr>
+        <w:shd w:val="clear" w:color="auto" w:fill="FFFFFF"/>
+        <w:spacing w:after="240" w:line="240" w:lineRule="auto"/>
+        <w:rPr>
+          <w:rFonts w:eastAsia="Times New Roman" w:cstheme="minorHAnsi"/>
+          <w:color w:val="24292F"/>
+          <w:sz w:val="40"/>
+          <w:szCs w:val="40"/>
+          <w:lang w:val="en-SG" w:eastAsia="en-GB"/>
+        </w:rPr>
+      </w:pPr>
+    </w:p>
+    <w:p>
+      <w:pPr>
         <w:rPr>
           <w:rFonts w:cstheme="minorHAnsi"/>
           <w:sz w:val="48"/>
@@ -319,7 +423,6 @@
           <w:szCs w:val="48"/>
           <w:u w:val="single"/>
         </w:rPr>
-        <w:lastRenderedPageBreak/>
         <w:t>Approach:</w:t>
       </w:r>
     </w:p>
@@ -394,6 +497,151 @@
         <w:pStyle w:val="ListParagraph"/>
         <w:numPr>
           <w:ilvl w:val="0"/>
+          <w:numId w:val="10"/>
+        </w:numPr>
+        <w:rPr>
+          <w:rFonts w:eastAsia="Times New Roman" w:cstheme="minorHAnsi"/>
+          <w:color w:val="24292F"/>
+          <w:sz w:val="40"/>
+          <w:szCs w:val="40"/>
+          <w:lang w:val="en-SG" w:eastAsia="en-GB"/>
+        </w:rPr>
+      </w:pPr>
+      <w:r>
+        <w:rPr>
+          <w:rFonts w:eastAsia="Times New Roman" w:cstheme="minorHAnsi"/>
+          <w:color w:val="24292F"/>
+          <w:sz w:val="40"/>
+          <w:szCs w:val="40"/>
+          <w:lang w:val="en-SG" w:eastAsia="en-GB"/>
+        </w:rPr>
+        <w:t xml:space="preserve"> Architecture-1 (with </w:t>
+      </w:r>
+      <w:r>
+        <w:rPr>
+          <w:rFonts w:eastAsia="Times New Roman" w:cstheme="minorHAnsi"/>
+          <w:color w:val="24292F"/>
+          <w:sz w:val="40"/>
+          <w:szCs w:val="40"/>
+          <w:lang w:val="en-SG" w:eastAsia="en-GB"/>
+        </w:rPr>
+        <w:t>Adam</w:t>
+      </w:r>
+      <w:r>
+        <w:rPr>
+          <w:rFonts w:eastAsia="Times New Roman" w:cstheme="minorHAnsi"/>
+          <w:color w:val="24292F"/>
+          <w:sz w:val="40"/>
+          <w:szCs w:val="40"/>
+          <w:lang w:val="en-SG" w:eastAsia="en-GB"/>
+        </w:rPr>
+        <w:t xml:space="preserve"> as optimizer)</w:t>
+      </w:r>
+    </w:p>
+    <w:p>
+      <w:pPr>
+        <w:pStyle w:val="ListParagraph"/>
+        <w:numPr>
+          <w:ilvl w:val="0"/>
+          <w:numId w:val="10"/>
+        </w:numPr>
+        <w:rPr>
+          <w:rFonts w:eastAsia="Times New Roman" w:cstheme="minorHAnsi"/>
+          <w:color w:val="24292F"/>
+          <w:sz w:val="40"/>
+          <w:szCs w:val="40"/>
+          <w:lang w:val="en-SG" w:eastAsia="en-GB"/>
+        </w:rPr>
+      </w:pPr>
+      <w:r>
+        <w:rPr>
+          <w:rFonts w:eastAsia="Times New Roman" w:cstheme="minorHAnsi"/>
+          <w:color w:val="24292F"/>
+          <w:sz w:val="40"/>
+          <w:szCs w:val="40"/>
+          <w:lang w:val="en-SG" w:eastAsia="en-GB"/>
+        </w:rPr>
+        <w:t xml:space="preserve"> </w:t>
+      </w:r>
+      <w:r>
+        <w:rPr>
+          <w:rFonts w:eastAsia="Times New Roman" w:cstheme="minorHAnsi"/>
+          <w:color w:val="24292F"/>
+          <w:sz w:val="40"/>
+          <w:szCs w:val="40"/>
+          <w:lang w:val="en-SG" w:eastAsia="en-GB"/>
+        </w:rPr>
+        <w:t>Architecture</w:t>
+      </w:r>
+      <w:r>
+        <w:rPr>
+          <w:rFonts w:eastAsia="Times New Roman" w:cstheme="minorHAnsi"/>
+          <w:color w:val="24292F"/>
+          <w:sz w:val="40"/>
+          <w:szCs w:val="40"/>
+          <w:lang w:val="en-SG" w:eastAsia="en-GB"/>
+        </w:rPr>
+        <w:t>-1 variant with SGD as an optimizer</w:t>
+      </w:r>
+    </w:p>
+    <w:p>
+      <w:pPr>
+        <w:pStyle w:val="ListParagraph"/>
+        <w:numPr>
+          <w:ilvl w:val="0"/>
+          <w:numId w:val="10"/>
+        </w:numPr>
+        <w:rPr>
+          <w:rFonts w:eastAsia="Times New Roman" w:cstheme="minorHAnsi"/>
+          <w:color w:val="24292F"/>
+          <w:sz w:val="40"/>
+          <w:szCs w:val="40"/>
+          <w:lang w:val="en-SG" w:eastAsia="en-GB"/>
+        </w:rPr>
+      </w:pPr>
+      <w:r>
+        <w:rPr>
+          <w:rFonts w:eastAsia="Times New Roman" w:cstheme="minorHAnsi"/>
+          <w:color w:val="24292F"/>
+          <w:sz w:val="40"/>
+          <w:szCs w:val="40"/>
+          <w:lang w:val="en-SG" w:eastAsia="en-GB"/>
+        </w:rPr>
+        <w:lastRenderedPageBreak/>
+        <w:t>Architecture-2 (introduce dropout with few layers)</w:t>
+      </w:r>
+    </w:p>
+    <w:p>
+      <w:pPr>
+        <w:pStyle w:val="ListParagraph"/>
+        <w:numPr>
+          <w:ilvl w:val="0"/>
+          <w:numId w:val="10"/>
+        </w:numPr>
+        <w:rPr>
+          <w:rFonts w:eastAsia="Times New Roman" w:cstheme="minorHAnsi"/>
+          <w:color w:val="24292F"/>
+          <w:sz w:val="40"/>
+          <w:szCs w:val="40"/>
+          <w:lang w:val="en-SG" w:eastAsia="en-GB"/>
+        </w:rPr>
+      </w:pPr>
+      <w:r>
+        <w:rPr>
+          <w:rFonts w:eastAsia="Times New Roman" w:cstheme="minorHAnsi"/>
+          <w:color w:val="24292F"/>
+          <w:sz w:val="40"/>
+          <w:szCs w:val="40"/>
+          <w:lang w:val="en-SG" w:eastAsia="en-GB"/>
+        </w:rPr>
+        <w:t>Architecture-3 (With different layers and architecture)</w:t>
+      </w:r>
+    </w:p>
+    <w:p>
+      <w:pPr>
+        <w:pStyle w:val="ListParagraph"/>
+        <w:numPr>
+          <w:ilvl w:val="0"/>
           <w:numId w:val="2"/>
         </w:numPr>
         <w:rPr>
@@ -440,6 +688,66 @@
         </w:rPr>
         <w:t>GPU architecture.</w:t>
       </w:r>
+    </w:p>
+    <w:p>
+      <w:pPr>
+        <w:pStyle w:val="ListParagraph"/>
+        <w:numPr>
+          <w:ilvl w:val="0"/>
+          <w:numId w:val="2"/>
+        </w:numPr>
+        <w:rPr>
+          <w:rFonts w:eastAsia="Times New Roman" w:cstheme="minorHAnsi"/>
+          <w:color w:val="24292F"/>
+          <w:sz w:val="40"/>
+          <w:szCs w:val="40"/>
+          <w:lang w:val="en-SG" w:eastAsia="en-GB"/>
+        </w:rPr>
+      </w:pPr>
+      <w:r>
+        <w:rPr>
+          <w:rFonts w:eastAsia="Times New Roman" w:cstheme="minorHAnsi"/>
+          <w:b/>
+          <w:bCs/>
+          <w:color w:val="24292F"/>
+          <w:sz w:val="40"/>
+          <w:szCs w:val="40"/>
+          <w:lang w:val="en-SG" w:eastAsia="en-GB"/>
+        </w:rPr>
+        <w:t>Conv3d architecture</w:t>
+      </w:r>
+      <w:r>
+        <w:rPr>
+          <w:rFonts w:eastAsia="Times New Roman" w:cstheme="minorHAnsi"/>
+          <w:color w:val="24292F"/>
+          <w:sz w:val="40"/>
+          <w:szCs w:val="40"/>
+          <w:lang w:val="en-SG" w:eastAsia="en-GB"/>
+        </w:rPr>
+        <w:t xml:space="preserve"> </w:t>
+      </w:r>
+      <w:r>
+        <w:rPr>
+          <w:rFonts w:eastAsia="Times New Roman" w:cstheme="minorHAnsi"/>
+          <w:color w:val="24292F"/>
+          <w:sz w:val="40"/>
+          <w:szCs w:val="40"/>
+          <w:lang w:val="en-SG" w:eastAsia="en-GB"/>
+        </w:rPr>
+        <w:t>Data generator with affine transformation.</w:t>
+      </w:r>
+    </w:p>
+    <w:p>
+      <w:pPr>
+        <w:pStyle w:val="ListParagraph"/>
+        <w:rPr>
+          <w:rFonts w:eastAsia="Times New Roman" w:cstheme="minorHAnsi"/>
+          <w:color w:val="24292F"/>
+          <w:sz w:val="40"/>
+          <w:szCs w:val="40"/>
+          <w:lang w:val="en-SG" w:eastAsia="en-GB"/>
+        </w:rPr>
+      </w:pPr>
     </w:p>
     <w:p>
       <w:pPr>
@@ -476,69 +784,74 @@
       <w:pPr>
         <w:rPr>
           <w:rFonts w:eastAsia="Times New Roman" w:cstheme="minorHAnsi"/>
+          <w:i/>
+          <w:iCs/>
           <w:color w:val="24292F"/>
           <w:sz w:val="40"/>
           <w:szCs w:val="40"/>
           <w:lang w:val="en-SG" w:eastAsia="en-GB"/>
         </w:rPr>
       </w:pPr>
-    </w:p>
-    <w:p>
-      <w:pPr>
+      <w:r>
         <w:rPr>
           <w:rFonts w:eastAsia="Times New Roman" w:cstheme="minorHAnsi"/>
+          <w:i/>
+          <w:iCs/>
           <w:color w:val="24292F"/>
           <w:sz w:val="40"/>
           <w:szCs w:val="40"/>
           <w:lang w:val="en-SG" w:eastAsia="en-GB"/>
         </w:rPr>
-      </w:pPr>
+        <w:t>At first conv3d architecture was tested with different number of hyper-parameters to find the best model and then the same layers and hyper parameters were taken to experiment to LSTM/GPU</w:t>
+      </w:r>
       <w:r>
         <w:rPr>
           <w:rFonts w:eastAsia="Times New Roman" w:cstheme="minorHAnsi"/>
+          <w:i/>
+          <w:iCs/>
           <w:color w:val="24292F"/>
           <w:sz w:val="40"/>
           <w:szCs w:val="40"/>
           <w:lang w:val="en-SG" w:eastAsia="en-GB"/>
         </w:rPr>
-        <w:t>At first conv3d architecture was tested with different number of hyper-parameters to find the best model and then the same layers and hyper parameters were taken to experiment to LSTM/GPU architecture to validate the model.</w:t>
+        <w:t>, and other</w:t>
       </w:r>
-    </w:p>
-    <w:p>
-      <w:pPr>
+      <w:r>
         <w:rPr>
-          <w:rFonts w:cstheme="minorHAnsi"/>
-          <w:sz w:val="28"/>
-          <w:szCs w:val="28"/>
+          <w:rFonts w:eastAsia="Times New Roman" w:cstheme="minorHAnsi"/>
+          <w:i/>
+          <w:iCs/>
+          <w:color w:val="24292F"/>
+          <w:sz w:val="40"/>
+          <w:szCs w:val="40"/>
+          <w:lang w:val="en-SG" w:eastAsia="en-GB"/>
         </w:rPr>
-      </w:pPr>
-    </w:p>
-    <w:p>
-      <w:pPr>
+        <w:t xml:space="preserve"> architecture</w:t>
+      </w:r>
+      <w:r>
         <w:rPr>
-          <w:rFonts w:cstheme="minorHAnsi"/>
-          <w:sz w:val="28"/>
-          <w:szCs w:val="28"/>
+          <w:rFonts w:eastAsia="Times New Roman" w:cstheme="minorHAnsi"/>
+          <w:i/>
+          <w:iCs/>
+          <w:color w:val="24292F"/>
+          <w:sz w:val="40"/>
+          <w:szCs w:val="40"/>
+          <w:lang w:val="en-SG" w:eastAsia="en-GB"/>
         </w:rPr>
-      </w:pPr>
-    </w:p>
-    <w:p>
-      <w:pPr>
+        <w:t>s</w:t>
+      </w:r>
+      <w:r>
         <w:rPr>
-          <w:rFonts w:cstheme="minorHAnsi"/>
-          <w:sz w:val="28"/>
-          <w:szCs w:val="28"/>
+          <w:rFonts w:eastAsia="Times New Roman" w:cstheme="minorHAnsi"/>
+          <w:i/>
+          <w:iCs/>
+          <w:color w:val="24292F"/>
+          <w:sz w:val="40"/>
+          <w:szCs w:val="40"/>
+          <w:lang w:val="en-SG" w:eastAsia="en-GB"/>
         </w:rPr>
-      </w:pPr>
-    </w:p>
-    <w:p>
-      <w:pPr>
-        <w:rPr>
-          <w:rFonts w:cstheme="minorHAnsi"/>
-          <w:sz w:val="28"/>
-          <w:szCs w:val="28"/>
-        </w:rPr>
-      </w:pPr>
+        <w:t xml:space="preserve"> to validate the model.</w:t>
+      </w:r>
     </w:p>
     <w:p>
       <w:pPr>
@@ -565,7 +878,7 @@
           <w:szCs w:val="48"/>
           <w:u w:val="single"/>
         </w:rPr>
-        <w:t>Output:</w:t>
+        <w:t>Model Training</w:t>
       </w:r>
     </w:p>
     <w:p>
@@ -577,79 +890,6 @@
           <w:u w:val="single"/>
         </w:rPr>
       </w:pPr>
-    </w:p>
-    <w:p>
-      <w:pPr>
-        <w:rPr>
-          <w:rFonts w:cstheme="minorHAnsi"/>
-          <w:sz w:val="48"/>
-          <w:szCs w:val="48"/>
-        </w:rPr>
-      </w:pPr>
-      <w:r>
-        <w:rPr>
-          <w:rFonts w:cstheme="minorHAnsi"/>
-          <w:sz w:val="48"/>
-          <w:szCs w:val="48"/>
-        </w:rPr>
-        <w:t>A</w:t>
-      </w:r>
-      <w:r>
-        <w:rPr>
-          <w:rFonts w:cstheme="minorHAnsi"/>
-          <w:sz w:val="48"/>
-          <w:szCs w:val="48"/>
-        </w:rPr>
-        <w:t xml:space="preserve">rchitecture-1:  </w:t>
-      </w:r>
-    </w:p>
-    <w:p>
-      <w:pPr>
-        <w:pStyle w:val="ListParagraph"/>
-        <w:numPr>
-          <w:ilvl w:val="0"/>
-          <w:numId w:val="6"/>
-        </w:numPr>
-        <w:rPr>
-          <w:rFonts w:eastAsia="Times New Roman" w:cstheme="minorHAnsi"/>
-          <w:color w:val="24292F"/>
-          <w:sz w:val="36"/>
-          <w:szCs w:val="36"/>
-          <w:lang w:val="en-SG" w:eastAsia="en-GB"/>
-        </w:rPr>
-      </w:pPr>
-      <w:r>
-        <w:rPr>
-          <w:rFonts w:eastAsia="Times New Roman" w:cstheme="minorHAnsi"/>
-          <w:color w:val="24292F"/>
-          <w:sz w:val="36"/>
-          <w:szCs w:val="36"/>
-          <w:lang w:val="en-SG" w:eastAsia="en-GB"/>
-        </w:rPr>
-        <w:t xml:space="preserve">Different models were trained with different hyper parameters tuned in </w:t>
-      </w:r>
-      <w:proofErr w:type="spellStart"/>
-      <w:r>
-        <w:rPr>
-          <w:rFonts w:eastAsia="Times New Roman" w:cstheme="minorHAnsi"/>
-          <w:color w:val="24292F"/>
-          <w:sz w:val="36"/>
-          <w:szCs w:val="36"/>
-          <w:lang w:val="en-SG" w:eastAsia="en-GB"/>
-        </w:rPr>
-        <w:t>batch_size</w:t>
-      </w:r>
-      <w:proofErr w:type="spellEnd"/>
-      <w:r>
-        <w:rPr>
-          <w:rFonts w:eastAsia="Times New Roman" w:cstheme="minorHAnsi"/>
-          <w:color w:val="24292F"/>
-          <w:sz w:val="36"/>
-          <w:szCs w:val="36"/>
-          <w:lang w:val="en-SG" w:eastAsia="en-GB"/>
-        </w:rPr>
-        <w:t>, epochs with image size</w:t>
-      </w:r>
     </w:p>
     <w:tbl>
       <w:tblPr>
@@ -659,15 +899,15 @@
         <w:tblLook w:val="04A0" w:firstRow="1" w:lastRow="0" w:firstColumn="1" w:lastColumn="0" w:noHBand="0" w:noVBand="1"/>
       </w:tblPr>
       <w:tblGrid>
-        <w:gridCol w:w="2649"/>
-        <w:gridCol w:w="2821"/>
-        <w:gridCol w:w="3919"/>
-        <w:gridCol w:w="5354"/>
+        <w:gridCol w:w="2836"/>
+        <w:gridCol w:w="2634"/>
+        <w:gridCol w:w="3603"/>
+        <w:gridCol w:w="5670"/>
       </w:tblGrid>
       <w:tr>
         <w:tc>
           <w:tcPr>
-            <w:tcW w:w="2649" w:type="dxa"/>
+            <w:tcW w:w="2836" w:type="dxa"/>
           </w:tcPr>
           <w:p>
             <w:pPr>
@@ -683,13 +923,14 @@
                 <w:sz w:val="48"/>
                 <w:szCs w:val="48"/>
               </w:rPr>
+              <w:lastRenderedPageBreak/>
               <w:t>Exp. Nb.</w:t>
             </w:r>
           </w:p>
         </w:tc>
         <w:tc>
           <w:tcPr>
-            <w:tcW w:w="2821" w:type="dxa"/>
+            <w:tcW w:w="2634" w:type="dxa"/>
           </w:tcPr>
           <w:p>
             <w:pPr>
@@ -705,13 +946,13 @@
                 <w:sz w:val="48"/>
                 <w:szCs w:val="48"/>
               </w:rPr>
-              <w:t>Model</w:t>
+              <w:t>Input size</w:t>
             </w:r>
           </w:p>
         </w:tc>
         <w:tc>
           <w:tcPr>
-            <w:tcW w:w="3919" w:type="dxa"/>
+            <w:tcW w:w="3603" w:type="dxa"/>
           </w:tcPr>
           <w:p>
             <w:pPr>
@@ -728,12 +969,20 @@
                 <w:szCs w:val="48"/>
               </w:rPr>
               <w:t xml:space="preserve">Result </w:t>
+            </w:r>
+            <w:r>
+              <w:rPr>
+                <w:rFonts w:cstheme="minorHAnsi"/>
+                <w:sz w:val="48"/>
+                <w:szCs w:val="48"/>
+              </w:rPr>
+              <w:t>(Best accuracy is listed below)</w:t>
             </w:r>
           </w:p>
         </w:tc>
         <w:tc>
           <w:tcPr>
-            <w:tcW w:w="5354" w:type="dxa"/>
+            <w:tcW w:w="5670" w:type="dxa"/>
           </w:tcPr>
           <w:p>
             <w:pPr>
@@ -793,8 +1042,17 @@
                 <w:sz w:val="48"/>
                 <w:szCs w:val="48"/>
               </w:rPr>
-              <w:t>)</w:t>
-            </w:r>
+              <w:t>:</w:t>
+            </w:r>
+          </w:p>
+          <w:p>
+            <w:pPr>
+              <w:rPr>
+                <w:rFonts w:cstheme="minorHAnsi"/>
+                <w:sz w:val="48"/>
+                <w:szCs w:val="48"/>
+              </w:rPr>
+            </w:pPr>
           </w:p>
           <w:p>
             <w:pPr>
@@ -827,6 +1085,20 @@
           <w:p>
             <w:pPr>
               <w:pStyle w:val="ListParagraph"/>
+              <w:rPr>
+                <w:rFonts w:eastAsia="Times New Roman" w:cstheme="minorHAnsi"/>
+                <w:b/>
+                <w:bCs/>
+                <w:color w:val="24292F"/>
+                <w:sz w:val="36"/>
+                <w:szCs w:val="36"/>
+                <w:lang w:val="en-SG" w:eastAsia="en-GB"/>
+              </w:rPr>
+            </w:pPr>
+          </w:p>
+          <w:p>
+            <w:pPr>
+              <w:pStyle w:val="ListParagraph"/>
               <w:numPr>
                 <w:ilvl w:val="0"/>
                 <w:numId w:val="5"/>
@@ -851,6 +1123,20 @@
               </w:rPr>
               <w:t>In initial 3 runs, model was trained with varying number of batch sizes, epochs to see the better fit of hyperparameters.</w:t>
             </w:r>
+          </w:p>
+          <w:p>
+            <w:pPr>
+              <w:pStyle w:val="ListParagraph"/>
+              <w:rPr>
+                <w:rFonts w:eastAsia="Times New Roman" w:cstheme="minorHAnsi"/>
+                <w:b/>
+                <w:bCs/>
+                <w:color w:val="24292F"/>
+                <w:sz w:val="36"/>
+                <w:szCs w:val="36"/>
+                <w:lang w:val="en-SG" w:eastAsia="en-GB"/>
+              </w:rPr>
+            </w:pPr>
           </w:p>
         </w:tc>
       </w:tr>
@@ -860,7 +1146,7 @@
         </w:trPr>
         <w:tc>
           <w:tcPr>
-            <w:tcW w:w="2649" w:type="dxa"/>
+            <w:tcW w:w="2836" w:type="dxa"/>
           </w:tcPr>
           <w:p>
             <w:pPr>
@@ -884,7 +1170,6 @@
                 <w:szCs w:val="36"/>
                 <w:lang w:val="en-SG" w:eastAsia="en-GB"/>
               </w:rPr>
-              <w:lastRenderedPageBreak/>
               <w:t>Mod</w:t>
             </w:r>
             <w:r>
@@ -953,21 +1238,25 @@
         </w:tc>
         <w:tc>
           <w:tcPr>
-            <w:tcW w:w="2821" w:type="dxa"/>
+            <w:tcW w:w="2634" w:type="dxa"/>
           </w:tcPr>
           <w:p>
             <w:pPr>
               <w:rPr>
                 <w:rFonts w:eastAsia="Times New Roman" w:cstheme="minorHAnsi"/>
-                <w:color w:val="24292F"/>
-                <w:sz w:val="36"/>
-                <w:szCs w:val="36"/>
-                <w:lang w:val="en-SG" w:eastAsia="en-GB"/>
-              </w:rPr>
-            </w:pPr>
-            <w:r>
-              <w:rPr>
-                <w:rFonts w:eastAsia="Times New Roman" w:cstheme="minorHAnsi"/>
+                <w:b/>
+                <w:bCs/>
+                <w:color w:val="24292F"/>
+                <w:sz w:val="36"/>
+                <w:szCs w:val="36"/>
+                <w:lang w:val="en-SG" w:eastAsia="en-GB"/>
+              </w:rPr>
+            </w:pPr>
+            <w:r>
+              <w:rPr>
+                <w:rFonts w:eastAsia="Times New Roman" w:cstheme="minorHAnsi"/>
+                <w:b/>
+                <w:bCs/>
                 <w:color w:val="24292F"/>
                 <w:sz w:val="36"/>
                 <w:szCs w:val="36"/>
@@ -1083,7 +1372,7 @@
         </w:tc>
         <w:tc>
           <w:tcPr>
-            <w:tcW w:w="3919" w:type="dxa"/>
+            <w:tcW w:w="3603" w:type="dxa"/>
           </w:tcPr>
           <w:p>
             <w:pPr>
@@ -1229,51 +1518,11 @@
                 <w:lang w:val="en-SG" w:eastAsia="en-GB"/>
               </w:rPr>
             </w:pPr>
-            <w:r>
-              <w:rPr>
-                <w:rFonts w:eastAsia="Times New Roman" w:cstheme="minorHAnsi"/>
-                <w:color w:val="24292F"/>
-                <w:sz w:val="36"/>
-                <w:szCs w:val="36"/>
-                <w:lang w:val="en-SG" w:eastAsia="en-GB"/>
-              </w:rPr>
-              <w:t>Validation</w:t>
-            </w:r>
-            <w:r>
-              <w:rPr>
-                <w:rFonts w:eastAsia="Times New Roman" w:cstheme="minorHAnsi"/>
-                <w:color w:val="24292F"/>
-                <w:sz w:val="36"/>
-                <w:szCs w:val="36"/>
-                <w:lang w:val="en-SG" w:eastAsia="en-GB"/>
-              </w:rPr>
-              <w:t xml:space="preserve"> loss:</w:t>
-            </w:r>
-            <w:r>
-              <w:rPr>
-                <w:rFonts w:eastAsia="Times New Roman" w:cstheme="minorHAnsi"/>
-                <w:color w:val="24292F"/>
-                <w:sz w:val="36"/>
-                <w:szCs w:val="36"/>
-                <w:lang w:val="en-SG" w:eastAsia="en-GB"/>
-              </w:rPr>
-              <w:t xml:space="preserve"> </w:t>
-            </w:r>
-            <w:r>
-              <w:rPr>
-                <w:rFonts w:eastAsia="Times New Roman" w:cstheme="minorHAnsi"/>
-                <w:color w:val="24292F"/>
-                <w:sz w:val="36"/>
-                <w:szCs w:val="36"/>
-                <w:lang w:val="en-SG" w:eastAsia="en-GB"/>
-              </w:rPr>
-              <w:t>5.5734</w:t>
-            </w:r>
           </w:p>
         </w:tc>
         <w:tc>
           <w:tcPr>
-            <w:tcW w:w="5354" w:type="dxa"/>
+            <w:tcW w:w="5670" w:type="dxa"/>
           </w:tcPr>
           <w:p>
             <w:pPr>
@@ -1288,12 +1537,78 @@
             <w:r>
               <w:rPr>
                 <w:rFonts w:eastAsia="Times New Roman" w:cstheme="minorHAnsi"/>
-                <w:color w:val="24292F"/>
-                <w:sz w:val="36"/>
-                <w:szCs w:val="36"/>
-                <w:lang w:val="en-SG" w:eastAsia="en-GB"/>
-              </w:rPr>
-              <w:t>Initial run to see if architecture works. In initial run model should overfit.</w:t>
+                <w:b/>
+                <w:bCs/>
+                <w:color w:val="24292F"/>
+                <w:sz w:val="36"/>
+                <w:szCs w:val="36"/>
+                <w:lang w:val="en-SG" w:eastAsia="en-GB"/>
+              </w:rPr>
+              <w:t>Initial run</w:t>
+            </w:r>
+            <w:r>
+              <w:rPr>
+                <w:rFonts w:eastAsia="Times New Roman" w:cstheme="minorHAnsi"/>
+                <w:b/>
+                <w:bCs/>
+                <w:color w:val="24292F"/>
+                <w:sz w:val="36"/>
+                <w:szCs w:val="36"/>
+                <w:lang w:val="en-SG" w:eastAsia="en-GB"/>
+              </w:rPr>
+              <w:t>:</w:t>
+            </w:r>
+            <w:r>
+              <w:rPr>
+                <w:rFonts w:eastAsia="Times New Roman" w:cstheme="minorHAnsi"/>
+                <w:color w:val="24292F"/>
+                <w:sz w:val="36"/>
+                <w:szCs w:val="36"/>
+                <w:lang w:val="en-SG" w:eastAsia="en-GB"/>
+              </w:rPr>
+              <w:t xml:space="preserve"> to see if architecture works. </w:t>
+            </w:r>
+            <w:r>
+              <w:rPr>
+                <w:rFonts w:eastAsia="Times New Roman" w:cstheme="minorHAnsi"/>
+                <w:color w:val="24292F"/>
+                <w:sz w:val="36"/>
+                <w:szCs w:val="36"/>
+                <w:lang w:val="en-SG" w:eastAsia="en-GB"/>
+              </w:rPr>
+              <w:t>Model should overfit with less number of epochs.</w:t>
+            </w:r>
+          </w:p>
+          <w:p>
+            <w:pPr>
+              <w:rPr>
+                <w:rFonts w:eastAsia="Times New Roman" w:cstheme="minorHAnsi"/>
+                <w:color w:val="24292F"/>
+                <w:sz w:val="36"/>
+                <w:szCs w:val="36"/>
+                <w:lang w:val="en-SG" w:eastAsia="en-GB"/>
+              </w:rPr>
+            </w:pPr>
+          </w:p>
+          <w:p>
+            <w:pPr>
+              <w:rPr>
+                <w:rFonts w:eastAsia="Times New Roman" w:cstheme="minorHAnsi"/>
+                <w:color w:val="24292F"/>
+                <w:sz w:val="36"/>
+                <w:szCs w:val="36"/>
+                <w:lang w:val="en-SG" w:eastAsia="en-GB"/>
+              </w:rPr>
+            </w:pPr>
+            <w:r>
+              <w:rPr>
+                <w:rFonts w:eastAsia="Times New Roman" w:cstheme="minorHAnsi"/>
+                <w:color w:val="24292F"/>
+                <w:sz w:val="36"/>
+                <w:szCs w:val="36"/>
+                <w:lang w:val="en-SG" w:eastAsia="en-GB"/>
+              </w:rPr>
+              <w:t>Initial run is to prove our architecture and model validation.</w:t>
             </w:r>
           </w:p>
         </w:tc>
@@ -1304,7 +1619,7 @@
         </w:trPr>
         <w:tc>
           <w:tcPr>
-            <w:tcW w:w="2649" w:type="dxa"/>
+            <w:tcW w:w="2836" w:type="dxa"/>
           </w:tcPr>
           <w:p>
             <w:pPr>
@@ -1328,54 +1643,90 @@
                 <w:szCs w:val="36"/>
                 <w:lang w:val="en-SG" w:eastAsia="en-GB"/>
               </w:rPr>
-              <w:t>Model-</w:t>
-            </w:r>
-            <w:r>
-              <w:rPr>
-                <w:rFonts w:eastAsia="Times New Roman" w:cstheme="minorHAnsi"/>
-                <w:b/>
-                <w:bCs/>
-                <w:color w:val="24292F"/>
-                <w:sz w:val="36"/>
-                <w:szCs w:val="36"/>
-                <w:lang w:val="en-SG" w:eastAsia="en-GB"/>
-              </w:rPr>
-              <w:t>2</w:t>
-            </w:r>
-          </w:p>
-          <w:p>
-            <w:pPr>
-              <w:rPr>
-                <w:rFonts w:cstheme="minorHAnsi"/>
-                <w:b/>
-                <w:sz w:val="36"/>
-                <w:szCs w:val="36"/>
-              </w:rPr>
-            </w:pPr>
-          </w:p>
-          <w:p>
-            <w:pPr>
-              <w:rPr>
-                <w:rFonts w:eastAsia="Times New Roman" w:cstheme="minorHAnsi"/>
-                <w:b/>
-                <w:bCs/>
-                <w:color w:val="24292F"/>
-                <w:sz w:val="36"/>
-                <w:szCs w:val="36"/>
-                <w:lang w:val="en-SG" w:eastAsia="en-GB"/>
-              </w:rPr>
-            </w:pPr>
-            <w:r>
-              <w:rPr>
-                <w:rFonts w:eastAsia="Times New Roman" w:cstheme="minorHAnsi"/>
-                <w:b/>
-                <w:bCs/>
-                <w:color w:val="24292F"/>
-                <w:sz w:val="36"/>
-                <w:szCs w:val="36"/>
-                <w:lang w:val="en-SG" w:eastAsia="en-GB"/>
-              </w:rPr>
-              <w:t>Conv3D</w:t>
+              <w:lastRenderedPageBreak/>
+              <w:t>Model-2</w:t>
+            </w:r>
+          </w:p>
+          <w:p>
+            <w:pPr>
+              <w:rPr>
+                <w:rFonts w:cstheme="minorHAnsi"/>
+                <w:b/>
+                <w:sz w:val="36"/>
+                <w:szCs w:val="36"/>
+              </w:rPr>
+            </w:pPr>
+          </w:p>
+          <w:p>
+            <w:pPr>
+              <w:rPr>
+                <w:rFonts w:eastAsia="Times New Roman" w:cstheme="minorHAnsi"/>
+                <w:color w:val="24292F"/>
+                <w:sz w:val="36"/>
+                <w:szCs w:val="36"/>
+                <w:lang w:val="en-SG" w:eastAsia="en-GB"/>
+              </w:rPr>
+            </w:pPr>
+            <w:r>
+              <w:rPr>
+                <w:rFonts w:eastAsia="Times New Roman" w:cstheme="minorHAnsi"/>
+                <w:color w:val="24292F"/>
+                <w:sz w:val="36"/>
+                <w:szCs w:val="36"/>
+                <w:lang w:val="en-SG" w:eastAsia="en-GB"/>
+              </w:rPr>
+              <w:t>Hyper</w:t>
+            </w:r>
+            <w:r>
+              <w:rPr>
+                <w:rFonts w:eastAsia="Times New Roman" w:cstheme="minorHAnsi"/>
+                <w:color w:val="24292F"/>
+                <w:sz w:val="36"/>
+                <w:szCs w:val="36"/>
+                <w:lang w:val="en-SG" w:eastAsia="en-GB"/>
+              </w:rPr>
+              <w:t>-</w:t>
+            </w:r>
+            <w:r>
+              <w:rPr>
+                <w:rFonts w:eastAsia="Times New Roman" w:cstheme="minorHAnsi"/>
+                <w:color w:val="24292F"/>
+                <w:sz w:val="36"/>
+                <w:szCs w:val="36"/>
+                <w:lang w:val="en-SG" w:eastAsia="en-GB"/>
+              </w:rPr>
+              <w:t>parameter tuning</w:t>
+            </w:r>
+            <w:r>
+              <w:rPr>
+                <w:rFonts w:eastAsia="Times New Roman" w:cstheme="minorHAnsi"/>
+                <w:color w:val="24292F"/>
+                <w:sz w:val="36"/>
+                <w:szCs w:val="36"/>
+                <w:lang w:val="en-SG" w:eastAsia="en-GB"/>
+              </w:rPr>
+              <w:t xml:space="preserve"> </w:t>
+            </w:r>
+          </w:p>
+          <w:p>
+            <w:pPr>
+              <w:rPr>
+                <w:rFonts w:eastAsia="Times New Roman" w:cstheme="minorHAnsi"/>
+                <w:color w:val="24292F"/>
+                <w:sz w:val="36"/>
+                <w:szCs w:val="36"/>
+                <w:lang w:val="en-SG" w:eastAsia="en-GB"/>
+              </w:rPr>
+            </w:pPr>
+            <w:r>
+              <w:rPr>
+                <w:rFonts w:eastAsia="Times New Roman" w:cstheme="minorHAnsi"/>
+                <w:color w:val="24292F"/>
+                <w:sz w:val="36"/>
+                <w:szCs w:val="36"/>
+                <w:lang w:val="en-SG" w:eastAsia="en-GB"/>
+              </w:rPr>
+              <w:t>(change epochs)</w:t>
             </w:r>
           </w:p>
           <w:p>
@@ -1428,43 +1779,31 @@
                 <w:sz w:val="36"/>
                 <w:szCs w:val="36"/>
               </w:rPr>
-              <w:t xml:space="preserve"> (</w:t>
-            </w:r>
-            <w:r>
-              <w:rPr>
-                <w:rFonts w:cstheme="minorHAnsi"/>
-                <w:sz w:val="36"/>
-                <w:szCs w:val="36"/>
-              </w:rPr>
-              <w:t>4</w:t>
-            </w:r>
-            <w:r>
-              <w:rPr>
-                <w:rFonts w:cstheme="minorHAnsi"/>
-                <w:sz w:val="36"/>
-                <w:szCs w:val="36"/>
-              </w:rPr>
-              <w:t>0)</w:t>
+              <w:t xml:space="preserve"> (40)</w:t>
             </w:r>
           </w:p>
         </w:tc>
         <w:tc>
           <w:tcPr>
-            <w:tcW w:w="2821" w:type="dxa"/>
+            <w:tcW w:w="2634" w:type="dxa"/>
           </w:tcPr>
           <w:p>
             <w:pPr>
               <w:rPr>
                 <w:rFonts w:eastAsia="Times New Roman" w:cstheme="minorHAnsi"/>
-                <w:color w:val="24292F"/>
-                <w:sz w:val="36"/>
-                <w:szCs w:val="36"/>
-                <w:lang w:val="en-SG" w:eastAsia="en-GB"/>
-              </w:rPr>
-            </w:pPr>
-            <w:r>
-              <w:rPr>
-                <w:rFonts w:eastAsia="Times New Roman" w:cstheme="minorHAnsi"/>
+                <w:b/>
+                <w:bCs/>
+                <w:color w:val="24292F"/>
+                <w:sz w:val="36"/>
+                <w:szCs w:val="36"/>
+                <w:lang w:val="en-SG" w:eastAsia="en-GB"/>
+              </w:rPr>
+            </w:pPr>
+            <w:r>
+              <w:rPr>
+                <w:rFonts w:eastAsia="Times New Roman" w:cstheme="minorHAnsi"/>
+                <w:b/>
+                <w:bCs/>
                 <w:color w:val="24292F"/>
                 <w:sz w:val="36"/>
                 <w:szCs w:val="36"/>
@@ -1475,6 +1814,8 @@
             <w:r>
               <w:rPr>
                 <w:rFonts w:eastAsia="Times New Roman" w:cstheme="minorHAnsi"/>
+                <w:b/>
+                <w:bCs/>
                 <w:color w:val="24292F"/>
                 <w:sz w:val="36"/>
                 <w:szCs w:val="36"/>
@@ -1589,7 +1930,7 @@
         </w:tc>
         <w:tc>
           <w:tcPr>
-            <w:tcW w:w="3919" w:type="dxa"/>
+            <w:tcW w:w="3603" w:type="dxa"/>
           </w:tcPr>
           <w:p>
             <w:pPr>
@@ -1683,89 +2024,83 @@
                 <w:lang w:val="en-SG" w:eastAsia="en-GB"/>
               </w:rPr>
               <w:t xml:space="preserve"> 50.00</w:t>
-            </w:r>
-          </w:p>
-          <w:p>
-            <w:pPr>
-              <w:rPr>
-                <w:rFonts w:cstheme="minorHAnsi"/>
-                <w:b/>
-                <w:sz w:val="36"/>
-                <w:szCs w:val="36"/>
-              </w:rPr>
-            </w:pPr>
-            <w:r>
-              <w:rPr>
-                <w:rFonts w:eastAsia="Times New Roman" w:cstheme="minorHAnsi"/>
-                <w:color w:val="24292F"/>
-                <w:sz w:val="36"/>
-                <w:szCs w:val="36"/>
-                <w:lang w:val="en-SG" w:eastAsia="en-GB"/>
-              </w:rPr>
-              <w:t>Validation loss:</w:t>
-            </w:r>
-            <w:r>
-              <w:rPr>
-                <w:rFonts w:eastAsia="Times New Roman" w:cstheme="minorHAnsi"/>
-                <w:color w:val="24292F"/>
-                <w:sz w:val="36"/>
-                <w:szCs w:val="36"/>
-                <w:lang w:val="en-SG" w:eastAsia="en-GB"/>
-              </w:rPr>
-              <w:t xml:space="preserve"> 2.33</w:t>
             </w:r>
           </w:p>
         </w:tc>
         <w:tc>
           <w:tcPr>
-            <w:tcW w:w="5354" w:type="dxa"/>
+            <w:tcW w:w="5670" w:type="dxa"/>
           </w:tcPr>
           <w:p>
             <w:pPr>
               <w:rPr>
-                <w:rFonts w:cstheme="minorHAnsi"/>
-                <w:bCs/>
-                <w:sz w:val="36"/>
-                <w:szCs w:val="36"/>
-              </w:rPr>
-            </w:pPr>
-            <w:r>
-              <w:rPr>
-                <w:rFonts w:cstheme="minorHAnsi"/>
-                <w:bCs/>
-                <w:sz w:val="36"/>
-                <w:szCs w:val="36"/>
-              </w:rPr>
-              <w:t xml:space="preserve">As </w:t>
-            </w:r>
-            <w:r>
-              <w:rPr>
-                <w:rFonts w:cstheme="minorHAnsi"/>
-                <w:bCs/>
-                <w:sz w:val="36"/>
-                <w:szCs w:val="36"/>
-              </w:rPr>
-              <w:t xml:space="preserve">the model was trained with </w:t>
-            </w:r>
-            <w:proofErr w:type="gramStart"/>
-            <w:r>
-              <w:rPr>
-                <w:rFonts w:cstheme="minorHAnsi"/>
-                <w:bCs/>
-                <w:sz w:val="36"/>
-                <w:szCs w:val="36"/>
-              </w:rPr>
-              <w:t>more</w:t>
-            </w:r>
-            <w:proofErr w:type="gramEnd"/>
-            <w:r>
-              <w:rPr>
-                <w:rFonts w:cstheme="minorHAnsi"/>
-                <w:bCs/>
-                <w:sz w:val="36"/>
-                <w:szCs w:val="36"/>
-              </w:rPr>
-              <w:t xml:space="preserve"> number of epochs model performed better. Training, validation accuracy went up and validation loss improved as well.</w:t>
+                <w:rFonts w:eastAsia="Times New Roman" w:cstheme="minorHAnsi"/>
+                <w:color w:val="24292F"/>
+                <w:sz w:val="36"/>
+                <w:szCs w:val="36"/>
+                <w:lang w:val="en-SG" w:eastAsia="en-GB"/>
+              </w:rPr>
+            </w:pPr>
+            <w:r>
+              <w:rPr>
+                <w:rFonts w:eastAsia="Times New Roman" w:cstheme="minorHAnsi"/>
+                <w:color w:val="24292F"/>
+                <w:sz w:val="36"/>
+                <w:szCs w:val="36"/>
+                <w:lang w:val="en-SG" w:eastAsia="en-GB"/>
+              </w:rPr>
+              <w:t xml:space="preserve">As the model was trained with more number of epochs model </w:t>
+            </w:r>
+            <w:r>
+              <w:rPr>
+                <w:rFonts w:eastAsia="Times New Roman" w:cstheme="minorHAnsi"/>
+                <w:color w:val="24292F"/>
+                <w:sz w:val="36"/>
+                <w:szCs w:val="36"/>
+                <w:lang w:val="en-SG" w:eastAsia="en-GB"/>
+              </w:rPr>
+              <w:t>should perform</w:t>
+            </w:r>
+            <w:r>
+              <w:rPr>
+                <w:rFonts w:eastAsia="Times New Roman" w:cstheme="minorHAnsi"/>
+                <w:color w:val="24292F"/>
+                <w:sz w:val="36"/>
+                <w:szCs w:val="36"/>
+                <w:lang w:val="en-SG" w:eastAsia="en-GB"/>
+              </w:rPr>
+              <w:t xml:space="preserve"> better. </w:t>
+            </w:r>
+          </w:p>
+          <w:p>
+            <w:pPr>
+              <w:rPr>
+                <w:rFonts w:eastAsia="Times New Roman" w:cstheme="minorHAnsi"/>
+                <w:color w:val="24292F"/>
+                <w:sz w:val="36"/>
+                <w:szCs w:val="36"/>
+                <w:lang w:val="en-SG" w:eastAsia="en-GB"/>
+              </w:rPr>
+            </w:pPr>
+          </w:p>
+          <w:p>
+            <w:pPr>
+              <w:rPr>
+                <w:rFonts w:cstheme="minorHAnsi"/>
+                <w:bCs/>
+                <w:sz w:val="36"/>
+                <w:szCs w:val="36"/>
+              </w:rPr>
+            </w:pPr>
+            <w:r>
+              <w:rPr>
+                <w:rFonts w:eastAsia="Times New Roman" w:cstheme="minorHAnsi"/>
+                <w:color w:val="24292F"/>
+                <w:sz w:val="36"/>
+                <w:szCs w:val="36"/>
+                <w:lang w:val="en-SG" w:eastAsia="en-GB"/>
+              </w:rPr>
+              <w:t>Training, validation accuracy went up and validation loss improved as well.</w:t>
             </w:r>
           </w:p>
         </w:tc>
@@ -1776,7 +2111,7 @@
         </w:trPr>
         <w:tc>
           <w:tcPr>
-            <w:tcW w:w="2649" w:type="dxa"/>
+            <w:tcW w:w="2836" w:type="dxa"/>
           </w:tcPr>
           <w:p>
             <w:pPr>
@@ -1882,29 +2217,13 @@
                 <w:sz w:val="36"/>
                 <w:szCs w:val="36"/>
               </w:rPr>
-              <w:t xml:space="preserve"> (</w:t>
-            </w:r>
-            <w:r>
-              <w:rPr>
-                <w:rFonts w:cstheme="minorHAnsi"/>
-                <w:sz w:val="36"/>
-                <w:szCs w:val="36"/>
-              </w:rPr>
-              <w:t>3</w:t>
-            </w:r>
-            <w:r>
-              <w:rPr>
-                <w:rFonts w:cstheme="minorHAnsi"/>
-                <w:sz w:val="36"/>
-                <w:szCs w:val="36"/>
-              </w:rPr>
-              <w:t>0)</w:t>
+              <w:t xml:space="preserve"> (30)</w:t>
             </w:r>
           </w:p>
         </w:tc>
         <w:tc>
           <w:tcPr>
-            <w:tcW w:w="2821" w:type="dxa"/>
+            <w:tcW w:w="2634" w:type="dxa"/>
           </w:tcPr>
           <w:p>
             <w:pPr>
@@ -2043,7 +2362,7 @@
         </w:tc>
         <w:tc>
           <w:tcPr>
-            <w:tcW w:w="3919" w:type="dxa"/>
+            <w:tcW w:w="3603" w:type="dxa"/>
           </w:tcPr>
           <w:p>
             <w:pPr>
@@ -2148,31 +2467,11 @@
                 <w:szCs w:val="36"/>
               </w:rPr>
             </w:pPr>
-            <w:r>
-              <w:rPr>
-                <w:rFonts w:eastAsia="Times New Roman" w:cstheme="minorHAnsi"/>
-                <w:color w:val="24292F"/>
-                <w:sz w:val="36"/>
-                <w:szCs w:val="36"/>
-                <w:lang w:val="en-SG" w:eastAsia="en-GB"/>
-              </w:rPr>
-              <w:t>Validation loss:</w:t>
-            </w:r>
-            <w:r>
-              <w:rPr>
-                <w:rFonts w:eastAsia="Times New Roman" w:cstheme="minorHAnsi"/>
-                <w:color w:val="24292F"/>
-                <w:sz w:val="36"/>
-                <w:szCs w:val="36"/>
-                <w:lang w:val="en-SG" w:eastAsia="en-GB"/>
-              </w:rPr>
-              <w:t xml:space="preserve"> 1.12</w:t>
-            </w:r>
           </w:p>
         </w:tc>
         <w:tc>
           <w:tcPr>
-            <w:tcW w:w="5354" w:type="dxa"/>
+            <w:tcW w:w="5670" w:type="dxa"/>
           </w:tcPr>
           <w:p>
             <w:pPr>
@@ -2256,37 +2555,170 @@
                 <w:sz w:val="36"/>
                 <w:szCs w:val="36"/>
               </w:rPr>
-              <w:t xml:space="preserve"> number of epochs model training accuracy should be high </w:t>
-            </w:r>
-            <w:r>
-              <w:rPr>
-                <w:rFonts w:cstheme="minorHAnsi"/>
-                <w:bCs/>
-                <w:sz w:val="36"/>
-                <w:szCs w:val="36"/>
-              </w:rPr>
-              <w:t xml:space="preserve">and as the model is trained with more number of epochs validation </w:t>
-            </w:r>
-            <w:r>
-              <w:rPr>
-                <w:rFonts w:cstheme="minorHAnsi"/>
-                <w:bCs/>
+              <w:t xml:space="preserve"> number of epochs model training accuracy should be high</w:t>
+            </w:r>
+            <w:r>
+              <w:rPr>
+                <w:rFonts w:cstheme="minorHAnsi"/>
+                <w:bCs/>
+                <w:sz w:val="36"/>
+                <w:szCs w:val="36"/>
+              </w:rPr>
+              <w:t>.</w:t>
+            </w:r>
+          </w:p>
+          <w:p>
+            <w:pPr>
+              <w:rPr>
+                <w:rFonts w:cstheme="minorHAnsi"/>
+                <w:bCs/>
+                <w:sz w:val="36"/>
+                <w:szCs w:val="36"/>
+              </w:rPr>
+            </w:pPr>
+          </w:p>
+          <w:p>
+            <w:pPr>
+              <w:rPr>
+                <w:rFonts w:cstheme="minorHAnsi"/>
+                <w:bCs/>
+                <w:sz w:val="36"/>
+                <w:szCs w:val="36"/>
+              </w:rPr>
+            </w:pPr>
+            <w:r>
+              <w:rPr>
+                <w:rFonts w:cstheme="minorHAnsi"/>
+                <w:bCs/>
+                <w:sz w:val="36"/>
+                <w:szCs w:val="36"/>
+              </w:rPr>
+              <w:t>A</w:t>
+            </w:r>
+            <w:r>
+              <w:rPr>
+                <w:rFonts w:cstheme="minorHAnsi"/>
+                <w:bCs/>
+                <w:sz w:val="36"/>
+                <w:szCs w:val="36"/>
+              </w:rPr>
+              <w:t xml:space="preserve">s the model is </w:t>
+            </w:r>
+            <w:proofErr w:type="gramStart"/>
+            <w:r>
+              <w:rPr>
+                <w:rFonts w:cstheme="minorHAnsi"/>
+                <w:bCs/>
+                <w:sz w:val="36"/>
+                <w:szCs w:val="36"/>
+              </w:rPr>
+              <w:t>continue</w:t>
+            </w:r>
+            <w:proofErr w:type="gramEnd"/>
+            <w:r>
+              <w:rPr>
+                <w:rFonts w:cstheme="minorHAnsi"/>
+                <w:bCs/>
+                <w:sz w:val="36"/>
+                <w:szCs w:val="36"/>
+              </w:rPr>
+              <w:t xml:space="preserve"> to be trained </w:t>
+            </w:r>
+            <w:r>
+              <w:rPr>
+                <w:rFonts w:cstheme="minorHAnsi"/>
+                <w:bCs/>
+                <w:sz w:val="36"/>
+                <w:szCs w:val="36"/>
+              </w:rPr>
+              <w:t>with</w:t>
+            </w:r>
+            <w:r>
+              <w:rPr>
+                <w:rFonts w:cstheme="minorHAnsi"/>
+                <w:bCs/>
+                <w:sz w:val="36"/>
+                <w:szCs w:val="36"/>
+              </w:rPr>
+              <w:t xml:space="preserve"> </w:t>
+            </w:r>
+            <w:r>
+              <w:rPr>
+                <w:rFonts w:cstheme="minorHAnsi"/>
+                <w:bCs/>
+                <w:sz w:val="36"/>
+                <w:szCs w:val="36"/>
+              </w:rPr>
+              <w:t>more number of epochs validation/training accuracy should be high.</w:t>
+            </w:r>
+          </w:p>
+          <w:p>
+            <w:pPr>
+              <w:rPr>
+                <w:rFonts w:cstheme="minorHAnsi"/>
+                <w:bCs/>
+                <w:sz w:val="36"/>
+                <w:szCs w:val="36"/>
+              </w:rPr>
+            </w:pPr>
+          </w:p>
+          <w:p>
+            <w:pPr>
+              <w:rPr>
+                <w:rFonts w:cstheme="minorHAnsi"/>
+                <w:b/>
+                <w:sz w:val="36"/>
+                <w:szCs w:val="36"/>
+              </w:rPr>
+            </w:pPr>
+            <w:r>
+              <w:rPr>
+                <w:rFonts w:cstheme="minorHAnsi"/>
+                <w:b/>
                 <w:sz w:val="36"/>
                 <w:szCs w:val="36"/>
               </w:rPr>
               <w:lastRenderedPageBreak/>
-              <w:t>accuracy/training accuracy should be high.</w:t>
-            </w:r>
-          </w:p>
-          <w:p>
-            <w:pPr>
-              <w:rPr>
-                <w:rFonts w:cstheme="minorHAnsi"/>
-                <w:bCs/>
-                <w:sz w:val="36"/>
-                <w:szCs w:val="36"/>
-              </w:rPr>
-            </w:pPr>
+              <w:t xml:space="preserve">We should continue with model-2 </w:t>
+            </w:r>
+            <w:r>
+              <w:rPr>
+                <w:rFonts w:cstheme="minorHAnsi"/>
+                <w:b/>
+                <w:sz w:val="36"/>
+                <w:szCs w:val="36"/>
+              </w:rPr>
+              <w:t xml:space="preserve">as our base model </w:t>
+            </w:r>
+            <w:r>
+              <w:rPr>
+                <w:rFonts w:cstheme="minorHAnsi"/>
+                <w:b/>
+                <w:sz w:val="36"/>
+                <w:szCs w:val="36"/>
+              </w:rPr>
+              <w:t xml:space="preserve">and try to train with </w:t>
+            </w:r>
+            <w:proofErr w:type="gramStart"/>
+            <w:r>
+              <w:rPr>
+                <w:rFonts w:cstheme="minorHAnsi"/>
+                <w:b/>
+                <w:sz w:val="36"/>
+                <w:szCs w:val="36"/>
+              </w:rPr>
+              <w:t>more</w:t>
+            </w:r>
+            <w:proofErr w:type="gramEnd"/>
+            <w:r>
+              <w:rPr>
+                <w:rFonts w:cstheme="minorHAnsi"/>
+                <w:b/>
+                <w:sz w:val="36"/>
+                <w:szCs w:val="36"/>
+              </w:rPr>
+              <w:t xml:space="preserve"> number of epochs:</w:t>
+            </w:r>
           </w:p>
           <w:p>
             <w:pPr>
@@ -2306,7 +2738,7 @@
         </w:trPr>
         <w:tc>
           <w:tcPr>
-            <w:tcW w:w="2649" w:type="dxa"/>
+            <w:tcW w:w="2836" w:type="dxa"/>
           </w:tcPr>
           <w:p>
             <w:pPr>
@@ -2419,7 +2851,7 @@
         </w:tc>
         <w:tc>
           <w:tcPr>
-            <w:tcW w:w="2821" w:type="dxa"/>
+            <w:tcW w:w="2634" w:type="dxa"/>
           </w:tcPr>
           <w:p>
             <w:pPr>
@@ -2529,7 +2961,7 @@
         </w:tc>
         <w:tc>
           <w:tcPr>
-            <w:tcW w:w="3919" w:type="dxa"/>
+            <w:tcW w:w="3603" w:type="dxa"/>
           </w:tcPr>
           <w:p>
             <w:pPr>
@@ -2615,27 +3047,17 @@
                 <w:lang w:val="en-SG" w:eastAsia="en-GB"/>
               </w:rPr>
             </w:pPr>
-            <w:r>
-              <w:rPr>
-                <w:rFonts w:eastAsia="Times New Roman" w:cstheme="minorHAnsi"/>
-                <w:color w:val="24292F"/>
-                <w:sz w:val="36"/>
-                <w:szCs w:val="36"/>
-                <w:lang w:val="en-SG" w:eastAsia="en-GB"/>
-              </w:rPr>
-              <w:t>Validation loss: 3.6693</w:t>
-            </w:r>
           </w:p>
         </w:tc>
         <w:tc>
           <w:tcPr>
-            <w:tcW w:w="5354" w:type="dxa"/>
+            <w:tcW w:w="5670" w:type="dxa"/>
           </w:tcPr>
           <w:p>
             <w:pPr>
               <w:rPr>
                 <w:rFonts w:cstheme="minorHAnsi"/>
-                <w:bCs/>
+                <w:b/>
                 <w:sz w:val="36"/>
                 <w:szCs w:val="36"/>
               </w:rPr>
@@ -2667,24 +3089,170 @@
               </w:rPr>
               <w:t xml:space="preserve">: </w:t>
             </w:r>
-            <w:r>
-              <w:rPr>
-                <w:rFonts w:cstheme="minorHAnsi"/>
-                <w:bCs/>
-                <w:sz w:val="36"/>
-                <w:szCs w:val="36"/>
-              </w:rPr>
-              <w:t>training/validation accuracy and validation loss is down</w:t>
-            </w:r>
-            <w:r>
-              <w:rPr>
-                <w:rFonts w:cstheme="minorHAnsi"/>
-                <w:bCs/>
-                <w:sz w:val="36"/>
-                <w:szCs w:val="36"/>
-              </w:rPr>
-              <w:t>. Compared with model 2 only change was made in hyper parameter (batch-size: 50)</w:t>
-            </w:r>
+          </w:p>
+          <w:p>
+            <w:pPr>
+              <w:rPr>
+                <w:rFonts w:cstheme="minorHAnsi"/>
+                <w:b/>
+                <w:sz w:val="36"/>
+                <w:szCs w:val="36"/>
+              </w:rPr>
+            </w:pPr>
+          </w:p>
+          <w:p>
+            <w:pPr>
+              <w:rPr>
+                <w:rFonts w:cstheme="minorHAnsi"/>
+                <w:bCs/>
+                <w:sz w:val="36"/>
+                <w:szCs w:val="36"/>
+              </w:rPr>
+            </w:pPr>
+            <w:r>
+              <w:rPr>
+                <w:rFonts w:cstheme="minorHAnsi"/>
+                <w:bCs/>
+                <w:sz w:val="36"/>
+                <w:szCs w:val="36"/>
+              </w:rPr>
+              <w:t>T</w:t>
+            </w:r>
+            <w:r>
+              <w:rPr>
+                <w:rFonts w:cstheme="minorHAnsi"/>
+                <w:bCs/>
+                <w:sz w:val="36"/>
+                <w:szCs w:val="36"/>
+              </w:rPr>
+              <w:t xml:space="preserve">raining/validation accuracy is </w:t>
+            </w:r>
+            <w:proofErr w:type="gramStart"/>
+            <w:r>
+              <w:rPr>
+                <w:rFonts w:cstheme="minorHAnsi"/>
+                <w:bCs/>
+                <w:sz w:val="36"/>
+                <w:szCs w:val="36"/>
+              </w:rPr>
+              <w:t>less</w:t>
+            </w:r>
+            <w:proofErr w:type="gramEnd"/>
+            <w:r>
+              <w:rPr>
+                <w:rFonts w:cstheme="minorHAnsi"/>
+                <w:bCs/>
+                <w:sz w:val="36"/>
+                <w:szCs w:val="36"/>
+              </w:rPr>
+              <w:t xml:space="preserve"> and validation loss is also high.</w:t>
+            </w:r>
+          </w:p>
+          <w:p>
+            <w:pPr>
+              <w:rPr>
+                <w:rFonts w:cstheme="minorHAnsi"/>
+                <w:bCs/>
+                <w:sz w:val="36"/>
+                <w:szCs w:val="36"/>
+              </w:rPr>
+            </w:pPr>
+          </w:p>
+          <w:p>
+            <w:pPr>
+              <w:rPr>
+                <w:rFonts w:cstheme="minorHAnsi"/>
+                <w:bCs/>
+                <w:sz w:val="36"/>
+                <w:szCs w:val="36"/>
+              </w:rPr>
+            </w:pPr>
+            <w:r>
+              <w:rPr>
+                <w:rFonts w:cstheme="minorHAnsi"/>
+                <w:bCs/>
+                <w:sz w:val="36"/>
+                <w:szCs w:val="36"/>
+              </w:rPr>
+              <w:t>So, as a result we can conclude that batch-size: 40 tends to perform better when trained with epochs: 25</w:t>
+            </w:r>
+          </w:p>
+          <w:p>
+            <w:pPr>
+              <w:rPr>
+                <w:rFonts w:cstheme="minorHAnsi"/>
+                <w:bCs/>
+                <w:sz w:val="36"/>
+                <w:szCs w:val="36"/>
+              </w:rPr>
+            </w:pPr>
+          </w:p>
+          <w:p>
+            <w:pPr>
+              <w:rPr>
+                <w:rFonts w:cstheme="minorHAnsi"/>
+                <w:b/>
+                <w:sz w:val="36"/>
+                <w:szCs w:val="36"/>
+              </w:rPr>
+            </w:pPr>
+            <w:r>
+              <w:rPr>
+                <w:rFonts w:cstheme="minorHAnsi"/>
+                <w:b/>
+                <w:sz w:val="36"/>
+                <w:szCs w:val="36"/>
+              </w:rPr>
+              <w:t xml:space="preserve">We should continue with model-2 </w:t>
+            </w:r>
+            <w:r>
+              <w:rPr>
+                <w:rFonts w:cstheme="minorHAnsi"/>
+                <w:b/>
+                <w:sz w:val="36"/>
+                <w:szCs w:val="36"/>
+              </w:rPr>
+              <w:t xml:space="preserve">as our base model </w:t>
+            </w:r>
+            <w:r>
+              <w:rPr>
+                <w:rFonts w:cstheme="minorHAnsi"/>
+                <w:b/>
+                <w:sz w:val="36"/>
+                <w:szCs w:val="36"/>
+              </w:rPr>
+              <w:t xml:space="preserve">and try to train with </w:t>
+            </w:r>
+            <w:proofErr w:type="gramStart"/>
+            <w:r>
+              <w:rPr>
+                <w:rFonts w:cstheme="minorHAnsi"/>
+                <w:b/>
+                <w:sz w:val="36"/>
+                <w:szCs w:val="36"/>
+              </w:rPr>
+              <w:t>more</w:t>
+            </w:r>
+            <w:proofErr w:type="gramEnd"/>
+            <w:r>
+              <w:rPr>
+                <w:rFonts w:cstheme="minorHAnsi"/>
+                <w:b/>
+                <w:sz w:val="36"/>
+                <w:szCs w:val="36"/>
+              </w:rPr>
+              <w:t xml:space="preserve"> number of epochs:</w:t>
+            </w:r>
+          </w:p>
+          <w:p>
+            <w:pPr>
+              <w:rPr>
+                <w:rFonts w:cstheme="minorHAnsi"/>
+                <w:bCs/>
+                <w:sz w:val="36"/>
+                <w:szCs w:val="36"/>
+              </w:rPr>
+            </w:pPr>
           </w:p>
         </w:tc>
       </w:tr>
@@ -2694,7 +3262,7 @@
         </w:trPr>
         <w:tc>
           <w:tcPr>
-            <w:tcW w:w="2649" w:type="dxa"/>
+            <w:tcW w:w="2836" w:type="dxa"/>
           </w:tcPr>
           <w:p>
             <w:pPr>
@@ -2712,6 +3280,7 @@
                 <w:sz w:val="36"/>
                 <w:szCs w:val="36"/>
               </w:rPr>
+              <w:lastRenderedPageBreak/>
               <w:t>Model-</w:t>
             </w:r>
             <w:r>
@@ -2807,7 +3376,7 @@
         </w:tc>
         <w:tc>
           <w:tcPr>
-            <w:tcW w:w="2821" w:type="dxa"/>
+            <w:tcW w:w="2634" w:type="dxa"/>
           </w:tcPr>
           <w:p>
             <w:pPr>
@@ -2917,7 +3486,7 @@
         </w:tc>
         <w:tc>
           <w:tcPr>
-            <w:tcW w:w="3919" w:type="dxa"/>
+            <w:tcW w:w="3603" w:type="dxa"/>
           </w:tcPr>
           <w:p>
             <w:pPr>
@@ -2973,61 +3542,60 @@
                 <w:szCs w:val="36"/>
                 <w:lang w:val="en-SG" w:eastAsia="en-GB"/>
               </w:rPr>
-              <w:t>Training: 88.58</w:t>
-            </w:r>
-          </w:p>
-          <w:p>
-            <w:pPr>
-              <w:rPr>
-                <w:rFonts w:eastAsia="Times New Roman" w:cstheme="minorHAnsi"/>
-                <w:b/>
-                <w:bCs/>
-                <w:color w:val="24292F"/>
-                <w:sz w:val="36"/>
-                <w:szCs w:val="36"/>
-                <w:lang w:val="en-SG" w:eastAsia="en-GB"/>
-              </w:rPr>
-            </w:pPr>
-            <w:r>
-              <w:rPr>
-                <w:rFonts w:eastAsia="Times New Roman" w:cstheme="minorHAnsi"/>
-                <w:b/>
-                <w:bCs/>
-                <w:color w:val="24292F"/>
-                <w:sz w:val="36"/>
-                <w:szCs w:val="36"/>
-                <w:lang w:val="en-SG" w:eastAsia="en-GB"/>
-              </w:rPr>
-              <w:t>Validation: 85.00</w:t>
-            </w:r>
-          </w:p>
-          <w:p>
-            <w:pPr>
-              <w:rPr>
-                <w:rFonts w:eastAsia="Times New Roman" w:cstheme="minorHAnsi"/>
-                <w:color w:val="24292F"/>
-                <w:sz w:val="36"/>
-                <w:szCs w:val="36"/>
-                <w:lang w:val="en-SG" w:eastAsia="en-GB"/>
-              </w:rPr>
-            </w:pPr>
-            <w:r>
-              <w:rPr>
-                <w:rFonts w:eastAsia="Times New Roman" w:cstheme="minorHAnsi"/>
-                <w:b/>
-                <w:bCs/>
-                <w:color w:val="24292F"/>
-                <w:sz w:val="36"/>
-                <w:szCs w:val="36"/>
-                <w:lang w:val="en-SG" w:eastAsia="en-GB"/>
-              </w:rPr>
-              <w:t>Validation loss: 0.5372</w:t>
+              <w:t xml:space="preserve">Training: </w:t>
+            </w:r>
+            <w:r>
+              <w:rPr>
+                <w:rFonts w:eastAsia="Times New Roman" w:cstheme="minorHAnsi"/>
+                <w:b/>
+                <w:bCs/>
+                <w:color w:val="24292F"/>
+                <w:sz w:val="36"/>
+                <w:szCs w:val="36"/>
+                <w:lang w:val="en-SG" w:eastAsia="en-GB"/>
+              </w:rPr>
+              <w:t>88.58</w:t>
+            </w:r>
+          </w:p>
+          <w:p>
+            <w:pPr>
+              <w:rPr>
+                <w:rFonts w:eastAsia="Times New Roman" w:cstheme="minorHAnsi"/>
+                <w:color w:val="24292F"/>
+                <w:sz w:val="36"/>
+                <w:szCs w:val="36"/>
+                <w:lang w:val="en-SG" w:eastAsia="en-GB"/>
+              </w:rPr>
+            </w:pPr>
+            <w:r>
+              <w:rPr>
+                <w:rFonts w:eastAsia="Times New Roman" w:cstheme="minorHAnsi"/>
+                <w:b/>
+                <w:bCs/>
+                <w:color w:val="24292F"/>
+                <w:sz w:val="36"/>
+                <w:szCs w:val="36"/>
+                <w:lang w:val="en-SG" w:eastAsia="en-GB"/>
+              </w:rPr>
+              <w:t xml:space="preserve">Validation: </w:t>
+            </w:r>
+            <w:r>
+              <w:rPr>
+                <w:rFonts w:eastAsia="Times New Roman" w:cstheme="minorHAnsi"/>
+                <w:b/>
+                <w:bCs/>
+                <w:color w:val="24292F"/>
+                <w:sz w:val="36"/>
+                <w:szCs w:val="36"/>
+                <w:lang w:val="en-SG" w:eastAsia="en-GB"/>
+              </w:rPr>
+              <w:t>91.67</w:t>
             </w:r>
           </w:p>
         </w:tc>
         <w:tc>
           <w:tcPr>
-            <w:tcW w:w="5354" w:type="dxa"/>
+            <w:tcW w:w="5670" w:type="dxa"/>
           </w:tcPr>
           <w:p>
             <w:pPr>
@@ -3084,6 +3652,16 @@
                 <w:szCs w:val="36"/>
               </w:rPr>
             </w:pPr>
+          </w:p>
+          <w:p>
+            <w:pPr>
+              <w:rPr>
+                <w:rFonts w:cstheme="minorHAnsi"/>
+                <w:bCs/>
+                <w:sz w:val="36"/>
+                <w:szCs w:val="36"/>
+              </w:rPr>
+            </w:pPr>
             <w:r>
               <w:rPr>
                 <w:rFonts w:cstheme="minorHAnsi"/>
@@ -3111,7 +3689,93 @@
                 <w:sz w:val="36"/>
                 <w:szCs w:val="36"/>
               </w:rPr>
-              <w:t xml:space="preserve"> number of epochs, model training/validation accuracy should improve and validation loss should goes down.</w:t>
+              <w:t xml:space="preserve"> number of epochs</w:t>
+            </w:r>
+            <w:r>
+              <w:rPr>
+                <w:rFonts w:cstheme="minorHAnsi"/>
+                <w:bCs/>
+                <w:sz w:val="36"/>
+                <w:szCs w:val="36"/>
+              </w:rPr>
+              <w:t>:</w:t>
+            </w:r>
+          </w:p>
+          <w:p>
+            <w:pPr>
+              <w:rPr>
+                <w:rFonts w:cstheme="minorHAnsi"/>
+                <w:bCs/>
+                <w:sz w:val="36"/>
+                <w:szCs w:val="36"/>
+              </w:rPr>
+            </w:pPr>
+          </w:p>
+          <w:p>
+            <w:pPr>
+              <w:rPr>
+                <w:rFonts w:cstheme="minorHAnsi"/>
+                <w:bCs/>
+                <w:sz w:val="36"/>
+                <w:szCs w:val="36"/>
+              </w:rPr>
+            </w:pPr>
+            <w:r>
+              <w:rPr>
+                <w:rFonts w:cstheme="minorHAnsi"/>
+                <w:bCs/>
+                <w:sz w:val="36"/>
+                <w:szCs w:val="36"/>
+              </w:rPr>
+              <w:t>Training/validation accuracy is high.</w:t>
+            </w:r>
+          </w:p>
+          <w:p>
+            <w:pPr>
+              <w:rPr>
+                <w:rFonts w:cstheme="minorHAnsi"/>
+                <w:bCs/>
+                <w:sz w:val="36"/>
+                <w:szCs w:val="36"/>
+              </w:rPr>
+            </w:pPr>
+            <w:r>
+              <w:rPr>
+                <w:rFonts w:cstheme="minorHAnsi"/>
+                <w:bCs/>
+                <w:sz w:val="36"/>
+                <w:szCs w:val="36"/>
+              </w:rPr>
+              <w:t>Validation loss is very less.</w:t>
+            </w:r>
+          </w:p>
+          <w:p>
+            <w:pPr>
+              <w:rPr>
+                <w:rFonts w:cstheme="minorHAnsi"/>
+                <w:bCs/>
+                <w:sz w:val="36"/>
+                <w:szCs w:val="36"/>
+              </w:rPr>
+            </w:pPr>
+          </w:p>
+          <w:p>
+            <w:pPr>
+              <w:rPr>
+                <w:rFonts w:cstheme="minorHAnsi"/>
+                <w:b/>
+                <w:sz w:val="36"/>
+                <w:szCs w:val="36"/>
+              </w:rPr>
+            </w:pPr>
+            <w:r>
+              <w:rPr>
+                <w:rFonts w:cstheme="minorHAnsi"/>
+                <w:b/>
+                <w:sz w:val="36"/>
+                <w:szCs w:val="36"/>
+              </w:rPr>
+              <w:t>We should continue with Model-7 as our base model</w:t>
             </w:r>
           </w:p>
         </w:tc>
@@ -3130,8 +3794,8 @@
               <w:rPr>
                 <w:rFonts w:eastAsia="Times New Roman" w:cstheme="minorHAnsi"/>
                 <w:color w:val="24292F"/>
-                <w:sz w:val="36"/>
-                <w:szCs w:val="36"/>
+                <w:sz w:val="40"/>
+                <w:szCs w:val="40"/>
                 <w:u w:val="single"/>
                 <w:lang w:val="en-SG" w:eastAsia="en-GB"/>
               </w:rPr>
@@ -3140,13 +3804,34 @@
               <w:rPr>
                 <w:rFonts w:eastAsia="Times New Roman" w:cstheme="minorHAnsi"/>
                 <w:color w:val="24292F"/>
-                <w:sz w:val="36"/>
-                <w:szCs w:val="36"/>
+                <w:sz w:val="40"/>
+                <w:szCs w:val="40"/>
                 <w:u w:val="single"/>
                 <w:lang w:val="en-SG" w:eastAsia="en-GB"/>
               </w:rPr>
               <w:t xml:space="preserve">Approach: </w:t>
             </w:r>
+            <w:r>
+              <w:rPr>
+                <w:rFonts w:eastAsia="Times New Roman" w:cstheme="minorHAnsi"/>
+                <w:color w:val="24292F"/>
+                <w:sz w:val="40"/>
+                <w:szCs w:val="40"/>
+                <w:lang w:val="en-SG" w:eastAsia="en-GB"/>
+              </w:rPr>
+              <w:t xml:space="preserve"> Image cropping (150x150)</w:t>
+            </w:r>
+          </w:p>
+          <w:p>
+            <w:pPr>
+              <w:pStyle w:val="ListParagraph"/>
+              <w:rPr>
+                <w:rFonts w:cstheme="minorHAnsi"/>
+                <w:bCs/>
+                <w:sz w:val="40"/>
+                <w:szCs w:val="40"/>
+              </w:rPr>
+            </w:pPr>
           </w:p>
           <w:p>
             <w:pPr>
@@ -3158,28 +3843,39 @@
               <w:rPr>
                 <w:rFonts w:cstheme="minorHAnsi"/>
                 <w:bCs/>
-                <w:sz w:val="36"/>
-                <w:szCs w:val="36"/>
-              </w:rPr>
-            </w:pPr>
-            <w:r>
-              <w:rPr>
-                <w:rFonts w:cstheme="minorHAnsi"/>
-                <w:bCs/>
-                <w:sz w:val="36"/>
-                <w:szCs w:val="36"/>
-              </w:rPr>
-              <w:t>Conduct the same exercise with image size: 150x150 and with different hyper parameter.</w:t>
-            </w:r>
-            <w:r>
-              <w:rPr>
-                <w:rFonts w:cstheme="minorHAnsi"/>
-                <w:bCs/>
-                <w:sz w:val="36"/>
-                <w:szCs w:val="36"/>
-              </w:rPr>
-              <w:t xml:space="preserve"> </w:t>
-            </w:r>
+                <w:sz w:val="40"/>
+                <w:szCs w:val="40"/>
+              </w:rPr>
+            </w:pPr>
+            <w:r>
+              <w:rPr>
+                <w:rFonts w:cstheme="minorHAnsi"/>
+                <w:bCs/>
+                <w:sz w:val="40"/>
+                <w:szCs w:val="40"/>
+              </w:rPr>
+              <w:t xml:space="preserve">Conduct the same exercise with </w:t>
+            </w:r>
+            <w:r>
+              <w:rPr>
+                <w:rFonts w:cstheme="minorHAnsi"/>
+                <w:bCs/>
+                <w:sz w:val="40"/>
+                <w:szCs w:val="40"/>
+              </w:rPr>
+              <w:t>same set of hyper parameters</w:t>
+            </w:r>
+          </w:p>
+          <w:p>
+            <w:pPr>
+              <w:pStyle w:val="ListParagraph"/>
+              <w:rPr>
+                <w:rFonts w:cstheme="minorHAnsi"/>
+                <w:bCs/>
+                <w:sz w:val="36"/>
+                <w:szCs w:val="36"/>
+              </w:rPr>
+            </w:pPr>
           </w:p>
         </w:tc>
       </w:tr>
@@ -3189,7 +3885,7 @@
         </w:trPr>
         <w:tc>
           <w:tcPr>
-            <w:tcW w:w="2649" w:type="dxa"/>
+            <w:tcW w:w="2836" w:type="dxa"/>
           </w:tcPr>
           <w:p>
             <w:pPr>
@@ -3207,7 +3903,6 @@
                 <w:sz w:val="36"/>
                 <w:szCs w:val="36"/>
               </w:rPr>
-              <w:lastRenderedPageBreak/>
               <w:t>Model-</w:t>
             </w:r>
             <w:r>
@@ -3255,7 +3950,7 @@
         </w:tc>
         <w:tc>
           <w:tcPr>
-            <w:tcW w:w="2821" w:type="dxa"/>
+            <w:tcW w:w="2634" w:type="dxa"/>
           </w:tcPr>
           <w:p>
             <w:pPr>
@@ -3338,53 +4033,33 @@
                 <w:szCs w:val="36"/>
                 <w:lang w:val="en-SG" w:eastAsia="en-GB"/>
               </w:rPr>
-              <w:t xml:space="preserve">Batch size: </w:t>
-            </w:r>
-            <w:r>
-              <w:rPr>
-                <w:rFonts w:eastAsia="Times New Roman" w:cstheme="minorHAnsi"/>
-                <w:color w:val="24292F"/>
-                <w:sz w:val="36"/>
-                <w:szCs w:val="36"/>
-                <w:lang w:val="en-SG" w:eastAsia="en-GB"/>
-              </w:rPr>
-              <w:t>40</w:t>
-            </w:r>
-          </w:p>
-          <w:p>
-            <w:pPr>
-              <w:rPr>
-                <w:rFonts w:cstheme="minorHAnsi"/>
-                <w:b/>
-                <w:sz w:val="36"/>
-                <w:szCs w:val="36"/>
-              </w:rPr>
-            </w:pPr>
-            <w:r>
-              <w:rPr>
-                <w:rFonts w:eastAsia="Times New Roman" w:cstheme="minorHAnsi"/>
-                <w:color w:val="24292F"/>
-                <w:sz w:val="36"/>
-                <w:szCs w:val="36"/>
-                <w:lang w:val="en-SG" w:eastAsia="en-GB"/>
-              </w:rPr>
-              <w:t xml:space="preserve">epochs: </w:t>
-            </w:r>
-            <w:r>
-              <w:rPr>
-                <w:rFonts w:eastAsia="Times New Roman" w:cstheme="minorHAnsi"/>
-                <w:color w:val="24292F"/>
-                <w:sz w:val="36"/>
-                <w:szCs w:val="36"/>
-                <w:lang w:val="en-SG" w:eastAsia="en-GB"/>
-              </w:rPr>
-              <w:t>25</w:t>
+              <w:t>Batch size: 40</w:t>
+            </w:r>
+          </w:p>
+          <w:p>
+            <w:pPr>
+              <w:rPr>
+                <w:rFonts w:cstheme="minorHAnsi"/>
+                <w:b/>
+                <w:sz w:val="36"/>
+                <w:szCs w:val="36"/>
+              </w:rPr>
+            </w:pPr>
+            <w:r>
+              <w:rPr>
+                <w:rFonts w:eastAsia="Times New Roman" w:cstheme="minorHAnsi"/>
+                <w:color w:val="24292F"/>
+                <w:sz w:val="36"/>
+                <w:szCs w:val="36"/>
+                <w:lang w:val="en-SG" w:eastAsia="en-GB"/>
+              </w:rPr>
+              <w:t>epochs: 25</w:t>
             </w:r>
           </w:p>
         </w:tc>
         <w:tc>
           <w:tcPr>
-            <w:tcW w:w="3919" w:type="dxa"/>
+            <w:tcW w:w="3603" w:type="dxa"/>
           </w:tcPr>
           <w:p>
             <w:pPr>
@@ -3457,53 +4132,23 @@
                 <w:szCs w:val="36"/>
                 <w:lang w:val="en-SG" w:eastAsia="en-GB"/>
               </w:rPr>
-              <w:t xml:space="preserve">Validation: </w:t>
-            </w:r>
-            <w:r>
-              <w:rPr>
-                <w:rFonts w:eastAsia="Times New Roman" w:cstheme="minorHAnsi"/>
-                <w:color w:val="24292F"/>
-                <w:sz w:val="36"/>
-                <w:szCs w:val="36"/>
-                <w:lang w:val="en-SG" w:eastAsia="en-GB"/>
-              </w:rPr>
-              <w:t>55.00</w:t>
-            </w:r>
-          </w:p>
-          <w:p>
-            <w:pPr>
-              <w:rPr>
-                <w:rFonts w:cstheme="minorHAnsi"/>
-                <w:b/>
-                <w:sz w:val="36"/>
-                <w:szCs w:val="36"/>
-              </w:rPr>
-            </w:pPr>
-            <w:r>
-              <w:rPr>
-                <w:rFonts w:eastAsia="Times New Roman" w:cstheme="minorHAnsi"/>
-                <w:color w:val="24292F"/>
-                <w:sz w:val="36"/>
-                <w:szCs w:val="36"/>
-                <w:lang w:val="en-SG" w:eastAsia="en-GB"/>
-              </w:rPr>
-              <w:t xml:space="preserve">Validation loss: </w:t>
-            </w:r>
-            <w:r>
-              <w:rPr>
-                <w:rFonts w:eastAsia="Times New Roman" w:cstheme="minorHAnsi"/>
-                <w:color w:val="24292F"/>
-                <w:sz w:val="36"/>
-                <w:szCs w:val="36"/>
-                <w:lang w:val="en-SG" w:eastAsia="en-GB"/>
-              </w:rPr>
-              <w:t>1.98</w:t>
-            </w:r>
+              <w:t>Validation: 55.00</w:t>
+            </w:r>
+          </w:p>
+          <w:p>
+            <w:pPr>
+              <w:rPr>
+                <w:rFonts w:cstheme="minorHAnsi"/>
+                <w:b/>
+                <w:sz w:val="36"/>
+                <w:szCs w:val="36"/>
+              </w:rPr>
+            </w:pPr>
           </w:p>
         </w:tc>
         <w:tc>
           <w:tcPr>
-            <w:tcW w:w="5354" w:type="dxa"/>
+            <w:tcW w:w="5670" w:type="dxa"/>
           </w:tcPr>
           <w:p>
             <w:pPr>
@@ -3606,6 +4251,7 @@
                 <w:sz w:val="36"/>
                 <w:szCs w:val="36"/>
               </w:rPr>
+              <w:lastRenderedPageBreak/>
               <w:t xml:space="preserve">Training/validation accuracy and validation loss </w:t>
             </w:r>
             <w:r>
@@ -3626,7 +4272,7 @@
         </w:trPr>
         <w:tc>
           <w:tcPr>
-            <w:tcW w:w="2649" w:type="dxa"/>
+            <w:tcW w:w="2836" w:type="dxa"/>
           </w:tcPr>
           <w:p>
             <w:pPr>
@@ -3644,6 +4290,7 @@
                 <w:sz w:val="36"/>
                 <w:szCs w:val="36"/>
               </w:rPr>
+              <w:lastRenderedPageBreak/>
               <w:t>Model-</w:t>
             </w:r>
             <w:r>
@@ -3691,7 +4338,7 @@
         </w:tc>
         <w:tc>
           <w:tcPr>
-            <w:tcW w:w="2821" w:type="dxa"/>
+            <w:tcW w:w="2634" w:type="dxa"/>
           </w:tcPr>
           <w:p>
             <w:pPr>
@@ -3753,84 +4400,54 @@
                 <w:szCs w:val="36"/>
                 <w:lang w:val="en-SG" w:eastAsia="en-GB"/>
               </w:rPr>
-              <w:t>Image size:</w:t>
-            </w:r>
-            <w:r>
-              <w:rPr>
-                <w:rFonts w:eastAsia="Times New Roman" w:cstheme="minorHAnsi"/>
-                <w:color w:val="24292F"/>
-                <w:sz w:val="36"/>
-                <w:szCs w:val="36"/>
-                <w:lang w:val="en-SG" w:eastAsia="en-GB"/>
-              </w:rPr>
-              <w:t xml:space="preserve"> 150</w:t>
-            </w:r>
-          </w:p>
-          <w:p>
-            <w:pPr>
-              <w:rPr>
-                <w:rFonts w:eastAsia="Times New Roman" w:cstheme="minorHAnsi"/>
-                <w:color w:val="24292F"/>
-                <w:sz w:val="36"/>
-                <w:szCs w:val="36"/>
-                <w:lang w:val="en-SG" w:eastAsia="en-GB"/>
-              </w:rPr>
-            </w:pPr>
-            <w:r>
-              <w:rPr>
-                <w:rFonts w:eastAsia="Times New Roman" w:cstheme="minorHAnsi"/>
-                <w:color w:val="24292F"/>
-                <w:sz w:val="36"/>
-                <w:szCs w:val="36"/>
-                <w:lang w:val="en-SG" w:eastAsia="en-GB"/>
-              </w:rPr>
-              <w:t>Batch size:</w:t>
-            </w:r>
-            <w:r>
-              <w:rPr>
-                <w:rFonts w:eastAsia="Times New Roman" w:cstheme="minorHAnsi"/>
-                <w:color w:val="24292F"/>
-                <w:sz w:val="36"/>
-                <w:szCs w:val="36"/>
-                <w:lang w:val="en-SG" w:eastAsia="en-GB"/>
-              </w:rPr>
-              <w:t xml:space="preserve"> 50</w:t>
-            </w:r>
-          </w:p>
-          <w:p>
-            <w:pPr>
-              <w:rPr>
-                <w:rFonts w:cstheme="minorHAnsi"/>
-                <w:b/>
-                <w:sz w:val="36"/>
-                <w:szCs w:val="36"/>
-              </w:rPr>
-            </w:pPr>
-            <w:r>
-              <w:rPr>
-                <w:rFonts w:eastAsia="Times New Roman" w:cstheme="minorHAnsi"/>
-                <w:color w:val="24292F"/>
-                <w:sz w:val="36"/>
-                <w:szCs w:val="36"/>
-                <w:lang w:val="en-SG" w:eastAsia="en-GB"/>
-              </w:rPr>
-              <w:t>epochs:</w:t>
-            </w:r>
-            <w:r>
-              <w:rPr>
-                <w:rFonts w:eastAsia="Times New Roman" w:cstheme="minorHAnsi"/>
-                <w:color w:val="24292F"/>
-                <w:sz w:val="36"/>
-                <w:szCs w:val="36"/>
-                <w:lang w:val="en-SG" w:eastAsia="en-GB"/>
-              </w:rPr>
-              <w:t xml:space="preserve"> 25</w:t>
+              <w:t>Image size: 150</w:t>
+            </w:r>
+          </w:p>
+          <w:p>
+            <w:pPr>
+              <w:rPr>
+                <w:rFonts w:eastAsia="Times New Roman" w:cstheme="minorHAnsi"/>
+                <w:color w:val="24292F"/>
+                <w:sz w:val="36"/>
+                <w:szCs w:val="36"/>
+                <w:lang w:val="en-SG" w:eastAsia="en-GB"/>
+              </w:rPr>
+            </w:pPr>
+            <w:r>
+              <w:rPr>
+                <w:rFonts w:eastAsia="Times New Roman" w:cstheme="minorHAnsi"/>
+                <w:color w:val="24292F"/>
+                <w:sz w:val="36"/>
+                <w:szCs w:val="36"/>
+                <w:lang w:val="en-SG" w:eastAsia="en-GB"/>
+              </w:rPr>
+              <w:t>Batch size: 50</w:t>
+            </w:r>
+          </w:p>
+          <w:p>
+            <w:pPr>
+              <w:rPr>
+                <w:rFonts w:cstheme="minorHAnsi"/>
+                <w:b/>
+                <w:sz w:val="36"/>
+                <w:szCs w:val="36"/>
+              </w:rPr>
+            </w:pPr>
+            <w:r>
+              <w:rPr>
+                <w:rFonts w:eastAsia="Times New Roman" w:cstheme="minorHAnsi"/>
+                <w:color w:val="24292F"/>
+                <w:sz w:val="36"/>
+                <w:szCs w:val="36"/>
+                <w:lang w:val="en-SG" w:eastAsia="en-GB"/>
+              </w:rPr>
+              <w:t>epochs: 25</w:t>
             </w:r>
           </w:p>
         </w:tc>
         <w:tc>
           <w:tcPr>
-            <w:tcW w:w="3919" w:type="dxa"/>
+            <w:tcW w:w="3603" w:type="dxa"/>
           </w:tcPr>
           <w:p>
             <w:pPr>
@@ -3855,7 +4472,7 @@
         </w:tc>
         <w:tc>
           <w:tcPr>
-            <w:tcW w:w="5354" w:type="dxa"/>
+            <w:tcW w:w="5670" w:type="dxa"/>
           </w:tcPr>
           <w:p>
             <w:pPr>
@@ -3875,7 +4492,7 @@
         </w:trPr>
         <w:tc>
           <w:tcPr>
-            <w:tcW w:w="2649" w:type="dxa"/>
+            <w:tcW w:w="2836" w:type="dxa"/>
           </w:tcPr>
           <w:p>
             <w:pPr>
@@ -3998,7 +4615,7 @@
         </w:tc>
         <w:tc>
           <w:tcPr>
-            <w:tcW w:w="2821" w:type="dxa"/>
+            <w:tcW w:w="2634" w:type="dxa"/>
           </w:tcPr>
           <w:p>
             <w:pPr>
@@ -4060,84 +4677,54 @@
                 <w:szCs w:val="36"/>
                 <w:lang w:val="en-SG" w:eastAsia="en-GB"/>
               </w:rPr>
-              <w:t>Image size:</w:t>
-            </w:r>
-            <w:r>
-              <w:rPr>
-                <w:rFonts w:eastAsia="Times New Roman" w:cstheme="minorHAnsi"/>
-                <w:color w:val="24292F"/>
-                <w:sz w:val="36"/>
-                <w:szCs w:val="36"/>
-                <w:lang w:val="en-SG" w:eastAsia="en-GB"/>
-              </w:rPr>
-              <w:t xml:space="preserve"> 150</w:t>
-            </w:r>
-          </w:p>
-          <w:p>
-            <w:pPr>
-              <w:rPr>
-                <w:rFonts w:eastAsia="Times New Roman" w:cstheme="minorHAnsi"/>
-                <w:color w:val="24292F"/>
-                <w:sz w:val="36"/>
-                <w:szCs w:val="36"/>
-                <w:lang w:val="en-SG" w:eastAsia="en-GB"/>
-              </w:rPr>
-            </w:pPr>
-            <w:r>
-              <w:rPr>
-                <w:rFonts w:eastAsia="Times New Roman" w:cstheme="minorHAnsi"/>
-                <w:color w:val="24292F"/>
-                <w:sz w:val="36"/>
-                <w:szCs w:val="36"/>
-                <w:lang w:val="en-SG" w:eastAsia="en-GB"/>
-              </w:rPr>
-              <w:t>Batch size:</w:t>
-            </w:r>
-            <w:r>
-              <w:rPr>
-                <w:rFonts w:eastAsia="Times New Roman" w:cstheme="minorHAnsi"/>
-                <w:color w:val="24292F"/>
-                <w:sz w:val="36"/>
-                <w:szCs w:val="36"/>
-                <w:lang w:val="en-SG" w:eastAsia="en-GB"/>
-              </w:rPr>
-              <w:t xml:space="preserve"> 40</w:t>
-            </w:r>
-          </w:p>
-          <w:p>
-            <w:pPr>
-              <w:rPr>
-                <w:rFonts w:cstheme="minorHAnsi"/>
-                <w:b/>
-                <w:sz w:val="36"/>
-                <w:szCs w:val="36"/>
-              </w:rPr>
-            </w:pPr>
-            <w:r>
-              <w:rPr>
-                <w:rFonts w:eastAsia="Times New Roman" w:cstheme="minorHAnsi"/>
-                <w:color w:val="24292F"/>
-                <w:sz w:val="36"/>
-                <w:szCs w:val="36"/>
-                <w:lang w:val="en-SG" w:eastAsia="en-GB"/>
-              </w:rPr>
-              <w:t>epochs:</w:t>
-            </w:r>
-            <w:r>
-              <w:rPr>
-                <w:rFonts w:eastAsia="Times New Roman" w:cstheme="minorHAnsi"/>
-                <w:color w:val="24292F"/>
-                <w:sz w:val="36"/>
-                <w:szCs w:val="36"/>
-                <w:lang w:val="en-SG" w:eastAsia="en-GB"/>
-              </w:rPr>
-              <w:t xml:space="preserve"> 50</w:t>
+              <w:t>Image size: 150</w:t>
+            </w:r>
+          </w:p>
+          <w:p>
+            <w:pPr>
+              <w:rPr>
+                <w:rFonts w:eastAsia="Times New Roman" w:cstheme="minorHAnsi"/>
+                <w:color w:val="24292F"/>
+                <w:sz w:val="36"/>
+                <w:szCs w:val="36"/>
+                <w:lang w:val="en-SG" w:eastAsia="en-GB"/>
+              </w:rPr>
+            </w:pPr>
+            <w:r>
+              <w:rPr>
+                <w:rFonts w:eastAsia="Times New Roman" w:cstheme="minorHAnsi"/>
+                <w:color w:val="24292F"/>
+                <w:sz w:val="36"/>
+                <w:szCs w:val="36"/>
+                <w:lang w:val="en-SG" w:eastAsia="en-GB"/>
+              </w:rPr>
+              <w:t>Batch size: 40</w:t>
+            </w:r>
+          </w:p>
+          <w:p>
+            <w:pPr>
+              <w:rPr>
+                <w:rFonts w:cstheme="minorHAnsi"/>
+                <w:b/>
+                <w:sz w:val="36"/>
+                <w:szCs w:val="36"/>
+              </w:rPr>
+            </w:pPr>
+            <w:r>
+              <w:rPr>
+                <w:rFonts w:eastAsia="Times New Roman" w:cstheme="minorHAnsi"/>
+                <w:color w:val="24292F"/>
+                <w:sz w:val="36"/>
+                <w:szCs w:val="36"/>
+                <w:lang w:val="en-SG" w:eastAsia="en-GB"/>
+              </w:rPr>
+              <w:t>epochs: 50</w:t>
             </w:r>
           </w:p>
         </w:tc>
         <w:tc>
           <w:tcPr>
-            <w:tcW w:w="3919" w:type="dxa"/>
+            <w:tcW w:w="3603" w:type="dxa"/>
           </w:tcPr>
           <w:p>
             <w:pPr>
@@ -4157,102 +4744,68 @@
                 <w:szCs w:val="36"/>
                 <w:lang w:val="en-SG" w:eastAsia="en-GB"/>
               </w:rPr>
-              <w:t>Accuracy</w:t>
-            </w:r>
-            <w:r>
-              <w:rPr>
-                <w:rFonts w:eastAsia="Times New Roman" w:cstheme="minorHAnsi"/>
-                <w:color w:val="24292F"/>
-                <w:sz w:val="36"/>
-                <w:szCs w:val="36"/>
-                <w:lang w:val="en-SG" w:eastAsia="en-GB"/>
-              </w:rPr>
-              <w:t>/Loss:</w:t>
-            </w:r>
-          </w:p>
-          <w:p>
-            <w:pPr>
-              <w:rPr>
-                <w:rFonts w:eastAsia="Times New Roman" w:cstheme="minorHAnsi"/>
-                <w:color w:val="24292F"/>
-                <w:sz w:val="36"/>
-                <w:szCs w:val="36"/>
-                <w:lang w:val="en-SG" w:eastAsia="en-GB"/>
-              </w:rPr>
-            </w:pPr>
-          </w:p>
-          <w:p>
-            <w:pPr>
-              <w:rPr>
-                <w:rFonts w:eastAsia="Times New Roman" w:cstheme="minorHAnsi"/>
-                <w:b/>
-                <w:bCs/>
-                <w:color w:val="24292F"/>
-                <w:sz w:val="36"/>
-                <w:szCs w:val="36"/>
-                <w:lang w:val="en-SG" w:eastAsia="en-GB"/>
-              </w:rPr>
-            </w:pPr>
-            <w:r>
-              <w:rPr>
-                <w:rFonts w:eastAsia="Times New Roman" w:cstheme="minorHAnsi"/>
-                <w:b/>
-                <w:bCs/>
-                <w:color w:val="24292F"/>
-                <w:sz w:val="36"/>
-                <w:szCs w:val="36"/>
-                <w:lang w:val="en-SG" w:eastAsia="en-GB"/>
-              </w:rPr>
-              <w:t>Training:</w:t>
-            </w:r>
-            <w:r>
-              <w:rPr>
-                <w:rFonts w:eastAsia="Times New Roman" w:cstheme="minorHAnsi"/>
-                <w:b/>
-                <w:bCs/>
-                <w:color w:val="24292F"/>
-                <w:sz w:val="36"/>
-                <w:szCs w:val="36"/>
-                <w:lang w:val="en-SG" w:eastAsia="en-GB"/>
-              </w:rPr>
-              <w:t xml:space="preserve"> 84.43</w:t>
-            </w:r>
-          </w:p>
-          <w:p>
-            <w:pPr>
-              <w:rPr>
-                <w:rFonts w:eastAsia="Times New Roman" w:cstheme="minorHAnsi"/>
-                <w:b/>
-                <w:bCs/>
-                <w:color w:val="24292F"/>
-                <w:sz w:val="36"/>
-                <w:szCs w:val="36"/>
-                <w:lang w:val="en-SG" w:eastAsia="en-GB"/>
-              </w:rPr>
-            </w:pPr>
-            <w:r>
-              <w:rPr>
-                <w:rFonts w:eastAsia="Times New Roman" w:cstheme="minorHAnsi"/>
-                <w:b/>
-                <w:bCs/>
-                <w:color w:val="24292F"/>
-                <w:sz w:val="36"/>
-                <w:szCs w:val="36"/>
-                <w:lang w:val="en-SG" w:eastAsia="en-GB"/>
-              </w:rPr>
-              <w:t>Validation:</w:t>
-            </w:r>
-            <w:r>
-              <w:rPr>
-                <w:rFonts w:eastAsia="Times New Roman" w:cstheme="minorHAnsi"/>
-                <w:b/>
-                <w:bCs/>
-                <w:color w:val="24292F"/>
-                <w:sz w:val="36"/>
-                <w:szCs w:val="36"/>
-                <w:lang w:val="en-SG" w:eastAsia="en-GB"/>
-              </w:rPr>
-              <w:t xml:space="preserve"> </w:t>
+              <w:t>Accuracy/Loss:</w:t>
+            </w:r>
+          </w:p>
+          <w:p>
+            <w:pPr>
+              <w:rPr>
+                <w:rFonts w:eastAsia="Times New Roman" w:cstheme="minorHAnsi"/>
+                <w:color w:val="24292F"/>
+                <w:sz w:val="36"/>
+                <w:szCs w:val="36"/>
+                <w:lang w:val="en-SG" w:eastAsia="en-GB"/>
+              </w:rPr>
+            </w:pPr>
+          </w:p>
+          <w:p>
+            <w:pPr>
+              <w:rPr>
+                <w:rFonts w:eastAsia="Times New Roman" w:cstheme="minorHAnsi"/>
+                <w:b/>
+                <w:bCs/>
+                <w:color w:val="24292F"/>
+                <w:sz w:val="36"/>
+                <w:szCs w:val="36"/>
+                <w:lang w:val="en-SG" w:eastAsia="en-GB"/>
+              </w:rPr>
+            </w:pPr>
+            <w:r>
+              <w:rPr>
+                <w:rFonts w:eastAsia="Times New Roman" w:cstheme="minorHAnsi"/>
+                <w:b/>
+                <w:bCs/>
+                <w:color w:val="24292F"/>
+                <w:sz w:val="36"/>
+                <w:szCs w:val="36"/>
+                <w:lang w:val="en-SG" w:eastAsia="en-GB"/>
+              </w:rPr>
+              <w:t>Training: 84.43</w:t>
+            </w:r>
+          </w:p>
+          <w:p>
+            <w:pPr>
+              <w:rPr>
+                <w:rFonts w:eastAsia="Times New Roman" w:cstheme="minorHAnsi"/>
+                <w:b/>
+                <w:bCs/>
+                <w:color w:val="24292F"/>
+                <w:sz w:val="36"/>
+                <w:szCs w:val="36"/>
+                <w:lang w:val="en-SG" w:eastAsia="en-GB"/>
+              </w:rPr>
+            </w:pPr>
+            <w:r>
+              <w:rPr>
+                <w:rFonts w:eastAsia="Times New Roman" w:cstheme="minorHAnsi"/>
+                <w:b/>
+                <w:bCs/>
+                <w:color w:val="24292F"/>
+                <w:sz w:val="36"/>
+                <w:szCs w:val="36"/>
+                <w:lang w:val="en-SG" w:eastAsia="en-GB"/>
+              </w:rPr>
+              <w:t xml:space="preserve">Validation: </w:t>
             </w:r>
             <w:r>
               <w:rPr>
@@ -4276,47 +4829,11 @@
                 <w:szCs w:val="36"/>
               </w:rPr>
             </w:pPr>
-            <w:r>
-              <w:rPr>
-                <w:rFonts w:eastAsia="Times New Roman" w:cstheme="minorHAnsi"/>
-                <w:b/>
-                <w:bCs/>
-                <w:color w:val="24292F"/>
-                <w:sz w:val="36"/>
-                <w:szCs w:val="36"/>
-                <w:lang w:val="en-SG" w:eastAsia="en-GB"/>
-              </w:rPr>
-              <w:t>Validation loss:</w:t>
-            </w:r>
-            <w:r>
-              <w:rPr>
-                <w:rFonts w:eastAsia="Times New Roman" w:cstheme="minorHAnsi"/>
-                <w:b/>
-                <w:bCs/>
-                <w:color w:val="24292F"/>
-                <w:sz w:val="36"/>
-                <w:szCs w:val="36"/>
-                <w:lang w:val="en-SG" w:eastAsia="en-GB"/>
-              </w:rPr>
-              <w:t xml:space="preserve"> </w:t>
-            </w:r>
-            <w:r>
-              <w:rPr>
-                <w:rFonts w:eastAsia="Times New Roman" w:cstheme="minorHAnsi"/>
-                <w:b/>
-                <w:bCs/>
-                <w:color w:val="24292F"/>
-                <w:sz w:val="36"/>
-                <w:szCs w:val="36"/>
-                <w:lang w:val="en-SG" w:eastAsia="en-GB"/>
-              </w:rPr>
-              <w:t>0.3722</w:t>
-            </w:r>
           </w:p>
         </w:tc>
         <w:tc>
           <w:tcPr>
-            <w:tcW w:w="5354" w:type="dxa"/>
+            <w:tcW w:w="5670" w:type="dxa"/>
           </w:tcPr>
           <w:p>
             <w:pPr>
@@ -4344,16 +4861,16 @@
                 <w:sz w:val="36"/>
                 <w:szCs w:val="36"/>
               </w:rPr>
-              <w:t>model</w:t>
-            </w:r>
-            <w:r>
-              <w:rPr>
-                <w:rFonts w:cstheme="minorHAnsi"/>
-                <w:b/>
-                <w:sz w:val="36"/>
-                <w:szCs w:val="36"/>
-              </w:rPr>
-              <w:t>-4</w:t>
+              <w:t>model-</w:t>
+            </w:r>
+            <w:r>
+              <w:rPr>
+                <w:rFonts w:cstheme="minorHAnsi"/>
+                <w:b/>
+                <w:sz w:val="36"/>
+                <w:szCs w:val="36"/>
+              </w:rPr>
+              <w:t>7</w:t>
             </w:r>
             <w:proofErr w:type="gramEnd"/>
             <w:r>
@@ -4370,6 +4887,16 @@
             <w:pPr>
               <w:rPr>
                 <w:rFonts w:cstheme="minorHAnsi"/>
+                <w:b/>
+                <w:sz w:val="36"/>
+                <w:szCs w:val="36"/>
+              </w:rPr>
+            </w:pPr>
+          </w:p>
+          <w:p>
+            <w:pPr>
+              <w:rPr>
+                <w:rFonts w:cstheme="minorHAnsi"/>
                 <w:bCs/>
                 <w:sz w:val="36"/>
                 <w:szCs w:val="36"/>
@@ -4391,16 +4918,102 @@
                 <w:sz w:val="36"/>
                 <w:szCs w:val="36"/>
               </w:rPr>
-              <w:t xml:space="preserve">en trained with higher number of epochs training/validation accuracy and validation </w:t>
-            </w:r>
-            <w:r>
-              <w:rPr>
-                <w:rFonts w:cstheme="minorHAnsi"/>
-                <w:bCs/>
-                <w:sz w:val="36"/>
-                <w:szCs w:val="36"/>
-              </w:rPr>
-              <w:t>loss are in range. Results are similar.</w:t>
+              <w:t xml:space="preserve">en trained </w:t>
+            </w:r>
+            <w:r>
+              <w:rPr>
+                <w:rFonts w:cstheme="minorHAnsi"/>
+                <w:bCs/>
+                <w:sz w:val="36"/>
+                <w:szCs w:val="36"/>
+              </w:rPr>
+              <w:t>with same set of hyper-parameters results are identical to image size (120x120)</w:t>
+            </w:r>
+            <w:r>
+              <w:rPr>
+                <w:rFonts w:cstheme="minorHAnsi"/>
+                <w:bCs/>
+                <w:sz w:val="36"/>
+                <w:szCs w:val="36"/>
+              </w:rPr>
+              <w:t>.</w:t>
+            </w:r>
+          </w:p>
+          <w:p>
+            <w:pPr>
+              <w:rPr>
+                <w:rFonts w:cstheme="minorHAnsi"/>
+                <w:bCs/>
+                <w:sz w:val="36"/>
+                <w:szCs w:val="36"/>
+              </w:rPr>
+            </w:pPr>
+          </w:p>
+          <w:p>
+            <w:pPr>
+              <w:rPr>
+                <w:rFonts w:cstheme="minorHAnsi"/>
+                <w:bCs/>
+                <w:sz w:val="36"/>
+                <w:szCs w:val="36"/>
+              </w:rPr>
+            </w:pPr>
+            <w:r>
+              <w:rPr>
+                <w:rFonts w:cstheme="minorHAnsi"/>
+                <w:bCs/>
+                <w:sz w:val="36"/>
+                <w:szCs w:val="36"/>
+              </w:rPr>
+              <w:t>In case of image-size: 120x120 training accuracy is slightly higher and since the experiment is conducted with lower dimension</w:t>
+            </w:r>
+            <w:r>
+              <w:rPr>
+                <w:rFonts w:cstheme="minorHAnsi"/>
+                <w:bCs/>
+                <w:sz w:val="36"/>
+                <w:szCs w:val="36"/>
+              </w:rPr>
+              <w:t>.</w:t>
+            </w:r>
+          </w:p>
+          <w:p>
+            <w:pPr>
+              <w:rPr>
+                <w:rFonts w:cstheme="minorHAnsi"/>
+                <w:bCs/>
+                <w:sz w:val="36"/>
+                <w:szCs w:val="36"/>
+              </w:rPr>
+            </w:pPr>
+          </w:p>
+          <w:p>
+            <w:pPr>
+              <w:rPr>
+                <w:rFonts w:cstheme="minorHAnsi"/>
+                <w:b/>
+                <w:sz w:val="36"/>
+                <w:szCs w:val="36"/>
+              </w:rPr>
+            </w:pPr>
+            <w:r>
+              <w:rPr>
+                <w:rFonts w:cstheme="minorHAnsi"/>
+                <w:b/>
+                <w:sz w:val="36"/>
+                <w:szCs w:val="36"/>
+              </w:rPr>
+              <w:lastRenderedPageBreak/>
+              <w:t>W</w:t>
+            </w:r>
+            <w:r>
+              <w:rPr>
+                <w:rFonts w:cstheme="minorHAnsi"/>
+                <w:b/>
+                <w:sz w:val="36"/>
+                <w:szCs w:val="36"/>
+              </w:rPr>
+              <w:t>e continue with model-7 as out base model.</w:t>
             </w:r>
           </w:p>
           <w:p>
@@ -4432,22 +5045,22 @@
                 <w:szCs w:val="48"/>
               </w:rPr>
             </w:pPr>
-            <w:r>
+          </w:p>
+          <w:p>
+            <w:pPr>
               <w:rPr>
                 <w:rFonts w:cstheme="minorHAnsi"/>
                 <w:sz w:val="48"/>
                 <w:szCs w:val="48"/>
               </w:rPr>
-              <w:lastRenderedPageBreak/>
-              <w:t>Architecture-</w:t>
-            </w:r>
+            </w:pPr>
             <w:r>
               <w:rPr>
                 <w:rFonts w:cstheme="minorHAnsi"/>
                 <w:sz w:val="48"/>
                 <w:szCs w:val="48"/>
               </w:rPr>
-              <w:t>2</w:t>
+              <w:t>Architecture-2</w:t>
             </w:r>
             <w:r>
               <w:rPr>
@@ -4457,6 +5070,15 @@
               </w:rPr>
               <w:t>:</w:t>
             </w:r>
+          </w:p>
+          <w:p>
+            <w:pPr>
+              <w:rPr>
+                <w:rFonts w:cstheme="minorHAnsi"/>
+                <w:sz w:val="48"/>
+                <w:szCs w:val="48"/>
+              </w:rPr>
+            </w:pPr>
           </w:p>
           <w:p>
             <w:pPr>
@@ -4466,21 +5088,22 @@
                 <w:numId w:val="5"/>
               </w:numPr>
               <w:rPr>
-                <w:rFonts w:cstheme="minorHAnsi"/>
-                <w:b/>
-                <w:sz w:val="36"/>
-                <w:szCs w:val="36"/>
-              </w:rPr>
-            </w:pPr>
-            <w:r>
-              <w:rPr>
-                <w:rFonts w:eastAsia="Times New Roman" w:cstheme="minorHAnsi"/>
-                <w:color w:val="24292F"/>
-                <w:sz w:val="36"/>
-                <w:szCs w:val="36"/>
-                <w:lang w:val="en-SG" w:eastAsia="en-GB"/>
-              </w:rPr>
-              <w:t>5 layer each with 8, 16, 32, 64, 128 neurons were created followed by with two dense layers 1000, 500 each with drop out of 0.5</w:t>
+                <w:rFonts w:eastAsia="Times New Roman" w:cstheme="minorHAnsi"/>
+                <w:color w:val="24292F"/>
+                <w:sz w:val="36"/>
+                <w:szCs w:val="36"/>
+                <w:lang w:val="en-SG" w:eastAsia="en-GB"/>
+              </w:rPr>
+            </w:pPr>
+            <w:r>
+              <w:rPr>
+                <w:rFonts w:eastAsia="Times New Roman" w:cstheme="minorHAnsi"/>
+                <w:color w:val="24292F"/>
+                <w:sz w:val="36"/>
+                <w:szCs w:val="36"/>
+                <w:lang w:val="en-SG" w:eastAsia="en-GB"/>
+              </w:rPr>
+              <w:t>Introduce dropout(0.25) at few layers compared to architecture-1.</w:t>
             </w:r>
           </w:p>
           <w:p>
@@ -4505,29 +5128,7 @@
                 <w:szCs w:val="36"/>
                 <w:lang w:val="en-SG" w:eastAsia="en-GB"/>
               </w:rPr>
-              <w:t>Introduce drop-out (0.25) after 32, 64 &amp; 128 layer</w:t>
-            </w:r>
-            <w:r>
-              <w:rPr>
-                <w:rFonts w:eastAsia="Times New Roman" w:cstheme="minorHAnsi"/>
-                <w:color w:val="24292F"/>
-                <w:sz w:val="36"/>
-                <w:szCs w:val="36"/>
-                <w:lang w:val="en-SG" w:eastAsia="en-GB"/>
-              </w:rPr>
-              <w:t xml:space="preserve">. </w:t>
-            </w:r>
-            <w:r>
-              <w:rPr>
-                <w:rFonts w:eastAsia="Times New Roman" w:cstheme="minorHAnsi"/>
-                <w:b/>
-                <w:bCs/>
-                <w:color w:val="24292F"/>
-                <w:sz w:val="36"/>
-                <w:szCs w:val="36"/>
-                <w:lang w:val="en-SG" w:eastAsia="en-GB"/>
-              </w:rPr>
-              <w:t>(Change compared to architecture-1)</w:t>
+              <w:t>Number of layers remain same</w:t>
             </w:r>
           </w:p>
         </w:tc>
@@ -4538,7 +5139,7 @@
         </w:trPr>
         <w:tc>
           <w:tcPr>
-            <w:tcW w:w="2649" w:type="dxa"/>
+            <w:tcW w:w="2836" w:type="dxa"/>
           </w:tcPr>
           <w:p>
             <w:pPr>
@@ -4612,7 +5213,7 @@
         </w:tc>
         <w:tc>
           <w:tcPr>
-            <w:tcW w:w="2821" w:type="dxa"/>
+            <w:tcW w:w="2634" w:type="dxa"/>
           </w:tcPr>
           <w:p>
             <w:pPr>
@@ -4674,84 +5275,54 @@
                 <w:szCs w:val="36"/>
                 <w:lang w:val="en-SG" w:eastAsia="en-GB"/>
               </w:rPr>
-              <w:t>Image size:</w:t>
-            </w:r>
-            <w:r>
-              <w:rPr>
-                <w:rFonts w:eastAsia="Times New Roman" w:cstheme="minorHAnsi"/>
-                <w:color w:val="24292F"/>
-                <w:sz w:val="36"/>
-                <w:szCs w:val="36"/>
-                <w:lang w:val="en-SG" w:eastAsia="en-GB"/>
-              </w:rPr>
-              <w:t xml:space="preserve"> 120</w:t>
-            </w:r>
-          </w:p>
-          <w:p>
-            <w:pPr>
-              <w:rPr>
-                <w:rFonts w:eastAsia="Times New Roman" w:cstheme="minorHAnsi"/>
-                <w:color w:val="24292F"/>
-                <w:sz w:val="36"/>
-                <w:szCs w:val="36"/>
-                <w:lang w:val="en-SG" w:eastAsia="en-GB"/>
-              </w:rPr>
-            </w:pPr>
-            <w:r>
-              <w:rPr>
-                <w:rFonts w:eastAsia="Times New Roman" w:cstheme="minorHAnsi"/>
-                <w:color w:val="24292F"/>
-                <w:sz w:val="36"/>
-                <w:szCs w:val="36"/>
-                <w:lang w:val="en-SG" w:eastAsia="en-GB"/>
-              </w:rPr>
-              <w:t>Batch size:</w:t>
-            </w:r>
-            <w:r>
-              <w:rPr>
-                <w:rFonts w:eastAsia="Times New Roman" w:cstheme="minorHAnsi"/>
-                <w:color w:val="24292F"/>
-                <w:sz w:val="36"/>
-                <w:szCs w:val="36"/>
-                <w:lang w:val="en-SG" w:eastAsia="en-GB"/>
-              </w:rPr>
-              <w:t xml:space="preserve"> 40</w:t>
-            </w:r>
-          </w:p>
-          <w:p>
-            <w:pPr>
-              <w:rPr>
-                <w:rFonts w:cstheme="minorHAnsi"/>
-                <w:b/>
-                <w:sz w:val="36"/>
-                <w:szCs w:val="36"/>
-              </w:rPr>
-            </w:pPr>
-            <w:r>
-              <w:rPr>
-                <w:rFonts w:eastAsia="Times New Roman" w:cstheme="minorHAnsi"/>
-                <w:color w:val="24292F"/>
-                <w:sz w:val="36"/>
-                <w:szCs w:val="36"/>
-                <w:lang w:val="en-SG" w:eastAsia="en-GB"/>
-              </w:rPr>
-              <w:t>epochs:</w:t>
-            </w:r>
-            <w:r>
-              <w:rPr>
-                <w:rFonts w:eastAsia="Times New Roman" w:cstheme="minorHAnsi"/>
-                <w:color w:val="24292F"/>
-                <w:sz w:val="36"/>
-                <w:szCs w:val="36"/>
-                <w:lang w:val="en-SG" w:eastAsia="en-GB"/>
-              </w:rPr>
-              <w:t xml:space="preserve"> 25</w:t>
+              <w:t>Image size: 120</w:t>
+            </w:r>
+          </w:p>
+          <w:p>
+            <w:pPr>
+              <w:rPr>
+                <w:rFonts w:eastAsia="Times New Roman" w:cstheme="minorHAnsi"/>
+                <w:color w:val="24292F"/>
+                <w:sz w:val="36"/>
+                <w:szCs w:val="36"/>
+                <w:lang w:val="en-SG" w:eastAsia="en-GB"/>
+              </w:rPr>
+            </w:pPr>
+            <w:r>
+              <w:rPr>
+                <w:rFonts w:eastAsia="Times New Roman" w:cstheme="minorHAnsi"/>
+                <w:color w:val="24292F"/>
+                <w:sz w:val="36"/>
+                <w:szCs w:val="36"/>
+                <w:lang w:val="en-SG" w:eastAsia="en-GB"/>
+              </w:rPr>
+              <w:t>Batch size: 40</w:t>
+            </w:r>
+          </w:p>
+          <w:p>
+            <w:pPr>
+              <w:rPr>
+                <w:rFonts w:cstheme="minorHAnsi"/>
+                <w:b/>
+                <w:sz w:val="36"/>
+                <w:szCs w:val="36"/>
+              </w:rPr>
+            </w:pPr>
+            <w:r>
+              <w:rPr>
+                <w:rFonts w:eastAsia="Times New Roman" w:cstheme="minorHAnsi"/>
+                <w:color w:val="24292F"/>
+                <w:sz w:val="36"/>
+                <w:szCs w:val="36"/>
+                <w:lang w:val="en-SG" w:eastAsia="en-GB"/>
+              </w:rPr>
+              <w:t>epochs: 25</w:t>
             </w:r>
           </w:p>
         </w:tc>
         <w:tc>
           <w:tcPr>
-            <w:tcW w:w="3919" w:type="dxa"/>
+            <w:tcW w:w="3603" w:type="dxa"/>
           </w:tcPr>
           <w:p>
             <w:pPr>
@@ -4803,84 +5374,44 @@
                 <w:szCs w:val="36"/>
                 <w:lang w:val="en-SG" w:eastAsia="en-GB"/>
               </w:rPr>
-              <w:t>Training:</w:t>
-            </w:r>
-            <w:r>
-              <w:rPr>
-                <w:rFonts w:eastAsia="Times New Roman" w:cstheme="minorHAnsi"/>
-                <w:color w:val="24292F"/>
-                <w:sz w:val="36"/>
-                <w:szCs w:val="36"/>
-                <w:lang w:val="en-SG" w:eastAsia="en-GB"/>
-              </w:rPr>
-              <w:t xml:space="preserve"> 70.93</w:t>
-            </w:r>
-          </w:p>
-          <w:p>
-            <w:pPr>
-              <w:rPr>
-                <w:rFonts w:eastAsia="Times New Roman" w:cstheme="minorHAnsi"/>
-                <w:color w:val="24292F"/>
-                <w:sz w:val="36"/>
-                <w:szCs w:val="36"/>
-                <w:lang w:val="en-SG" w:eastAsia="en-GB"/>
-              </w:rPr>
-            </w:pPr>
-            <w:r>
-              <w:rPr>
-                <w:rFonts w:eastAsia="Times New Roman" w:cstheme="minorHAnsi"/>
-                <w:color w:val="24292F"/>
-                <w:sz w:val="36"/>
-                <w:szCs w:val="36"/>
-                <w:lang w:val="en-SG" w:eastAsia="en-GB"/>
-              </w:rPr>
-              <w:t>Validation:</w:t>
-            </w:r>
-            <w:r>
-              <w:rPr>
-                <w:rFonts w:eastAsia="Times New Roman" w:cstheme="minorHAnsi"/>
-                <w:color w:val="24292F"/>
-                <w:sz w:val="36"/>
-                <w:szCs w:val="36"/>
-                <w:lang w:val="en-SG" w:eastAsia="en-GB"/>
-              </w:rPr>
-              <w:t xml:space="preserve"> 35.00</w:t>
-            </w:r>
-          </w:p>
-          <w:p>
-            <w:pPr>
-              <w:rPr>
-                <w:rFonts w:cstheme="minorHAnsi"/>
-                <w:b/>
-                <w:sz w:val="36"/>
-                <w:szCs w:val="36"/>
-              </w:rPr>
-            </w:pPr>
-            <w:r>
-              <w:rPr>
-                <w:rFonts w:eastAsia="Times New Roman" w:cstheme="minorHAnsi"/>
-                <w:color w:val="24292F"/>
-                <w:sz w:val="36"/>
-                <w:szCs w:val="36"/>
-                <w:lang w:val="en-SG" w:eastAsia="en-GB"/>
-              </w:rPr>
-              <w:t>Validation loss:</w:t>
-            </w:r>
-            <w:r>
-              <w:rPr>
-                <w:rFonts w:eastAsia="Times New Roman" w:cstheme="minorHAnsi"/>
-                <w:color w:val="24292F"/>
-                <w:sz w:val="36"/>
-                <w:szCs w:val="36"/>
-                <w:lang w:val="en-SG" w:eastAsia="en-GB"/>
-              </w:rPr>
-              <w:t>11.48</w:t>
-            </w:r>
+              <w:t>Training: 70.93</w:t>
+            </w:r>
+          </w:p>
+          <w:p>
+            <w:pPr>
+              <w:rPr>
+                <w:rFonts w:eastAsia="Times New Roman" w:cstheme="minorHAnsi"/>
+                <w:color w:val="24292F"/>
+                <w:sz w:val="36"/>
+                <w:szCs w:val="36"/>
+                <w:lang w:val="en-SG" w:eastAsia="en-GB"/>
+              </w:rPr>
+            </w:pPr>
+            <w:r>
+              <w:rPr>
+                <w:rFonts w:eastAsia="Times New Roman" w:cstheme="minorHAnsi"/>
+                <w:color w:val="24292F"/>
+                <w:sz w:val="36"/>
+                <w:szCs w:val="36"/>
+                <w:lang w:val="en-SG" w:eastAsia="en-GB"/>
+              </w:rPr>
+              <w:t>Validation: 35.00</w:t>
+            </w:r>
+          </w:p>
+          <w:p>
+            <w:pPr>
+              <w:rPr>
+                <w:rFonts w:cstheme="minorHAnsi"/>
+                <w:b/>
+                <w:sz w:val="36"/>
+                <w:szCs w:val="36"/>
+              </w:rPr>
+            </w:pPr>
           </w:p>
         </w:tc>
         <w:tc>
           <w:tcPr>
-            <w:tcW w:w="5354" w:type="dxa"/>
+            <w:tcW w:w="5670" w:type="dxa"/>
           </w:tcPr>
           <w:p>
             <w:pPr>
@@ -4908,16 +5439,7 @@
                 <w:sz w:val="36"/>
                 <w:szCs w:val="36"/>
               </w:rPr>
-              <w:t>model-</w:t>
-            </w:r>
-            <w:r>
-              <w:rPr>
-                <w:rFonts w:cstheme="minorHAnsi"/>
-                <w:b/>
-                <w:sz w:val="36"/>
-                <w:szCs w:val="36"/>
-              </w:rPr>
-              <w:t>2</w:t>
+              <w:t>model-2</w:t>
             </w:r>
             <w:proofErr w:type="gramEnd"/>
             <w:r>
@@ -4934,6 +5456,16 @@
             <w:pPr>
               <w:rPr>
                 <w:rFonts w:cstheme="minorHAnsi"/>
+                <w:b/>
+                <w:sz w:val="36"/>
+                <w:szCs w:val="36"/>
+              </w:rPr>
+            </w:pPr>
+          </w:p>
+          <w:p>
+            <w:pPr>
+              <w:rPr>
+                <w:rFonts w:cstheme="minorHAnsi"/>
                 <w:bCs/>
                 <w:sz w:val="36"/>
                 <w:szCs w:val="36"/>
@@ -4986,6 +5518,16 @@
               </w:rPr>
               <w:t>.</w:t>
             </w:r>
+          </w:p>
+          <w:p>
+            <w:pPr>
+              <w:rPr>
+                <w:rFonts w:cstheme="minorHAnsi"/>
+                <w:bCs/>
+                <w:sz w:val="36"/>
+                <w:szCs w:val="36"/>
+              </w:rPr>
+            </w:pPr>
           </w:p>
           <w:p>
             <w:pPr>
@@ -5073,6 +5615,7 @@
                 <w:sz w:val="48"/>
                 <w:szCs w:val="48"/>
               </w:rPr>
+              <w:lastRenderedPageBreak/>
               <w:t>Architecture-</w:t>
             </w:r>
             <w:r>
@@ -5100,84 +5643,22 @@
                 <w:numId w:val="5"/>
               </w:numPr>
               <w:rPr>
-                <w:rFonts w:cstheme="minorHAnsi"/>
-                <w:b/>
-                <w:sz w:val="36"/>
-                <w:szCs w:val="36"/>
-              </w:rPr>
-            </w:pPr>
-            <w:r>
-              <w:rPr>
-                <w:rFonts w:eastAsia="Times New Roman" w:cstheme="minorHAnsi"/>
-                <w:color w:val="24292F"/>
-                <w:sz w:val="36"/>
-                <w:szCs w:val="36"/>
-                <w:lang w:val="en-SG" w:eastAsia="en-GB"/>
-              </w:rPr>
-              <w:t>4</w:t>
-            </w:r>
-            <w:r>
-              <w:rPr>
-                <w:rFonts w:eastAsia="Times New Roman" w:cstheme="minorHAnsi"/>
-                <w:color w:val="24292F"/>
-                <w:sz w:val="36"/>
-                <w:szCs w:val="36"/>
-                <w:lang w:val="en-SG" w:eastAsia="en-GB"/>
-              </w:rPr>
-              <w:t xml:space="preserve"> layer each with 16, 32, 64, 128 neurons were created followed by with two dense layers 1000, 500 each with drop out of 0.5</w:t>
-            </w:r>
-          </w:p>
-          <w:p>
-            <w:pPr>
-              <w:pStyle w:val="ListParagraph"/>
-              <w:numPr>
-                <w:ilvl w:val="0"/>
-                <w:numId w:val="5"/>
-              </w:numPr>
-              <w:rPr>
-                <w:rFonts w:eastAsia="Times New Roman" w:cstheme="minorHAnsi"/>
-                <w:color w:val="24292F"/>
-                <w:sz w:val="36"/>
-                <w:szCs w:val="36"/>
-                <w:lang w:val="en-SG" w:eastAsia="en-GB"/>
-              </w:rPr>
-            </w:pPr>
-            <w:r>
-              <w:rPr>
-                <w:rFonts w:cstheme="minorHAnsi"/>
-                <w:bCs/>
-                <w:sz w:val="36"/>
-                <w:szCs w:val="36"/>
-              </w:rPr>
-              <w:t xml:space="preserve">Drop initial layer 8 (and use only 4 layers) </w:t>
-            </w:r>
-            <w:r>
-              <w:rPr>
-                <w:rFonts w:cstheme="minorHAnsi"/>
-                <w:b/>
-                <w:sz w:val="36"/>
-                <w:szCs w:val="36"/>
-              </w:rPr>
-              <w:t>compared to architecture 1</w:t>
-            </w:r>
-            <w:r>
-              <w:rPr>
-                <w:rFonts w:cstheme="minorHAnsi"/>
-                <w:b/>
-                <w:sz w:val="36"/>
-                <w:szCs w:val="36"/>
-              </w:rPr>
-              <w:t xml:space="preserve">. </w:t>
-            </w:r>
-            <w:r>
-              <w:rPr>
-                <w:rFonts w:eastAsia="Times New Roman" w:cstheme="minorHAnsi"/>
-                <w:color w:val="24292F"/>
-                <w:sz w:val="36"/>
-                <w:szCs w:val="36"/>
-                <w:lang w:val="en-SG" w:eastAsia="en-GB"/>
-              </w:rPr>
-              <w:t>Keep the rest of the parameters same.</w:t>
+                <w:rFonts w:eastAsia="Times New Roman" w:cstheme="minorHAnsi"/>
+                <w:color w:val="24292F"/>
+                <w:sz w:val="36"/>
+                <w:szCs w:val="36"/>
+                <w:lang w:val="en-SG" w:eastAsia="en-GB"/>
+              </w:rPr>
+            </w:pPr>
+            <w:r>
+              <w:rPr>
+                <w:rFonts w:eastAsia="Times New Roman" w:cstheme="minorHAnsi"/>
+                <w:color w:val="24292F"/>
+                <w:sz w:val="36"/>
+                <w:szCs w:val="36"/>
+                <w:lang w:val="en-SG" w:eastAsia="en-GB"/>
+              </w:rPr>
+              <w:t>Train different conv3D architecture and compare with architecture-1</w:t>
             </w:r>
           </w:p>
           <w:p>
@@ -5198,7 +5679,7 @@
         </w:trPr>
         <w:tc>
           <w:tcPr>
-            <w:tcW w:w="2649" w:type="dxa"/>
+            <w:tcW w:w="2836" w:type="dxa"/>
           </w:tcPr>
           <w:p>
             <w:pPr>
@@ -5216,7 +5697,6 @@
                 <w:sz w:val="36"/>
                 <w:szCs w:val="36"/>
               </w:rPr>
-              <w:lastRenderedPageBreak/>
               <w:t>Model-</w:t>
             </w:r>
             <w:r>
@@ -5264,7 +5744,7 @@
         </w:tc>
         <w:tc>
           <w:tcPr>
-            <w:tcW w:w="2821" w:type="dxa"/>
+            <w:tcW w:w="2634" w:type="dxa"/>
           </w:tcPr>
           <w:p>
             <w:pPr>
@@ -5326,84 +5806,54 @@
                 <w:szCs w:val="36"/>
                 <w:lang w:val="en-SG" w:eastAsia="en-GB"/>
               </w:rPr>
-              <w:t>Image size:</w:t>
-            </w:r>
-            <w:r>
-              <w:rPr>
-                <w:rFonts w:eastAsia="Times New Roman" w:cstheme="minorHAnsi"/>
-                <w:color w:val="24292F"/>
-                <w:sz w:val="36"/>
-                <w:szCs w:val="36"/>
-                <w:lang w:val="en-SG" w:eastAsia="en-GB"/>
-              </w:rPr>
-              <w:t xml:space="preserve"> 120</w:t>
-            </w:r>
-          </w:p>
-          <w:p>
-            <w:pPr>
-              <w:rPr>
-                <w:rFonts w:eastAsia="Times New Roman" w:cstheme="minorHAnsi"/>
-                <w:color w:val="24292F"/>
-                <w:sz w:val="36"/>
-                <w:szCs w:val="36"/>
-                <w:lang w:val="en-SG" w:eastAsia="en-GB"/>
-              </w:rPr>
-            </w:pPr>
-            <w:r>
-              <w:rPr>
-                <w:rFonts w:eastAsia="Times New Roman" w:cstheme="minorHAnsi"/>
-                <w:color w:val="24292F"/>
-                <w:sz w:val="36"/>
-                <w:szCs w:val="36"/>
-                <w:lang w:val="en-SG" w:eastAsia="en-GB"/>
-              </w:rPr>
-              <w:t>Batch size:</w:t>
-            </w:r>
-            <w:r>
-              <w:rPr>
-                <w:rFonts w:eastAsia="Times New Roman" w:cstheme="minorHAnsi"/>
-                <w:color w:val="24292F"/>
-                <w:sz w:val="36"/>
-                <w:szCs w:val="36"/>
-                <w:lang w:val="en-SG" w:eastAsia="en-GB"/>
-              </w:rPr>
-              <w:t xml:space="preserve"> 40</w:t>
-            </w:r>
-          </w:p>
-          <w:p>
-            <w:pPr>
-              <w:rPr>
-                <w:rFonts w:cstheme="minorHAnsi"/>
-                <w:b/>
-                <w:sz w:val="36"/>
-                <w:szCs w:val="36"/>
-              </w:rPr>
-            </w:pPr>
-            <w:r>
-              <w:rPr>
-                <w:rFonts w:eastAsia="Times New Roman" w:cstheme="minorHAnsi"/>
-                <w:color w:val="24292F"/>
-                <w:sz w:val="36"/>
-                <w:szCs w:val="36"/>
-                <w:lang w:val="en-SG" w:eastAsia="en-GB"/>
-              </w:rPr>
-              <w:t>epochs:</w:t>
-            </w:r>
-            <w:r>
-              <w:rPr>
-                <w:rFonts w:eastAsia="Times New Roman" w:cstheme="minorHAnsi"/>
-                <w:color w:val="24292F"/>
-                <w:sz w:val="36"/>
-                <w:szCs w:val="36"/>
-                <w:lang w:val="en-SG" w:eastAsia="en-GB"/>
-              </w:rPr>
-              <w:t xml:space="preserve"> 25</w:t>
+              <w:t>Image size: 120</w:t>
+            </w:r>
+          </w:p>
+          <w:p>
+            <w:pPr>
+              <w:rPr>
+                <w:rFonts w:eastAsia="Times New Roman" w:cstheme="minorHAnsi"/>
+                <w:color w:val="24292F"/>
+                <w:sz w:val="36"/>
+                <w:szCs w:val="36"/>
+                <w:lang w:val="en-SG" w:eastAsia="en-GB"/>
+              </w:rPr>
+            </w:pPr>
+            <w:r>
+              <w:rPr>
+                <w:rFonts w:eastAsia="Times New Roman" w:cstheme="minorHAnsi"/>
+                <w:color w:val="24292F"/>
+                <w:sz w:val="36"/>
+                <w:szCs w:val="36"/>
+                <w:lang w:val="en-SG" w:eastAsia="en-GB"/>
+              </w:rPr>
+              <w:t>Batch size: 40</w:t>
+            </w:r>
+          </w:p>
+          <w:p>
+            <w:pPr>
+              <w:rPr>
+                <w:rFonts w:cstheme="minorHAnsi"/>
+                <w:b/>
+                <w:sz w:val="36"/>
+                <w:szCs w:val="36"/>
+              </w:rPr>
+            </w:pPr>
+            <w:r>
+              <w:rPr>
+                <w:rFonts w:eastAsia="Times New Roman" w:cstheme="minorHAnsi"/>
+                <w:color w:val="24292F"/>
+                <w:sz w:val="36"/>
+                <w:szCs w:val="36"/>
+                <w:lang w:val="en-SG" w:eastAsia="en-GB"/>
+              </w:rPr>
+              <w:t>epochs: 25</w:t>
             </w:r>
           </w:p>
         </w:tc>
         <w:tc>
           <w:tcPr>
-            <w:tcW w:w="3919" w:type="dxa"/>
+            <w:tcW w:w="3603" w:type="dxa"/>
           </w:tcPr>
           <w:p>
             <w:pPr>
@@ -5455,84 +5905,44 @@
                 <w:szCs w:val="36"/>
                 <w:lang w:val="en-SG" w:eastAsia="en-GB"/>
               </w:rPr>
-              <w:t>Training:</w:t>
-            </w:r>
-            <w:r>
-              <w:rPr>
-                <w:rFonts w:eastAsia="Times New Roman" w:cstheme="minorHAnsi"/>
-                <w:color w:val="24292F"/>
-                <w:sz w:val="36"/>
-                <w:szCs w:val="36"/>
-                <w:lang w:val="en-SG" w:eastAsia="en-GB"/>
-              </w:rPr>
-              <w:t xml:space="preserve"> 89.97</w:t>
-            </w:r>
-          </w:p>
-          <w:p>
-            <w:pPr>
-              <w:rPr>
-                <w:rFonts w:eastAsia="Times New Roman" w:cstheme="minorHAnsi"/>
-                <w:color w:val="24292F"/>
-                <w:sz w:val="36"/>
-                <w:szCs w:val="36"/>
-                <w:lang w:val="en-SG" w:eastAsia="en-GB"/>
-              </w:rPr>
-            </w:pPr>
-            <w:r>
-              <w:rPr>
-                <w:rFonts w:eastAsia="Times New Roman" w:cstheme="minorHAnsi"/>
-                <w:color w:val="24292F"/>
-                <w:sz w:val="36"/>
-                <w:szCs w:val="36"/>
-                <w:lang w:val="en-SG" w:eastAsia="en-GB"/>
-              </w:rPr>
-              <w:t>Validation:</w:t>
-            </w:r>
-            <w:r>
-              <w:rPr>
-                <w:rFonts w:eastAsia="Times New Roman" w:cstheme="minorHAnsi"/>
-                <w:color w:val="24292F"/>
-                <w:sz w:val="36"/>
-                <w:szCs w:val="36"/>
-                <w:lang w:val="en-SG" w:eastAsia="en-GB"/>
-              </w:rPr>
-              <w:t xml:space="preserve"> 35.00</w:t>
-            </w:r>
-          </w:p>
-          <w:p>
-            <w:pPr>
-              <w:rPr>
-                <w:rFonts w:cstheme="minorHAnsi"/>
-                <w:b/>
-                <w:sz w:val="36"/>
-                <w:szCs w:val="36"/>
-              </w:rPr>
-            </w:pPr>
-            <w:r>
-              <w:rPr>
-                <w:rFonts w:eastAsia="Times New Roman" w:cstheme="minorHAnsi"/>
-                <w:color w:val="24292F"/>
-                <w:sz w:val="36"/>
-                <w:szCs w:val="36"/>
-                <w:lang w:val="en-SG" w:eastAsia="en-GB"/>
-              </w:rPr>
-              <w:t>Validation loss:</w:t>
-            </w:r>
-            <w:r>
-              <w:rPr>
-                <w:rFonts w:eastAsia="Times New Roman" w:cstheme="minorHAnsi"/>
-                <w:color w:val="24292F"/>
-                <w:sz w:val="36"/>
-                <w:szCs w:val="36"/>
-                <w:lang w:val="en-SG" w:eastAsia="en-GB"/>
-              </w:rPr>
-              <w:t xml:space="preserve"> 2.0271</w:t>
-            </w:r>
+              <w:t>Training: 89.97</w:t>
+            </w:r>
+          </w:p>
+          <w:p>
+            <w:pPr>
+              <w:rPr>
+                <w:rFonts w:eastAsia="Times New Roman" w:cstheme="minorHAnsi"/>
+                <w:color w:val="24292F"/>
+                <w:sz w:val="36"/>
+                <w:szCs w:val="36"/>
+                <w:lang w:val="en-SG" w:eastAsia="en-GB"/>
+              </w:rPr>
+            </w:pPr>
+            <w:r>
+              <w:rPr>
+                <w:rFonts w:eastAsia="Times New Roman" w:cstheme="minorHAnsi"/>
+                <w:color w:val="24292F"/>
+                <w:sz w:val="36"/>
+                <w:szCs w:val="36"/>
+                <w:lang w:val="en-SG" w:eastAsia="en-GB"/>
+              </w:rPr>
+              <w:t>Validation: 35.00</w:t>
+            </w:r>
+          </w:p>
+          <w:p>
+            <w:pPr>
+              <w:rPr>
+                <w:rFonts w:cstheme="minorHAnsi"/>
+                <w:b/>
+                <w:sz w:val="36"/>
+                <w:szCs w:val="36"/>
+              </w:rPr>
+            </w:pPr>
           </w:p>
         </w:tc>
         <w:tc>
           <w:tcPr>
-            <w:tcW w:w="5354" w:type="dxa"/>
+            <w:tcW w:w="5670" w:type="dxa"/>
           </w:tcPr>
           <w:p>
             <w:pPr>
@@ -5597,37 +6007,92 @@
                 <w:sz w:val="36"/>
                 <w:szCs w:val="36"/>
               </w:rPr>
-              <w:t>When trained with same number of hyper parameters, results are in range and model tends to over-fit slightly</w:t>
-            </w:r>
-            <w:r>
-              <w:rPr>
-                <w:rFonts w:cstheme="minorHAnsi"/>
-                <w:bCs/>
-                <w:sz w:val="36"/>
-                <w:szCs w:val="36"/>
-              </w:rPr>
-              <w:t xml:space="preserve">. Model should be trained with </w:t>
-            </w:r>
-            <w:proofErr w:type="gramStart"/>
-            <w:r>
-              <w:rPr>
-                <w:rFonts w:cstheme="minorHAnsi"/>
-                <w:bCs/>
-                <w:sz w:val="36"/>
-                <w:szCs w:val="36"/>
-              </w:rPr>
-              <w:t>more</w:t>
-            </w:r>
-            <w:proofErr w:type="gramEnd"/>
-            <w:r>
-              <w:rPr>
-                <w:rFonts w:cstheme="minorHAnsi"/>
-                <w:bCs/>
-                <w:sz w:val="36"/>
-                <w:szCs w:val="36"/>
-              </w:rPr>
-              <w:t xml:space="preserve"> number of epochs to see the output.</w:t>
-            </w:r>
+              <w:t xml:space="preserve">When trained with same </w:t>
+            </w:r>
+            <w:r>
+              <w:rPr>
+                <w:rFonts w:cstheme="minorHAnsi"/>
+                <w:bCs/>
+                <w:sz w:val="36"/>
+                <w:szCs w:val="36"/>
+              </w:rPr>
+              <w:t>set</w:t>
+            </w:r>
+            <w:r>
+              <w:rPr>
+                <w:rFonts w:cstheme="minorHAnsi"/>
+                <w:bCs/>
+                <w:sz w:val="36"/>
+                <w:szCs w:val="36"/>
+              </w:rPr>
+              <w:t xml:space="preserve"> of hyper parameters, </w:t>
+            </w:r>
+            <w:r>
+              <w:rPr>
+                <w:rFonts w:cstheme="minorHAnsi"/>
+                <w:bCs/>
+                <w:sz w:val="36"/>
+                <w:szCs w:val="36"/>
+              </w:rPr>
+              <w:t xml:space="preserve">and </w:t>
+            </w:r>
+            <w:r>
+              <w:rPr>
+                <w:rFonts w:cstheme="minorHAnsi"/>
+                <w:bCs/>
+                <w:sz w:val="36"/>
+                <w:szCs w:val="36"/>
+              </w:rPr>
+              <w:t>results are in range</w:t>
+            </w:r>
+            <w:r>
+              <w:rPr>
+                <w:rFonts w:cstheme="minorHAnsi"/>
+                <w:bCs/>
+                <w:sz w:val="36"/>
+                <w:szCs w:val="36"/>
+              </w:rPr>
+              <w:t>.</w:t>
+            </w:r>
+          </w:p>
+          <w:p>
+            <w:pPr>
+              <w:rPr>
+                <w:rFonts w:cstheme="minorHAnsi"/>
+                <w:bCs/>
+                <w:sz w:val="36"/>
+                <w:szCs w:val="36"/>
+              </w:rPr>
+            </w:pPr>
+          </w:p>
+          <w:p>
+            <w:pPr>
+              <w:rPr>
+                <w:rFonts w:cstheme="minorHAnsi"/>
+                <w:bCs/>
+                <w:sz w:val="36"/>
+                <w:szCs w:val="36"/>
+              </w:rPr>
+            </w:pPr>
+            <w:r>
+              <w:rPr>
+                <w:rFonts w:cstheme="minorHAnsi"/>
+                <w:bCs/>
+                <w:sz w:val="36"/>
+                <w:szCs w:val="36"/>
+              </w:rPr>
+              <w:t>We should try to train the model with higher number of epochs (50) and see the output.</w:t>
+            </w:r>
+          </w:p>
+          <w:p>
+            <w:pPr>
+              <w:rPr>
+                <w:rFonts w:cstheme="minorHAnsi"/>
+                <w:bCs/>
+                <w:sz w:val="36"/>
+                <w:szCs w:val="36"/>
+              </w:rPr>
+            </w:pPr>
           </w:p>
         </w:tc>
       </w:tr>
@@ -5637,7 +6102,7 @@
         </w:trPr>
         <w:tc>
           <w:tcPr>
-            <w:tcW w:w="2649" w:type="dxa"/>
+            <w:tcW w:w="2836" w:type="dxa"/>
           </w:tcPr>
           <w:p>
             <w:pPr>
@@ -5743,7 +6208,7 @@
         </w:tc>
         <w:tc>
           <w:tcPr>
-            <w:tcW w:w="2821" w:type="dxa"/>
+            <w:tcW w:w="2634" w:type="dxa"/>
           </w:tcPr>
           <w:p>
             <w:pPr>
@@ -5763,6 +6228,7 @@
                 <w:szCs w:val="36"/>
                 <w:lang w:val="en-SG" w:eastAsia="en-GB"/>
               </w:rPr>
+              <w:lastRenderedPageBreak/>
               <w:t>Conv3D</w:t>
             </w:r>
             <w:r>
@@ -5847,23 +6313,14 @@
                 <w:szCs w:val="36"/>
                 <w:lang w:val="en-SG" w:eastAsia="en-GB"/>
               </w:rPr>
-              <w:t xml:space="preserve">epochs: </w:t>
-            </w:r>
-            <w:r>
-              <w:rPr>
-                <w:rFonts w:eastAsia="Times New Roman" w:cstheme="minorHAnsi"/>
-                <w:color w:val="24292F"/>
-                <w:sz w:val="36"/>
-                <w:szCs w:val="36"/>
-                <w:lang w:val="en-SG" w:eastAsia="en-GB"/>
-              </w:rPr>
-              <w:t>50</w:t>
+              <w:lastRenderedPageBreak/>
+              <w:t>epochs: 50</w:t>
             </w:r>
           </w:p>
         </w:tc>
         <w:tc>
           <w:tcPr>
-            <w:tcW w:w="3919" w:type="dxa"/>
+            <w:tcW w:w="3603" w:type="dxa"/>
           </w:tcPr>
           <w:p>
             <w:pPr>
@@ -5883,6 +6340,7 @@
                 <w:szCs w:val="36"/>
                 <w:lang w:val="en-SG" w:eastAsia="en-GB"/>
               </w:rPr>
+              <w:lastRenderedPageBreak/>
               <w:t>Accuracy/Loss:</w:t>
             </w:r>
           </w:p>
@@ -5969,31 +6427,11 @@
                 <w:lang w:val="en-SG" w:eastAsia="en-GB"/>
               </w:rPr>
             </w:pPr>
-            <w:r>
-              <w:rPr>
-                <w:rFonts w:eastAsia="Times New Roman" w:cstheme="minorHAnsi"/>
-                <w:color w:val="24292F"/>
-                <w:sz w:val="36"/>
-                <w:szCs w:val="36"/>
-                <w:lang w:val="en-SG" w:eastAsia="en-GB"/>
-              </w:rPr>
-              <w:t xml:space="preserve">Validation loss: </w:t>
-            </w:r>
-            <w:r>
-              <w:rPr>
-                <w:rFonts w:eastAsia="Times New Roman" w:cstheme="minorHAnsi"/>
-                <w:color w:val="24292F"/>
-                <w:sz w:val="36"/>
-                <w:szCs w:val="36"/>
-                <w:lang w:val="en-SG" w:eastAsia="en-GB"/>
-              </w:rPr>
-              <w:t>0.8010</w:t>
-            </w:r>
           </w:p>
         </w:tc>
         <w:tc>
           <w:tcPr>
-            <w:tcW w:w="5354" w:type="dxa"/>
+            <w:tcW w:w="5670" w:type="dxa"/>
           </w:tcPr>
           <w:p>
             <w:pPr>
@@ -6011,6 +6449,7 @@
                 <w:sz w:val="36"/>
                 <w:szCs w:val="36"/>
               </w:rPr>
+              <w:lastRenderedPageBreak/>
               <w:t xml:space="preserve">Compared to model </w:t>
             </w:r>
             <w:r>
@@ -6020,7 +6459,7 @@
                 <w:sz w:val="36"/>
                 <w:szCs w:val="36"/>
               </w:rPr>
-              <w:t>4</w:t>
+              <w:t>7</w:t>
             </w:r>
             <w:r>
               <w:rPr>
@@ -6067,28 +6506,17 @@
                 <w:sz w:val="36"/>
                 <w:szCs w:val="36"/>
               </w:rPr>
-              <w:t xml:space="preserve">hen model was trained with higher number of epochs though training/validation accuracy went up and validation loss went down. </w:t>
-            </w:r>
-          </w:p>
-          <w:p>
-            <w:pPr>
-              <w:rPr>
-                <w:rFonts w:cstheme="minorHAnsi"/>
-                <w:bCs/>
-                <w:sz w:val="36"/>
-                <w:szCs w:val="36"/>
-              </w:rPr>
-            </w:pPr>
-          </w:p>
-          <w:p>
-            <w:pPr>
-              <w:rPr>
-                <w:rFonts w:cstheme="minorHAnsi"/>
-                <w:bCs/>
-                <w:sz w:val="36"/>
-                <w:szCs w:val="36"/>
-              </w:rPr>
-            </w:pPr>
+              <w:t xml:space="preserve">hen model was trained with higher number of </w:t>
+            </w:r>
+            <w:r>
+              <w:rPr>
+                <w:rFonts w:cstheme="minorHAnsi"/>
+                <w:bCs/>
+                <w:sz w:val="36"/>
+                <w:szCs w:val="36"/>
+              </w:rPr>
+              <w:t xml:space="preserve">epochs. Model seems to </w:t>
+            </w:r>
             <w:r>
               <w:rPr>
                 <w:rFonts w:cstheme="minorHAnsi"/>
@@ -6097,34 +6525,54 @@
                 <w:szCs w:val="36"/>
               </w:rPr>
               <w:lastRenderedPageBreak/>
-              <w:t>But compared to model-4, model</w:t>
-            </w:r>
-            <w:r>
-              <w:rPr>
-                <w:rFonts w:cstheme="minorHAnsi"/>
-                <w:bCs/>
-                <w:sz w:val="36"/>
-                <w:szCs w:val="36"/>
-              </w:rPr>
-              <w:t>-</w:t>
-            </w:r>
-            <w:r>
-              <w:rPr>
-                <w:rFonts w:cstheme="minorHAnsi"/>
-                <w:bCs/>
-                <w:sz w:val="36"/>
-                <w:szCs w:val="36"/>
-              </w:rPr>
-              <w:t>10 did not perform very well.</w:t>
-            </w:r>
-            <w:r>
-              <w:rPr>
-                <w:rFonts w:cstheme="minorHAnsi"/>
-                <w:bCs/>
-                <w:sz w:val="36"/>
-                <w:szCs w:val="36"/>
-              </w:rPr>
-              <w:t xml:space="preserve"> It’s due to the drop in initial layer 8.</w:t>
+              <w:t>slightly overfit as the difference in accuracy is slightly high and validation loss is also high.</w:t>
+            </w:r>
+          </w:p>
+          <w:p>
+            <w:pPr>
+              <w:rPr>
+                <w:rFonts w:cstheme="minorHAnsi"/>
+                <w:bCs/>
+                <w:sz w:val="36"/>
+                <w:szCs w:val="36"/>
+              </w:rPr>
+            </w:pPr>
+          </w:p>
+          <w:p>
+            <w:pPr>
+              <w:rPr>
+                <w:rFonts w:cstheme="minorHAnsi"/>
+                <w:b/>
+                <w:sz w:val="36"/>
+                <w:szCs w:val="36"/>
+              </w:rPr>
+            </w:pPr>
+            <w:r>
+              <w:rPr>
+                <w:rFonts w:cstheme="minorHAnsi"/>
+                <w:b/>
+                <w:sz w:val="36"/>
+                <w:szCs w:val="36"/>
+              </w:rPr>
+              <w:t>As a result</w:t>
+            </w:r>
+            <w:r>
+              <w:rPr>
+                <w:rFonts w:cstheme="minorHAnsi"/>
+                <w:b/>
+                <w:sz w:val="36"/>
+                <w:szCs w:val="36"/>
+              </w:rPr>
+              <w:t>,</w:t>
+            </w:r>
+            <w:r>
+              <w:rPr>
+                <w:rFonts w:cstheme="minorHAnsi"/>
+                <w:b/>
+                <w:sz w:val="36"/>
+                <w:szCs w:val="36"/>
+              </w:rPr>
+              <w:t xml:space="preserve"> we continue with Model -7 as our base model.</w:t>
             </w:r>
           </w:p>
         </w:tc>
@@ -6193,91 +6641,7 @@
                 <w:sz w:val="36"/>
                 <w:szCs w:val="36"/>
               </w:rPr>
-              <w:t>V</w:t>
-            </w:r>
-            <w:r>
-              <w:rPr>
-                <w:rFonts w:cstheme="minorHAnsi"/>
-                <w:bCs/>
-                <w:sz w:val="36"/>
-                <w:szCs w:val="36"/>
-              </w:rPr>
-              <w:t>ariant of architecture-1 with SGD optimizer</w:t>
-            </w:r>
-            <w:r>
-              <w:rPr>
-                <w:rFonts w:cstheme="minorHAnsi"/>
-                <w:bCs/>
-                <w:sz w:val="36"/>
-                <w:szCs w:val="36"/>
-              </w:rPr>
-              <w:t>. Everything remains same.</w:t>
-            </w:r>
-          </w:p>
-          <w:p>
-            <w:pPr>
-              <w:pStyle w:val="ListParagraph"/>
-              <w:numPr>
-                <w:ilvl w:val="0"/>
-                <w:numId w:val="7"/>
-              </w:numPr>
-              <w:rPr>
-                <w:rFonts w:cstheme="minorHAnsi"/>
-                <w:bCs/>
-                <w:sz w:val="36"/>
-                <w:szCs w:val="36"/>
-              </w:rPr>
-            </w:pPr>
-            <w:r>
-              <w:rPr>
-                <w:rFonts w:cstheme="minorHAnsi"/>
-                <w:bCs/>
-                <w:sz w:val="36"/>
-                <w:szCs w:val="36"/>
-              </w:rPr>
-              <w:t>As we noticed the model performs better with epochs=50. Experiment was conduc</w:t>
-            </w:r>
-            <w:r>
-              <w:rPr>
-                <w:rFonts w:cstheme="minorHAnsi"/>
-                <w:bCs/>
-                <w:sz w:val="36"/>
-                <w:szCs w:val="36"/>
-              </w:rPr>
-              <w:t>t</w:t>
-            </w:r>
-            <w:r>
-              <w:rPr>
-                <w:rFonts w:cstheme="minorHAnsi"/>
-                <w:bCs/>
-                <w:sz w:val="36"/>
-                <w:szCs w:val="36"/>
-              </w:rPr>
-              <w:t>ed with 50 epochs</w:t>
-            </w:r>
-          </w:p>
-          <w:p>
-            <w:pPr>
-              <w:pStyle w:val="ListParagraph"/>
-              <w:numPr>
-                <w:ilvl w:val="0"/>
-                <w:numId w:val="7"/>
-              </w:numPr>
-              <w:rPr>
-                <w:rFonts w:cstheme="minorHAnsi"/>
-                <w:bCs/>
-                <w:sz w:val="36"/>
-                <w:szCs w:val="36"/>
-              </w:rPr>
-            </w:pPr>
-            <w:r>
-              <w:rPr>
-                <w:rFonts w:cstheme="minorHAnsi"/>
-                <w:bCs/>
-                <w:sz w:val="36"/>
-                <w:szCs w:val="36"/>
-              </w:rPr>
-              <w:t>As with conv3d architecture it was noticed that model performs better with batch-size:40, and higher number of epochs (50). Model can be tried out same number of hyperparameters and results can be evaluated.</w:t>
+              <w:t>Variant of architecture 1. Optimizers used here is SGD</w:t>
             </w:r>
           </w:p>
         </w:tc>
@@ -6288,7 +6652,7 @@
         </w:trPr>
         <w:tc>
           <w:tcPr>
-            <w:tcW w:w="2649" w:type="dxa"/>
+            <w:tcW w:w="2836" w:type="dxa"/>
           </w:tcPr>
           <w:p>
             <w:pPr>
@@ -6357,25 +6721,13 @@
                 <w:szCs w:val="36"/>
                 <w:lang w:val="en-SG" w:eastAsia="en-GB"/>
               </w:rPr>
-              <w:t>Conv3D</w:t>
-            </w:r>
-            <w:r>
-              <w:rPr>
-                <w:rFonts w:eastAsia="Times New Roman" w:cstheme="minorHAnsi"/>
-                <w:b/>
-                <w:bCs/>
-                <w:color w:val="24292F"/>
-                <w:sz w:val="36"/>
-                <w:szCs w:val="36"/>
-                <w:lang w:val="en-SG" w:eastAsia="en-GB"/>
-              </w:rPr>
-              <w:t xml:space="preserve"> + SGD optimizer</w:t>
+              <w:t>Conv3D + SGD optimizer</w:t>
             </w:r>
           </w:p>
         </w:tc>
         <w:tc>
           <w:tcPr>
-            <w:tcW w:w="2821" w:type="dxa"/>
+            <w:tcW w:w="2634" w:type="dxa"/>
           </w:tcPr>
           <w:p>
             <w:pPr>
@@ -6437,84 +6789,54 @@
                 <w:szCs w:val="36"/>
                 <w:lang w:val="en-SG" w:eastAsia="en-GB"/>
               </w:rPr>
-              <w:t>Image size:</w:t>
-            </w:r>
-            <w:r>
-              <w:rPr>
-                <w:rFonts w:eastAsia="Times New Roman" w:cstheme="minorHAnsi"/>
-                <w:color w:val="24292F"/>
-                <w:sz w:val="36"/>
-                <w:szCs w:val="36"/>
-                <w:lang w:val="en-SG" w:eastAsia="en-GB"/>
-              </w:rPr>
-              <w:t xml:space="preserve"> 120</w:t>
-            </w:r>
-          </w:p>
-          <w:p>
-            <w:pPr>
-              <w:rPr>
-                <w:rFonts w:eastAsia="Times New Roman" w:cstheme="minorHAnsi"/>
-                <w:color w:val="24292F"/>
-                <w:sz w:val="36"/>
-                <w:szCs w:val="36"/>
-                <w:lang w:val="en-SG" w:eastAsia="en-GB"/>
-              </w:rPr>
-            </w:pPr>
-            <w:r>
-              <w:rPr>
-                <w:rFonts w:eastAsia="Times New Roman" w:cstheme="minorHAnsi"/>
-                <w:color w:val="24292F"/>
-                <w:sz w:val="36"/>
-                <w:szCs w:val="36"/>
-                <w:lang w:val="en-SG" w:eastAsia="en-GB"/>
-              </w:rPr>
-              <w:t>Batch size:</w:t>
-            </w:r>
-            <w:r>
-              <w:rPr>
-                <w:rFonts w:eastAsia="Times New Roman" w:cstheme="minorHAnsi"/>
-                <w:color w:val="24292F"/>
-                <w:sz w:val="36"/>
-                <w:szCs w:val="36"/>
-                <w:lang w:val="en-SG" w:eastAsia="en-GB"/>
-              </w:rPr>
-              <w:t xml:space="preserve"> 40</w:t>
-            </w:r>
-          </w:p>
-          <w:p>
-            <w:pPr>
-              <w:rPr>
-                <w:rFonts w:cstheme="minorHAnsi"/>
-                <w:b/>
-                <w:sz w:val="36"/>
-                <w:szCs w:val="36"/>
-              </w:rPr>
-            </w:pPr>
-            <w:r>
-              <w:rPr>
-                <w:rFonts w:eastAsia="Times New Roman" w:cstheme="minorHAnsi"/>
-                <w:color w:val="24292F"/>
-                <w:sz w:val="36"/>
-                <w:szCs w:val="36"/>
-                <w:lang w:val="en-SG" w:eastAsia="en-GB"/>
-              </w:rPr>
-              <w:t>epochs:</w:t>
-            </w:r>
-            <w:r>
-              <w:rPr>
-                <w:rFonts w:eastAsia="Times New Roman" w:cstheme="minorHAnsi"/>
-                <w:color w:val="24292F"/>
-                <w:sz w:val="36"/>
-                <w:szCs w:val="36"/>
-                <w:lang w:val="en-SG" w:eastAsia="en-GB"/>
-              </w:rPr>
-              <w:t xml:space="preserve"> 50</w:t>
+              <w:t>Image size: 120</w:t>
+            </w:r>
+          </w:p>
+          <w:p>
+            <w:pPr>
+              <w:rPr>
+                <w:rFonts w:eastAsia="Times New Roman" w:cstheme="minorHAnsi"/>
+                <w:color w:val="24292F"/>
+                <w:sz w:val="36"/>
+                <w:szCs w:val="36"/>
+                <w:lang w:val="en-SG" w:eastAsia="en-GB"/>
+              </w:rPr>
+            </w:pPr>
+            <w:r>
+              <w:rPr>
+                <w:rFonts w:eastAsia="Times New Roman" w:cstheme="minorHAnsi"/>
+                <w:color w:val="24292F"/>
+                <w:sz w:val="36"/>
+                <w:szCs w:val="36"/>
+                <w:lang w:val="en-SG" w:eastAsia="en-GB"/>
+              </w:rPr>
+              <w:t>Batch size: 40</w:t>
+            </w:r>
+          </w:p>
+          <w:p>
+            <w:pPr>
+              <w:rPr>
+                <w:rFonts w:cstheme="minorHAnsi"/>
+                <w:b/>
+                <w:sz w:val="36"/>
+                <w:szCs w:val="36"/>
+              </w:rPr>
+            </w:pPr>
+            <w:r>
+              <w:rPr>
+                <w:rFonts w:eastAsia="Times New Roman" w:cstheme="minorHAnsi"/>
+                <w:color w:val="24292F"/>
+                <w:sz w:val="36"/>
+                <w:szCs w:val="36"/>
+                <w:lang w:val="en-SG" w:eastAsia="en-GB"/>
+              </w:rPr>
+              <w:t>epochs: 50</w:t>
             </w:r>
           </w:p>
         </w:tc>
         <w:tc>
           <w:tcPr>
-            <w:tcW w:w="3919" w:type="dxa"/>
+            <w:tcW w:w="3603" w:type="dxa"/>
           </w:tcPr>
           <w:p>
             <w:pPr>
@@ -6566,84 +6888,54 @@
                 <w:szCs w:val="36"/>
                 <w:lang w:val="en-SG" w:eastAsia="en-GB"/>
               </w:rPr>
-              <w:t>Training:</w:t>
-            </w:r>
-            <w:r>
-              <w:rPr>
-                <w:rFonts w:eastAsia="Times New Roman" w:cstheme="minorHAnsi"/>
-                <w:color w:val="24292F"/>
-                <w:sz w:val="36"/>
-                <w:szCs w:val="36"/>
-                <w:lang w:val="en-SG" w:eastAsia="en-GB"/>
-              </w:rPr>
-              <w:t xml:space="preserve"> 81.31</w:t>
-            </w:r>
-          </w:p>
-          <w:p>
-            <w:pPr>
-              <w:rPr>
-                <w:rFonts w:eastAsia="Times New Roman" w:cstheme="minorHAnsi"/>
-                <w:color w:val="24292F"/>
-                <w:sz w:val="36"/>
-                <w:szCs w:val="36"/>
-                <w:lang w:val="en-SG" w:eastAsia="en-GB"/>
-              </w:rPr>
-            </w:pPr>
-            <w:r>
-              <w:rPr>
-                <w:rFonts w:eastAsia="Times New Roman" w:cstheme="minorHAnsi"/>
-                <w:color w:val="24292F"/>
-                <w:sz w:val="36"/>
-                <w:szCs w:val="36"/>
-                <w:lang w:val="en-SG" w:eastAsia="en-GB"/>
-              </w:rPr>
-              <w:t>Validation:</w:t>
-            </w:r>
-            <w:r>
-              <w:rPr>
-                <w:rFonts w:eastAsia="Times New Roman" w:cstheme="minorHAnsi"/>
-                <w:color w:val="24292F"/>
-                <w:sz w:val="36"/>
-                <w:szCs w:val="36"/>
-                <w:lang w:val="en-SG" w:eastAsia="en-GB"/>
-              </w:rPr>
-              <w:t xml:space="preserve"> 0.5227</w:t>
-            </w:r>
-          </w:p>
-          <w:p>
-            <w:pPr>
-              <w:rPr>
-                <w:rFonts w:cstheme="minorHAnsi"/>
-                <w:b/>
-                <w:sz w:val="36"/>
-                <w:szCs w:val="36"/>
-              </w:rPr>
-            </w:pPr>
-            <w:r>
-              <w:rPr>
-                <w:rFonts w:eastAsia="Times New Roman" w:cstheme="minorHAnsi"/>
-                <w:color w:val="24292F"/>
-                <w:sz w:val="36"/>
-                <w:szCs w:val="36"/>
-                <w:lang w:val="en-SG" w:eastAsia="en-GB"/>
-              </w:rPr>
-              <w:t>Validation loss:</w:t>
-            </w:r>
-            <w:r>
-              <w:rPr>
-                <w:rFonts w:eastAsia="Times New Roman" w:cstheme="minorHAnsi"/>
-                <w:color w:val="24292F"/>
-                <w:sz w:val="36"/>
-                <w:szCs w:val="36"/>
-                <w:lang w:val="en-SG" w:eastAsia="en-GB"/>
-              </w:rPr>
-              <w:t xml:space="preserve"> 85.00</w:t>
-            </w:r>
+              <w:t>Training: 81.31</w:t>
+            </w:r>
+          </w:p>
+          <w:p>
+            <w:pPr>
+              <w:rPr>
+                <w:rFonts w:eastAsia="Times New Roman" w:cstheme="minorHAnsi"/>
+                <w:color w:val="24292F"/>
+                <w:sz w:val="36"/>
+                <w:szCs w:val="36"/>
+                <w:lang w:val="en-SG" w:eastAsia="en-GB"/>
+              </w:rPr>
+            </w:pPr>
+            <w:r>
+              <w:rPr>
+                <w:rFonts w:eastAsia="Times New Roman" w:cstheme="minorHAnsi"/>
+                <w:color w:val="24292F"/>
+                <w:sz w:val="36"/>
+                <w:szCs w:val="36"/>
+                <w:lang w:val="en-SG" w:eastAsia="en-GB"/>
+              </w:rPr>
+              <w:t xml:space="preserve">Validation: </w:t>
+            </w:r>
+            <w:r>
+              <w:rPr>
+                <w:rFonts w:eastAsia="Times New Roman" w:cstheme="minorHAnsi"/>
+                <w:color w:val="24292F"/>
+                <w:sz w:val="36"/>
+                <w:szCs w:val="36"/>
+                <w:lang w:val="en-SG" w:eastAsia="en-GB"/>
+              </w:rPr>
+              <w:t>85.00</w:t>
+            </w:r>
+          </w:p>
+          <w:p>
+            <w:pPr>
+              <w:rPr>
+                <w:rFonts w:cstheme="minorHAnsi"/>
+                <w:b/>
+                <w:sz w:val="36"/>
+                <w:szCs w:val="36"/>
+              </w:rPr>
+            </w:pPr>
           </w:p>
         </w:tc>
         <w:tc>
           <w:tcPr>
-            <w:tcW w:w="5354" w:type="dxa"/>
+            <w:tcW w:w="5670" w:type="dxa"/>
           </w:tcPr>
           <w:p>
             <w:pPr>
@@ -6661,23 +6953,226 @@
                 <w:sz w:val="36"/>
                 <w:szCs w:val="36"/>
               </w:rPr>
-              <w:t xml:space="preserve">Compared to model </w:t>
-            </w:r>
-            <w:r>
-              <w:rPr>
-                <w:rFonts w:cstheme="minorHAnsi"/>
-                <w:b/>
-                <w:sz w:val="36"/>
-                <w:szCs w:val="36"/>
-              </w:rPr>
-              <w:t>7</w:t>
-            </w:r>
-            <w:r>
-              <w:rPr>
-                <w:rFonts w:cstheme="minorHAnsi"/>
-                <w:b/>
-                <w:sz w:val="36"/>
-                <w:szCs w:val="36"/>
+              <w:t>Compared to model 7:</w:t>
+            </w:r>
+          </w:p>
+          <w:p>
+            <w:pPr>
+              <w:rPr>
+                <w:rFonts w:cstheme="minorHAnsi"/>
+                <w:b/>
+                <w:sz w:val="36"/>
+                <w:szCs w:val="36"/>
+              </w:rPr>
+            </w:pPr>
+          </w:p>
+          <w:p>
+            <w:pPr>
+              <w:rPr>
+                <w:rFonts w:cstheme="minorHAnsi"/>
+                <w:bCs/>
+                <w:sz w:val="36"/>
+                <w:szCs w:val="36"/>
+              </w:rPr>
+            </w:pPr>
+            <w:r>
+              <w:rPr>
+                <w:rFonts w:cstheme="minorHAnsi"/>
+                <w:bCs/>
+                <w:sz w:val="36"/>
+                <w:szCs w:val="36"/>
+              </w:rPr>
+              <w:t xml:space="preserve">When trained with same set of hyper parameters and layers. </w:t>
+            </w:r>
+            <w:r>
+              <w:rPr>
+                <w:rFonts w:cstheme="minorHAnsi"/>
+                <w:bCs/>
+                <w:sz w:val="36"/>
+                <w:szCs w:val="36"/>
+              </w:rPr>
+              <w:t>Results are comparable with Model 7.</w:t>
+            </w:r>
+          </w:p>
+          <w:p>
+            <w:pPr>
+              <w:rPr>
+                <w:rFonts w:cstheme="minorHAnsi"/>
+                <w:bCs/>
+                <w:sz w:val="36"/>
+                <w:szCs w:val="36"/>
+              </w:rPr>
+            </w:pPr>
+          </w:p>
+          <w:p>
+            <w:pPr>
+              <w:rPr>
+                <w:rFonts w:cstheme="minorHAnsi"/>
+                <w:bCs/>
+                <w:sz w:val="36"/>
+                <w:szCs w:val="36"/>
+              </w:rPr>
+            </w:pPr>
+            <w:r>
+              <w:rPr>
+                <w:rFonts w:cstheme="minorHAnsi"/>
+                <w:bCs/>
+                <w:sz w:val="36"/>
+                <w:szCs w:val="36"/>
+              </w:rPr>
+              <w:t>In model 7 accuracy tends to be slightly better and validation/training loss, accuracy graph is smoother rather steep.</w:t>
+            </w:r>
+          </w:p>
+          <w:p>
+            <w:pPr>
+              <w:rPr>
+                <w:rFonts w:cstheme="minorHAnsi"/>
+                <w:bCs/>
+                <w:sz w:val="36"/>
+                <w:szCs w:val="36"/>
+              </w:rPr>
+            </w:pPr>
+          </w:p>
+          <w:p>
+            <w:pPr>
+              <w:rPr>
+                <w:rFonts w:cstheme="minorHAnsi"/>
+                <w:bCs/>
+                <w:sz w:val="36"/>
+                <w:szCs w:val="36"/>
+              </w:rPr>
+            </w:pPr>
+            <w:r>
+              <w:rPr>
+                <w:rFonts w:cstheme="minorHAnsi"/>
+                <w:b/>
+                <w:sz w:val="36"/>
+                <w:szCs w:val="36"/>
+              </w:rPr>
+              <w:lastRenderedPageBreak/>
+              <w:t xml:space="preserve">As a </w:t>
+            </w:r>
+            <w:r>
+              <w:rPr>
+                <w:rFonts w:cstheme="minorHAnsi"/>
+                <w:b/>
+                <w:sz w:val="36"/>
+                <w:szCs w:val="36"/>
+              </w:rPr>
+              <w:t>result,</w:t>
+            </w:r>
+            <w:r>
+              <w:rPr>
+                <w:rFonts w:cstheme="minorHAnsi"/>
+                <w:b/>
+                <w:sz w:val="36"/>
+                <w:szCs w:val="36"/>
+              </w:rPr>
+              <w:t xml:space="preserve"> we continue with Model -7 as our base model.</w:t>
+            </w:r>
+          </w:p>
+        </w:tc>
+      </w:tr>
+      <w:tr>
+        <w:trPr>
+          <w:trHeight w:val="1273"/>
+        </w:trPr>
+        <w:tc>
+          <w:tcPr>
+            <w:tcW w:w="2836" w:type="dxa"/>
+          </w:tcPr>
+          <w:p>
+            <w:pPr>
+              <w:rPr>
+                <w:rFonts w:cstheme="minorHAnsi"/>
+                <w:b/>
+                <w:sz w:val="36"/>
+                <w:szCs w:val="36"/>
+              </w:rPr>
+            </w:pPr>
+            <w:r>
+              <w:rPr>
+                <w:rFonts w:cstheme="minorHAnsi"/>
+                <w:b/>
+                <w:sz w:val="36"/>
+                <w:szCs w:val="36"/>
+              </w:rPr>
+              <w:lastRenderedPageBreak/>
+              <w:t>Model-</w:t>
+            </w:r>
+            <w:r>
+              <w:rPr>
+                <w:rFonts w:cstheme="minorHAnsi"/>
+                <w:b/>
+                <w:sz w:val="36"/>
+                <w:szCs w:val="36"/>
+              </w:rPr>
+              <w:t>12</w:t>
+            </w:r>
+          </w:p>
+          <w:p>
+            <w:pPr>
+              <w:rPr>
+                <w:rFonts w:cstheme="minorHAnsi"/>
+                <w:b/>
+                <w:sz w:val="36"/>
+                <w:szCs w:val="36"/>
+              </w:rPr>
+            </w:pPr>
+          </w:p>
+          <w:p>
+            <w:pPr>
+              <w:rPr>
+                <w:rFonts w:cstheme="minorHAnsi"/>
+                <w:b/>
+                <w:sz w:val="36"/>
+                <w:szCs w:val="36"/>
+              </w:rPr>
+            </w:pPr>
+            <w:r>
+              <w:rPr>
+                <w:rFonts w:cstheme="minorHAnsi"/>
+                <w:b/>
+                <w:sz w:val="36"/>
+                <w:szCs w:val="36"/>
+              </w:rPr>
+              <w:t>LSTM</w:t>
+            </w:r>
+          </w:p>
+        </w:tc>
+        <w:tc>
+          <w:tcPr>
+            <w:tcW w:w="2634" w:type="dxa"/>
+          </w:tcPr>
+          <w:p>
+            <w:pPr>
+              <w:rPr>
+                <w:rFonts w:eastAsia="Times New Roman" w:cstheme="minorHAnsi"/>
+                <w:color w:val="24292F"/>
+                <w:sz w:val="36"/>
+                <w:szCs w:val="36"/>
+                <w:lang w:val="en-SG" w:eastAsia="en-GB"/>
+              </w:rPr>
+            </w:pPr>
+            <w:r>
+              <w:rPr>
+                <w:rFonts w:eastAsia="Times New Roman" w:cstheme="minorHAnsi"/>
+                <w:b/>
+                <w:bCs/>
+                <w:color w:val="24292F"/>
+                <w:sz w:val="44"/>
+                <w:szCs w:val="44"/>
+                <w:lang w:val="en-SG" w:eastAsia="en-GB"/>
+              </w:rPr>
+              <w:t>LSTM</w:t>
+            </w:r>
+            <w:r>
+              <w:rPr>
+                <w:rFonts w:eastAsia="Times New Roman" w:cstheme="minorHAnsi"/>
+                <w:color w:val="24292F"/>
+                <w:sz w:val="36"/>
+                <w:szCs w:val="36"/>
+                <w:lang w:val="en-SG" w:eastAsia="en-GB"/>
               </w:rPr>
               <w:t>:</w:t>
             </w:r>
@@ -6685,48 +7180,715 @@
           <w:p>
             <w:pPr>
               <w:rPr>
-                <w:rFonts w:cstheme="minorHAnsi"/>
-                <w:b/>
-                <w:sz w:val="36"/>
-                <w:szCs w:val="36"/>
-              </w:rPr>
-            </w:pPr>
-          </w:p>
-          <w:p>
-            <w:pPr>
-              <w:rPr>
-                <w:rFonts w:cstheme="minorHAnsi"/>
-                <w:bCs/>
-                <w:sz w:val="36"/>
-                <w:szCs w:val="36"/>
-              </w:rPr>
-            </w:pPr>
-            <w:r>
-              <w:rPr>
-                <w:rFonts w:cstheme="minorHAnsi"/>
-                <w:bCs/>
-                <w:sz w:val="36"/>
-                <w:szCs w:val="36"/>
-              </w:rPr>
-              <w:t>When</w:t>
-            </w:r>
-            <w:r>
-              <w:rPr>
-                <w:rFonts w:cstheme="minorHAnsi"/>
-                <w:bCs/>
-                <w:sz w:val="36"/>
-                <w:szCs w:val="36"/>
-              </w:rPr>
-              <w:t xml:space="preserve"> SGD optimizer was tried with same number of parameters results obtained are good and in range, but model</w:t>
-            </w:r>
-            <w:r>
-              <w:rPr>
-                <w:rFonts w:cstheme="minorHAnsi"/>
-                <w:bCs/>
-                <w:sz w:val="36"/>
-                <w:szCs w:val="36"/>
-              </w:rPr>
-              <w:t xml:space="preserve"> training/validation accuracy is better in Adam optimizer</w:t>
+                <w:rFonts w:eastAsia="Times New Roman" w:cstheme="minorHAnsi"/>
+                <w:color w:val="24292F"/>
+                <w:sz w:val="36"/>
+                <w:szCs w:val="36"/>
+                <w:lang w:val="en-SG" w:eastAsia="en-GB"/>
+              </w:rPr>
+            </w:pPr>
+          </w:p>
+          <w:p>
+            <w:pPr>
+              <w:rPr>
+                <w:rFonts w:eastAsia="Times New Roman" w:cstheme="minorHAnsi"/>
+                <w:color w:val="24292F"/>
+                <w:sz w:val="36"/>
+                <w:szCs w:val="36"/>
+                <w:lang w:val="en-SG" w:eastAsia="en-GB"/>
+              </w:rPr>
+            </w:pPr>
+            <w:r>
+              <w:rPr>
+                <w:rFonts w:eastAsia="Times New Roman" w:cstheme="minorHAnsi"/>
+                <w:color w:val="24292F"/>
+                <w:sz w:val="36"/>
+                <w:szCs w:val="36"/>
+                <w:lang w:val="en-SG" w:eastAsia="en-GB"/>
+              </w:rPr>
+              <w:t>Image size: 120</w:t>
+            </w:r>
+          </w:p>
+          <w:p>
+            <w:pPr>
+              <w:rPr>
+                <w:rFonts w:eastAsia="Times New Roman" w:cstheme="minorHAnsi"/>
+                <w:color w:val="24292F"/>
+                <w:sz w:val="36"/>
+                <w:szCs w:val="36"/>
+                <w:lang w:val="en-SG" w:eastAsia="en-GB"/>
+              </w:rPr>
+            </w:pPr>
+            <w:r>
+              <w:rPr>
+                <w:rFonts w:eastAsia="Times New Roman" w:cstheme="minorHAnsi"/>
+                <w:color w:val="24292F"/>
+                <w:sz w:val="36"/>
+                <w:szCs w:val="36"/>
+                <w:lang w:val="en-SG" w:eastAsia="en-GB"/>
+              </w:rPr>
+              <w:t>Batch size: 40</w:t>
+            </w:r>
+          </w:p>
+          <w:p>
+            <w:pPr>
+              <w:rPr>
+                <w:rFonts w:cstheme="minorHAnsi"/>
+                <w:b/>
+                <w:sz w:val="36"/>
+                <w:szCs w:val="36"/>
+              </w:rPr>
+            </w:pPr>
+            <w:r>
+              <w:rPr>
+                <w:rFonts w:eastAsia="Times New Roman" w:cstheme="minorHAnsi"/>
+                <w:color w:val="24292F"/>
+                <w:sz w:val="36"/>
+                <w:szCs w:val="36"/>
+                <w:lang w:val="en-SG" w:eastAsia="en-GB"/>
+              </w:rPr>
+              <w:t>epochs: 50</w:t>
+            </w:r>
+          </w:p>
+        </w:tc>
+        <w:tc>
+          <w:tcPr>
+            <w:tcW w:w="3603" w:type="dxa"/>
+          </w:tcPr>
+          <w:p>
+            <w:pPr>
+              <w:rPr>
+                <w:rFonts w:eastAsia="Times New Roman" w:cstheme="minorHAnsi"/>
+                <w:color w:val="24292F"/>
+                <w:sz w:val="36"/>
+                <w:szCs w:val="36"/>
+                <w:lang w:val="en-SG" w:eastAsia="en-GB"/>
+              </w:rPr>
+            </w:pPr>
+            <w:r>
+              <w:rPr>
+                <w:rFonts w:eastAsia="Times New Roman" w:cstheme="minorHAnsi"/>
+                <w:color w:val="24292F"/>
+                <w:sz w:val="36"/>
+                <w:szCs w:val="36"/>
+                <w:lang w:val="en-SG" w:eastAsia="en-GB"/>
+              </w:rPr>
+              <w:t>Accuracy/Loss:</w:t>
+            </w:r>
+          </w:p>
+          <w:p>
+            <w:pPr>
+              <w:rPr>
+                <w:rFonts w:eastAsia="Times New Roman" w:cstheme="minorHAnsi"/>
+                <w:color w:val="24292F"/>
+                <w:sz w:val="36"/>
+                <w:szCs w:val="36"/>
+                <w:lang w:val="en-SG" w:eastAsia="en-GB"/>
+              </w:rPr>
+            </w:pPr>
+          </w:p>
+          <w:p>
+            <w:pPr>
+              <w:rPr>
+                <w:rFonts w:eastAsia="Times New Roman" w:cstheme="minorHAnsi"/>
+                <w:color w:val="24292F"/>
+                <w:sz w:val="36"/>
+                <w:szCs w:val="36"/>
+                <w:lang w:val="en-SG" w:eastAsia="en-GB"/>
+              </w:rPr>
+            </w:pPr>
+            <w:r>
+              <w:rPr>
+                <w:rFonts w:eastAsia="Times New Roman" w:cstheme="minorHAnsi"/>
+                <w:color w:val="24292F"/>
+                <w:sz w:val="36"/>
+                <w:szCs w:val="36"/>
+                <w:lang w:val="en-SG" w:eastAsia="en-GB"/>
+              </w:rPr>
+              <w:t>Training: 88.93</w:t>
+            </w:r>
+          </w:p>
+          <w:p>
+            <w:pPr>
+              <w:rPr>
+                <w:rFonts w:eastAsia="Times New Roman" w:cstheme="minorHAnsi"/>
+                <w:color w:val="24292F"/>
+                <w:sz w:val="36"/>
+                <w:szCs w:val="36"/>
+                <w:lang w:val="en-SG" w:eastAsia="en-GB"/>
+              </w:rPr>
+            </w:pPr>
+            <w:r>
+              <w:rPr>
+                <w:rFonts w:eastAsia="Times New Roman" w:cstheme="minorHAnsi"/>
+                <w:color w:val="24292F"/>
+                <w:sz w:val="36"/>
+                <w:szCs w:val="36"/>
+                <w:lang w:val="en-SG" w:eastAsia="en-GB"/>
+              </w:rPr>
+              <w:t>Validation: 75.00</w:t>
+            </w:r>
+          </w:p>
+          <w:p>
+            <w:pPr>
+              <w:rPr>
+                <w:rFonts w:cstheme="minorHAnsi"/>
+                <w:b/>
+                <w:sz w:val="36"/>
+                <w:szCs w:val="36"/>
+              </w:rPr>
+            </w:pPr>
+          </w:p>
+        </w:tc>
+        <w:tc>
+          <w:tcPr>
+            <w:tcW w:w="5670" w:type="dxa"/>
+          </w:tcPr>
+          <w:p>
+            <w:pPr>
+              <w:rPr>
+                <w:rFonts w:cstheme="minorHAnsi"/>
+                <w:b/>
+                <w:sz w:val="36"/>
+                <w:szCs w:val="36"/>
+              </w:rPr>
+            </w:pPr>
+            <w:r>
+              <w:rPr>
+                <w:rFonts w:cstheme="minorHAnsi"/>
+                <w:b/>
+                <w:sz w:val="36"/>
+                <w:szCs w:val="36"/>
+              </w:rPr>
+              <w:t>Compared to model 7:</w:t>
+            </w:r>
+          </w:p>
+          <w:p>
+            <w:pPr>
+              <w:rPr>
+                <w:rFonts w:cstheme="minorHAnsi"/>
+                <w:b/>
+                <w:sz w:val="36"/>
+                <w:szCs w:val="36"/>
+              </w:rPr>
+            </w:pPr>
+          </w:p>
+          <w:p>
+            <w:pPr>
+              <w:rPr>
+                <w:rFonts w:cstheme="minorHAnsi"/>
+                <w:bCs/>
+                <w:sz w:val="36"/>
+                <w:szCs w:val="36"/>
+              </w:rPr>
+            </w:pPr>
+            <w:r>
+              <w:rPr>
+                <w:rFonts w:cstheme="minorHAnsi"/>
+                <w:bCs/>
+                <w:sz w:val="36"/>
+                <w:szCs w:val="36"/>
+              </w:rPr>
+              <w:t xml:space="preserve">Model seems to be overfitting with higher validation loss. Model can be experimented with several different architectures to reduce the overfitting. </w:t>
+            </w:r>
+          </w:p>
+          <w:p>
+            <w:pPr>
+              <w:rPr>
+                <w:rFonts w:cstheme="minorHAnsi"/>
+                <w:bCs/>
+                <w:sz w:val="36"/>
+                <w:szCs w:val="36"/>
+              </w:rPr>
+            </w:pPr>
+          </w:p>
+          <w:p>
+            <w:pPr>
+              <w:rPr>
+                <w:rFonts w:cstheme="minorHAnsi"/>
+                <w:bCs/>
+                <w:sz w:val="36"/>
+                <w:szCs w:val="36"/>
+              </w:rPr>
+            </w:pPr>
+            <w:r>
+              <w:rPr>
+                <w:rFonts w:cstheme="minorHAnsi"/>
+                <w:bCs/>
+                <w:sz w:val="36"/>
+                <w:szCs w:val="36"/>
+              </w:rPr>
+              <w:t>With current set of layers &amp; hyper parameters, model-7 seems to be better.</w:t>
+            </w:r>
+          </w:p>
+          <w:p>
+            <w:pPr>
+              <w:rPr>
+                <w:rFonts w:cstheme="minorHAnsi"/>
+                <w:bCs/>
+                <w:sz w:val="36"/>
+                <w:szCs w:val="36"/>
+              </w:rPr>
+            </w:pPr>
+          </w:p>
+          <w:p>
+            <w:pPr>
+              <w:rPr>
+                <w:rFonts w:cstheme="minorHAnsi"/>
+                <w:bCs/>
+                <w:sz w:val="36"/>
+                <w:szCs w:val="36"/>
+              </w:rPr>
+            </w:pPr>
+          </w:p>
+          <w:p>
+            <w:pPr>
+              <w:rPr>
+                <w:rFonts w:cstheme="minorHAnsi"/>
+                <w:bCs/>
+                <w:sz w:val="36"/>
+                <w:szCs w:val="36"/>
+              </w:rPr>
+            </w:pPr>
+            <w:r>
+              <w:rPr>
+                <w:rFonts w:cstheme="minorHAnsi"/>
+                <w:b/>
+                <w:sz w:val="36"/>
+                <w:szCs w:val="36"/>
+              </w:rPr>
+              <w:t>As a result, we continue with Model -7 as our base model.</w:t>
+            </w:r>
+          </w:p>
+        </w:tc>
+      </w:tr>
+      <w:tr>
+        <w:trPr>
+          <w:trHeight w:val="1273"/>
+        </w:trPr>
+        <w:tc>
+          <w:tcPr>
+            <w:tcW w:w="2836" w:type="dxa"/>
+          </w:tcPr>
+          <w:p>
+            <w:pPr>
+              <w:rPr>
+                <w:rFonts w:cstheme="minorHAnsi"/>
+                <w:b/>
+                <w:sz w:val="36"/>
+                <w:szCs w:val="36"/>
+              </w:rPr>
+            </w:pPr>
+            <w:r>
+              <w:rPr>
+                <w:rFonts w:cstheme="minorHAnsi"/>
+                <w:b/>
+                <w:sz w:val="36"/>
+                <w:szCs w:val="36"/>
+              </w:rPr>
+              <w:t>Model-</w:t>
+            </w:r>
+            <w:r>
+              <w:rPr>
+                <w:rFonts w:cstheme="minorHAnsi"/>
+                <w:b/>
+                <w:sz w:val="36"/>
+                <w:szCs w:val="36"/>
+              </w:rPr>
+              <w:t>13</w:t>
+            </w:r>
+          </w:p>
+          <w:p>
+            <w:pPr>
+              <w:rPr>
+                <w:rFonts w:cstheme="minorHAnsi"/>
+                <w:b/>
+                <w:sz w:val="36"/>
+                <w:szCs w:val="36"/>
+              </w:rPr>
+            </w:pPr>
+          </w:p>
+          <w:p>
+            <w:pPr>
+              <w:rPr>
+                <w:rFonts w:cstheme="minorHAnsi"/>
+                <w:b/>
+                <w:sz w:val="36"/>
+                <w:szCs w:val="36"/>
+              </w:rPr>
+            </w:pPr>
+          </w:p>
+        </w:tc>
+        <w:tc>
+          <w:tcPr>
+            <w:tcW w:w="2634" w:type="dxa"/>
+          </w:tcPr>
+          <w:p>
+            <w:pPr>
+              <w:rPr>
+                <w:rFonts w:eastAsia="Times New Roman" w:cstheme="minorHAnsi"/>
+                <w:color w:val="24292F"/>
+                <w:sz w:val="36"/>
+                <w:szCs w:val="36"/>
+                <w:lang w:val="en-SG" w:eastAsia="en-GB"/>
+              </w:rPr>
+            </w:pPr>
+            <w:r>
+              <w:rPr>
+                <w:rFonts w:eastAsia="Times New Roman" w:cstheme="minorHAnsi"/>
+                <w:b/>
+                <w:bCs/>
+                <w:color w:val="24292F"/>
+                <w:sz w:val="44"/>
+                <w:szCs w:val="44"/>
+                <w:lang w:val="en-SG" w:eastAsia="en-GB"/>
+              </w:rPr>
+              <w:t>GPU</w:t>
+            </w:r>
+            <w:r>
+              <w:rPr>
+                <w:rFonts w:eastAsia="Times New Roman" w:cstheme="minorHAnsi"/>
+                <w:color w:val="24292F"/>
+                <w:sz w:val="36"/>
+                <w:szCs w:val="36"/>
+                <w:lang w:val="en-SG" w:eastAsia="en-GB"/>
+              </w:rPr>
+              <w:t>:</w:t>
+            </w:r>
+          </w:p>
+          <w:p>
+            <w:pPr>
+              <w:rPr>
+                <w:rFonts w:eastAsia="Times New Roman" w:cstheme="minorHAnsi"/>
+                <w:color w:val="24292F"/>
+                <w:sz w:val="36"/>
+                <w:szCs w:val="36"/>
+                <w:lang w:val="en-SG" w:eastAsia="en-GB"/>
+              </w:rPr>
+            </w:pPr>
+          </w:p>
+          <w:p>
+            <w:pPr>
+              <w:rPr>
+                <w:rFonts w:eastAsia="Times New Roman" w:cstheme="minorHAnsi"/>
+                <w:color w:val="24292F"/>
+                <w:sz w:val="36"/>
+                <w:szCs w:val="36"/>
+                <w:lang w:val="en-SG" w:eastAsia="en-GB"/>
+              </w:rPr>
+            </w:pPr>
+            <w:r>
+              <w:rPr>
+                <w:rFonts w:eastAsia="Times New Roman" w:cstheme="minorHAnsi"/>
+                <w:color w:val="24292F"/>
+                <w:sz w:val="36"/>
+                <w:szCs w:val="36"/>
+                <w:lang w:val="en-SG" w:eastAsia="en-GB"/>
+              </w:rPr>
+              <w:lastRenderedPageBreak/>
+              <w:t>Image size: 120</w:t>
+            </w:r>
+          </w:p>
+          <w:p>
+            <w:pPr>
+              <w:rPr>
+                <w:rFonts w:eastAsia="Times New Roman" w:cstheme="minorHAnsi"/>
+                <w:color w:val="24292F"/>
+                <w:sz w:val="36"/>
+                <w:szCs w:val="36"/>
+                <w:lang w:val="en-SG" w:eastAsia="en-GB"/>
+              </w:rPr>
+            </w:pPr>
+            <w:r>
+              <w:rPr>
+                <w:rFonts w:eastAsia="Times New Roman" w:cstheme="minorHAnsi"/>
+                <w:color w:val="24292F"/>
+                <w:sz w:val="36"/>
+                <w:szCs w:val="36"/>
+                <w:lang w:val="en-SG" w:eastAsia="en-GB"/>
+              </w:rPr>
+              <w:t>Batch size: 40</w:t>
+            </w:r>
+          </w:p>
+          <w:p>
+            <w:pPr>
+              <w:rPr>
+                <w:rFonts w:cstheme="minorHAnsi"/>
+                <w:b/>
+                <w:sz w:val="36"/>
+                <w:szCs w:val="36"/>
+              </w:rPr>
+            </w:pPr>
+            <w:r>
+              <w:rPr>
+                <w:rFonts w:eastAsia="Times New Roman" w:cstheme="minorHAnsi"/>
+                <w:color w:val="24292F"/>
+                <w:sz w:val="36"/>
+                <w:szCs w:val="36"/>
+                <w:lang w:val="en-SG" w:eastAsia="en-GB"/>
+              </w:rPr>
+              <w:t>epochs: 50</w:t>
+            </w:r>
+          </w:p>
+        </w:tc>
+        <w:tc>
+          <w:tcPr>
+            <w:tcW w:w="3603" w:type="dxa"/>
+          </w:tcPr>
+          <w:p>
+            <w:pPr>
+              <w:rPr>
+                <w:rFonts w:eastAsia="Times New Roman" w:cstheme="minorHAnsi"/>
+                <w:color w:val="24292F"/>
+                <w:sz w:val="36"/>
+                <w:szCs w:val="36"/>
+                <w:lang w:val="en-SG" w:eastAsia="en-GB"/>
+              </w:rPr>
+            </w:pPr>
+            <w:r>
+              <w:rPr>
+                <w:rFonts w:eastAsia="Times New Roman" w:cstheme="minorHAnsi"/>
+                <w:color w:val="24292F"/>
+                <w:sz w:val="36"/>
+                <w:szCs w:val="36"/>
+                <w:lang w:val="en-SG" w:eastAsia="en-GB"/>
+              </w:rPr>
+              <w:lastRenderedPageBreak/>
+              <w:t>Accuracy/Loss:</w:t>
+            </w:r>
+          </w:p>
+          <w:p>
+            <w:pPr>
+              <w:rPr>
+                <w:rFonts w:eastAsia="Times New Roman" w:cstheme="minorHAnsi"/>
+                <w:color w:val="24292F"/>
+                <w:sz w:val="36"/>
+                <w:szCs w:val="36"/>
+                <w:lang w:val="en-SG" w:eastAsia="en-GB"/>
+              </w:rPr>
+            </w:pPr>
+          </w:p>
+          <w:p>
+            <w:pPr>
+              <w:rPr>
+                <w:rFonts w:eastAsia="Times New Roman" w:cstheme="minorHAnsi"/>
+                <w:color w:val="24292F"/>
+                <w:sz w:val="36"/>
+                <w:szCs w:val="36"/>
+                <w:lang w:val="en-SG" w:eastAsia="en-GB"/>
+              </w:rPr>
+            </w:pPr>
+          </w:p>
+          <w:p>
+            <w:pPr>
+              <w:rPr>
+                <w:rFonts w:eastAsia="Times New Roman" w:cstheme="minorHAnsi"/>
+                <w:color w:val="24292F"/>
+                <w:sz w:val="36"/>
+                <w:szCs w:val="36"/>
+                <w:lang w:val="en-SG" w:eastAsia="en-GB"/>
+              </w:rPr>
+            </w:pPr>
+            <w:r>
+              <w:rPr>
+                <w:rFonts w:eastAsia="Times New Roman" w:cstheme="minorHAnsi"/>
+                <w:color w:val="24292F"/>
+                <w:sz w:val="36"/>
+                <w:szCs w:val="36"/>
+                <w:lang w:val="en-SG" w:eastAsia="en-GB"/>
+              </w:rPr>
+              <w:lastRenderedPageBreak/>
+              <w:t>Training: 97.58</w:t>
+            </w:r>
+          </w:p>
+          <w:p>
+            <w:pPr>
+              <w:rPr>
+                <w:rFonts w:eastAsia="Times New Roman" w:cstheme="minorHAnsi"/>
+                <w:color w:val="24292F"/>
+                <w:sz w:val="36"/>
+                <w:szCs w:val="36"/>
+                <w:lang w:val="en-SG" w:eastAsia="en-GB"/>
+              </w:rPr>
+            </w:pPr>
+            <w:r>
+              <w:rPr>
+                <w:rFonts w:eastAsia="Times New Roman" w:cstheme="minorHAnsi"/>
+                <w:color w:val="24292F"/>
+                <w:sz w:val="36"/>
+                <w:szCs w:val="36"/>
+                <w:lang w:val="en-SG" w:eastAsia="en-GB"/>
+              </w:rPr>
+              <w:t>Validation: 8</w:t>
+            </w:r>
+            <w:r>
+              <w:rPr>
+                <w:rFonts w:eastAsia="Times New Roman" w:cstheme="minorHAnsi"/>
+                <w:color w:val="24292F"/>
+                <w:sz w:val="36"/>
+                <w:szCs w:val="36"/>
+                <w:lang w:val="en-SG" w:eastAsia="en-GB"/>
+              </w:rPr>
+              <w:t>5.00</w:t>
+            </w:r>
+          </w:p>
+          <w:p>
+            <w:pPr>
+              <w:rPr>
+                <w:rFonts w:cstheme="minorHAnsi"/>
+                <w:b/>
+                <w:sz w:val="36"/>
+                <w:szCs w:val="36"/>
+              </w:rPr>
+            </w:pPr>
+          </w:p>
+        </w:tc>
+        <w:tc>
+          <w:tcPr>
+            <w:tcW w:w="5670" w:type="dxa"/>
+          </w:tcPr>
+          <w:p>
+            <w:pPr>
+              <w:rPr>
+                <w:rFonts w:cstheme="minorHAnsi"/>
+                <w:b/>
+                <w:sz w:val="36"/>
+                <w:szCs w:val="36"/>
+              </w:rPr>
+            </w:pPr>
+            <w:r>
+              <w:rPr>
+                <w:rFonts w:cstheme="minorHAnsi"/>
+                <w:b/>
+                <w:sz w:val="36"/>
+                <w:szCs w:val="36"/>
+              </w:rPr>
+              <w:lastRenderedPageBreak/>
+              <w:t>Compared to model 7 &amp; model 12:</w:t>
+            </w:r>
+          </w:p>
+          <w:p>
+            <w:pPr>
+              <w:rPr>
+                <w:rFonts w:cstheme="minorHAnsi"/>
+                <w:b/>
+                <w:sz w:val="36"/>
+                <w:szCs w:val="36"/>
+              </w:rPr>
+            </w:pPr>
+          </w:p>
+          <w:p>
+            <w:pPr>
+              <w:rPr>
+                <w:rFonts w:cstheme="minorHAnsi"/>
+                <w:bCs/>
+                <w:sz w:val="36"/>
+                <w:szCs w:val="36"/>
+              </w:rPr>
+            </w:pPr>
+            <w:r>
+              <w:rPr>
+                <w:rFonts w:cstheme="minorHAnsi"/>
+                <w:bCs/>
+                <w:sz w:val="36"/>
+                <w:szCs w:val="36"/>
+              </w:rPr>
+              <w:lastRenderedPageBreak/>
+              <w:t>Model seems to be overfitting.</w:t>
+            </w:r>
+            <w:r>
+              <w:rPr>
+                <w:rFonts w:cstheme="minorHAnsi"/>
+                <w:bCs/>
+                <w:sz w:val="36"/>
+                <w:szCs w:val="36"/>
+              </w:rPr>
+              <w:t xml:space="preserve"> </w:t>
+            </w:r>
+            <w:r>
+              <w:rPr>
+                <w:rFonts w:cstheme="minorHAnsi"/>
+                <w:bCs/>
+                <w:sz w:val="36"/>
+                <w:szCs w:val="36"/>
+              </w:rPr>
+              <w:t xml:space="preserve"> Model can be experimented with </w:t>
+            </w:r>
+            <w:r>
+              <w:rPr>
+                <w:rFonts w:cstheme="minorHAnsi"/>
+                <w:bCs/>
+                <w:sz w:val="36"/>
+                <w:szCs w:val="36"/>
+              </w:rPr>
+              <w:t>different set of hyperparameters and input batch sizes</w:t>
+            </w:r>
+            <w:r>
+              <w:rPr>
+                <w:rFonts w:cstheme="minorHAnsi"/>
+                <w:bCs/>
+                <w:sz w:val="36"/>
+                <w:szCs w:val="36"/>
+              </w:rPr>
+              <w:t xml:space="preserve"> to reduce the overfitting.</w:t>
+            </w:r>
+          </w:p>
+          <w:p>
+            <w:pPr>
+              <w:rPr>
+                <w:rFonts w:cstheme="minorHAnsi"/>
+                <w:bCs/>
+                <w:sz w:val="36"/>
+                <w:szCs w:val="36"/>
+              </w:rPr>
+            </w:pPr>
+          </w:p>
+          <w:p>
+            <w:pPr>
+              <w:rPr>
+                <w:rFonts w:cstheme="minorHAnsi"/>
+                <w:bCs/>
+                <w:sz w:val="36"/>
+                <w:szCs w:val="36"/>
+              </w:rPr>
+            </w:pPr>
+            <w:r>
+              <w:rPr>
+                <w:rFonts w:cstheme="minorHAnsi"/>
+                <w:bCs/>
+                <w:sz w:val="36"/>
+                <w:szCs w:val="36"/>
+              </w:rPr>
+              <w:t>With current set of layers &amp; hyper parameters, model-7 seems to be better.</w:t>
+            </w:r>
+          </w:p>
+          <w:p>
+            <w:pPr>
+              <w:rPr>
+                <w:rFonts w:cstheme="minorHAnsi"/>
+                <w:bCs/>
+                <w:sz w:val="36"/>
+                <w:szCs w:val="36"/>
+              </w:rPr>
+            </w:pPr>
+          </w:p>
+          <w:p>
+            <w:pPr>
+              <w:rPr>
+                <w:rFonts w:cstheme="minorHAnsi"/>
+                <w:bCs/>
+                <w:sz w:val="36"/>
+                <w:szCs w:val="36"/>
+              </w:rPr>
+            </w:pPr>
+            <w:r>
+              <w:rPr>
+                <w:rFonts w:cstheme="minorHAnsi"/>
+                <w:b/>
+                <w:sz w:val="36"/>
+                <w:szCs w:val="36"/>
+              </w:rPr>
+              <w:t>As a result, we continue with Model -7 as our base model.</w:t>
             </w:r>
           </w:p>
         </w:tc>
@@ -6748,22 +7910,22 @@
                 <w:szCs w:val="48"/>
               </w:rPr>
             </w:pPr>
-            <w:r>
+          </w:p>
+          <w:p>
+            <w:pPr>
               <w:rPr>
                 <w:rFonts w:cstheme="minorHAnsi"/>
                 <w:sz w:val="48"/>
                 <w:szCs w:val="48"/>
               </w:rPr>
-              <w:lastRenderedPageBreak/>
-              <w:t>Architecture-</w:t>
-            </w:r>
+            </w:pPr>
             <w:r>
               <w:rPr>
                 <w:rFonts w:cstheme="minorHAnsi"/>
                 <w:sz w:val="48"/>
                 <w:szCs w:val="48"/>
               </w:rPr>
-              <w:t>5</w:t>
+              <w:t>Architecture-</w:t>
             </w:r>
             <w:r>
               <w:rPr>
@@ -6771,7 +7933,7 @@
                 <w:sz w:val="48"/>
                 <w:szCs w:val="48"/>
               </w:rPr>
-              <w:t>:</w:t>
+              <w:t>7</w:t>
             </w:r>
             <w:r>
               <w:rPr>
@@ -6779,7 +7941,39 @@
                 <w:sz w:val="48"/>
                 <w:szCs w:val="48"/>
               </w:rPr>
-              <w:t xml:space="preserve"> (Conv2d + LSTM)</w:t>
+              <w:t>:</w:t>
+            </w:r>
+            <w:r>
+              <w:rPr>
+                <w:rFonts w:cstheme="minorHAnsi"/>
+                <w:sz w:val="48"/>
+                <w:szCs w:val="48"/>
+              </w:rPr>
+              <w:t xml:space="preserve"> (</w:t>
+            </w:r>
+            <w:r>
+              <w:rPr>
+                <w:rFonts w:cstheme="minorHAnsi"/>
+                <w:sz w:val="48"/>
+                <w:szCs w:val="48"/>
+              </w:rPr>
+              <w:t>Conv3D</w:t>
+            </w:r>
+            <w:r>
+              <w:rPr>
+                <w:rFonts w:cstheme="minorHAnsi"/>
+                <w:sz w:val="48"/>
+                <w:szCs w:val="48"/>
+              </w:rPr>
+              <w:t>)</w:t>
+            </w:r>
+            <w:r>
+              <w:rPr>
+                <w:rFonts w:cstheme="minorHAnsi"/>
+                <w:sz w:val="48"/>
+                <w:szCs w:val="48"/>
+              </w:rPr>
+              <w:t xml:space="preserve"> – with data augmentation.</w:t>
             </w:r>
           </w:p>
           <w:p>
@@ -6799,92 +7993,32 @@
             <w:r>
               <w:rPr>
                 <w:rFonts w:cstheme="minorHAnsi"/>
-                <w:b/>
-                <w:sz w:val="36"/>
-                <w:szCs w:val="36"/>
-              </w:rPr>
-              <w:t xml:space="preserve"> </w:t>
-            </w:r>
-            <w:r>
-              <w:rPr>
-                <w:rFonts w:eastAsia="Times New Roman" w:cstheme="minorHAnsi"/>
-                <w:color w:val="24292F"/>
-                <w:sz w:val="36"/>
-                <w:szCs w:val="36"/>
-                <w:lang w:val="en-SG" w:eastAsia="en-GB"/>
-              </w:rPr>
-              <w:t xml:space="preserve">5 layer each with 8, 16, 32, 64, 128 neurons were created followed by with two dense layers </w:t>
-            </w:r>
-            <w:r>
-              <w:rPr>
-                <w:rFonts w:eastAsia="Times New Roman" w:cstheme="minorHAnsi"/>
-                <w:color w:val="24292F"/>
-                <w:sz w:val="36"/>
-                <w:szCs w:val="36"/>
-                <w:lang w:val="en-SG" w:eastAsia="en-GB"/>
-              </w:rPr>
-              <w:t>256</w:t>
-            </w:r>
-            <w:r>
-              <w:rPr>
-                <w:rFonts w:eastAsia="Times New Roman" w:cstheme="minorHAnsi"/>
-                <w:color w:val="24292F"/>
-                <w:sz w:val="36"/>
-                <w:szCs w:val="36"/>
-                <w:lang w:val="en-SG" w:eastAsia="en-GB"/>
-              </w:rPr>
-              <w:t xml:space="preserve">, </w:t>
-            </w:r>
-            <w:r>
-              <w:rPr>
-                <w:rFonts w:eastAsia="Times New Roman" w:cstheme="minorHAnsi"/>
-                <w:color w:val="24292F"/>
-                <w:sz w:val="36"/>
-                <w:szCs w:val="36"/>
-                <w:lang w:val="en-SG" w:eastAsia="en-GB"/>
-              </w:rPr>
-              <w:t>128</w:t>
-            </w:r>
-            <w:r>
-              <w:rPr>
-                <w:rFonts w:eastAsia="Times New Roman" w:cstheme="minorHAnsi"/>
-                <w:color w:val="24292F"/>
-                <w:sz w:val="36"/>
-                <w:szCs w:val="36"/>
-                <w:lang w:val="en-SG" w:eastAsia="en-GB"/>
-              </w:rPr>
-              <w:t xml:space="preserve"> each with drop out of 0.</w:t>
-            </w:r>
-            <w:r>
-              <w:rPr>
-                <w:rFonts w:eastAsia="Times New Roman" w:cstheme="minorHAnsi"/>
-                <w:color w:val="24292F"/>
-                <w:sz w:val="36"/>
-                <w:szCs w:val="36"/>
-                <w:lang w:val="en-SG" w:eastAsia="en-GB"/>
-              </w:rPr>
-              <w:t>2</w:t>
-            </w:r>
-            <w:r>
-              <w:rPr>
-                <w:rFonts w:eastAsia="Times New Roman" w:cstheme="minorHAnsi"/>
-                <w:color w:val="24292F"/>
-                <w:sz w:val="36"/>
-                <w:szCs w:val="36"/>
-                <w:lang w:val="en-SG" w:eastAsia="en-GB"/>
-              </w:rPr>
-              <w:t>5</w:t>
-            </w:r>
-            <w:r>
-              <w:rPr>
-                <w:rFonts w:eastAsia="Times New Roman" w:cstheme="minorHAnsi"/>
-                <w:color w:val="24292F"/>
-                <w:sz w:val="36"/>
-                <w:szCs w:val="36"/>
-                <w:lang w:val="en-SG" w:eastAsia="en-GB"/>
-              </w:rPr>
-              <w:t>.</w:t>
-            </w:r>
+                <w:bCs/>
+                <w:sz w:val="36"/>
+                <w:szCs w:val="36"/>
+              </w:rPr>
+              <w:t>Conv3d</w:t>
+            </w:r>
+            <w:r>
+              <w:rPr>
+                <w:rFonts w:cstheme="minorHAnsi"/>
+                <w:bCs/>
+                <w:sz w:val="36"/>
+                <w:szCs w:val="36"/>
+              </w:rPr>
+              <w:t xml:space="preserve"> architecture was tried with different generator and cv2.wrapaffine() transformation was used to try out the model</w:t>
+            </w:r>
+          </w:p>
+          <w:p>
+            <w:pPr>
+              <w:pStyle w:val="ListParagraph"/>
+              <w:rPr>
+                <w:rFonts w:cstheme="minorHAnsi"/>
+                <w:bCs/>
+                <w:sz w:val="36"/>
+                <w:szCs w:val="36"/>
+              </w:rPr>
+            </w:pPr>
           </w:p>
           <w:p>
             <w:pPr>
@@ -6902,25 +8036,12 @@
             </w:pPr>
             <w:r>
               <w:rPr>
-                <w:rFonts w:eastAsia="Times New Roman" w:cstheme="minorHAnsi"/>
-                <w:bCs/>
-                <w:color w:val="24292F"/>
-                <w:sz w:val="36"/>
-                <w:szCs w:val="36"/>
-                <w:lang w:val="en-SG" w:eastAsia="en-GB"/>
-              </w:rPr>
-              <w:t>Model</w:t>
-            </w:r>
-            <w:r>
-              <w:rPr>
-                <w:rFonts w:eastAsia="Times New Roman" w:cstheme="minorHAnsi"/>
-                <w:bCs/>
-                <w:color w:val="24292F"/>
-                <w:sz w:val="36"/>
-                <w:szCs w:val="36"/>
-                <w:lang w:val="en-SG" w:eastAsia="en-GB"/>
-              </w:rPr>
-              <w:t xml:space="preserve"> is trained with directly higher number of epochs.</w:t>
+                <w:rFonts w:cstheme="minorHAnsi"/>
+                <w:bCs/>
+                <w:sz w:val="36"/>
+                <w:szCs w:val="36"/>
+              </w:rPr>
+              <w:t>Same architecture-1 was used with different generator to train the model.</w:t>
             </w:r>
           </w:p>
           <w:p>
@@ -6944,14 +8065,16 @@
                 <w:sz w:val="36"/>
                 <w:szCs w:val="36"/>
               </w:rPr>
+              <w:lastRenderedPageBreak/>
               <w:t>As with conv3d architecture it was noticed that model performs better with batch-size:40, and higher number of epochs (50). Model can be tried out same number of hyperparameters and results can be evaluated.</w:t>
             </w:r>
           </w:p>
           <w:p>
             <w:pPr>
-              <w:rPr>
-                <w:rFonts w:cstheme="minorHAnsi"/>
-                <w:b/>
+              <w:pStyle w:val="ListParagraph"/>
+              <w:rPr>
+                <w:rFonts w:cstheme="minorHAnsi"/>
+                <w:bCs/>
                 <w:sz w:val="36"/>
                 <w:szCs w:val="36"/>
               </w:rPr>
@@ -6965,7 +8088,7 @@
         </w:trPr>
         <w:tc>
           <w:tcPr>
-            <w:tcW w:w="2649" w:type="dxa"/>
+            <w:tcW w:w="2836" w:type="dxa"/>
           </w:tcPr>
           <w:p>
             <w:pPr>
@@ -6983,6 +8106,7 @@
                 <w:sz w:val="36"/>
                 <w:szCs w:val="36"/>
               </w:rPr>
+              <w:lastRenderedPageBreak/>
               <w:t>Model-</w:t>
             </w:r>
             <w:r>
@@ -6992,42 +8116,42 @@
                 <w:sz w:val="36"/>
                 <w:szCs w:val="36"/>
               </w:rPr>
-              <w:t>12</w:t>
-            </w:r>
-          </w:p>
-          <w:p>
-            <w:pPr>
-              <w:rPr>
-                <w:rFonts w:cstheme="minorHAnsi"/>
-                <w:b/>
-                <w:sz w:val="36"/>
-                <w:szCs w:val="36"/>
-              </w:rPr>
-            </w:pPr>
-          </w:p>
-          <w:p>
-            <w:pPr>
-              <w:rPr>
-                <w:rFonts w:cstheme="minorHAnsi"/>
-                <w:b/>
-                <w:sz w:val="36"/>
-                <w:szCs w:val="36"/>
-              </w:rPr>
-            </w:pPr>
-            <w:r>
-              <w:rPr>
-                <w:rFonts w:cstheme="minorHAnsi"/>
-                <w:b/>
-                <w:sz w:val="36"/>
-                <w:szCs w:val="36"/>
-              </w:rPr>
-              <w:t>LSTM</w:t>
+              <w:t>14</w:t>
+            </w:r>
+          </w:p>
+          <w:p>
+            <w:pPr>
+              <w:rPr>
+                <w:rFonts w:cstheme="minorHAnsi"/>
+                <w:b/>
+                <w:sz w:val="36"/>
+                <w:szCs w:val="36"/>
+              </w:rPr>
+            </w:pPr>
+          </w:p>
+          <w:p>
+            <w:pPr>
+              <w:rPr>
+                <w:rFonts w:cstheme="minorHAnsi"/>
+                <w:b/>
+                <w:sz w:val="36"/>
+                <w:szCs w:val="36"/>
+              </w:rPr>
+            </w:pPr>
+            <w:r>
+              <w:rPr>
+                <w:rFonts w:cstheme="minorHAnsi"/>
+                <w:b/>
+                <w:sz w:val="36"/>
+                <w:szCs w:val="36"/>
+              </w:rPr>
+              <w:t>Conv-3D + Data augmentation</w:t>
             </w:r>
           </w:p>
         </w:tc>
         <w:tc>
           <w:tcPr>
-            <w:tcW w:w="2821" w:type="dxa"/>
+            <w:tcW w:w="2634" w:type="dxa"/>
           </w:tcPr>
           <w:p>
             <w:pPr>
@@ -7049,126 +8173,96 @@
                 <w:szCs w:val="36"/>
                 <w:lang w:val="en-SG" w:eastAsia="en-GB"/>
               </w:rPr>
-              <w:t>LSTM</w:t>
-            </w:r>
-            <w:r>
-              <w:rPr>
-                <w:rFonts w:eastAsia="Times New Roman" w:cstheme="minorHAnsi"/>
-                <w:color w:val="24292F"/>
-                <w:sz w:val="36"/>
-                <w:szCs w:val="36"/>
-                <w:lang w:val="en-SG" w:eastAsia="en-GB"/>
-              </w:rPr>
-              <w:t>:</w:t>
-            </w:r>
-          </w:p>
-          <w:p>
-            <w:pPr>
-              <w:rPr>
-                <w:rFonts w:eastAsia="Times New Roman" w:cstheme="minorHAnsi"/>
-                <w:color w:val="24292F"/>
-                <w:sz w:val="36"/>
-                <w:szCs w:val="36"/>
-                <w:lang w:val="en-SG" w:eastAsia="en-GB"/>
-              </w:rPr>
-            </w:pPr>
-          </w:p>
-          <w:p>
-            <w:pPr>
-              <w:rPr>
-                <w:rFonts w:eastAsia="Times New Roman" w:cstheme="minorHAnsi"/>
-                <w:color w:val="24292F"/>
-                <w:sz w:val="36"/>
-                <w:szCs w:val="36"/>
-                <w:lang w:val="en-SG" w:eastAsia="en-GB"/>
-              </w:rPr>
-            </w:pPr>
-            <w:r>
-              <w:rPr>
-                <w:rFonts w:eastAsia="Times New Roman" w:cstheme="minorHAnsi"/>
-                <w:color w:val="24292F"/>
-                <w:sz w:val="36"/>
-                <w:szCs w:val="36"/>
-                <w:lang w:val="en-SG" w:eastAsia="en-GB"/>
-              </w:rPr>
-              <w:t>Image size:</w:t>
-            </w:r>
-            <w:r>
-              <w:rPr>
-                <w:rFonts w:eastAsia="Times New Roman" w:cstheme="minorHAnsi"/>
-                <w:color w:val="24292F"/>
-                <w:sz w:val="36"/>
-                <w:szCs w:val="36"/>
-                <w:lang w:val="en-SG" w:eastAsia="en-GB"/>
-              </w:rPr>
-              <w:t xml:space="preserve"> 120</w:t>
-            </w:r>
-          </w:p>
-          <w:p>
-            <w:pPr>
-              <w:rPr>
-                <w:rFonts w:eastAsia="Times New Roman" w:cstheme="minorHAnsi"/>
-                <w:color w:val="24292F"/>
-                <w:sz w:val="36"/>
-                <w:szCs w:val="36"/>
-                <w:lang w:val="en-SG" w:eastAsia="en-GB"/>
-              </w:rPr>
-            </w:pPr>
-            <w:r>
-              <w:rPr>
-                <w:rFonts w:eastAsia="Times New Roman" w:cstheme="minorHAnsi"/>
-                <w:color w:val="24292F"/>
-                <w:sz w:val="36"/>
-                <w:szCs w:val="36"/>
-                <w:lang w:val="en-SG" w:eastAsia="en-GB"/>
-              </w:rPr>
-              <w:t>Batch size:</w:t>
-            </w:r>
-            <w:r>
-              <w:rPr>
-                <w:rFonts w:eastAsia="Times New Roman" w:cstheme="minorHAnsi"/>
-                <w:color w:val="24292F"/>
-                <w:sz w:val="36"/>
-                <w:szCs w:val="36"/>
-                <w:lang w:val="en-SG" w:eastAsia="en-GB"/>
-              </w:rPr>
-              <w:t xml:space="preserve"> 40</w:t>
-            </w:r>
-          </w:p>
-          <w:p>
-            <w:pPr>
-              <w:rPr>
-                <w:rFonts w:cstheme="minorHAnsi"/>
-                <w:b/>
-                <w:sz w:val="36"/>
-                <w:szCs w:val="36"/>
-              </w:rPr>
-            </w:pPr>
-            <w:r>
-              <w:rPr>
-                <w:rFonts w:eastAsia="Times New Roman" w:cstheme="minorHAnsi"/>
-                <w:color w:val="24292F"/>
-                <w:sz w:val="36"/>
-                <w:szCs w:val="36"/>
-                <w:lang w:val="en-SG" w:eastAsia="en-GB"/>
-              </w:rPr>
-              <w:t>epochs:</w:t>
-            </w:r>
-            <w:r>
-              <w:rPr>
-                <w:rFonts w:eastAsia="Times New Roman" w:cstheme="minorHAnsi"/>
-                <w:color w:val="24292F"/>
-                <w:sz w:val="36"/>
-                <w:szCs w:val="36"/>
-                <w:lang w:val="en-SG" w:eastAsia="en-GB"/>
-              </w:rPr>
-              <w:t xml:space="preserve"> 50</w:t>
+              <w:t>Conv3D</w:t>
+            </w:r>
+            <w:r>
+              <w:rPr>
+                <w:rFonts w:eastAsia="Times New Roman" w:cstheme="minorHAnsi"/>
+                <w:color w:val="24292F"/>
+                <w:sz w:val="36"/>
+                <w:szCs w:val="36"/>
+                <w:lang w:val="en-SG" w:eastAsia="en-GB"/>
+              </w:rPr>
+              <w:t>: (Data augmentation)</w:t>
+            </w:r>
+          </w:p>
+          <w:p>
+            <w:pPr>
+              <w:rPr>
+                <w:rFonts w:eastAsia="Times New Roman" w:cstheme="minorHAnsi"/>
+                <w:color w:val="24292F"/>
+                <w:sz w:val="36"/>
+                <w:szCs w:val="36"/>
+                <w:lang w:val="en-SG" w:eastAsia="en-GB"/>
+              </w:rPr>
+            </w:pPr>
+          </w:p>
+          <w:p>
+            <w:pPr>
+              <w:rPr>
+                <w:rFonts w:eastAsia="Times New Roman" w:cstheme="minorHAnsi"/>
+                <w:color w:val="24292F"/>
+                <w:sz w:val="36"/>
+                <w:szCs w:val="36"/>
+                <w:lang w:val="en-SG" w:eastAsia="en-GB"/>
+              </w:rPr>
+            </w:pPr>
+            <w:r>
+              <w:rPr>
+                <w:rFonts w:eastAsia="Times New Roman" w:cstheme="minorHAnsi"/>
+                <w:color w:val="24292F"/>
+                <w:sz w:val="36"/>
+                <w:szCs w:val="36"/>
+                <w:lang w:val="en-SG" w:eastAsia="en-GB"/>
+              </w:rPr>
+              <w:t>Image size: 120</w:t>
+            </w:r>
+          </w:p>
+          <w:p>
+            <w:pPr>
+              <w:rPr>
+                <w:rFonts w:eastAsia="Times New Roman" w:cstheme="minorHAnsi"/>
+                <w:color w:val="24292F"/>
+                <w:sz w:val="36"/>
+                <w:szCs w:val="36"/>
+                <w:lang w:val="en-SG" w:eastAsia="en-GB"/>
+              </w:rPr>
+            </w:pPr>
+            <w:r>
+              <w:rPr>
+                <w:rFonts w:eastAsia="Times New Roman" w:cstheme="minorHAnsi"/>
+                <w:color w:val="24292F"/>
+                <w:sz w:val="36"/>
+                <w:szCs w:val="36"/>
+                <w:lang w:val="en-SG" w:eastAsia="en-GB"/>
+              </w:rPr>
+              <w:t>Batch size: 40</w:t>
+            </w:r>
+          </w:p>
+          <w:p>
+            <w:pPr>
+              <w:rPr>
+                <w:rFonts w:cstheme="minorHAnsi"/>
+                <w:b/>
+                <w:sz w:val="36"/>
+                <w:szCs w:val="36"/>
+              </w:rPr>
+            </w:pPr>
+            <w:r>
+              <w:rPr>
+                <w:rFonts w:eastAsia="Times New Roman" w:cstheme="minorHAnsi"/>
+                <w:color w:val="24292F"/>
+                <w:sz w:val="36"/>
+                <w:szCs w:val="36"/>
+                <w:lang w:val="en-SG" w:eastAsia="en-GB"/>
+              </w:rPr>
+              <w:t>epochs: 50</w:t>
             </w:r>
           </w:p>
         </w:tc>
         <w:tc>
           <w:tcPr>
-            <w:tcW w:w="3919" w:type="dxa"/>
+            <w:tcW w:w="3603" w:type="dxa"/>
           </w:tcPr>
           <w:p>
             <w:pPr>
@@ -7212,92 +8306,103 @@
                 <w:lang w:val="en-SG" w:eastAsia="en-GB"/>
               </w:rPr>
             </w:pPr>
-            <w:r>
-              <w:rPr>
-                <w:rFonts w:eastAsia="Times New Roman" w:cstheme="minorHAnsi"/>
-                <w:color w:val="24292F"/>
-                <w:sz w:val="36"/>
-                <w:szCs w:val="36"/>
-                <w:lang w:val="en-SG" w:eastAsia="en-GB"/>
-              </w:rPr>
-              <w:t>Training:</w:t>
-            </w:r>
-            <w:r>
-              <w:rPr>
-                <w:rFonts w:eastAsia="Times New Roman" w:cstheme="minorHAnsi"/>
-                <w:color w:val="24292F"/>
-                <w:sz w:val="36"/>
-                <w:szCs w:val="36"/>
-                <w:lang w:val="en-SG" w:eastAsia="en-GB"/>
-              </w:rPr>
-              <w:t xml:space="preserve"> 88.93</w:t>
-            </w:r>
-          </w:p>
-          <w:p>
-            <w:pPr>
-              <w:rPr>
-                <w:rFonts w:eastAsia="Times New Roman" w:cstheme="minorHAnsi"/>
-                <w:color w:val="24292F"/>
-                <w:sz w:val="36"/>
-                <w:szCs w:val="36"/>
-                <w:lang w:val="en-SG" w:eastAsia="en-GB"/>
-              </w:rPr>
-            </w:pPr>
-            <w:r>
-              <w:rPr>
-                <w:rFonts w:eastAsia="Times New Roman" w:cstheme="minorHAnsi"/>
-                <w:color w:val="24292F"/>
-                <w:sz w:val="36"/>
-                <w:szCs w:val="36"/>
-                <w:lang w:val="en-SG" w:eastAsia="en-GB"/>
-              </w:rPr>
-              <w:t>Validation:</w:t>
-            </w:r>
-            <w:r>
-              <w:rPr>
-                <w:rFonts w:eastAsia="Times New Roman" w:cstheme="minorHAnsi"/>
-                <w:color w:val="24292F"/>
-                <w:sz w:val="36"/>
-                <w:szCs w:val="36"/>
-                <w:lang w:val="en-SG" w:eastAsia="en-GB"/>
-              </w:rPr>
-              <w:t xml:space="preserve"> 75.00</w:t>
-            </w:r>
-          </w:p>
-          <w:p>
-            <w:pPr>
-              <w:rPr>
-                <w:rFonts w:cstheme="minorHAnsi"/>
-                <w:b/>
-                <w:sz w:val="36"/>
-                <w:szCs w:val="36"/>
-              </w:rPr>
-            </w:pPr>
-            <w:r>
-              <w:rPr>
-                <w:rFonts w:eastAsia="Times New Roman" w:cstheme="minorHAnsi"/>
-                <w:color w:val="24292F"/>
-                <w:sz w:val="36"/>
-                <w:szCs w:val="36"/>
-                <w:lang w:val="en-SG" w:eastAsia="en-GB"/>
-              </w:rPr>
-              <w:t>Validation loss:</w:t>
-            </w:r>
-            <w:r>
-              <w:rPr>
-                <w:rFonts w:eastAsia="Times New Roman" w:cstheme="minorHAnsi"/>
-                <w:color w:val="24292F"/>
-                <w:sz w:val="36"/>
-                <w:szCs w:val="36"/>
-                <w:lang w:val="en-SG" w:eastAsia="en-GB"/>
-              </w:rPr>
-              <w:t xml:space="preserve"> 0.6490</w:t>
-            </w:r>
+          </w:p>
+          <w:p>
+            <w:pPr>
+              <w:rPr>
+                <w:rFonts w:eastAsia="Times New Roman" w:cstheme="minorHAnsi"/>
+                <w:color w:val="24292F"/>
+                <w:sz w:val="36"/>
+                <w:szCs w:val="36"/>
+                <w:lang w:val="en-SG" w:eastAsia="en-GB"/>
+              </w:rPr>
+            </w:pPr>
+            <w:r>
+              <w:rPr>
+                <w:rFonts w:eastAsia="Times New Roman" w:cstheme="minorHAnsi"/>
+                <w:color w:val="24292F"/>
+                <w:sz w:val="36"/>
+                <w:szCs w:val="36"/>
+                <w:lang w:val="en-SG" w:eastAsia="en-GB"/>
+              </w:rPr>
+              <w:t>Training.: 8</w:t>
+            </w:r>
+            <w:r>
+              <w:rPr>
+                <w:rFonts w:eastAsia="Times New Roman" w:cstheme="minorHAnsi"/>
+                <w:color w:val="24292F"/>
+                <w:sz w:val="36"/>
+                <w:szCs w:val="36"/>
+                <w:lang w:val="en-SG" w:eastAsia="en-GB"/>
+              </w:rPr>
+              <w:t>2</w:t>
+            </w:r>
+            <w:r>
+              <w:rPr>
+                <w:rFonts w:eastAsia="Times New Roman" w:cstheme="minorHAnsi"/>
+                <w:color w:val="24292F"/>
+                <w:sz w:val="36"/>
+                <w:szCs w:val="36"/>
+                <w:lang w:val="en-SG" w:eastAsia="en-GB"/>
+              </w:rPr>
+              <w:t>.7</w:t>
+            </w:r>
+            <w:r>
+              <w:rPr>
+                <w:rFonts w:eastAsia="Times New Roman" w:cstheme="minorHAnsi"/>
+                <w:color w:val="24292F"/>
+                <w:sz w:val="36"/>
+                <w:szCs w:val="36"/>
+                <w:lang w:val="en-SG" w:eastAsia="en-GB"/>
+              </w:rPr>
+              <w:t>0</w:t>
+            </w:r>
+          </w:p>
+          <w:p>
+            <w:pPr>
+              <w:rPr>
+                <w:rFonts w:eastAsia="Times New Roman" w:cstheme="minorHAnsi"/>
+                <w:color w:val="24292F"/>
+                <w:sz w:val="36"/>
+                <w:szCs w:val="36"/>
+                <w:lang w:val="en-SG" w:eastAsia="en-GB"/>
+              </w:rPr>
+            </w:pPr>
+            <w:r>
+              <w:rPr>
+                <w:rFonts w:eastAsia="Times New Roman" w:cstheme="minorHAnsi"/>
+                <w:color w:val="24292F"/>
+                <w:sz w:val="36"/>
+                <w:szCs w:val="36"/>
+                <w:lang w:val="en-SG" w:eastAsia="en-GB"/>
+              </w:rPr>
+              <w:t>Validation: 8</w:t>
+            </w:r>
+            <w:r>
+              <w:rPr>
+                <w:rFonts w:eastAsia="Times New Roman" w:cstheme="minorHAnsi"/>
+                <w:color w:val="24292F"/>
+                <w:sz w:val="36"/>
+                <w:szCs w:val="36"/>
+                <w:lang w:val="en-SG" w:eastAsia="en-GB"/>
+              </w:rPr>
+              <w:t>5.00</w:t>
+            </w:r>
+          </w:p>
+          <w:p>
+            <w:pPr>
+              <w:rPr>
+                <w:rFonts w:cstheme="minorHAnsi"/>
+                <w:b/>
+                <w:sz w:val="36"/>
+                <w:szCs w:val="36"/>
+              </w:rPr>
+            </w:pPr>
           </w:p>
         </w:tc>
         <w:tc>
           <w:tcPr>
-            <w:tcW w:w="5354" w:type="dxa"/>
+            <w:tcW w:w="5670" w:type="dxa"/>
           </w:tcPr>
           <w:p>
             <w:pPr>
@@ -7332,47 +8437,112 @@
             <w:pPr>
               <w:rPr>
                 <w:rFonts w:cstheme="minorHAnsi"/>
-                <w:bCs/>
-                <w:sz w:val="36"/>
-                <w:szCs w:val="36"/>
-              </w:rPr>
-            </w:pPr>
-            <w:r>
-              <w:rPr>
-                <w:rFonts w:cstheme="minorHAnsi"/>
-                <w:bCs/>
-                <w:sz w:val="36"/>
-                <w:szCs w:val="36"/>
-              </w:rPr>
-              <w:t>Model training/validation accuracy and validation loss is good when accuracy and loss plot is observed.</w:t>
-            </w:r>
-          </w:p>
-          <w:p>
-            <w:pPr>
-              <w:rPr>
-                <w:rFonts w:cstheme="minorHAnsi"/>
-                <w:bCs/>
-                <w:sz w:val="36"/>
-                <w:szCs w:val="36"/>
-              </w:rPr>
-            </w:pPr>
-            <w:r>
-              <w:rPr>
-                <w:rFonts w:cstheme="minorHAnsi"/>
-                <w:bCs/>
-                <w:sz w:val="36"/>
-                <w:szCs w:val="36"/>
-              </w:rPr>
-              <w:t>Model should be tried out with different architectures and more. Hyper parameter tuning</w:t>
-            </w:r>
-            <w:r>
-              <w:rPr>
-                <w:rFonts w:cstheme="minorHAnsi"/>
-                <w:bCs/>
-                <w:sz w:val="36"/>
-                <w:szCs w:val="36"/>
-              </w:rPr>
-              <w:t xml:space="preserve"> for better accuracy.</w:t>
+                <w:b/>
+                <w:sz w:val="36"/>
+                <w:szCs w:val="36"/>
+              </w:rPr>
+            </w:pPr>
+          </w:p>
+          <w:p>
+            <w:pPr>
+              <w:rPr>
+                <w:rFonts w:cstheme="minorHAnsi"/>
+                <w:bCs/>
+                <w:sz w:val="36"/>
+                <w:szCs w:val="36"/>
+              </w:rPr>
+            </w:pPr>
+            <w:r>
+              <w:rPr>
+                <w:rFonts w:cstheme="minorHAnsi"/>
+                <w:bCs/>
+                <w:sz w:val="36"/>
+                <w:szCs w:val="36"/>
+              </w:rPr>
+              <w:t>Training</w:t>
+            </w:r>
+            <w:r>
+              <w:rPr>
+                <w:rFonts w:cstheme="minorHAnsi"/>
+                <w:bCs/>
+                <w:sz w:val="36"/>
+                <w:szCs w:val="36"/>
+              </w:rPr>
+              <w:t>, validation accuracy and validation loss is in range</w:t>
+            </w:r>
+            <w:r>
+              <w:rPr>
+                <w:rFonts w:cstheme="minorHAnsi"/>
+                <w:bCs/>
+                <w:sz w:val="36"/>
+                <w:szCs w:val="36"/>
+              </w:rPr>
+              <w:t xml:space="preserve"> with compared to model-7</w:t>
+            </w:r>
+            <w:r>
+              <w:rPr>
+                <w:rFonts w:cstheme="minorHAnsi"/>
+                <w:bCs/>
+                <w:sz w:val="36"/>
+                <w:szCs w:val="36"/>
+              </w:rPr>
+              <w:t xml:space="preserve"> </w:t>
+            </w:r>
+            <w:r>
+              <w:rPr>
+                <w:rFonts w:cstheme="minorHAnsi"/>
+                <w:bCs/>
+                <w:sz w:val="36"/>
+                <w:szCs w:val="36"/>
+              </w:rPr>
+              <w:t>e</w:t>
+            </w:r>
+            <w:r>
+              <w:rPr>
+                <w:rFonts w:cstheme="minorHAnsi"/>
+                <w:bCs/>
+                <w:sz w:val="36"/>
+                <w:szCs w:val="36"/>
+              </w:rPr>
+              <w:t>ven with different generators outputs are nearly the same</w:t>
+            </w:r>
+            <w:r>
+              <w:rPr>
+                <w:rFonts w:cstheme="minorHAnsi"/>
+                <w:bCs/>
+                <w:sz w:val="36"/>
+                <w:szCs w:val="36"/>
+              </w:rPr>
+              <w:t>.</w:t>
+            </w:r>
+          </w:p>
+          <w:p>
+            <w:pPr>
+              <w:rPr>
+                <w:rFonts w:cstheme="minorHAnsi"/>
+                <w:bCs/>
+                <w:sz w:val="36"/>
+                <w:szCs w:val="36"/>
+              </w:rPr>
+            </w:pPr>
+          </w:p>
+          <w:p>
+            <w:pPr>
+              <w:rPr>
+                <w:rFonts w:cstheme="minorHAnsi"/>
+                <w:b/>
+                <w:sz w:val="36"/>
+                <w:szCs w:val="36"/>
+              </w:rPr>
+            </w:pPr>
+            <w:r>
+              <w:rPr>
+                <w:rFonts w:cstheme="minorHAnsi"/>
+                <w:b/>
+                <w:sz w:val="36"/>
+                <w:szCs w:val="36"/>
+              </w:rPr>
+              <w:t>However, we continue with model-7 as our base model with given training data.</w:t>
             </w:r>
           </w:p>
         </w:tc>
@@ -7390,225 +8560,30 @@
             <w:pPr>
               <w:rPr>
                 <w:rFonts w:cstheme="minorHAnsi"/>
-                <w:sz w:val="48"/>
-                <w:szCs w:val="48"/>
-              </w:rPr>
-            </w:pPr>
-            <w:r>
-              <w:rPr>
-                <w:rFonts w:cstheme="minorHAnsi"/>
-                <w:sz w:val="48"/>
-                <w:szCs w:val="48"/>
-              </w:rPr>
-              <w:t>Architecture-</w:t>
-            </w:r>
-            <w:r>
-              <w:rPr>
-                <w:rFonts w:cstheme="minorHAnsi"/>
-                <w:sz w:val="48"/>
-                <w:szCs w:val="48"/>
-              </w:rPr>
-              <w:t>6</w:t>
-            </w:r>
-            <w:r>
-              <w:rPr>
-                <w:rFonts w:cstheme="minorHAnsi"/>
-                <w:sz w:val="48"/>
-                <w:szCs w:val="48"/>
-              </w:rPr>
-              <w:t>:</w:t>
-            </w:r>
-            <w:r>
-              <w:rPr>
-                <w:rFonts w:cstheme="minorHAnsi"/>
-                <w:sz w:val="48"/>
-                <w:szCs w:val="48"/>
-              </w:rPr>
-              <w:t xml:space="preserve"> (Conv2d + </w:t>
-            </w:r>
-            <w:r>
-              <w:rPr>
-                <w:rFonts w:cstheme="minorHAnsi"/>
-                <w:sz w:val="48"/>
-                <w:szCs w:val="48"/>
-              </w:rPr>
-              <w:t>GPU</w:t>
-            </w:r>
-            <w:r>
-              <w:rPr>
-                <w:rFonts w:cstheme="minorHAnsi"/>
-                <w:sz w:val="48"/>
-                <w:szCs w:val="48"/>
-              </w:rPr>
-              <w:t>)</w:t>
-            </w:r>
-          </w:p>
-          <w:p>
-            <w:pPr>
-              <w:pStyle w:val="ListParagraph"/>
-              <w:numPr>
-                <w:ilvl w:val="0"/>
-                <w:numId w:val="5"/>
-              </w:numPr>
-              <w:rPr>
-                <w:rFonts w:cstheme="minorHAnsi"/>
-                <w:bCs/>
-                <w:sz w:val="36"/>
-                <w:szCs w:val="36"/>
-              </w:rPr>
-            </w:pPr>
-            <w:r>
-              <w:rPr>
-                <w:rFonts w:eastAsia="Times New Roman" w:cstheme="minorHAnsi"/>
-                <w:color w:val="24292F"/>
-                <w:sz w:val="36"/>
-                <w:szCs w:val="36"/>
-                <w:lang w:val="en-SG" w:eastAsia="en-GB"/>
-              </w:rPr>
-              <w:t xml:space="preserve">5 layer each with 8, 16, 32, 64, 128 neurons were created followed by with two dense layers </w:t>
-            </w:r>
-            <w:r>
-              <w:rPr>
-                <w:rFonts w:eastAsia="Times New Roman" w:cstheme="minorHAnsi"/>
-                <w:color w:val="24292F"/>
-                <w:sz w:val="36"/>
-                <w:szCs w:val="36"/>
-                <w:lang w:val="en-SG" w:eastAsia="en-GB"/>
-              </w:rPr>
-              <w:t>256</w:t>
-            </w:r>
-            <w:r>
-              <w:rPr>
-                <w:rFonts w:eastAsia="Times New Roman" w:cstheme="minorHAnsi"/>
-                <w:color w:val="24292F"/>
-                <w:sz w:val="36"/>
-                <w:szCs w:val="36"/>
-                <w:lang w:val="en-SG" w:eastAsia="en-GB"/>
-              </w:rPr>
-              <w:t xml:space="preserve">, </w:t>
-            </w:r>
-            <w:r>
-              <w:rPr>
-                <w:rFonts w:eastAsia="Times New Roman" w:cstheme="minorHAnsi"/>
-                <w:color w:val="24292F"/>
-                <w:sz w:val="36"/>
-                <w:szCs w:val="36"/>
-                <w:lang w:val="en-SG" w:eastAsia="en-GB"/>
-              </w:rPr>
-              <w:t>128</w:t>
-            </w:r>
-            <w:r>
-              <w:rPr>
-                <w:rFonts w:eastAsia="Times New Roman" w:cstheme="minorHAnsi"/>
-                <w:color w:val="24292F"/>
-                <w:sz w:val="36"/>
-                <w:szCs w:val="36"/>
-                <w:lang w:val="en-SG" w:eastAsia="en-GB"/>
-              </w:rPr>
-              <w:t xml:space="preserve"> each with drop out of 0.</w:t>
-            </w:r>
-            <w:r>
-              <w:rPr>
-                <w:rFonts w:eastAsia="Times New Roman" w:cstheme="minorHAnsi"/>
-                <w:color w:val="24292F"/>
-                <w:sz w:val="36"/>
-                <w:szCs w:val="36"/>
-                <w:lang w:val="en-SG" w:eastAsia="en-GB"/>
-              </w:rPr>
-              <w:t>2</w:t>
-            </w:r>
-            <w:r>
-              <w:rPr>
-                <w:rFonts w:eastAsia="Times New Roman" w:cstheme="minorHAnsi"/>
-                <w:color w:val="24292F"/>
-                <w:sz w:val="36"/>
-                <w:szCs w:val="36"/>
-                <w:lang w:val="en-SG" w:eastAsia="en-GB"/>
-              </w:rPr>
-              <w:t>5</w:t>
-            </w:r>
-            <w:r>
-              <w:rPr>
-                <w:rFonts w:eastAsia="Times New Roman" w:cstheme="minorHAnsi"/>
-                <w:color w:val="24292F"/>
-                <w:sz w:val="36"/>
-                <w:szCs w:val="36"/>
-                <w:lang w:val="en-SG" w:eastAsia="en-GB"/>
-              </w:rPr>
-              <w:t>.</w:t>
-            </w:r>
-          </w:p>
-          <w:p>
-            <w:pPr>
-              <w:pStyle w:val="ListParagraph"/>
-              <w:numPr>
-                <w:ilvl w:val="0"/>
-                <w:numId w:val="5"/>
-              </w:numPr>
-              <w:rPr>
-                <w:rFonts w:cstheme="minorHAnsi"/>
-                <w:bCs/>
-                <w:sz w:val="36"/>
-                <w:szCs w:val="36"/>
-              </w:rPr>
-            </w:pPr>
-            <w:r>
-              <w:rPr>
-                <w:rFonts w:eastAsia="Times New Roman" w:cstheme="minorHAnsi"/>
-                <w:bCs/>
-                <w:color w:val="24292F"/>
-                <w:sz w:val="36"/>
-                <w:szCs w:val="36"/>
-                <w:lang w:val="en-SG" w:eastAsia="en-GB"/>
-              </w:rPr>
-              <w:lastRenderedPageBreak/>
-              <w:t>Model</w:t>
-            </w:r>
-            <w:r>
-              <w:rPr>
-                <w:rFonts w:eastAsia="Times New Roman" w:cstheme="minorHAnsi"/>
-                <w:bCs/>
-                <w:color w:val="24292F"/>
-                <w:sz w:val="36"/>
-                <w:szCs w:val="36"/>
-                <w:lang w:val="en-SG" w:eastAsia="en-GB"/>
-              </w:rPr>
-              <w:t xml:space="preserve"> is trained with directly higher number of epochs.</w:t>
-            </w:r>
-          </w:p>
-          <w:p>
-            <w:pPr>
-              <w:pStyle w:val="ListParagraph"/>
-              <w:numPr>
-                <w:ilvl w:val="0"/>
-                <w:numId w:val="5"/>
-              </w:numPr>
-              <w:rPr>
-                <w:rFonts w:cstheme="minorHAnsi"/>
-                <w:bCs/>
-                <w:sz w:val="36"/>
-                <w:szCs w:val="36"/>
-              </w:rPr>
-            </w:pPr>
-            <w:r>
-              <w:rPr>
-                <w:rFonts w:cstheme="minorHAnsi"/>
-                <w:bCs/>
-                <w:sz w:val="36"/>
-                <w:szCs w:val="36"/>
-              </w:rPr>
-              <w:t>As with conv3d architecture it was noticed that model performs better with batch-size:40, and higher number of epochs (50). Model can be tried out same number of hyperparameters and results can be evaluated.</w:t>
+                <w:b/>
+                <w:sz w:val="52"/>
+                <w:szCs w:val="52"/>
+              </w:rPr>
+            </w:pPr>
+            <w:r>
+              <w:rPr>
+                <w:rFonts w:cstheme="minorHAnsi"/>
+                <w:b/>
+                <w:sz w:val="52"/>
+                <w:szCs w:val="52"/>
+              </w:rPr>
+              <w:t>Final Model:</w:t>
             </w:r>
           </w:p>
         </w:tc>
       </w:tr>
       <w:tr>
         <w:trPr>
-          <w:trHeight w:val="1273"/>
+          <w:trHeight w:val="2400"/>
         </w:trPr>
         <w:tc>
           <w:tcPr>
-            <w:tcW w:w="2649" w:type="dxa"/>
+            <w:tcW w:w="2836" w:type="dxa"/>
           </w:tcPr>
           <w:p>
             <w:pPr>
@@ -7627,51 +8602,32 @@
                 <w:szCs w:val="36"/>
               </w:rPr>
               <w:lastRenderedPageBreak/>
-              <w:t>Model-</w:t>
-            </w:r>
-            <w:r>
-              <w:rPr>
-                <w:rFonts w:cstheme="minorHAnsi"/>
-                <w:b/>
-                <w:sz w:val="36"/>
-                <w:szCs w:val="36"/>
-              </w:rPr>
-              <w:t>13</w:t>
-            </w:r>
-          </w:p>
-          <w:p>
-            <w:pPr>
-              <w:rPr>
-                <w:rFonts w:cstheme="minorHAnsi"/>
-                <w:b/>
-                <w:sz w:val="36"/>
-                <w:szCs w:val="36"/>
-              </w:rPr>
-            </w:pPr>
-          </w:p>
-          <w:p>
-            <w:pPr>
-              <w:rPr>
-                <w:rFonts w:cstheme="minorHAnsi"/>
-                <w:b/>
-                <w:sz w:val="36"/>
-                <w:szCs w:val="36"/>
-              </w:rPr>
-            </w:pPr>
-            <w:r>
-              <w:rPr>
-                <w:rFonts w:cstheme="minorHAnsi"/>
-                <w:b/>
-                <w:sz w:val="36"/>
-                <w:szCs w:val="36"/>
-              </w:rPr>
-              <w:t>GPU</w:t>
+              <w:t>Final Model:</w:t>
+            </w:r>
+          </w:p>
+          <w:p>
+            <w:pPr>
+              <w:rPr>
+                <w:rFonts w:cstheme="minorHAnsi"/>
+                <w:b/>
+                <w:sz w:val="36"/>
+                <w:szCs w:val="36"/>
+              </w:rPr>
+            </w:pPr>
+            <w:r>
+              <w:rPr>
+                <w:rFonts w:cstheme="minorHAnsi"/>
+                <w:b/>
+                <w:sz w:val="36"/>
+                <w:szCs w:val="36"/>
+              </w:rPr>
+              <w:t>Conv 3D</w:t>
             </w:r>
           </w:p>
         </w:tc>
         <w:tc>
           <w:tcPr>
-            <w:tcW w:w="2821" w:type="dxa"/>
+            <w:tcW w:w="2634" w:type="dxa"/>
           </w:tcPr>
           <w:p>
             <w:pPr>
@@ -7693,7 +8649,7 @@
                 <w:szCs w:val="36"/>
                 <w:lang w:val="en-SG" w:eastAsia="en-GB"/>
               </w:rPr>
-              <w:t>GPU</w:t>
+              <w:t>Conv3D</w:t>
             </w:r>
             <w:r>
               <w:rPr>
@@ -7735,84 +8691,55 @@
                 <w:szCs w:val="36"/>
                 <w:lang w:val="en-SG" w:eastAsia="en-GB"/>
               </w:rPr>
-              <w:t>Image size:</w:t>
-            </w:r>
-            <w:r>
-              <w:rPr>
-                <w:rFonts w:eastAsia="Times New Roman" w:cstheme="minorHAnsi"/>
-                <w:color w:val="24292F"/>
-                <w:sz w:val="36"/>
-                <w:szCs w:val="36"/>
-                <w:lang w:val="en-SG" w:eastAsia="en-GB"/>
-              </w:rPr>
-              <w:t xml:space="preserve"> 120</w:t>
-            </w:r>
-          </w:p>
-          <w:p>
-            <w:pPr>
-              <w:rPr>
-                <w:rFonts w:eastAsia="Times New Roman" w:cstheme="minorHAnsi"/>
-                <w:color w:val="24292F"/>
-                <w:sz w:val="36"/>
-                <w:szCs w:val="36"/>
-                <w:lang w:val="en-SG" w:eastAsia="en-GB"/>
-              </w:rPr>
-            </w:pPr>
-            <w:r>
-              <w:rPr>
-                <w:rFonts w:eastAsia="Times New Roman" w:cstheme="minorHAnsi"/>
-                <w:color w:val="24292F"/>
-                <w:sz w:val="36"/>
-                <w:szCs w:val="36"/>
-                <w:lang w:val="en-SG" w:eastAsia="en-GB"/>
-              </w:rPr>
-              <w:t>Batch size:</w:t>
-            </w:r>
-            <w:r>
-              <w:rPr>
-                <w:rFonts w:eastAsia="Times New Roman" w:cstheme="minorHAnsi"/>
-                <w:color w:val="24292F"/>
-                <w:sz w:val="36"/>
-                <w:szCs w:val="36"/>
-                <w:lang w:val="en-SG" w:eastAsia="en-GB"/>
-              </w:rPr>
-              <w:t xml:space="preserve"> 40</w:t>
-            </w:r>
-          </w:p>
-          <w:p>
-            <w:pPr>
-              <w:rPr>
-                <w:rFonts w:cstheme="minorHAnsi"/>
-                <w:b/>
-                <w:sz w:val="36"/>
-                <w:szCs w:val="36"/>
-              </w:rPr>
-            </w:pPr>
-            <w:r>
-              <w:rPr>
-                <w:rFonts w:eastAsia="Times New Roman" w:cstheme="minorHAnsi"/>
-                <w:color w:val="24292F"/>
-                <w:sz w:val="36"/>
-                <w:szCs w:val="36"/>
-                <w:lang w:val="en-SG" w:eastAsia="en-GB"/>
-              </w:rPr>
-              <w:t>epochs:</w:t>
-            </w:r>
-            <w:r>
-              <w:rPr>
-                <w:rFonts w:eastAsia="Times New Roman" w:cstheme="minorHAnsi"/>
-                <w:color w:val="24292F"/>
-                <w:sz w:val="36"/>
-                <w:szCs w:val="36"/>
-                <w:lang w:val="en-SG" w:eastAsia="en-GB"/>
-              </w:rPr>
-              <w:t xml:space="preserve"> 50</w:t>
+              <w:t>Image size: 120</w:t>
+            </w:r>
+          </w:p>
+          <w:p>
+            <w:pPr>
+              <w:rPr>
+                <w:rFonts w:eastAsia="Times New Roman" w:cstheme="minorHAnsi"/>
+                <w:color w:val="24292F"/>
+                <w:sz w:val="36"/>
+                <w:szCs w:val="36"/>
+                <w:lang w:val="en-SG" w:eastAsia="en-GB"/>
+              </w:rPr>
+            </w:pPr>
+            <w:r>
+              <w:rPr>
+                <w:rFonts w:eastAsia="Times New Roman" w:cstheme="minorHAnsi"/>
+                <w:color w:val="24292F"/>
+                <w:sz w:val="36"/>
+                <w:szCs w:val="36"/>
+                <w:lang w:val="en-SG" w:eastAsia="en-GB"/>
+              </w:rPr>
+              <w:t>Batch size: 40</w:t>
+            </w:r>
+          </w:p>
+          <w:p>
+            <w:pPr>
+              <w:rPr>
+                <w:rFonts w:eastAsia="Times New Roman" w:cstheme="minorHAnsi"/>
+                <w:color w:val="24292F"/>
+                <w:sz w:val="36"/>
+                <w:szCs w:val="36"/>
+                <w:lang w:val="en-SG" w:eastAsia="en-GB"/>
+              </w:rPr>
+            </w:pPr>
+            <w:r>
+              <w:rPr>
+                <w:rFonts w:eastAsia="Times New Roman" w:cstheme="minorHAnsi"/>
+                <w:color w:val="24292F"/>
+                <w:sz w:val="36"/>
+                <w:szCs w:val="36"/>
+                <w:lang w:val="en-SG" w:eastAsia="en-GB"/>
+              </w:rPr>
+              <w:t>epochs: 50</w:t>
             </w:r>
           </w:p>
         </w:tc>
         <w:tc>
           <w:tcPr>
-            <w:tcW w:w="3919" w:type="dxa"/>
+            <w:tcW w:w="3603" w:type="dxa"/>
           </w:tcPr>
           <w:p>
             <w:pPr>
@@ -7832,1165 +8759,74 @@
                 <w:szCs w:val="36"/>
                 <w:lang w:val="en-SG" w:eastAsia="en-GB"/>
               </w:rPr>
-              <w:t>Accuracy/Loss:</w:t>
-            </w:r>
-          </w:p>
-          <w:p>
-            <w:pPr>
-              <w:rPr>
-                <w:rFonts w:eastAsia="Times New Roman" w:cstheme="minorHAnsi"/>
-                <w:color w:val="24292F"/>
-                <w:sz w:val="36"/>
-                <w:szCs w:val="36"/>
-                <w:lang w:val="en-SG" w:eastAsia="en-GB"/>
-              </w:rPr>
-            </w:pPr>
-          </w:p>
-          <w:p>
-            <w:pPr>
-              <w:rPr>
-                <w:rFonts w:eastAsia="Times New Roman" w:cstheme="minorHAnsi"/>
-                <w:color w:val="24292F"/>
-                <w:sz w:val="36"/>
-                <w:szCs w:val="36"/>
-                <w:lang w:val="en-SG" w:eastAsia="en-GB"/>
-              </w:rPr>
-            </w:pPr>
-            <w:r>
-              <w:rPr>
-                <w:rFonts w:eastAsia="Times New Roman" w:cstheme="minorHAnsi"/>
-                <w:color w:val="24292F"/>
-                <w:sz w:val="36"/>
-                <w:szCs w:val="36"/>
-                <w:lang w:val="en-SG" w:eastAsia="en-GB"/>
-              </w:rPr>
-              <w:t>Training:</w:t>
-            </w:r>
-            <w:r>
-              <w:rPr>
-                <w:rFonts w:eastAsia="Times New Roman" w:cstheme="minorHAnsi"/>
-                <w:color w:val="24292F"/>
-                <w:sz w:val="36"/>
-                <w:szCs w:val="36"/>
-                <w:lang w:val="en-SG" w:eastAsia="en-GB"/>
-              </w:rPr>
-              <w:t xml:space="preserve"> 97.58</w:t>
-            </w:r>
-          </w:p>
-          <w:p>
-            <w:pPr>
-              <w:rPr>
-                <w:rFonts w:eastAsia="Times New Roman" w:cstheme="minorHAnsi"/>
-                <w:color w:val="24292F"/>
-                <w:sz w:val="36"/>
-                <w:szCs w:val="36"/>
-                <w:lang w:val="en-SG" w:eastAsia="en-GB"/>
-              </w:rPr>
-            </w:pPr>
-            <w:r>
-              <w:rPr>
-                <w:rFonts w:eastAsia="Times New Roman" w:cstheme="minorHAnsi"/>
-                <w:color w:val="24292F"/>
-                <w:sz w:val="36"/>
-                <w:szCs w:val="36"/>
-                <w:lang w:val="en-SG" w:eastAsia="en-GB"/>
-              </w:rPr>
-              <w:t>Validation:</w:t>
-            </w:r>
-            <w:r>
-              <w:rPr>
-                <w:rFonts w:eastAsia="Times New Roman" w:cstheme="minorHAnsi"/>
-                <w:color w:val="24292F"/>
-                <w:sz w:val="36"/>
-                <w:szCs w:val="36"/>
-                <w:lang w:val="en-SG" w:eastAsia="en-GB"/>
-              </w:rPr>
-              <w:t xml:space="preserve"> 81.67</w:t>
-            </w:r>
-          </w:p>
-          <w:p>
-            <w:pPr>
-              <w:rPr>
-                <w:rFonts w:cstheme="minorHAnsi"/>
-                <w:b/>
-                <w:sz w:val="36"/>
-                <w:szCs w:val="36"/>
-              </w:rPr>
-            </w:pPr>
-            <w:r>
-              <w:rPr>
-                <w:rFonts w:eastAsia="Times New Roman" w:cstheme="minorHAnsi"/>
-                <w:color w:val="24292F"/>
-                <w:sz w:val="36"/>
-                <w:szCs w:val="36"/>
-                <w:lang w:val="en-SG" w:eastAsia="en-GB"/>
-              </w:rPr>
-              <w:t>Validation loss:</w:t>
-            </w:r>
-            <w:r>
-              <w:rPr>
-                <w:rFonts w:eastAsia="Times New Roman" w:cstheme="minorHAnsi"/>
-                <w:color w:val="24292F"/>
-                <w:sz w:val="36"/>
-                <w:szCs w:val="36"/>
-                <w:lang w:val="en-SG" w:eastAsia="en-GB"/>
-              </w:rPr>
-              <w:t xml:space="preserve"> 0.5572</w:t>
+              <w:t>Accuracy:</w:t>
+            </w:r>
+          </w:p>
+          <w:p>
+            <w:pPr>
+              <w:rPr>
+                <w:rFonts w:eastAsia="Times New Roman" w:cstheme="minorHAnsi"/>
+                <w:color w:val="24292F"/>
+                <w:sz w:val="36"/>
+                <w:szCs w:val="36"/>
+                <w:lang w:val="en-SG" w:eastAsia="en-GB"/>
+              </w:rPr>
+            </w:pPr>
+          </w:p>
+          <w:p>
+            <w:pPr>
+              <w:rPr>
+                <w:rFonts w:eastAsia="Times New Roman" w:cstheme="minorHAnsi"/>
+                <w:b/>
+                <w:bCs/>
+                <w:color w:val="24292F"/>
+                <w:sz w:val="36"/>
+                <w:szCs w:val="36"/>
+                <w:lang w:val="en-SG" w:eastAsia="en-GB"/>
+              </w:rPr>
+            </w:pPr>
+            <w:r>
+              <w:rPr>
+                <w:rFonts w:eastAsia="Times New Roman" w:cstheme="minorHAnsi"/>
+                <w:b/>
+                <w:bCs/>
+                <w:color w:val="24292F"/>
+                <w:sz w:val="36"/>
+                <w:szCs w:val="36"/>
+                <w:lang w:val="en-SG" w:eastAsia="en-GB"/>
+              </w:rPr>
+              <w:t>Training: 88.58</w:t>
+            </w:r>
+          </w:p>
+          <w:p>
+            <w:pPr>
+              <w:rPr>
+                <w:rFonts w:eastAsia="Times New Roman" w:cstheme="minorHAnsi"/>
+                <w:b/>
+                <w:bCs/>
+                <w:color w:val="24292F"/>
+                <w:sz w:val="36"/>
+                <w:szCs w:val="36"/>
+                <w:lang w:val="en-SG" w:eastAsia="en-GB"/>
+              </w:rPr>
+            </w:pPr>
+            <w:r>
+              <w:rPr>
+                <w:rFonts w:eastAsia="Times New Roman" w:cstheme="minorHAnsi"/>
+                <w:b/>
+                <w:bCs/>
+                <w:color w:val="24292F"/>
+                <w:sz w:val="36"/>
+                <w:szCs w:val="36"/>
+                <w:lang w:val="en-SG" w:eastAsia="en-GB"/>
+              </w:rPr>
+              <w:t>Validation: 91.67</w:t>
             </w:r>
           </w:p>
         </w:tc>
         <w:tc>
           <w:tcPr>
-            <w:tcW w:w="5354" w:type="dxa"/>
-          </w:tcPr>
-          <w:p>
-            <w:pPr>
-              <w:rPr>
-                <w:rFonts w:cstheme="minorHAnsi"/>
-                <w:b/>
-                <w:sz w:val="36"/>
-                <w:szCs w:val="36"/>
-              </w:rPr>
-            </w:pPr>
-            <w:r>
-              <w:rPr>
-                <w:rFonts w:cstheme="minorHAnsi"/>
-                <w:b/>
-                <w:sz w:val="36"/>
-                <w:szCs w:val="36"/>
-              </w:rPr>
-              <w:t>Compared to model 7</w:t>
-            </w:r>
-            <w:r>
-              <w:rPr>
-                <w:rFonts w:cstheme="minorHAnsi"/>
-                <w:b/>
-                <w:sz w:val="36"/>
-                <w:szCs w:val="36"/>
-              </w:rPr>
-              <w:t xml:space="preserve"> &amp; model 12:</w:t>
-            </w:r>
-          </w:p>
-          <w:p>
-            <w:pPr>
-              <w:rPr>
-                <w:rFonts w:cstheme="minorHAnsi"/>
-                <w:b/>
-                <w:sz w:val="36"/>
-                <w:szCs w:val="36"/>
-              </w:rPr>
-            </w:pPr>
-          </w:p>
-          <w:p>
-            <w:pPr>
-              <w:rPr>
-                <w:rFonts w:cstheme="minorHAnsi"/>
-                <w:bCs/>
-                <w:sz w:val="36"/>
-                <w:szCs w:val="36"/>
-              </w:rPr>
-            </w:pPr>
-            <w:r>
-              <w:rPr>
-                <w:rFonts w:cstheme="minorHAnsi"/>
-                <w:bCs/>
-                <w:sz w:val="36"/>
-                <w:szCs w:val="36"/>
-              </w:rPr>
-              <w:t>Compared with Model-12, we can notice that model performance is better compared to LSTM architecture.</w:t>
-            </w:r>
-          </w:p>
-          <w:p>
-            <w:pPr>
-              <w:rPr>
-                <w:rFonts w:cstheme="minorHAnsi"/>
-                <w:bCs/>
-                <w:sz w:val="36"/>
-                <w:szCs w:val="36"/>
-              </w:rPr>
-            </w:pPr>
-            <w:r>
-              <w:rPr>
-                <w:rFonts w:cstheme="minorHAnsi"/>
-                <w:bCs/>
-                <w:sz w:val="36"/>
-                <w:szCs w:val="36"/>
-              </w:rPr>
-              <w:t>Results are comparable with Model 7, but with same layers and parameters</w:t>
-            </w:r>
-            <w:r>
-              <w:rPr>
-                <w:rFonts w:cstheme="minorHAnsi"/>
-                <w:bCs/>
-                <w:sz w:val="36"/>
-                <w:szCs w:val="36"/>
-              </w:rPr>
-              <w:t>,</w:t>
-            </w:r>
-            <w:r>
-              <w:rPr>
-                <w:rFonts w:cstheme="minorHAnsi"/>
-                <w:bCs/>
-                <w:sz w:val="36"/>
-                <w:szCs w:val="36"/>
-              </w:rPr>
-              <w:t xml:space="preserve"> Conv3D architecture perform better.</w:t>
-            </w:r>
-          </w:p>
-        </w:tc>
-      </w:tr>
-      <w:tr>
-        <w:trPr>
-          <w:trHeight w:val="1273"/>
-        </w:trPr>
-        <w:tc>
-          <w:tcPr>
-            <w:tcW w:w="14743" w:type="dxa"/>
-            <w:gridSpan w:val="4"/>
-          </w:tcPr>
-          <w:p>
-            <w:pPr>
-              <w:rPr>
-                <w:rFonts w:cstheme="minorHAnsi"/>
-                <w:sz w:val="48"/>
-                <w:szCs w:val="48"/>
-              </w:rPr>
-            </w:pPr>
-            <w:r>
-              <w:rPr>
-                <w:rFonts w:cstheme="minorHAnsi"/>
-                <w:sz w:val="48"/>
-                <w:szCs w:val="48"/>
-              </w:rPr>
-              <w:t>Architecture-</w:t>
-            </w:r>
-            <w:r>
-              <w:rPr>
-                <w:rFonts w:cstheme="minorHAnsi"/>
-                <w:sz w:val="48"/>
-                <w:szCs w:val="48"/>
-              </w:rPr>
-              <w:t>7</w:t>
-            </w:r>
-            <w:r>
-              <w:rPr>
-                <w:rFonts w:cstheme="minorHAnsi"/>
-                <w:sz w:val="48"/>
-                <w:szCs w:val="48"/>
-              </w:rPr>
-              <w:t>:</w:t>
-            </w:r>
-            <w:r>
-              <w:rPr>
-                <w:rFonts w:cstheme="minorHAnsi"/>
-                <w:sz w:val="48"/>
-                <w:szCs w:val="48"/>
-              </w:rPr>
-              <w:t xml:space="preserve"> (</w:t>
-            </w:r>
-            <w:r>
-              <w:rPr>
-                <w:rFonts w:cstheme="minorHAnsi"/>
-                <w:sz w:val="48"/>
-                <w:szCs w:val="48"/>
-              </w:rPr>
-              <w:t>Conv3D</w:t>
-            </w:r>
-            <w:r>
-              <w:rPr>
-                <w:rFonts w:cstheme="minorHAnsi"/>
-                <w:sz w:val="48"/>
-                <w:szCs w:val="48"/>
-              </w:rPr>
-              <w:t>)</w:t>
-            </w:r>
-            <w:r>
-              <w:rPr>
-                <w:rFonts w:cstheme="minorHAnsi"/>
-                <w:sz w:val="48"/>
-                <w:szCs w:val="48"/>
-              </w:rPr>
-              <w:t xml:space="preserve"> – with data augmentation.</w:t>
-            </w:r>
-          </w:p>
-          <w:p>
-            <w:pPr>
-              <w:pStyle w:val="ListParagraph"/>
-              <w:numPr>
-                <w:ilvl w:val="0"/>
-                <w:numId w:val="5"/>
-              </w:numPr>
-              <w:rPr>
-                <w:rFonts w:cstheme="minorHAnsi"/>
-                <w:bCs/>
-                <w:sz w:val="36"/>
-                <w:szCs w:val="36"/>
-              </w:rPr>
-            </w:pPr>
-            <w:r>
-              <w:rPr>
-                <w:rFonts w:cstheme="minorHAnsi"/>
-                <w:bCs/>
-                <w:sz w:val="36"/>
-                <w:szCs w:val="36"/>
-              </w:rPr>
-              <w:t>Conv3d</w:t>
-            </w:r>
-            <w:r>
-              <w:rPr>
-                <w:rFonts w:cstheme="minorHAnsi"/>
-                <w:bCs/>
-                <w:sz w:val="36"/>
-                <w:szCs w:val="36"/>
-              </w:rPr>
-              <w:t xml:space="preserve"> architecture was tried with different generator and cv2.wrapaffine() transformation was used to try out the model</w:t>
-            </w:r>
-          </w:p>
-          <w:p>
-            <w:pPr>
-              <w:pStyle w:val="ListParagraph"/>
-              <w:numPr>
-                <w:ilvl w:val="0"/>
-                <w:numId w:val="5"/>
-              </w:numPr>
-              <w:rPr>
-                <w:rFonts w:cstheme="minorHAnsi"/>
-                <w:bCs/>
-                <w:sz w:val="36"/>
-                <w:szCs w:val="36"/>
-              </w:rPr>
-            </w:pPr>
-            <w:r>
-              <w:rPr>
-                <w:rFonts w:cstheme="minorHAnsi"/>
-                <w:bCs/>
-                <w:sz w:val="36"/>
-                <w:szCs w:val="36"/>
-              </w:rPr>
-              <w:t>Same architecture-1 was used with different generator to train the model.</w:t>
-            </w:r>
-          </w:p>
-          <w:p>
-            <w:pPr>
-              <w:pStyle w:val="ListParagraph"/>
-              <w:numPr>
-                <w:ilvl w:val="0"/>
-                <w:numId w:val="5"/>
-              </w:numPr>
-              <w:rPr>
-                <w:rFonts w:cstheme="minorHAnsi"/>
-                <w:bCs/>
-                <w:sz w:val="36"/>
-                <w:szCs w:val="36"/>
-              </w:rPr>
-            </w:pPr>
-            <w:r>
-              <w:rPr>
-                <w:rFonts w:cstheme="minorHAnsi"/>
-                <w:bCs/>
-                <w:sz w:val="36"/>
-                <w:szCs w:val="36"/>
-              </w:rPr>
-              <w:lastRenderedPageBreak/>
-              <w:t>As with conv3d architecture it was noticed that model performs better with batch-size:40, and higher number of epochs (50). Model can be tried out same number of hyperparameters and results can be evaluated.</w:t>
-            </w:r>
-          </w:p>
-        </w:tc>
-      </w:tr>
-      <w:tr>
-        <w:trPr>
-          <w:trHeight w:val="1273"/>
-        </w:trPr>
-        <w:tc>
-          <w:tcPr>
-            <w:tcW w:w="2649" w:type="dxa"/>
-          </w:tcPr>
-          <w:p>
-            <w:pPr>
-              <w:rPr>
-                <w:rFonts w:cstheme="minorHAnsi"/>
-                <w:b/>
-                <w:sz w:val="36"/>
-                <w:szCs w:val="36"/>
-              </w:rPr>
-            </w:pPr>
-            <w:r>
-              <w:rPr>
-                <w:rFonts w:cstheme="minorHAnsi"/>
-                <w:b/>
-                <w:sz w:val="36"/>
-                <w:szCs w:val="36"/>
-              </w:rPr>
-              <w:lastRenderedPageBreak/>
-              <w:t>Model-</w:t>
-            </w:r>
-            <w:r>
-              <w:rPr>
-                <w:rFonts w:cstheme="minorHAnsi"/>
-                <w:b/>
-                <w:sz w:val="36"/>
-                <w:szCs w:val="36"/>
-              </w:rPr>
-              <w:t>14</w:t>
-            </w:r>
-          </w:p>
-          <w:p>
-            <w:pPr>
-              <w:rPr>
-                <w:rFonts w:cstheme="minorHAnsi"/>
-                <w:b/>
-                <w:sz w:val="36"/>
-                <w:szCs w:val="36"/>
-              </w:rPr>
-            </w:pPr>
-          </w:p>
-          <w:p>
-            <w:pPr>
-              <w:rPr>
-                <w:rFonts w:cstheme="minorHAnsi"/>
-                <w:b/>
-                <w:sz w:val="36"/>
-                <w:szCs w:val="36"/>
-              </w:rPr>
-            </w:pPr>
-            <w:r>
-              <w:rPr>
-                <w:rFonts w:cstheme="minorHAnsi"/>
-                <w:b/>
-                <w:sz w:val="36"/>
-                <w:szCs w:val="36"/>
-              </w:rPr>
-              <w:t>Conv-3D + Data augmentation</w:t>
-            </w:r>
-          </w:p>
-        </w:tc>
-        <w:tc>
-          <w:tcPr>
-            <w:tcW w:w="2821" w:type="dxa"/>
-          </w:tcPr>
-          <w:p>
-            <w:pPr>
-              <w:rPr>
-                <w:rFonts w:eastAsia="Times New Roman" w:cstheme="minorHAnsi"/>
-                <w:color w:val="24292F"/>
-                <w:sz w:val="36"/>
-                <w:szCs w:val="36"/>
-                <w:lang w:val="en-SG" w:eastAsia="en-GB"/>
-              </w:rPr>
-            </w:pPr>
-            <w:r>
-              <w:rPr>
-                <w:rFonts w:eastAsia="Times New Roman" w:cstheme="minorHAnsi"/>
-                <w:b/>
-                <w:bCs/>
-                <w:color w:val="24292F"/>
-                <w:sz w:val="36"/>
-                <w:szCs w:val="36"/>
-                <w:lang w:val="en-SG" w:eastAsia="en-GB"/>
-              </w:rPr>
-              <w:t>Conv3D</w:t>
-            </w:r>
-            <w:r>
-              <w:rPr>
-                <w:rFonts w:eastAsia="Times New Roman" w:cstheme="minorHAnsi"/>
-                <w:color w:val="24292F"/>
-                <w:sz w:val="36"/>
-                <w:szCs w:val="36"/>
-                <w:lang w:val="en-SG" w:eastAsia="en-GB"/>
-              </w:rPr>
-              <w:t>: (Data augmentation)</w:t>
-            </w:r>
-          </w:p>
-          <w:p>
-            <w:pPr>
-              <w:rPr>
-                <w:rFonts w:eastAsia="Times New Roman" w:cstheme="minorHAnsi"/>
-                <w:color w:val="24292F"/>
-                <w:sz w:val="36"/>
-                <w:szCs w:val="36"/>
-                <w:lang w:val="en-SG" w:eastAsia="en-GB"/>
-              </w:rPr>
-            </w:pPr>
-          </w:p>
-          <w:p>
-            <w:pPr>
-              <w:rPr>
-                <w:rFonts w:eastAsia="Times New Roman" w:cstheme="minorHAnsi"/>
-                <w:color w:val="24292F"/>
-                <w:sz w:val="36"/>
-                <w:szCs w:val="36"/>
-                <w:lang w:val="en-SG" w:eastAsia="en-GB"/>
-              </w:rPr>
-            </w:pPr>
-            <w:r>
-              <w:rPr>
-                <w:rFonts w:eastAsia="Times New Roman" w:cstheme="minorHAnsi"/>
-                <w:color w:val="24292F"/>
-                <w:sz w:val="36"/>
-                <w:szCs w:val="36"/>
-                <w:lang w:val="en-SG" w:eastAsia="en-GB"/>
-              </w:rPr>
-              <w:t>Image size:</w:t>
-            </w:r>
-            <w:r>
-              <w:rPr>
-                <w:rFonts w:eastAsia="Times New Roman" w:cstheme="minorHAnsi"/>
-                <w:color w:val="24292F"/>
-                <w:sz w:val="36"/>
-                <w:szCs w:val="36"/>
-                <w:lang w:val="en-SG" w:eastAsia="en-GB"/>
-              </w:rPr>
-              <w:t xml:space="preserve"> 120</w:t>
-            </w:r>
-          </w:p>
-          <w:p>
-            <w:pPr>
-              <w:rPr>
-                <w:rFonts w:eastAsia="Times New Roman" w:cstheme="minorHAnsi"/>
-                <w:color w:val="24292F"/>
-                <w:sz w:val="36"/>
-                <w:szCs w:val="36"/>
-                <w:lang w:val="en-SG" w:eastAsia="en-GB"/>
-              </w:rPr>
-            </w:pPr>
-            <w:r>
-              <w:rPr>
-                <w:rFonts w:eastAsia="Times New Roman" w:cstheme="minorHAnsi"/>
-                <w:color w:val="24292F"/>
-                <w:sz w:val="36"/>
-                <w:szCs w:val="36"/>
-                <w:lang w:val="en-SG" w:eastAsia="en-GB"/>
-              </w:rPr>
-              <w:t>Batch size:</w:t>
-            </w:r>
-            <w:r>
-              <w:rPr>
-                <w:rFonts w:eastAsia="Times New Roman" w:cstheme="minorHAnsi"/>
-                <w:color w:val="24292F"/>
-                <w:sz w:val="36"/>
-                <w:szCs w:val="36"/>
-                <w:lang w:val="en-SG" w:eastAsia="en-GB"/>
-              </w:rPr>
-              <w:t xml:space="preserve"> 40</w:t>
-            </w:r>
-          </w:p>
-          <w:p>
-            <w:pPr>
-              <w:rPr>
-                <w:rFonts w:cstheme="minorHAnsi"/>
-                <w:b/>
-                <w:sz w:val="36"/>
-                <w:szCs w:val="36"/>
-              </w:rPr>
-            </w:pPr>
-            <w:r>
-              <w:rPr>
-                <w:rFonts w:eastAsia="Times New Roman" w:cstheme="minorHAnsi"/>
-                <w:color w:val="24292F"/>
-                <w:sz w:val="36"/>
-                <w:szCs w:val="36"/>
-                <w:lang w:val="en-SG" w:eastAsia="en-GB"/>
-              </w:rPr>
-              <w:t>epochs:</w:t>
-            </w:r>
-            <w:r>
-              <w:rPr>
-                <w:rFonts w:eastAsia="Times New Roman" w:cstheme="minorHAnsi"/>
-                <w:color w:val="24292F"/>
-                <w:sz w:val="36"/>
-                <w:szCs w:val="36"/>
-                <w:lang w:val="en-SG" w:eastAsia="en-GB"/>
-              </w:rPr>
-              <w:t xml:space="preserve"> 50</w:t>
-            </w:r>
-          </w:p>
-        </w:tc>
-        <w:tc>
-          <w:tcPr>
-            <w:tcW w:w="3919" w:type="dxa"/>
-          </w:tcPr>
-          <w:p>
-            <w:pPr>
-              <w:rPr>
-                <w:rFonts w:eastAsia="Times New Roman" w:cstheme="minorHAnsi"/>
-                <w:color w:val="24292F"/>
-                <w:sz w:val="36"/>
-                <w:szCs w:val="36"/>
-                <w:lang w:val="en-SG" w:eastAsia="en-GB"/>
-              </w:rPr>
-            </w:pPr>
-            <w:r>
-              <w:rPr>
-                <w:rFonts w:eastAsia="Times New Roman" w:cstheme="minorHAnsi"/>
-                <w:color w:val="24292F"/>
-                <w:sz w:val="36"/>
-                <w:szCs w:val="36"/>
-                <w:lang w:val="en-SG" w:eastAsia="en-GB"/>
-              </w:rPr>
-              <w:t>Accuracy/Loss:</w:t>
-            </w:r>
-          </w:p>
-          <w:p>
-            <w:pPr>
-              <w:rPr>
-                <w:rFonts w:eastAsia="Times New Roman" w:cstheme="minorHAnsi"/>
-                <w:color w:val="24292F"/>
-                <w:sz w:val="36"/>
-                <w:szCs w:val="36"/>
-                <w:lang w:val="en-SG" w:eastAsia="en-GB"/>
-              </w:rPr>
-            </w:pPr>
-          </w:p>
-          <w:p>
-            <w:pPr>
-              <w:rPr>
-                <w:rFonts w:eastAsia="Times New Roman" w:cstheme="minorHAnsi"/>
-                <w:color w:val="24292F"/>
-                <w:sz w:val="36"/>
-                <w:szCs w:val="36"/>
-                <w:lang w:val="en-SG" w:eastAsia="en-GB"/>
-              </w:rPr>
-            </w:pPr>
-          </w:p>
-          <w:p>
-            <w:pPr>
-              <w:rPr>
-                <w:rFonts w:eastAsia="Times New Roman" w:cstheme="minorHAnsi"/>
-                <w:color w:val="24292F"/>
-                <w:sz w:val="36"/>
-                <w:szCs w:val="36"/>
-                <w:lang w:val="en-SG" w:eastAsia="en-GB"/>
-              </w:rPr>
-            </w:pPr>
-            <w:r>
-              <w:rPr>
-                <w:rFonts w:eastAsia="Times New Roman" w:cstheme="minorHAnsi"/>
-                <w:color w:val="24292F"/>
-                <w:sz w:val="36"/>
-                <w:szCs w:val="36"/>
-                <w:lang w:val="en-SG" w:eastAsia="en-GB"/>
-              </w:rPr>
-              <w:t>Training</w:t>
-            </w:r>
-            <w:r>
-              <w:rPr>
-                <w:rFonts w:eastAsia="Times New Roman" w:cstheme="minorHAnsi"/>
-                <w:color w:val="24292F"/>
-                <w:sz w:val="36"/>
-                <w:szCs w:val="36"/>
-                <w:lang w:val="en-SG" w:eastAsia="en-GB"/>
-              </w:rPr>
-              <w:t xml:space="preserve">.  </w:t>
-            </w:r>
-            <w:r>
-              <w:rPr>
-                <w:rFonts w:eastAsia="Times New Roman" w:cstheme="minorHAnsi"/>
-                <w:color w:val="24292F"/>
-                <w:sz w:val="36"/>
-                <w:szCs w:val="36"/>
-                <w:lang w:val="en-SG" w:eastAsia="en-GB"/>
-              </w:rPr>
-              <w:t>:</w:t>
-            </w:r>
-            <w:r>
-              <w:rPr>
-                <w:rFonts w:eastAsia="Times New Roman" w:cstheme="minorHAnsi"/>
-                <w:color w:val="24292F"/>
-                <w:sz w:val="36"/>
-                <w:szCs w:val="36"/>
-                <w:lang w:val="en-SG" w:eastAsia="en-GB"/>
-              </w:rPr>
-              <w:t xml:space="preserve"> 80.97</w:t>
-            </w:r>
-          </w:p>
-          <w:p>
-            <w:pPr>
-              <w:rPr>
-                <w:rFonts w:eastAsia="Times New Roman" w:cstheme="minorHAnsi"/>
-                <w:color w:val="24292F"/>
-                <w:sz w:val="36"/>
-                <w:szCs w:val="36"/>
-                <w:lang w:val="en-SG" w:eastAsia="en-GB"/>
-              </w:rPr>
-            </w:pPr>
-            <w:r>
-              <w:rPr>
-                <w:rFonts w:eastAsia="Times New Roman" w:cstheme="minorHAnsi"/>
-                <w:color w:val="24292F"/>
-                <w:sz w:val="36"/>
-                <w:szCs w:val="36"/>
-                <w:lang w:val="en-SG" w:eastAsia="en-GB"/>
-              </w:rPr>
-              <w:t>Validation:</w:t>
-            </w:r>
-            <w:r>
-              <w:rPr>
-                <w:rFonts w:eastAsia="Times New Roman" w:cstheme="minorHAnsi"/>
-                <w:color w:val="24292F"/>
-                <w:sz w:val="36"/>
-                <w:szCs w:val="36"/>
-                <w:lang w:val="en-SG" w:eastAsia="en-GB"/>
-              </w:rPr>
-              <w:t xml:space="preserve"> 81.67</w:t>
-            </w:r>
-          </w:p>
-          <w:p>
-            <w:pPr>
-              <w:rPr>
-                <w:rFonts w:cstheme="minorHAnsi"/>
-                <w:b/>
-                <w:sz w:val="36"/>
-                <w:szCs w:val="36"/>
-              </w:rPr>
-            </w:pPr>
-            <w:r>
-              <w:rPr>
-                <w:rFonts w:eastAsia="Times New Roman" w:cstheme="minorHAnsi"/>
-                <w:color w:val="24292F"/>
-                <w:sz w:val="36"/>
-                <w:szCs w:val="36"/>
-                <w:lang w:val="en-SG" w:eastAsia="en-GB"/>
-              </w:rPr>
-              <w:t>Validation loss:</w:t>
-            </w:r>
-            <w:r>
-              <w:rPr>
-                <w:rFonts w:eastAsia="Times New Roman" w:cstheme="minorHAnsi"/>
-                <w:color w:val="24292F"/>
-                <w:sz w:val="36"/>
-                <w:szCs w:val="36"/>
-                <w:lang w:val="en-SG" w:eastAsia="en-GB"/>
-              </w:rPr>
-              <w:t xml:space="preserve"> 0.4966</w:t>
-            </w:r>
-          </w:p>
-        </w:tc>
-        <w:tc>
-          <w:tcPr>
-            <w:tcW w:w="5354" w:type="dxa"/>
-          </w:tcPr>
-          <w:p>
-            <w:pPr>
-              <w:rPr>
-                <w:rFonts w:cstheme="minorHAnsi"/>
-                <w:b/>
-                <w:sz w:val="36"/>
-                <w:szCs w:val="36"/>
-              </w:rPr>
-            </w:pPr>
-            <w:r>
-              <w:rPr>
-                <w:rFonts w:cstheme="minorHAnsi"/>
-                <w:b/>
-                <w:sz w:val="36"/>
-                <w:szCs w:val="36"/>
-              </w:rPr>
-              <w:t>Compared to model 7</w:t>
-            </w:r>
-            <w:r>
-              <w:rPr>
-                <w:rFonts w:cstheme="minorHAnsi"/>
-                <w:b/>
-                <w:sz w:val="36"/>
-                <w:szCs w:val="36"/>
-              </w:rPr>
-              <w:t>:</w:t>
-            </w:r>
-          </w:p>
-          <w:p>
-            <w:pPr>
-              <w:rPr>
-                <w:rFonts w:cstheme="minorHAnsi"/>
-                <w:b/>
-                <w:sz w:val="36"/>
-                <w:szCs w:val="36"/>
-              </w:rPr>
-            </w:pPr>
-          </w:p>
-          <w:p>
-            <w:pPr>
-              <w:rPr>
-                <w:rFonts w:cstheme="minorHAnsi"/>
-                <w:b/>
-                <w:sz w:val="36"/>
-                <w:szCs w:val="36"/>
-              </w:rPr>
-            </w:pPr>
-          </w:p>
-          <w:p>
-            <w:pPr>
-              <w:rPr>
-                <w:rFonts w:cstheme="minorHAnsi"/>
-                <w:bCs/>
-                <w:sz w:val="36"/>
-                <w:szCs w:val="36"/>
-              </w:rPr>
-            </w:pPr>
-            <w:r>
-              <w:rPr>
-                <w:rFonts w:cstheme="minorHAnsi"/>
-                <w:bCs/>
-                <w:sz w:val="36"/>
-                <w:szCs w:val="36"/>
-              </w:rPr>
-              <w:t>Training</w:t>
-            </w:r>
-            <w:r>
-              <w:rPr>
-                <w:rFonts w:cstheme="minorHAnsi"/>
-                <w:bCs/>
-                <w:sz w:val="36"/>
-                <w:szCs w:val="36"/>
-              </w:rPr>
-              <w:t>, validation accuracy and validation loss is in range.</w:t>
-            </w:r>
-            <w:r>
-              <w:rPr>
-                <w:rFonts w:cstheme="minorHAnsi"/>
-                <w:bCs/>
-                <w:sz w:val="36"/>
-                <w:szCs w:val="36"/>
-              </w:rPr>
-              <w:t xml:space="preserve"> Even with different generators outputs are nearly the same</w:t>
-            </w:r>
-            <w:r>
-              <w:rPr>
-                <w:rFonts w:cstheme="minorHAnsi"/>
-                <w:bCs/>
-                <w:sz w:val="36"/>
-                <w:szCs w:val="36"/>
-              </w:rPr>
-              <w:t>.</w:t>
-            </w:r>
-          </w:p>
-        </w:tc>
-      </w:tr>
-      <w:tr>
-        <w:trPr>
-          <w:trHeight w:val="1273"/>
-        </w:trPr>
-        <w:tc>
-          <w:tcPr>
-            <w:tcW w:w="14743" w:type="dxa"/>
-            <w:gridSpan w:val="4"/>
-          </w:tcPr>
-          <w:p>
-            <w:pPr>
-              <w:rPr>
-                <w:rFonts w:cstheme="minorHAnsi"/>
-                <w:b/>
-                <w:sz w:val="44"/>
-                <w:szCs w:val="44"/>
-              </w:rPr>
-            </w:pPr>
-            <w:r>
-              <w:rPr>
-                <w:rFonts w:cstheme="minorHAnsi"/>
-                <w:b/>
-                <w:sz w:val="44"/>
-                <w:szCs w:val="44"/>
-              </w:rPr>
-              <w:t>Final Model:</w:t>
-            </w:r>
-          </w:p>
-        </w:tc>
-      </w:tr>
-      <w:tr>
-        <w:trPr>
-          <w:trHeight w:val="1273"/>
-        </w:trPr>
-        <w:tc>
-          <w:tcPr>
-            <w:tcW w:w="2649" w:type="dxa"/>
-          </w:tcPr>
-          <w:p>
-            <w:pPr>
-              <w:rPr>
-                <w:rFonts w:cstheme="minorHAnsi"/>
-                <w:b/>
-                <w:sz w:val="36"/>
-                <w:szCs w:val="36"/>
-              </w:rPr>
-            </w:pPr>
-            <w:r>
-              <w:rPr>
-                <w:rFonts w:cstheme="minorHAnsi"/>
-                <w:b/>
-                <w:sz w:val="36"/>
-                <w:szCs w:val="36"/>
-              </w:rPr>
-              <w:t>Final Model:</w:t>
-            </w:r>
-          </w:p>
-          <w:p>
-            <w:pPr>
-              <w:rPr>
-                <w:rFonts w:cstheme="minorHAnsi"/>
-                <w:b/>
-                <w:sz w:val="36"/>
-                <w:szCs w:val="36"/>
-              </w:rPr>
-            </w:pPr>
-            <w:r>
-              <w:rPr>
-                <w:rFonts w:cstheme="minorHAnsi"/>
-                <w:b/>
-                <w:sz w:val="36"/>
-                <w:szCs w:val="36"/>
-              </w:rPr>
-              <w:t>Conv 3D</w:t>
-            </w:r>
-          </w:p>
-        </w:tc>
-        <w:tc>
-          <w:tcPr>
-            <w:tcW w:w="2821" w:type="dxa"/>
-          </w:tcPr>
-          <w:p>
-            <w:pPr>
-              <w:rPr>
-                <w:rFonts w:eastAsia="Times New Roman" w:cstheme="minorHAnsi"/>
-                <w:color w:val="24292F"/>
-                <w:sz w:val="36"/>
-                <w:szCs w:val="36"/>
-                <w:lang w:val="en-SG" w:eastAsia="en-GB"/>
-              </w:rPr>
-            </w:pPr>
-            <w:r>
-              <w:rPr>
-                <w:rFonts w:eastAsia="Times New Roman" w:cstheme="minorHAnsi"/>
-                <w:b/>
-                <w:bCs/>
-                <w:color w:val="24292F"/>
-                <w:sz w:val="36"/>
-                <w:szCs w:val="36"/>
-                <w:lang w:val="en-SG" w:eastAsia="en-GB"/>
-              </w:rPr>
-              <w:t>Conv3D</w:t>
-            </w:r>
-            <w:r>
-              <w:rPr>
-                <w:rFonts w:eastAsia="Times New Roman" w:cstheme="minorHAnsi"/>
-                <w:color w:val="24292F"/>
-                <w:sz w:val="36"/>
-                <w:szCs w:val="36"/>
-                <w:lang w:val="en-SG" w:eastAsia="en-GB"/>
-              </w:rPr>
-              <w:t>:</w:t>
-            </w:r>
-          </w:p>
-          <w:p>
-            <w:pPr>
-              <w:rPr>
-                <w:rFonts w:eastAsia="Times New Roman" w:cstheme="minorHAnsi"/>
-                <w:color w:val="24292F"/>
-                <w:sz w:val="36"/>
-                <w:szCs w:val="36"/>
-                <w:lang w:val="en-SG" w:eastAsia="en-GB"/>
-              </w:rPr>
-            </w:pPr>
-          </w:p>
-          <w:p>
-            <w:pPr>
-              <w:rPr>
-                <w:rFonts w:eastAsia="Times New Roman" w:cstheme="minorHAnsi"/>
-                <w:color w:val="24292F"/>
-                <w:sz w:val="36"/>
-                <w:szCs w:val="36"/>
-                <w:lang w:val="en-SG" w:eastAsia="en-GB"/>
-              </w:rPr>
-            </w:pPr>
-            <w:r>
-              <w:rPr>
-                <w:rFonts w:eastAsia="Times New Roman" w:cstheme="minorHAnsi"/>
-                <w:color w:val="24292F"/>
-                <w:sz w:val="36"/>
-                <w:szCs w:val="36"/>
-                <w:lang w:val="en-SG" w:eastAsia="en-GB"/>
-              </w:rPr>
-              <w:t>Image size: 120</w:t>
-            </w:r>
-          </w:p>
-          <w:p>
-            <w:pPr>
-              <w:rPr>
-                <w:rFonts w:eastAsia="Times New Roman" w:cstheme="minorHAnsi"/>
-                <w:color w:val="24292F"/>
-                <w:sz w:val="36"/>
-                <w:szCs w:val="36"/>
-                <w:lang w:val="en-SG" w:eastAsia="en-GB"/>
-              </w:rPr>
-            </w:pPr>
-            <w:r>
-              <w:rPr>
-                <w:rFonts w:eastAsia="Times New Roman" w:cstheme="minorHAnsi"/>
-                <w:color w:val="24292F"/>
-                <w:sz w:val="36"/>
-                <w:szCs w:val="36"/>
-                <w:lang w:val="en-SG" w:eastAsia="en-GB"/>
-              </w:rPr>
-              <w:t>Batch size: 40</w:t>
-            </w:r>
-          </w:p>
-          <w:p>
-            <w:pPr>
-              <w:rPr>
-                <w:rFonts w:eastAsia="Times New Roman" w:cstheme="minorHAnsi"/>
-                <w:color w:val="24292F"/>
-                <w:sz w:val="36"/>
-                <w:szCs w:val="36"/>
-                <w:lang w:val="en-SG" w:eastAsia="en-GB"/>
-              </w:rPr>
-            </w:pPr>
-            <w:r>
-              <w:rPr>
-                <w:rFonts w:eastAsia="Times New Roman" w:cstheme="minorHAnsi"/>
-                <w:color w:val="24292F"/>
-                <w:sz w:val="36"/>
-                <w:szCs w:val="36"/>
-                <w:lang w:val="en-SG" w:eastAsia="en-GB"/>
-              </w:rPr>
-              <w:t>epochs: 50</w:t>
-            </w:r>
-          </w:p>
-        </w:tc>
-        <w:tc>
-          <w:tcPr>
-            <w:tcW w:w="3919" w:type="dxa"/>
-          </w:tcPr>
-          <w:p>
-            <w:pPr>
-              <w:rPr>
-                <w:rFonts w:eastAsia="Times New Roman" w:cstheme="minorHAnsi"/>
-                <w:color w:val="24292F"/>
-                <w:sz w:val="36"/>
-                <w:szCs w:val="36"/>
-                <w:lang w:val="en-SG" w:eastAsia="en-GB"/>
-              </w:rPr>
-            </w:pPr>
-            <w:r>
-              <w:rPr>
-                <w:rFonts w:eastAsia="Times New Roman" w:cstheme="minorHAnsi"/>
-                <w:color w:val="24292F"/>
-                <w:sz w:val="36"/>
-                <w:szCs w:val="36"/>
-                <w:lang w:val="en-SG" w:eastAsia="en-GB"/>
-              </w:rPr>
-              <w:t>Accuracy:</w:t>
-            </w:r>
-          </w:p>
-          <w:p>
-            <w:pPr>
-              <w:rPr>
-                <w:rFonts w:eastAsia="Times New Roman" w:cstheme="minorHAnsi"/>
-                <w:color w:val="24292F"/>
-                <w:sz w:val="36"/>
-                <w:szCs w:val="36"/>
-                <w:lang w:val="en-SG" w:eastAsia="en-GB"/>
-              </w:rPr>
-            </w:pPr>
-          </w:p>
-          <w:p>
-            <w:pPr>
-              <w:rPr>
-                <w:rFonts w:eastAsia="Times New Roman" w:cstheme="minorHAnsi"/>
-                <w:b/>
-                <w:bCs/>
-                <w:color w:val="24292F"/>
-                <w:sz w:val="36"/>
-                <w:szCs w:val="36"/>
-                <w:lang w:val="en-SG" w:eastAsia="en-GB"/>
-              </w:rPr>
-            </w:pPr>
-            <w:r>
-              <w:rPr>
-                <w:rFonts w:eastAsia="Times New Roman" w:cstheme="minorHAnsi"/>
-                <w:b/>
-                <w:bCs/>
-                <w:color w:val="24292F"/>
-                <w:sz w:val="36"/>
-                <w:szCs w:val="36"/>
-                <w:lang w:val="en-SG" w:eastAsia="en-GB"/>
-              </w:rPr>
-              <w:t>Training: 8</w:t>
-            </w:r>
-            <w:r>
-              <w:rPr>
-                <w:rFonts w:eastAsia="Times New Roman" w:cstheme="minorHAnsi"/>
-                <w:b/>
-                <w:bCs/>
-                <w:color w:val="24292F"/>
-                <w:sz w:val="36"/>
-                <w:szCs w:val="36"/>
-                <w:lang w:val="en-SG" w:eastAsia="en-GB"/>
-              </w:rPr>
-              <w:t>4.43</w:t>
-            </w:r>
-          </w:p>
-          <w:p>
-            <w:pPr>
-              <w:rPr>
-                <w:rFonts w:eastAsia="Times New Roman" w:cstheme="minorHAnsi"/>
-                <w:b/>
-                <w:bCs/>
-                <w:color w:val="24292F"/>
-                <w:sz w:val="36"/>
-                <w:szCs w:val="36"/>
-                <w:lang w:val="en-SG" w:eastAsia="en-GB"/>
-              </w:rPr>
-            </w:pPr>
-            <w:r>
-              <w:rPr>
-                <w:rFonts w:eastAsia="Times New Roman" w:cstheme="minorHAnsi"/>
-                <w:b/>
-                <w:bCs/>
-                <w:color w:val="24292F"/>
-                <w:sz w:val="36"/>
-                <w:szCs w:val="36"/>
-                <w:lang w:val="en-SG" w:eastAsia="en-GB"/>
-              </w:rPr>
-              <w:t>Validation: 85.00</w:t>
-            </w:r>
-          </w:p>
-          <w:p>
-            <w:pPr>
-              <w:rPr>
-                <w:rFonts w:eastAsia="Times New Roman" w:cstheme="minorHAnsi"/>
-                <w:color w:val="24292F"/>
-                <w:sz w:val="36"/>
-                <w:szCs w:val="36"/>
-                <w:lang w:val="en-SG" w:eastAsia="en-GB"/>
-              </w:rPr>
-            </w:pPr>
-            <w:r>
-              <w:rPr>
-                <w:rFonts w:eastAsia="Times New Roman" w:cstheme="minorHAnsi"/>
-                <w:b/>
-                <w:bCs/>
-                <w:color w:val="24292F"/>
-                <w:sz w:val="36"/>
-                <w:szCs w:val="36"/>
-                <w:lang w:val="en-SG" w:eastAsia="en-GB"/>
-              </w:rPr>
-              <w:t>Validation loss: 0.</w:t>
-            </w:r>
-            <w:r>
-              <w:rPr>
-                <w:rFonts w:eastAsia="Times New Roman" w:cstheme="minorHAnsi"/>
-                <w:b/>
-                <w:bCs/>
-                <w:color w:val="24292F"/>
-                <w:sz w:val="36"/>
-                <w:szCs w:val="36"/>
-                <w:lang w:val="en-SG" w:eastAsia="en-GB"/>
-              </w:rPr>
-              <w:t>3722</w:t>
-            </w:r>
-          </w:p>
-        </w:tc>
-        <w:tc>
-          <w:tcPr>
-            <w:tcW w:w="5354" w:type="dxa"/>
+            <w:tcW w:w="5670" w:type="dxa"/>
           </w:tcPr>
           <w:p>
             <w:pPr>
@@ -9296,7 +9132,7 @@
   <w:abstractNum w:abstractNumId="2" w15:restartNumberingAfterBreak="0">
     <w:nsid w:val="13F01ADB"/>
     <w:multiLevelType w:val="hybridMultilevel"/>
-    <w:tmpl w:val="0A165194"/>
+    <w:tmpl w:val="5322A158"/>
     <w:lvl w:ilvl="0" w:tplc="6F020A1C">
       <w:start w:val="1"/>
       <w:numFmt w:val="bullet"/>
@@ -9496,6 +9332,92 @@
     </w:lvl>
   </w:abstractNum>
   <w:abstractNum w:abstractNumId="4" w15:restartNumberingAfterBreak="0">
+    <w:nsid w:val="20B43EC4"/>
+    <w:multiLevelType w:val="hybridMultilevel"/>
+    <w:tmpl w:val="29389AC6"/>
+    <w:lvl w:ilvl="0" w:tplc="08090017">
+      <w:start w:val="1"/>
+      <w:numFmt w:val="lowerLetter"/>
+      <w:lvlText w:val="%1)"/>
+      <w:lvlJc w:val="left"/>
+      <w:pPr>
+        <w:ind w:left="2436" w:hanging="360"/>
+      </w:pPr>
+    </w:lvl>
+    <w:lvl w:ilvl="1" w:tplc="08090019" w:tentative="1">
+      <w:start w:val="1"/>
+      <w:numFmt w:val="lowerLetter"/>
+      <w:lvlText w:val="%2."/>
+      <w:lvlJc w:val="left"/>
+      <w:pPr>
+        <w:ind w:left="3156" w:hanging="360"/>
+      </w:pPr>
+    </w:lvl>
+    <w:lvl w:ilvl="2" w:tplc="0809001B" w:tentative="1">
+      <w:start w:val="1"/>
+      <w:numFmt w:val="lowerRoman"/>
+      <w:lvlText w:val="%3."/>
+      <w:lvlJc w:val="right"/>
+      <w:pPr>
+        <w:ind w:left="3876" w:hanging="180"/>
+      </w:pPr>
+    </w:lvl>
+    <w:lvl w:ilvl="3" w:tplc="0809000F" w:tentative="1">
+      <w:start w:val="1"/>
+      <w:numFmt w:val="decimal"/>
+      <w:lvlText w:val="%4."/>
+      <w:lvlJc w:val="left"/>
+      <w:pPr>
+        <w:ind w:left="4596" w:hanging="360"/>
+      </w:pPr>
+    </w:lvl>
+    <w:lvl w:ilvl="4" w:tplc="08090019" w:tentative="1">
+      <w:start w:val="1"/>
+      <w:numFmt w:val="lowerLetter"/>
+      <w:lvlText w:val="%5."/>
+      <w:lvlJc w:val="left"/>
+      <w:pPr>
+        <w:ind w:left="5316" w:hanging="360"/>
+      </w:pPr>
+    </w:lvl>
+    <w:lvl w:ilvl="5" w:tplc="0809001B" w:tentative="1">
+      <w:start w:val="1"/>
+      <w:numFmt w:val="lowerRoman"/>
+      <w:lvlText w:val="%6."/>
+      <w:lvlJc w:val="right"/>
+      <w:pPr>
+        <w:ind w:left="6036" w:hanging="180"/>
+      </w:pPr>
+    </w:lvl>
+    <w:lvl w:ilvl="6" w:tplc="0809000F" w:tentative="1">
+      <w:start w:val="1"/>
+      <w:numFmt w:val="decimal"/>
+      <w:lvlText w:val="%7."/>
+      <w:lvlJc w:val="left"/>
+      <w:pPr>
+        <w:ind w:left="6756" w:hanging="360"/>
+      </w:pPr>
+    </w:lvl>
+    <w:lvl w:ilvl="7" w:tplc="08090019" w:tentative="1">
+      <w:start w:val="1"/>
+      <w:numFmt w:val="lowerLetter"/>
+      <w:lvlText w:val="%8."/>
+      <w:lvlJc w:val="left"/>
+      <w:pPr>
+        <w:ind w:left="7476" w:hanging="360"/>
+      </w:pPr>
+    </w:lvl>
+    <w:lvl w:ilvl="8" w:tplc="0809001B" w:tentative="1">
+      <w:start w:val="1"/>
+      <w:numFmt w:val="lowerRoman"/>
+      <w:lvlText w:val="%9."/>
+      <w:lvlJc w:val="right"/>
+      <w:pPr>
+        <w:ind w:left="8196" w:hanging="180"/>
+      </w:pPr>
+    </w:lvl>
+  </w:abstractNum>
+  <w:abstractNum w:abstractNumId="5" w15:restartNumberingAfterBreak="0">
     <w:nsid w:val="5ADD13F7"/>
     <w:multiLevelType w:val="multilevel"/>
     <w:tmpl w:val="4D0E6024"/>
@@ -9636,7 +9558,7 @@
       </w:rPr>
     </w:lvl>
   </w:abstractNum>
-  <w:abstractNum w:abstractNumId="5" w15:restartNumberingAfterBreak="0">
+  <w:abstractNum w:abstractNumId="6" w15:restartNumberingAfterBreak="0">
     <w:nsid w:val="5B0172F2"/>
     <w:multiLevelType w:val="hybridMultilevel"/>
     <w:tmpl w:val="22B4C8FA"/>
@@ -9749,7 +9671,233 @@
       </w:rPr>
     </w:lvl>
   </w:abstractNum>
-  <w:abstractNum w:abstractNumId="6" w15:restartNumberingAfterBreak="0">
+  <w:abstractNum w:abstractNumId="7" w15:restartNumberingAfterBreak="0">
+    <w:nsid w:val="5C13005A"/>
+    <w:multiLevelType w:val="hybridMultilevel"/>
+    <w:tmpl w:val="444466C6"/>
+    <w:lvl w:ilvl="0" w:tplc="6F020A1C">
+      <w:start w:val="1"/>
+      <w:numFmt w:val="bullet"/>
+      <w:lvlText w:val="-"/>
+      <w:lvlJc w:val="left"/>
+      <w:pPr>
+        <w:ind w:left="2203" w:hanging="360"/>
+      </w:pPr>
+      <w:rPr>
+        <w:rFonts w:ascii="Calibri" w:eastAsiaTheme="minorHAnsi" w:hAnsi="Calibri" w:cs="Calibri" w:hint="default"/>
+      </w:rPr>
+    </w:lvl>
+    <w:lvl w:ilvl="1" w:tplc="08090003">
+      <w:start w:val="1"/>
+      <w:numFmt w:val="bullet"/>
+      <w:lvlText w:val="o"/>
+      <w:lvlJc w:val="left"/>
+      <w:pPr>
+        <w:ind w:left="2923" w:hanging="360"/>
+      </w:pPr>
+      <w:rPr>
+        <w:rFonts w:ascii="Courier New" w:hAnsi="Courier New" w:cs="Courier New" w:hint="default"/>
+      </w:rPr>
+    </w:lvl>
+    <w:lvl w:ilvl="2" w:tplc="08090005" w:tentative="1">
+      <w:start w:val="1"/>
+      <w:numFmt w:val="bullet"/>
+      <w:lvlText w:val=""/>
+      <w:lvlJc w:val="left"/>
+      <w:pPr>
+        <w:ind w:left="3643" w:hanging="360"/>
+      </w:pPr>
+      <w:rPr>
+        <w:rFonts w:ascii="Wingdings" w:hAnsi="Wingdings" w:hint="default"/>
+      </w:rPr>
+    </w:lvl>
+    <w:lvl w:ilvl="3" w:tplc="08090001" w:tentative="1">
+      <w:start w:val="1"/>
+      <w:numFmt w:val="bullet"/>
+      <w:lvlText w:val=""/>
+      <w:lvlJc w:val="left"/>
+      <w:pPr>
+        <w:ind w:left="4363" w:hanging="360"/>
+      </w:pPr>
+      <w:rPr>
+        <w:rFonts w:ascii="Symbol" w:hAnsi="Symbol" w:hint="default"/>
+      </w:rPr>
+    </w:lvl>
+    <w:lvl w:ilvl="4" w:tplc="08090003" w:tentative="1">
+      <w:start w:val="1"/>
+      <w:numFmt w:val="bullet"/>
+      <w:lvlText w:val="o"/>
+      <w:lvlJc w:val="left"/>
+      <w:pPr>
+        <w:ind w:left="5083" w:hanging="360"/>
+      </w:pPr>
+      <w:rPr>
+        <w:rFonts w:ascii="Courier New" w:hAnsi="Courier New" w:cs="Courier New" w:hint="default"/>
+      </w:rPr>
+    </w:lvl>
+    <w:lvl w:ilvl="5" w:tplc="08090005" w:tentative="1">
+      <w:start w:val="1"/>
+      <w:numFmt w:val="bullet"/>
+      <w:lvlText w:val=""/>
+      <w:lvlJc w:val="left"/>
+      <w:pPr>
+        <w:ind w:left="5803" w:hanging="360"/>
+      </w:pPr>
+      <w:rPr>
+        <w:rFonts w:ascii="Wingdings" w:hAnsi="Wingdings" w:hint="default"/>
+      </w:rPr>
+    </w:lvl>
+    <w:lvl w:ilvl="6" w:tplc="08090001" w:tentative="1">
+      <w:start w:val="1"/>
+      <w:numFmt w:val="bullet"/>
+      <w:lvlText w:val=""/>
+      <w:lvlJc w:val="left"/>
+      <w:pPr>
+        <w:ind w:left="6523" w:hanging="360"/>
+      </w:pPr>
+      <w:rPr>
+        <w:rFonts w:ascii="Symbol" w:hAnsi="Symbol" w:hint="default"/>
+      </w:rPr>
+    </w:lvl>
+    <w:lvl w:ilvl="7" w:tplc="08090003" w:tentative="1">
+      <w:start w:val="1"/>
+      <w:numFmt w:val="bullet"/>
+      <w:lvlText w:val="o"/>
+      <w:lvlJc w:val="left"/>
+      <w:pPr>
+        <w:ind w:left="7243" w:hanging="360"/>
+      </w:pPr>
+      <w:rPr>
+        <w:rFonts w:ascii="Courier New" w:hAnsi="Courier New" w:cs="Courier New" w:hint="default"/>
+      </w:rPr>
+    </w:lvl>
+    <w:lvl w:ilvl="8" w:tplc="08090005" w:tentative="1">
+      <w:start w:val="1"/>
+      <w:numFmt w:val="bullet"/>
+      <w:lvlText w:val=""/>
+      <w:lvlJc w:val="left"/>
+      <w:pPr>
+        <w:ind w:left="7963" w:hanging="360"/>
+      </w:pPr>
+      <w:rPr>
+        <w:rFonts w:ascii="Wingdings" w:hAnsi="Wingdings" w:hint="default"/>
+      </w:rPr>
+    </w:lvl>
+  </w:abstractNum>
+  <w:abstractNum w:abstractNumId="8" w15:restartNumberingAfterBreak="0">
+    <w:nsid w:val="6F137CA7"/>
+    <w:multiLevelType w:val="hybridMultilevel"/>
+    <w:tmpl w:val="B134CE92"/>
+    <w:lvl w:ilvl="0" w:tplc="08090001">
+      <w:start w:val="1"/>
+      <w:numFmt w:val="bullet"/>
+      <w:lvlText w:val=""/>
+      <w:lvlJc w:val="left"/>
+      <w:pPr>
+        <w:ind w:left="720" w:hanging="360"/>
+      </w:pPr>
+      <w:rPr>
+        <w:rFonts w:ascii="Symbol" w:hAnsi="Symbol" w:hint="default"/>
+      </w:rPr>
+    </w:lvl>
+    <w:lvl w:ilvl="1" w:tplc="08090003" w:tentative="1">
+      <w:start w:val="1"/>
+      <w:numFmt w:val="bullet"/>
+      <w:lvlText w:val="o"/>
+      <w:lvlJc w:val="left"/>
+      <w:pPr>
+        <w:ind w:left="1440" w:hanging="360"/>
+      </w:pPr>
+      <w:rPr>
+        <w:rFonts w:ascii="Courier New" w:hAnsi="Courier New" w:cs="Courier New" w:hint="default"/>
+      </w:rPr>
+    </w:lvl>
+    <w:lvl w:ilvl="2" w:tplc="08090005" w:tentative="1">
+      <w:start w:val="1"/>
+      <w:numFmt w:val="bullet"/>
+      <w:lvlText w:val=""/>
+      <w:lvlJc w:val="left"/>
+      <w:pPr>
+        <w:ind w:left="2160" w:hanging="360"/>
+      </w:pPr>
+      <w:rPr>
+        <w:rFonts w:ascii="Wingdings" w:hAnsi="Wingdings" w:hint="default"/>
+      </w:rPr>
+    </w:lvl>
+    <w:lvl w:ilvl="3" w:tplc="08090001" w:tentative="1">
+      <w:start w:val="1"/>
+      <w:numFmt w:val="bullet"/>
+      <w:lvlText w:val=""/>
+      <w:lvlJc w:val="left"/>
+      <w:pPr>
+        <w:ind w:left="2880" w:hanging="360"/>
+      </w:pPr>
+      <w:rPr>
+        <w:rFonts w:ascii="Symbol" w:hAnsi="Symbol" w:hint="default"/>
+      </w:rPr>
+    </w:lvl>
+    <w:lvl w:ilvl="4" w:tplc="08090003" w:tentative="1">
+      <w:start w:val="1"/>
+      <w:numFmt w:val="bullet"/>
+      <w:lvlText w:val="o"/>
+      <w:lvlJc w:val="left"/>
+      <w:pPr>
+        <w:ind w:left="3600" w:hanging="360"/>
+      </w:pPr>
+      <w:rPr>
+        <w:rFonts w:ascii="Courier New" w:hAnsi="Courier New" w:cs="Courier New" w:hint="default"/>
+      </w:rPr>
+    </w:lvl>
+    <w:lvl w:ilvl="5" w:tplc="08090005" w:tentative="1">
+      <w:start w:val="1"/>
+      <w:numFmt w:val="bullet"/>
+      <w:lvlText w:val=""/>
+      <w:lvlJc w:val="left"/>
+      <w:pPr>
+        <w:ind w:left="4320" w:hanging="360"/>
+      </w:pPr>
+      <w:rPr>
+        <w:rFonts w:ascii="Wingdings" w:hAnsi="Wingdings" w:hint="default"/>
+      </w:rPr>
+    </w:lvl>
+    <w:lvl w:ilvl="6" w:tplc="08090001" w:tentative="1">
+      <w:start w:val="1"/>
+      <w:numFmt w:val="bullet"/>
+      <w:lvlText w:val=""/>
+      <w:lvlJc w:val="left"/>
+      <w:pPr>
+        <w:ind w:left="5040" w:hanging="360"/>
+      </w:pPr>
+      <w:rPr>
+        <w:rFonts w:ascii="Symbol" w:hAnsi="Symbol" w:hint="default"/>
+      </w:rPr>
+    </w:lvl>
+    <w:lvl w:ilvl="7" w:tplc="08090003" w:tentative="1">
+      <w:start w:val="1"/>
+      <w:numFmt w:val="bullet"/>
+      <w:lvlText w:val="o"/>
+      <w:lvlJc w:val="left"/>
+      <w:pPr>
+        <w:ind w:left="5760" w:hanging="360"/>
+      </w:pPr>
+      <w:rPr>
+        <w:rFonts w:ascii="Courier New" w:hAnsi="Courier New" w:cs="Courier New" w:hint="default"/>
+      </w:rPr>
+    </w:lvl>
+    <w:lvl w:ilvl="8" w:tplc="08090005" w:tentative="1">
+      <w:start w:val="1"/>
+      <w:numFmt w:val="bullet"/>
+      <w:lvlText w:val=""/>
+      <w:lvlJc w:val="left"/>
+      <w:pPr>
+        <w:ind w:left="6480" w:hanging="360"/>
+      </w:pPr>
+      <w:rPr>
+        <w:rFonts w:ascii="Wingdings" w:hAnsi="Wingdings" w:hint="default"/>
+      </w:rPr>
+    </w:lvl>
+  </w:abstractNum>
+  <w:abstractNum w:abstractNumId="9" w15:restartNumberingAfterBreak="0">
     <w:nsid w:val="7112126A"/>
     <w:multiLevelType w:val="hybridMultilevel"/>
     <w:tmpl w:val="487E6FB2"/>
@@ -9863,7 +10011,7 @@
     </w:lvl>
   </w:abstractNum>
   <w:num w:numId="1" w16cid:durableId="1163815402">
-    <w:abstractNumId w:val="4"/>
+    <w:abstractNumId w:val="5"/>
   </w:num>
   <w:num w:numId="2" w16cid:durableId="741559680">
     <w:abstractNumId w:val="3"/>
@@ -9872,16 +10020,25 @@
     <w:abstractNumId w:val="1"/>
   </w:num>
   <w:num w:numId="4" w16cid:durableId="1052072770">
-    <w:abstractNumId w:val="5"/>
+    <w:abstractNumId w:val="6"/>
   </w:num>
   <w:num w:numId="5" w16cid:durableId="349456779">
     <w:abstractNumId w:val="2"/>
   </w:num>
   <w:num w:numId="6" w16cid:durableId="351418277">
-    <w:abstractNumId w:val="6"/>
+    <w:abstractNumId w:val="9"/>
   </w:num>
   <w:num w:numId="7" w16cid:durableId="1720471877">
     <w:abstractNumId w:val="0"/>
+  </w:num>
+  <w:num w:numId="8" w16cid:durableId="267927678">
+    <w:abstractNumId w:val="8"/>
+  </w:num>
+  <w:num w:numId="9" w16cid:durableId="653223851">
+    <w:abstractNumId w:val="7"/>
+  </w:num>
+  <w:num w:numId="10" w16cid:durableId="491651819">
+    <w:abstractNumId w:val="4"/>
   </w:num>
 </w:numbering>
 </file>
@@ -10009,6 +10166,7 @@
     <w:lsdException w:name="HTML Sample" w:semiHidden="1" w:unhideWhenUsed="1"/>
     <w:lsdException w:name="HTML Typewriter" w:semiHidden="1" w:unhideWhenUsed="1"/>
     <w:lsdException w:name="HTML Variable" w:semiHidden="1" w:unhideWhenUsed="1"/>
+    <w:lsdException w:name="Normal Table" w:semiHidden="1" w:unhideWhenUsed="1"/>
     <w:lsdException w:name="annotation subject" w:semiHidden="1" w:unhideWhenUsed="1"/>
     <w:lsdException w:name="No List" w:semiHidden="1" w:unhideWhenUsed="1"/>
     <w:lsdException w:name="Outline List 1" w:semiHidden="1" w:unhideWhenUsed="1"/>
@@ -10055,8 +10213,10 @@
     <w:lsdException w:name="Table Subtle 2" w:semiHidden="1" w:unhideWhenUsed="1"/>
     <w:lsdException w:name="Table Web 1" w:semiHidden="1" w:unhideWhenUsed="1"/>
     <w:lsdException w:name="Table Web 2" w:semiHidden="1" w:unhideWhenUsed="1"/>
+    <w:lsdException w:name="Table Web 3" w:semiHidden="1" w:unhideWhenUsed="1"/>
     <w:lsdException w:name="Balloon Text" w:semiHidden="1" w:unhideWhenUsed="1"/>
     <w:lsdException w:name="Table Grid" w:uiPriority="39"/>
+    <w:lsdException w:name="Table Theme" w:semiHidden="1" w:unhideWhenUsed="1"/>
     <w:lsdException w:name="Placeholder Text" w:semiHidden="1"/>
     <w:lsdException w:name="No Spacing" w:uiPriority="1" w:qFormat="1"/>
     <w:lsdException w:name="Light Shading" w:uiPriority="60"/>
@@ -10356,6 +10516,29 @@
       <w:contextualSpacing/>
     </w:pPr>
   </w:style>
+  <w:style w:type="character" w:styleId="Hyperlink">
+    <w:name w:val="Hyperlink"/>
+    <w:basedOn w:val="DefaultParagraphFont"/>
+    <w:uiPriority w:val="99"/>
+    <w:unhideWhenUsed/>
+    <w:rsid w:val="00347126"/>
+    <w:rPr>
+      <w:color w:val="0563C1" w:themeColor="hyperlink"/>
+      <w:u w:val="single"/>
+    </w:rPr>
+  </w:style>
+  <w:style w:type="character" w:styleId="UnresolvedMention">
+    <w:name w:val="Unresolved Mention"/>
+    <w:basedOn w:val="DefaultParagraphFont"/>
+    <w:uiPriority w:val="99"/>
+    <w:semiHidden/>
+    <w:unhideWhenUsed/>
+    <w:rsid w:val="00347126"/>
+    <w:rPr>
+      <w:color w:val="605E5C"/>
+      <w:shd w:val="clear" w:color="auto" w:fill="E1DFDD"/>
+    </w:rPr>
+  </w:style>
 </w:styles>
 </file>
 

--- a/GestureRecognitionProjectWriteUP.docx
+++ b/GestureRecognitionProjectWriteUP.docx
@@ -377,35 +377,9 @@
             <w:szCs w:val="40"/>
             <w:lang w:val="en-SG" w:eastAsia="en-GB"/>
           </w:rPr>
-          <w:t>https://drive.google.com/file/d/1KyYtL8s4gUVU9zzvYwo_b8ZOZy5ADD41/view?usp=sharing</w:t>
+          <w:t>https://drive.google.com/file/d/1vtTk_Tot9DGtcNcnUi2WV5TsXCcEvgDQ/view?usp=sharing</w:t>
         </w:r>
       </w:hyperlink>
-    </w:p>
-    <w:p>
-      <w:pPr>
-        <w:shd w:val="clear" w:color="auto" w:fill="FFFFFF"/>
-        <w:spacing w:after="240" w:line="240" w:lineRule="auto"/>
-        <w:rPr>
-          <w:rFonts w:eastAsia="Times New Roman" w:cstheme="minorHAnsi"/>
-          <w:color w:val="24292F"/>
-          <w:sz w:val="40"/>
-          <w:szCs w:val="40"/>
-          <w:lang w:val="en-SG" w:eastAsia="en-GB"/>
-        </w:rPr>
-      </w:pPr>
-    </w:p>
-    <w:p>
-      <w:pPr>
-        <w:shd w:val="clear" w:color="auto" w:fill="FFFFFF"/>
-        <w:spacing w:after="240" w:line="240" w:lineRule="auto"/>
-        <w:rPr>
-          <w:rFonts w:eastAsia="Times New Roman" w:cstheme="minorHAnsi"/>
-          <w:color w:val="24292F"/>
-          <w:sz w:val="40"/>
-          <w:szCs w:val="40"/>
-          <w:lang w:val="en-SG" w:eastAsia="en-GB"/>
-        </w:rPr>
-      </w:pPr>
     </w:p>
     <w:p>
       <w:pPr>
@@ -571,17 +545,7 @@
           <w:szCs w:val="40"/>
           <w:lang w:val="en-SG" w:eastAsia="en-GB"/>
         </w:rPr>
-        <w:t>Architecture</w:t>
-      </w:r>
-      <w:r>
-        <w:rPr>
-          <w:rFonts w:eastAsia="Times New Roman" w:cstheme="minorHAnsi"/>
-          <w:color w:val="24292F"/>
-          <w:sz w:val="40"/>
-          <w:szCs w:val="40"/>
-          <w:lang w:val="en-SG" w:eastAsia="en-GB"/>
-        </w:rPr>
-        <w:t>-1 variant with SGD as an optimizer</w:t>
+        <w:t>Architecture-1 variant with SGD as an optimizer</w:t>
       </w:r>
     </w:p>
     <w:p>
@@ -607,7 +571,6 @@
           <w:szCs w:val="40"/>
           <w:lang w:val="en-SG" w:eastAsia="en-GB"/>
         </w:rPr>
-        <w:lastRenderedPageBreak/>
         <w:t>Architecture-2 (introduce dropout with few layers)</w:t>
       </w:r>
     </w:p>
@@ -660,6 +623,7 @@
           <w:szCs w:val="40"/>
           <w:lang w:val="en-SG" w:eastAsia="en-GB"/>
         </w:rPr>
+        <w:lastRenderedPageBreak/>
         <w:t>LSTM architecture</w:t>
       </w:r>
     </w:p>
@@ -900,9 +864,11 @@
       </w:tblPr>
       <w:tblGrid>
         <w:gridCol w:w="2836"/>
-        <w:gridCol w:w="2634"/>
+        <w:gridCol w:w="2551"/>
+        <w:gridCol w:w="83"/>
         <w:gridCol w:w="3603"/>
-        <w:gridCol w:w="5670"/>
+        <w:gridCol w:w="142"/>
+        <w:gridCol w:w="5528"/>
       </w:tblGrid>
       <w:tr>
         <w:tc>
@@ -931,6 +897,7 @@
         <w:tc>
           <w:tcPr>
             <w:tcW w:w="2634" w:type="dxa"/>
+            <w:gridSpan w:val="2"/>
           </w:tcPr>
           <w:p>
             <w:pPr>
@@ -983,6 +950,7 @@
         <w:tc>
           <w:tcPr>
             <w:tcW w:w="5670" w:type="dxa"/>
+            <w:gridSpan w:val="2"/>
           </w:tcPr>
           <w:p>
             <w:pPr>
@@ -1018,7 +986,7 @@
         <w:tc>
           <w:tcPr>
             <w:tcW w:w="14743" w:type="dxa"/>
-            <w:gridSpan w:val="4"/>
+            <w:gridSpan w:val="6"/>
           </w:tcPr>
           <w:p>
             <w:pPr>
@@ -1239,6 +1207,7 @@
         <w:tc>
           <w:tcPr>
             <w:tcW w:w="2634" w:type="dxa"/>
+            <w:gridSpan w:val="2"/>
           </w:tcPr>
           <w:p>
             <w:pPr>
@@ -1523,6 +1492,7 @@
         <w:tc>
           <w:tcPr>
             <w:tcW w:w="5670" w:type="dxa"/>
+            <w:gridSpan w:val="2"/>
           </w:tcPr>
           <w:p>
             <w:pPr>
@@ -1786,6 +1756,7 @@
         <w:tc>
           <w:tcPr>
             <w:tcW w:w="2634" w:type="dxa"/>
+            <w:gridSpan w:val="2"/>
           </w:tcPr>
           <w:p>
             <w:pPr>
@@ -1952,6 +1923,16 @@
               </w:rPr>
               <w:t>Accuracy:</w:t>
             </w:r>
+            <w:r>
+              <w:rPr>
+                <w:rFonts w:eastAsia="Times New Roman" w:cstheme="minorHAnsi"/>
+                <w:color w:val="24292F"/>
+                <w:sz w:val="36"/>
+                <w:szCs w:val="36"/>
+                <w:lang w:val="en-SG" w:eastAsia="en-GB"/>
+              </w:rPr>
+              <w:t xml:space="preserve"> </w:t>
+            </w:r>
           </w:p>
           <w:p>
             <w:pPr>
@@ -2025,11 +2006,23 @@
               </w:rPr>
               <w:t xml:space="preserve"> 50.00</w:t>
             </w:r>
+          </w:p>
+          <w:p>
+            <w:pPr>
+              <w:rPr>
+                <w:rFonts w:eastAsia="Times New Roman" w:cstheme="minorHAnsi"/>
+                <w:color w:val="24292F"/>
+                <w:sz w:val="36"/>
+                <w:szCs w:val="36"/>
+                <w:lang w:val="en-SG" w:eastAsia="en-GB"/>
+              </w:rPr>
+            </w:pPr>
           </w:p>
         </w:tc>
         <w:tc>
           <w:tcPr>
             <w:tcW w:w="5670" w:type="dxa"/>
+            <w:gridSpan w:val="2"/>
           </w:tcPr>
           <w:p>
             <w:pPr>
@@ -2224,6 +2217,7 @@
         <w:tc>
           <w:tcPr>
             <w:tcW w:w="2634" w:type="dxa"/>
+            <w:gridSpan w:val="2"/>
           </w:tcPr>
           <w:p>
             <w:pPr>
@@ -2472,6 +2466,7 @@
         <w:tc>
           <w:tcPr>
             <w:tcW w:w="5670" w:type="dxa"/>
+            <w:gridSpan w:val="2"/>
           </w:tcPr>
           <w:p>
             <w:pPr>
@@ -2526,112 +2521,16 @@
                 <w:sz w:val="36"/>
                 <w:szCs w:val="36"/>
               </w:rPr>
-              <w:t>Trainin</w:t>
-            </w:r>
-            <w:r>
-              <w:rPr>
-                <w:rFonts w:cstheme="minorHAnsi"/>
-                <w:bCs/>
-                <w:sz w:val="36"/>
-                <w:szCs w:val="36"/>
-              </w:rPr>
-              <w:t xml:space="preserve">g accuracy is down, validation accuracy is up. If model is trained with </w:t>
-            </w:r>
-            <w:proofErr w:type="gramStart"/>
-            <w:r>
-              <w:rPr>
-                <w:rFonts w:cstheme="minorHAnsi"/>
-                <w:bCs/>
-                <w:sz w:val="36"/>
-                <w:szCs w:val="36"/>
-              </w:rPr>
-              <w:t>less</w:t>
-            </w:r>
-            <w:proofErr w:type="gramEnd"/>
-            <w:r>
-              <w:rPr>
-                <w:rFonts w:cstheme="minorHAnsi"/>
-                <w:bCs/>
-                <w:sz w:val="36"/>
-                <w:szCs w:val="36"/>
-              </w:rPr>
-              <w:t xml:space="preserve"> number of epochs model training accuracy should be high</w:t>
-            </w:r>
-            <w:r>
-              <w:rPr>
-                <w:rFonts w:cstheme="minorHAnsi"/>
-                <w:bCs/>
-                <w:sz w:val="36"/>
-                <w:szCs w:val="36"/>
-              </w:rPr>
-              <w:t>.</w:t>
-            </w:r>
-          </w:p>
-          <w:p>
-            <w:pPr>
-              <w:rPr>
-                <w:rFonts w:cstheme="minorHAnsi"/>
-                <w:bCs/>
-                <w:sz w:val="36"/>
-                <w:szCs w:val="36"/>
-              </w:rPr>
-            </w:pPr>
-          </w:p>
-          <w:p>
-            <w:pPr>
-              <w:rPr>
-                <w:rFonts w:cstheme="minorHAnsi"/>
-                <w:bCs/>
-                <w:sz w:val="36"/>
-                <w:szCs w:val="36"/>
-              </w:rPr>
-            </w:pPr>
-            <w:r>
-              <w:rPr>
-                <w:rFonts w:cstheme="minorHAnsi"/>
-                <w:bCs/>
-                <w:sz w:val="36"/>
-                <w:szCs w:val="36"/>
-              </w:rPr>
-              <w:t>A</w:t>
-            </w:r>
-            <w:r>
-              <w:rPr>
-                <w:rFonts w:cstheme="minorHAnsi"/>
-                <w:bCs/>
-                <w:sz w:val="36"/>
-                <w:szCs w:val="36"/>
-              </w:rPr>
-              <w:t xml:space="preserve">s the model is </w:t>
-            </w:r>
-            <w:proofErr w:type="gramStart"/>
-            <w:r>
-              <w:rPr>
-                <w:rFonts w:cstheme="minorHAnsi"/>
-                <w:bCs/>
-                <w:sz w:val="36"/>
-                <w:szCs w:val="36"/>
-              </w:rPr>
-              <w:t>continue</w:t>
-            </w:r>
-            <w:proofErr w:type="gramEnd"/>
-            <w:r>
-              <w:rPr>
-                <w:rFonts w:cstheme="minorHAnsi"/>
-                <w:bCs/>
-                <w:sz w:val="36"/>
-                <w:szCs w:val="36"/>
-              </w:rPr>
-              <w:t xml:space="preserve"> to be trained </w:t>
-            </w:r>
-            <w:r>
-              <w:rPr>
-                <w:rFonts w:cstheme="minorHAnsi"/>
-                <w:bCs/>
-                <w:sz w:val="36"/>
-                <w:szCs w:val="36"/>
-              </w:rPr>
-              <w:t>with</w:t>
+              <w:t>When trained with batch size: 25, Training accuracy is down.  With few epochs (</w:t>
+            </w:r>
+            <w:r>
+              <w:rPr>
+                <w:rFonts w:cstheme="minorHAnsi"/>
+                <w:bCs/>
+                <w:sz w:val="36"/>
+                <w:szCs w:val="36"/>
+              </w:rPr>
+              <w:t>i.e.,</w:t>
             </w:r>
             <w:r>
               <w:rPr>
@@ -2649,36 +2548,62 @@
                 <w:sz w:val="36"/>
                 <w:szCs w:val="36"/>
               </w:rPr>
-              <w:t>more number of epochs validation/training accuracy should be high.</w:t>
-            </w:r>
-          </w:p>
-          <w:p>
-            <w:pPr>
-              <w:rPr>
-                <w:rFonts w:cstheme="minorHAnsi"/>
-                <w:bCs/>
-                <w:sz w:val="36"/>
-                <w:szCs w:val="36"/>
-              </w:rPr>
-            </w:pPr>
-          </w:p>
-          <w:p>
-            <w:pPr>
-              <w:rPr>
-                <w:rFonts w:cstheme="minorHAnsi"/>
-                <w:b/>
-                <w:sz w:val="36"/>
-                <w:szCs w:val="36"/>
-              </w:rPr>
-            </w:pPr>
-            <w:r>
-              <w:rPr>
-                <w:rFonts w:cstheme="minorHAnsi"/>
-                <w:b/>
-                <w:sz w:val="36"/>
-                <w:szCs w:val="36"/>
-              </w:rPr>
-              <w:lastRenderedPageBreak/>
+              <w:t xml:space="preserve">25) </w:t>
+            </w:r>
+            <w:r>
+              <w:rPr>
+                <w:rFonts w:cstheme="minorHAnsi"/>
+                <w:bCs/>
+                <w:sz w:val="36"/>
+                <w:szCs w:val="36"/>
+              </w:rPr>
+              <w:t xml:space="preserve">training </w:t>
+            </w:r>
+            <w:r>
+              <w:rPr>
+                <w:rFonts w:cstheme="minorHAnsi"/>
+                <w:bCs/>
+                <w:sz w:val="36"/>
+                <w:szCs w:val="36"/>
+              </w:rPr>
+              <w:t xml:space="preserve">accuracy should be high.  </w:t>
+            </w:r>
+          </w:p>
+          <w:p>
+            <w:pPr>
+              <w:rPr>
+                <w:rFonts w:cstheme="minorHAnsi"/>
+                <w:bCs/>
+                <w:sz w:val="36"/>
+                <w:szCs w:val="36"/>
+              </w:rPr>
+            </w:pPr>
+          </w:p>
+          <w:p>
+            <w:pPr>
+              <w:rPr>
+                <w:rFonts w:cstheme="minorHAnsi"/>
+                <w:bCs/>
+                <w:sz w:val="36"/>
+                <w:szCs w:val="36"/>
+              </w:rPr>
+            </w:pPr>
+            <w:r>
+              <w:rPr>
+                <w:rFonts w:cstheme="minorHAnsi"/>
+                <w:bCs/>
+                <w:sz w:val="36"/>
+                <w:szCs w:val="36"/>
+              </w:rPr>
+              <w:t xml:space="preserve"> </w:t>
+            </w:r>
+            <w:r>
+              <w:rPr>
+                <w:rFonts w:cstheme="minorHAnsi"/>
+                <w:b/>
+                <w:sz w:val="36"/>
+                <w:szCs w:val="36"/>
+              </w:rPr>
               <w:t xml:space="preserve">We should continue with model-2 </w:t>
             </w:r>
             <w:r>
@@ -2852,6 +2777,7 @@
         <w:tc>
           <w:tcPr>
             <w:tcW w:w="2634" w:type="dxa"/>
+            <w:gridSpan w:val="2"/>
           </w:tcPr>
           <w:p>
             <w:pPr>
@@ -3047,11 +2973,33 @@
                 <w:lang w:val="en-SG" w:eastAsia="en-GB"/>
               </w:rPr>
             </w:pPr>
+            <w:r>
+              <w:rPr>
+                <w:rFonts w:eastAsia="Times New Roman" w:cstheme="minorHAnsi"/>
+                <w:color w:val="24292F"/>
+                <w:sz w:val="36"/>
+                <w:szCs w:val="36"/>
+                <w:lang w:val="en-SG" w:eastAsia="en-GB"/>
+              </w:rPr>
+              <w:t>Validation loss: 3.6693</w:t>
+            </w:r>
+          </w:p>
+          <w:p>
+            <w:pPr>
+              <w:rPr>
+                <w:rFonts w:eastAsia="Times New Roman" w:cstheme="minorHAnsi"/>
+                <w:color w:val="24292F"/>
+                <w:sz w:val="36"/>
+                <w:szCs w:val="36"/>
+                <w:lang w:val="en-SG" w:eastAsia="en-GB"/>
+              </w:rPr>
+            </w:pPr>
           </w:p>
         </w:tc>
         <w:tc>
           <w:tcPr>
             <w:tcW w:w="5670" w:type="dxa"/>
+            <w:gridSpan w:val="2"/>
           </w:tcPr>
           <w:p>
             <w:pPr>
@@ -3125,123 +3073,121 @@
                 <w:sz w:val="36"/>
                 <w:szCs w:val="36"/>
               </w:rPr>
-              <w:t xml:space="preserve">raining/validation accuracy is </w:t>
+              <w:t>raining/validation accuracy is less.</w:t>
+            </w:r>
+          </w:p>
+          <w:p>
+            <w:pPr>
+              <w:rPr>
+                <w:rFonts w:cstheme="minorHAnsi"/>
+                <w:bCs/>
+                <w:sz w:val="36"/>
+                <w:szCs w:val="36"/>
+              </w:rPr>
+            </w:pPr>
+          </w:p>
+          <w:p>
+            <w:pPr>
+              <w:rPr>
+                <w:rFonts w:cstheme="minorHAnsi"/>
+                <w:bCs/>
+                <w:sz w:val="36"/>
+                <w:szCs w:val="36"/>
+              </w:rPr>
+            </w:pPr>
+            <w:r>
+              <w:rPr>
+                <w:rFonts w:cstheme="minorHAnsi"/>
+                <w:bCs/>
+                <w:sz w:val="36"/>
+                <w:szCs w:val="36"/>
+              </w:rPr>
+              <w:t>So, as a result we can conclude that batch-size: 40 tends to perform better when trained with epochs: 25</w:t>
+            </w:r>
+          </w:p>
+          <w:p>
+            <w:pPr>
+              <w:rPr>
+                <w:rFonts w:cstheme="minorHAnsi"/>
+                <w:bCs/>
+                <w:sz w:val="36"/>
+                <w:szCs w:val="36"/>
+              </w:rPr>
+            </w:pPr>
+          </w:p>
+          <w:p>
+            <w:pPr>
+              <w:rPr>
+                <w:rFonts w:cstheme="minorHAnsi"/>
+                <w:b/>
+                <w:sz w:val="36"/>
+                <w:szCs w:val="36"/>
+              </w:rPr>
+            </w:pPr>
+            <w:r>
+              <w:rPr>
+                <w:rFonts w:cstheme="minorHAnsi"/>
+                <w:b/>
+                <w:sz w:val="36"/>
+                <w:szCs w:val="36"/>
+              </w:rPr>
+              <w:t xml:space="preserve">We should continue with model-2 </w:t>
+            </w:r>
+            <w:r>
+              <w:rPr>
+                <w:rFonts w:cstheme="minorHAnsi"/>
+                <w:b/>
+                <w:sz w:val="36"/>
+                <w:szCs w:val="36"/>
+              </w:rPr>
+              <w:t xml:space="preserve">as our base model </w:t>
+            </w:r>
+            <w:r>
+              <w:rPr>
+                <w:rFonts w:cstheme="minorHAnsi"/>
+                <w:b/>
+                <w:sz w:val="36"/>
+                <w:szCs w:val="36"/>
+              </w:rPr>
+              <w:t xml:space="preserve">and try to train with </w:t>
             </w:r>
             <w:proofErr w:type="gramStart"/>
             <w:r>
               <w:rPr>
                 <w:rFonts w:cstheme="minorHAnsi"/>
-                <w:bCs/>
-                <w:sz w:val="36"/>
-                <w:szCs w:val="36"/>
-              </w:rPr>
-              <w:t>less</w:t>
+                <w:b/>
+                <w:sz w:val="36"/>
+                <w:szCs w:val="36"/>
+              </w:rPr>
+              <w:t>more</w:t>
             </w:r>
             <w:proofErr w:type="gramEnd"/>
             <w:r>
               <w:rPr>
                 <w:rFonts w:cstheme="minorHAnsi"/>
-                <w:bCs/>
-                <w:sz w:val="36"/>
-                <w:szCs w:val="36"/>
-              </w:rPr>
-              <w:t xml:space="preserve"> and validation loss is also high.</w:t>
-            </w:r>
-          </w:p>
-          <w:p>
-            <w:pPr>
-              <w:rPr>
-                <w:rFonts w:cstheme="minorHAnsi"/>
-                <w:bCs/>
-                <w:sz w:val="36"/>
-                <w:szCs w:val="36"/>
-              </w:rPr>
-            </w:pPr>
-          </w:p>
-          <w:p>
-            <w:pPr>
-              <w:rPr>
-                <w:rFonts w:cstheme="minorHAnsi"/>
-                <w:bCs/>
-                <w:sz w:val="36"/>
-                <w:szCs w:val="36"/>
-              </w:rPr>
-            </w:pPr>
-            <w:r>
-              <w:rPr>
-                <w:rFonts w:cstheme="minorHAnsi"/>
-                <w:bCs/>
-                <w:sz w:val="36"/>
-                <w:szCs w:val="36"/>
-              </w:rPr>
-              <w:t>So, as a result we can conclude that batch-size: 40 tends to perform better when trained with epochs: 25</w:t>
-            </w:r>
-          </w:p>
-          <w:p>
-            <w:pPr>
-              <w:rPr>
-                <w:rFonts w:cstheme="minorHAnsi"/>
-                <w:bCs/>
-                <w:sz w:val="36"/>
-                <w:szCs w:val="36"/>
-              </w:rPr>
-            </w:pPr>
-          </w:p>
-          <w:p>
-            <w:pPr>
-              <w:rPr>
-                <w:rFonts w:cstheme="minorHAnsi"/>
-                <w:b/>
-                <w:sz w:val="36"/>
-                <w:szCs w:val="36"/>
-              </w:rPr>
-            </w:pPr>
-            <w:r>
-              <w:rPr>
-                <w:rFonts w:cstheme="minorHAnsi"/>
-                <w:b/>
-                <w:sz w:val="36"/>
-                <w:szCs w:val="36"/>
-              </w:rPr>
-              <w:t xml:space="preserve">We should continue with model-2 </w:t>
-            </w:r>
-            <w:r>
-              <w:rPr>
-                <w:rFonts w:cstheme="minorHAnsi"/>
-                <w:b/>
-                <w:sz w:val="36"/>
-                <w:szCs w:val="36"/>
-              </w:rPr>
-              <w:t xml:space="preserve">as our base model </w:t>
-            </w:r>
-            <w:r>
-              <w:rPr>
-                <w:rFonts w:cstheme="minorHAnsi"/>
-                <w:b/>
-                <w:sz w:val="36"/>
-                <w:szCs w:val="36"/>
-              </w:rPr>
-              <w:t xml:space="preserve">and try to train with </w:t>
-            </w:r>
-            <w:proofErr w:type="gramStart"/>
-            <w:r>
-              <w:rPr>
-                <w:rFonts w:cstheme="minorHAnsi"/>
-                <w:b/>
-                <w:sz w:val="36"/>
-                <w:szCs w:val="36"/>
-              </w:rPr>
-              <w:t>more</w:t>
-            </w:r>
-            <w:proofErr w:type="gramEnd"/>
-            <w:r>
-              <w:rPr>
-                <w:rFonts w:cstheme="minorHAnsi"/>
-                <w:b/>
-                <w:sz w:val="36"/>
-                <w:szCs w:val="36"/>
-              </w:rPr>
-              <w:t xml:space="preserve"> number of epochs:</w:t>
+                <w:b/>
+                <w:sz w:val="36"/>
+                <w:szCs w:val="36"/>
+              </w:rPr>
+              <w:t xml:space="preserve"> number of epochs</w:t>
+            </w:r>
+            <w:r>
+              <w:rPr>
+                <w:rFonts w:cstheme="minorHAnsi"/>
+                <w:b/>
+                <w:sz w:val="36"/>
+                <w:szCs w:val="36"/>
+              </w:rPr>
+              <w:t xml:space="preserve"> with batch size: 25</w:t>
+            </w:r>
+            <w:r>
+              <w:rPr>
+                <w:rFonts w:cstheme="minorHAnsi"/>
+                <w:b/>
+                <w:sz w:val="36"/>
+                <w:szCs w:val="36"/>
+              </w:rPr>
+              <w:t>.</w:t>
             </w:r>
           </w:p>
           <w:p>
@@ -3280,7 +3226,6 @@
                 <w:sz w:val="36"/>
                 <w:szCs w:val="36"/>
               </w:rPr>
-              <w:lastRenderedPageBreak/>
               <w:t>Model-</w:t>
             </w:r>
             <w:r>
@@ -3377,6 +3322,7 @@
         <w:tc>
           <w:tcPr>
             <w:tcW w:w="2634" w:type="dxa"/>
+            <w:gridSpan w:val="2"/>
           </w:tcPr>
           <w:p>
             <w:pPr>
@@ -3524,19 +3470,15 @@
             <w:pPr>
               <w:rPr>
                 <w:rFonts w:eastAsia="Times New Roman" w:cstheme="minorHAnsi"/>
-                <w:b/>
-                <w:bCs/>
-                <w:color w:val="24292F"/>
-                <w:sz w:val="36"/>
-                <w:szCs w:val="36"/>
-                <w:lang w:val="en-SG" w:eastAsia="en-GB"/>
-              </w:rPr>
-            </w:pPr>
-            <w:r>
-              <w:rPr>
-                <w:rFonts w:eastAsia="Times New Roman" w:cstheme="minorHAnsi"/>
-                <w:b/>
-                <w:bCs/>
+                <w:color w:val="24292F"/>
+                <w:sz w:val="36"/>
+                <w:szCs w:val="36"/>
+                <w:lang w:val="en-SG" w:eastAsia="en-GB"/>
+              </w:rPr>
+            </w:pPr>
+            <w:r>
+              <w:rPr>
+                <w:rFonts w:eastAsia="Times New Roman" w:cstheme="minorHAnsi"/>
                 <w:color w:val="24292F"/>
                 <w:sz w:val="36"/>
                 <w:szCs w:val="36"/>
@@ -3547,8 +3489,6 @@
             <w:r>
               <w:rPr>
                 <w:rFonts w:eastAsia="Times New Roman" w:cstheme="minorHAnsi"/>
-                <w:b/>
-                <w:bCs/>
                 <w:color w:val="24292F"/>
                 <w:sz w:val="36"/>
                 <w:szCs w:val="36"/>
@@ -3570,8 +3510,6 @@
             <w:r>
               <w:rPr>
                 <w:rFonts w:eastAsia="Times New Roman" w:cstheme="minorHAnsi"/>
-                <w:b/>
-                <w:bCs/>
                 <w:color w:val="24292F"/>
                 <w:sz w:val="36"/>
                 <w:szCs w:val="36"/>
@@ -3582,20 +3520,41 @@
             <w:r>
               <w:rPr>
                 <w:rFonts w:eastAsia="Times New Roman" w:cstheme="minorHAnsi"/>
-                <w:b/>
-                <w:bCs/>
                 <w:color w:val="24292F"/>
                 <w:sz w:val="36"/>
                 <w:szCs w:val="36"/>
                 <w:lang w:val="en-SG" w:eastAsia="en-GB"/>
               </w:rPr>
               <w:t>91.67</w:t>
+            </w:r>
+          </w:p>
+          <w:p>
+            <w:pPr>
+              <w:rPr>
+                <w:rFonts w:eastAsia="Times New Roman" w:cstheme="minorHAnsi"/>
+                <w:b/>
+                <w:color w:val="24292F"/>
+                <w:sz w:val="36"/>
+                <w:szCs w:val="36"/>
+                <w:lang w:val="en-SG" w:eastAsia="en-GB"/>
+              </w:rPr>
+            </w:pPr>
+            <w:r>
+              <w:rPr>
+                <w:rFonts w:eastAsia="Times New Roman" w:cstheme="minorHAnsi"/>
+                <w:color w:val="24292F"/>
+                <w:sz w:val="36"/>
+                <w:szCs w:val="36"/>
+                <w:lang w:val="en-SG" w:eastAsia="en-GB"/>
+              </w:rPr>
+              <w:t>Validation loss: 0.3487</w:t>
             </w:r>
           </w:p>
         </w:tc>
         <w:tc>
           <w:tcPr>
             <w:tcW w:w="5670" w:type="dxa"/>
+            <w:gridSpan w:val="2"/>
           </w:tcPr>
           <w:p>
             <w:pPr>
@@ -3775,7 +3734,17 @@
                 <w:sz w:val="36"/>
                 <w:szCs w:val="36"/>
               </w:rPr>
+              <w:lastRenderedPageBreak/>
               <w:t>We should continue with Model-7 as our base model</w:t>
+            </w:r>
+            <w:r>
+              <w:rPr>
+                <w:rFonts w:cstheme="minorHAnsi"/>
+                <w:b/>
+                <w:sz w:val="36"/>
+                <w:szCs w:val="36"/>
+              </w:rPr>
+              <w:t>.</w:t>
             </w:r>
           </w:p>
         </w:tc>
@@ -3787,7 +3756,7 @@
         <w:tc>
           <w:tcPr>
             <w:tcW w:w="14743" w:type="dxa"/>
-            <w:gridSpan w:val="4"/>
+            <w:gridSpan w:val="6"/>
           </w:tcPr>
           <w:p>
             <w:pPr>
@@ -3809,6 +3778,7 @@
                 <w:u w:val="single"/>
                 <w:lang w:val="en-SG" w:eastAsia="en-GB"/>
               </w:rPr>
+              <w:lastRenderedPageBreak/>
               <w:t xml:space="preserve">Approach: </w:t>
             </w:r>
             <w:r>
@@ -3951,6 +3921,7 @@
         <w:tc>
           <w:tcPr>
             <w:tcW w:w="2634" w:type="dxa"/>
+            <w:gridSpan w:val="2"/>
           </w:tcPr>
           <w:p>
             <w:pPr>
@@ -4111,28 +4082,69 @@
                 <w:szCs w:val="36"/>
                 <w:lang w:val="en-SG" w:eastAsia="en-GB"/>
               </w:rPr>
-              <w:t>Training: 87.54</w:t>
-            </w:r>
-          </w:p>
-          <w:p>
-            <w:pPr>
-              <w:rPr>
-                <w:rFonts w:eastAsia="Times New Roman" w:cstheme="minorHAnsi"/>
-                <w:color w:val="24292F"/>
-                <w:sz w:val="36"/>
-                <w:szCs w:val="36"/>
-                <w:lang w:val="en-SG" w:eastAsia="en-GB"/>
-              </w:rPr>
-            </w:pPr>
-            <w:r>
-              <w:rPr>
-                <w:rFonts w:eastAsia="Times New Roman" w:cstheme="minorHAnsi"/>
-                <w:color w:val="24292F"/>
-                <w:sz w:val="36"/>
-                <w:szCs w:val="36"/>
-                <w:lang w:val="en-SG" w:eastAsia="en-GB"/>
-              </w:rPr>
-              <w:t>Validation: 55.00</w:t>
+              <w:t xml:space="preserve">Training: </w:t>
+            </w:r>
+            <w:r>
+              <w:rPr>
+                <w:rFonts w:eastAsia="Times New Roman" w:cstheme="minorHAnsi"/>
+                <w:color w:val="24292F"/>
+                <w:sz w:val="36"/>
+                <w:szCs w:val="36"/>
+                <w:lang w:val="en-SG" w:eastAsia="en-GB"/>
+              </w:rPr>
+              <w:t>89.62</w:t>
+            </w:r>
+          </w:p>
+          <w:p>
+            <w:pPr>
+              <w:rPr>
+                <w:rFonts w:eastAsia="Times New Roman" w:cstheme="minorHAnsi"/>
+                <w:color w:val="24292F"/>
+                <w:sz w:val="36"/>
+                <w:szCs w:val="36"/>
+                <w:lang w:val="en-SG" w:eastAsia="en-GB"/>
+              </w:rPr>
+            </w:pPr>
+            <w:r>
+              <w:rPr>
+                <w:rFonts w:eastAsia="Times New Roman" w:cstheme="minorHAnsi"/>
+                <w:color w:val="24292F"/>
+                <w:sz w:val="36"/>
+                <w:szCs w:val="36"/>
+                <w:lang w:val="en-SG" w:eastAsia="en-GB"/>
+              </w:rPr>
+              <w:t>Validation: 5</w:t>
+            </w:r>
+            <w:r>
+              <w:rPr>
+                <w:rFonts w:eastAsia="Times New Roman" w:cstheme="minorHAnsi"/>
+                <w:color w:val="24292F"/>
+                <w:sz w:val="36"/>
+                <w:szCs w:val="36"/>
+                <w:lang w:val="en-SG" w:eastAsia="en-GB"/>
+              </w:rPr>
+              <w:t>0.00</w:t>
+            </w:r>
+          </w:p>
+          <w:p>
+            <w:pPr>
+              <w:rPr>
+                <w:rFonts w:eastAsia="Times New Roman" w:cstheme="minorHAnsi"/>
+                <w:color w:val="24292F"/>
+                <w:sz w:val="36"/>
+                <w:szCs w:val="36"/>
+                <w:lang w:val="en-SG" w:eastAsia="en-GB"/>
+              </w:rPr>
+            </w:pPr>
+            <w:r>
+              <w:rPr>
+                <w:rFonts w:eastAsia="Times New Roman" w:cstheme="minorHAnsi"/>
+                <w:color w:val="24292F"/>
+                <w:sz w:val="36"/>
+                <w:szCs w:val="36"/>
+                <w:lang w:val="en-SG" w:eastAsia="en-GB"/>
+              </w:rPr>
+              <w:t>Validation loss: 1.9805</w:t>
             </w:r>
           </w:p>
           <w:p>
@@ -4149,6 +4161,7 @@
         <w:tc>
           <w:tcPr>
             <w:tcW w:w="5670" w:type="dxa"/>
+            <w:gridSpan w:val="2"/>
           </w:tcPr>
           <w:p>
             <w:pPr>
@@ -4251,7 +4264,6 @@
                 <w:sz w:val="36"/>
                 <w:szCs w:val="36"/>
               </w:rPr>
-              <w:lastRenderedPageBreak/>
               <w:t xml:space="preserve">Training/validation accuracy and validation loss </w:t>
             </w:r>
             <w:r>
@@ -4262,6 +4274,55 @@
                 <w:szCs w:val="36"/>
               </w:rPr>
               <w:t>are in range with image size:120x120.</w:t>
+            </w:r>
+          </w:p>
+          <w:p>
+            <w:pPr>
+              <w:rPr>
+                <w:rFonts w:cstheme="minorHAnsi"/>
+                <w:bCs/>
+                <w:sz w:val="36"/>
+                <w:szCs w:val="36"/>
+              </w:rPr>
+            </w:pPr>
+          </w:p>
+          <w:p>
+            <w:pPr>
+              <w:rPr>
+                <w:rFonts w:cstheme="minorHAnsi"/>
+                <w:bCs/>
+                <w:sz w:val="36"/>
+                <w:szCs w:val="36"/>
+              </w:rPr>
+            </w:pPr>
+            <w:r>
+              <w:rPr>
+                <w:rFonts w:cstheme="minorHAnsi"/>
+                <w:bCs/>
+                <w:sz w:val="36"/>
+                <w:szCs w:val="36"/>
+              </w:rPr>
+              <w:t xml:space="preserve">Model should be trained with </w:t>
+            </w:r>
+            <w:proofErr w:type="gramStart"/>
+            <w:r>
+              <w:rPr>
+                <w:rFonts w:cstheme="minorHAnsi"/>
+                <w:bCs/>
+                <w:sz w:val="36"/>
+                <w:szCs w:val="36"/>
+              </w:rPr>
+              <w:t>more</w:t>
+            </w:r>
+            <w:proofErr w:type="gramEnd"/>
+            <w:r>
+              <w:rPr>
+                <w:rFonts w:cstheme="minorHAnsi"/>
+                <w:bCs/>
+                <w:sz w:val="36"/>
+                <w:szCs w:val="36"/>
+              </w:rPr>
+              <w:t xml:space="preserve"> number of epochs and compared with model-7</w:t>
             </w:r>
           </w:p>
         </w:tc>
@@ -4339,6 +4400,7 @@
         <w:tc>
           <w:tcPr>
             <w:tcW w:w="2634" w:type="dxa"/>
+            <w:gridSpan w:val="2"/>
           </w:tcPr>
           <w:p>
             <w:pPr>
@@ -4473,6 +4535,7 @@
         <w:tc>
           <w:tcPr>
             <w:tcW w:w="5670" w:type="dxa"/>
+            <w:gridSpan w:val="2"/>
           </w:tcPr>
           <w:p>
             <w:pPr>
@@ -4616,6 +4679,7 @@
         <w:tc>
           <w:tcPr>
             <w:tcW w:w="2634" w:type="dxa"/>
+            <w:gridSpan w:val="2"/>
           </w:tcPr>
           <w:p>
             <w:pPr>
@@ -4762,44 +4826,46 @@
             <w:pPr>
               <w:rPr>
                 <w:rFonts w:eastAsia="Times New Roman" w:cstheme="minorHAnsi"/>
-                <w:b/>
-                <w:bCs/>
-                <w:color w:val="24292F"/>
-                <w:sz w:val="36"/>
-                <w:szCs w:val="36"/>
-                <w:lang w:val="en-SG" w:eastAsia="en-GB"/>
-              </w:rPr>
-            </w:pPr>
-            <w:r>
-              <w:rPr>
-                <w:rFonts w:eastAsia="Times New Roman" w:cstheme="minorHAnsi"/>
-                <w:b/>
-                <w:bCs/>
-                <w:color w:val="24292F"/>
-                <w:sz w:val="36"/>
-                <w:szCs w:val="36"/>
-                <w:lang w:val="en-SG" w:eastAsia="en-GB"/>
-              </w:rPr>
-              <w:t>Training: 84.43</w:t>
-            </w:r>
-          </w:p>
-          <w:p>
-            <w:pPr>
-              <w:rPr>
-                <w:rFonts w:eastAsia="Times New Roman" w:cstheme="minorHAnsi"/>
-                <w:b/>
-                <w:bCs/>
-                <w:color w:val="24292F"/>
-                <w:sz w:val="36"/>
-                <w:szCs w:val="36"/>
-                <w:lang w:val="en-SG" w:eastAsia="en-GB"/>
-              </w:rPr>
-            </w:pPr>
-            <w:r>
-              <w:rPr>
-                <w:rFonts w:eastAsia="Times New Roman" w:cstheme="minorHAnsi"/>
-                <w:b/>
-                <w:bCs/>
+                <w:color w:val="24292F"/>
+                <w:sz w:val="36"/>
+                <w:szCs w:val="36"/>
+                <w:lang w:val="en-SG" w:eastAsia="en-GB"/>
+              </w:rPr>
+            </w:pPr>
+            <w:r>
+              <w:rPr>
+                <w:rFonts w:eastAsia="Times New Roman" w:cstheme="minorHAnsi"/>
+                <w:color w:val="24292F"/>
+                <w:sz w:val="36"/>
+                <w:szCs w:val="36"/>
+                <w:lang w:val="en-SG" w:eastAsia="en-GB"/>
+              </w:rPr>
+              <w:t>Training: 84.</w:t>
+            </w:r>
+            <w:r>
+              <w:rPr>
+                <w:rFonts w:eastAsia="Times New Roman" w:cstheme="minorHAnsi"/>
+                <w:color w:val="24292F"/>
+                <w:sz w:val="36"/>
+                <w:szCs w:val="36"/>
+                <w:lang w:val="en-SG" w:eastAsia="en-GB"/>
+              </w:rPr>
+              <w:t>08</w:t>
+            </w:r>
+          </w:p>
+          <w:p>
+            <w:pPr>
+              <w:rPr>
+                <w:rFonts w:eastAsia="Times New Roman" w:cstheme="minorHAnsi"/>
+                <w:color w:val="24292F"/>
+                <w:sz w:val="36"/>
+                <w:szCs w:val="36"/>
+                <w:lang w:val="en-SG" w:eastAsia="en-GB"/>
+              </w:rPr>
+            </w:pPr>
+            <w:r>
+              <w:rPr>
+                <w:rFonts w:eastAsia="Times New Roman" w:cstheme="minorHAnsi"/>
                 <w:color w:val="24292F"/>
                 <w:sz w:val="36"/>
                 <w:szCs w:val="36"/>
@@ -4810,8 +4876,6 @@
             <w:r>
               <w:rPr>
                 <w:rFonts w:eastAsia="Times New Roman" w:cstheme="minorHAnsi"/>
-                <w:b/>
-                <w:bCs/>
                 <w:color w:val="24292F"/>
                 <w:sz w:val="36"/>
                 <w:szCs w:val="36"/>
@@ -4824,16 +4888,35 @@
             <w:pPr>
               <w:rPr>
                 <w:rFonts w:cstheme="minorHAnsi"/>
-                <w:b/>
-                <w:sz w:val="36"/>
-                <w:szCs w:val="36"/>
-              </w:rPr>
-            </w:pPr>
+                <w:bCs/>
+                <w:sz w:val="36"/>
+                <w:szCs w:val="36"/>
+              </w:rPr>
+            </w:pPr>
+            <w:r>
+              <w:rPr>
+                <w:rFonts w:cstheme="minorHAnsi"/>
+                <w:b/>
+                <w:sz w:val="36"/>
+                <w:szCs w:val="36"/>
+              </w:rPr>
+              <w:t xml:space="preserve">Validation </w:t>
+            </w:r>
+            <w:r>
+              <w:rPr>
+                <w:rFonts w:cstheme="minorHAnsi"/>
+                <w:bCs/>
+                <w:sz w:val="36"/>
+                <w:szCs w:val="36"/>
+              </w:rPr>
+              <w:t>loss: 0.3635</w:t>
+            </w:r>
           </w:p>
         </w:tc>
         <w:tc>
           <w:tcPr>
             <w:tcW w:w="5670" w:type="dxa"/>
+            <w:gridSpan w:val="2"/>
           </w:tcPr>
           <w:p>
             <w:pPr>
@@ -4965,7 +5048,79 @@
                 <w:sz w:val="36"/>
                 <w:szCs w:val="36"/>
               </w:rPr>
-              <w:t>In case of image-size: 120x120 training accuracy is slightly higher and since the experiment is conducted with lower dimension</w:t>
+              <w:t xml:space="preserve">In case of image-size: 120x120 </w:t>
+            </w:r>
+            <w:r>
+              <w:rPr>
+                <w:rFonts w:cstheme="minorHAnsi"/>
+                <w:bCs/>
+                <w:sz w:val="36"/>
+                <w:szCs w:val="36"/>
+              </w:rPr>
+              <w:t>accuracy</w:t>
+            </w:r>
+            <w:r>
+              <w:rPr>
+                <w:rFonts w:cstheme="minorHAnsi"/>
+                <w:bCs/>
+                <w:sz w:val="36"/>
+                <w:szCs w:val="36"/>
+              </w:rPr>
+              <w:t xml:space="preserve"> </w:t>
+            </w:r>
+            <w:r>
+              <w:rPr>
+                <w:rFonts w:cstheme="minorHAnsi"/>
+                <w:bCs/>
+                <w:sz w:val="36"/>
+                <w:szCs w:val="36"/>
+              </w:rPr>
+              <w:t>training</w:t>
+            </w:r>
+            <w:r>
+              <w:rPr>
+                <w:rFonts w:cstheme="minorHAnsi"/>
+                <w:bCs/>
+                <w:sz w:val="36"/>
+                <w:szCs w:val="36"/>
+              </w:rPr>
+              <w:t xml:space="preserve">/validation </w:t>
+            </w:r>
+            <w:r>
+              <w:rPr>
+                <w:rFonts w:cstheme="minorHAnsi"/>
+                <w:bCs/>
+                <w:sz w:val="36"/>
+                <w:szCs w:val="36"/>
+              </w:rPr>
+              <w:t>is</w:t>
+            </w:r>
+            <w:r>
+              <w:rPr>
+                <w:rFonts w:cstheme="minorHAnsi"/>
+                <w:bCs/>
+                <w:sz w:val="36"/>
+                <w:szCs w:val="36"/>
+              </w:rPr>
+              <w:t xml:space="preserve"> higher and </w:t>
+            </w:r>
+            <w:r>
+              <w:rPr>
+                <w:rFonts w:cstheme="minorHAnsi"/>
+                <w:bCs/>
+                <w:sz w:val="36"/>
+                <w:szCs w:val="36"/>
+              </w:rPr>
+              <w:t xml:space="preserve">validation loss is </w:t>
+            </w:r>
+            <w:r>
+              <w:rPr>
+                <w:rFonts w:cstheme="minorHAnsi"/>
+                <w:bCs/>
+                <w:sz w:val="36"/>
+                <w:szCs w:val="36"/>
+              </w:rPr>
+              <w:t>less</w:t>
             </w:r>
             <w:r>
               <w:rPr>
@@ -5003,7 +5158,6 @@
                 <w:sz w:val="36"/>
                 <w:szCs w:val="36"/>
               </w:rPr>
-              <w:lastRenderedPageBreak/>
               <w:t>W</w:t>
             </w:r>
             <w:r>
@@ -5035,7 +5189,7 @@
         <w:tc>
           <w:tcPr>
             <w:tcW w:w="14743" w:type="dxa"/>
-            <w:gridSpan w:val="4"/>
+            <w:gridSpan w:val="6"/>
           </w:tcPr>
           <w:p>
             <w:pPr>
@@ -5213,7 +5367,7 @@
         </w:tc>
         <w:tc>
           <w:tcPr>
-            <w:tcW w:w="2634" w:type="dxa"/>
+            <w:tcW w:w="2551" w:type="dxa"/>
           </w:tcPr>
           <w:p>
             <w:pPr>
@@ -5322,7 +5476,8 @@
         </w:tc>
         <w:tc>
           <w:tcPr>
-            <w:tcW w:w="3603" w:type="dxa"/>
+            <w:tcW w:w="3828" w:type="dxa"/>
+            <w:gridSpan w:val="3"/>
           </w:tcPr>
           <w:p>
             <w:pPr>
@@ -5395,23 +5550,61 @@
                 <w:szCs w:val="36"/>
                 <w:lang w:val="en-SG" w:eastAsia="en-GB"/>
               </w:rPr>
-              <w:t>Validation: 35.00</w:t>
-            </w:r>
-          </w:p>
-          <w:p>
-            <w:pPr>
-              <w:rPr>
-                <w:rFonts w:cstheme="minorHAnsi"/>
-                <w:b/>
-                <w:sz w:val="36"/>
-                <w:szCs w:val="36"/>
-              </w:rPr>
-            </w:pPr>
+              <w:t xml:space="preserve">Validation: </w:t>
+            </w:r>
+            <w:r>
+              <w:rPr>
+                <w:rFonts w:eastAsia="Times New Roman" w:cstheme="minorHAnsi"/>
+                <w:color w:val="24292F"/>
+                <w:sz w:val="36"/>
+                <w:szCs w:val="36"/>
+                <w:lang w:val="en-SG" w:eastAsia="en-GB"/>
+              </w:rPr>
+              <w:t>2</w:t>
+            </w:r>
+            <w:r>
+              <w:rPr>
+                <w:rFonts w:eastAsia="Times New Roman" w:cstheme="minorHAnsi"/>
+                <w:color w:val="24292F"/>
+                <w:sz w:val="36"/>
+                <w:szCs w:val="36"/>
+                <w:lang w:val="en-SG" w:eastAsia="en-GB"/>
+              </w:rPr>
+              <w:t>5.00</w:t>
+            </w:r>
+          </w:p>
+          <w:p>
+            <w:pPr>
+              <w:rPr>
+                <w:rFonts w:cstheme="minorHAnsi"/>
+                <w:bCs/>
+                <w:sz w:val="36"/>
+                <w:szCs w:val="36"/>
+              </w:rPr>
+            </w:pPr>
+            <w:r>
+              <w:rPr>
+                <w:rFonts w:cstheme="minorHAnsi"/>
+                <w:bCs/>
+                <w:sz w:val="36"/>
+                <w:szCs w:val="36"/>
+              </w:rPr>
+              <w:t>Validation loss:</w:t>
+            </w:r>
+            <w:r>
+              <w:rPr>
+                <w:rFonts w:cstheme="minorHAnsi"/>
+                <w:bCs/>
+                <w:sz w:val="36"/>
+                <w:szCs w:val="36"/>
+              </w:rPr>
+              <w:t xml:space="preserve"> 11.4840</w:t>
+            </w:r>
           </w:p>
         </w:tc>
         <w:tc>
           <w:tcPr>
-            <w:tcW w:w="5670" w:type="dxa"/>
+            <w:tcW w:w="5528" w:type="dxa"/>
           </w:tcPr>
           <w:p>
             <w:pPr>
@@ -5489,17 +5682,15 @@
               </w:rPr>
               <w:t xml:space="preserve"> layer was introduced after few </w:t>
             </w:r>
-            <w:proofErr w:type="gramStart"/>
-            <w:r>
-              <w:rPr>
-                <w:rFonts w:cstheme="minorHAnsi"/>
-                <w:bCs/>
-                <w:sz w:val="36"/>
-                <w:szCs w:val="36"/>
-              </w:rPr>
-              <w:t>layers</w:t>
-            </w:r>
-            <w:proofErr w:type="gramEnd"/>
+            <w:r>
+              <w:rPr>
+                <w:rFonts w:cstheme="minorHAnsi"/>
+                <w:bCs/>
+                <w:sz w:val="36"/>
+                <w:szCs w:val="36"/>
+              </w:rPr>
+              <w:t>layers’</w:t>
+            </w:r>
             <w:r>
               <w:rPr>
                 <w:rFonts w:cstheme="minorHAnsi"/>
@@ -5599,7 +5790,7 @@
         <w:tc>
           <w:tcPr>
             <w:tcW w:w="14743" w:type="dxa"/>
-            <w:gridSpan w:val="4"/>
+            <w:gridSpan w:val="6"/>
           </w:tcPr>
           <w:p>
             <w:pPr>
@@ -5745,6 +5936,7 @@
         <w:tc>
           <w:tcPr>
             <w:tcW w:w="2634" w:type="dxa"/>
+            <w:gridSpan w:val="2"/>
           </w:tcPr>
           <w:p>
             <w:pPr>
@@ -5905,44 +6097,103 @@
                 <w:szCs w:val="36"/>
                 <w:lang w:val="en-SG" w:eastAsia="en-GB"/>
               </w:rPr>
-              <w:t>Training: 89.97</w:t>
-            </w:r>
-          </w:p>
-          <w:p>
-            <w:pPr>
-              <w:rPr>
-                <w:rFonts w:eastAsia="Times New Roman" w:cstheme="minorHAnsi"/>
-                <w:color w:val="24292F"/>
-                <w:sz w:val="36"/>
-                <w:szCs w:val="36"/>
-                <w:lang w:val="en-SG" w:eastAsia="en-GB"/>
-              </w:rPr>
-            </w:pPr>
-            <w:r>
-              <w:rPr>
-                <w:rFonts w:eastAsia="Times New Roman" w:cstheme="minorHAnsi"/>
-                <w:color w:val="24292F"/>
-                <w:sz w:val="36"/>
-                <w:szCs w:val="36"/>
-                <w:lang w:val="en-SG" w:eastAsia="en-GB"/>
-              </w:rPr>
-              <w:t>Validation: 35.00</w:t>
-            </w:r>
-          </w:p>
-          <w:p>
-            <w:pPr>
-              <w:rPr>
-                <w:rFonts w:cstheme="minorHAnsi"/>
-                <w:b/>
-                <w:sz w:val="36"/>
-                <w:szCs w:val="36"/>
-              </w:rPr>
-            </w:pPr>
+              <w:t>Training: 89.</w:t>
+            </w:r>
+            <w:r>
+              <w:rPr>
+                <w:rFonts w:eastAsia="Times New Roman" w:cstheme="minorHAnsi"/>
+                <w:color w:val="24292F"/>
+                <w:sz w:val="36"/>
+                <w:szCs w:val="36"/>
+                <w:lang w:val="en-SG" w:eastAsia="en-GB"/>
+              </w:rPr>
+              <w:t>2</w:t>
+            </w:r>
+            <w:r>
+              <w:rPr>
+                <w:rFonts w:eastAsia="Times New Roman" w:cstheme="minorHAnsi"/>
+                <w:color w:val="24292F"/>
+                <w:sz w:val="36"/>
+                <w:szCs w:val="36"/>
+                <w:lang w:val="en-SG" w:eastAsia="en-GB"/>
+              </w:rPr>
+              <w:t>7</w:t>
+            </w:r>
+          </w:p>
+          <w:p>
+            <w:pPr>
+              <w:rPr>
+                <w:rFonts w:eastAsia="Times New Roman" w:cstheme="minorHAnsi"/>
+                <w:color w:val="24292F"/>
+                <w:sz w:val="36"/>
+                <w:szCs w:val="36"/>
+                <w:lang w:val="en-SG" w:eastAsia="en-GB"/>
+              </w:rPr>
+            </w:pPr>
+            <w:r>
+              <w:rPr>
+                <w:rFonts w:eastAsia="Times New Roman" w:cstheme="minorHAnsi"/>
+                <w:color w:val="24292F"/>
+                <w:sz w:val="36"/>
+                <w:szCs w:val="36"/>
+                <w:lang w:val="en-SG" w:eastAsia="en-GB"/>
+              </w:rPr>
+              <w:t xml:space="preserve">Validation: </w:t>
+            </w:r>
+            <w:r>
+              <w:rPr>
+                <w:rFonts w:eastAsia="Times New Roman" w:cstheme="minorHAnsi"/>
+                <w:color w:val="24292F"/>
+                <w:sz w:val="36"/>
+                <w:szCs w:val="36"/>
+                <w:lang w:val="en-SG" w:eastAsia="en-GB"/>
+              </w:rPr>
+              <w:t>4</w:t>
+            </w:r>
+            <w:r>
+              <w:rPr>
+                <w:rFonts w:eastAsia="Times New Roman" w:cstheme="minorHAnsi"/>
+                <w:color w:val="24292F"/>
+                <w:sz w:val="36"/>
+                <w:szCs w:val="36"/>
+                <w:lang w:val="en-SG" w:eastAsia="en-GB"/>
+              </w:rPr>
+              <w:t>5.00</w:t>
+            </w:r>
+          </w:p>
+          <w:p>
+            <w:pPr>
+              <w:rPr>
+                <w:rFonts w:cstheme="minorHAnsi"/>
+                <w:bCs/>
+                <w:sz w:val="36"/>
+                <w:szCs w:val="36"/>
+              </w:rPr>
+            </w:pPr>
+            <w:r>
+              <w:rPr>
+                <w:rFonts w:cstheme="minorHAnsi"/>
+                <w:bCs/>
+                <w:sz w:val="36"/>
+                <w:szCs w:val="36"/>
+              </w:rPr>
+              <w:t>Validation loss:</w:t>
+            </w:r>
+            <w:r>
+              <w:rPr>
+                <w:rFonts w:cstheme="minorHAnsi"/>
+                <w:bCs/>
+                <w:sz w:val="36"/>
+                <w:szCs w:val="36"/>
+              </w:rPr>
+              <w:t xml:space="preserve"> 1.9392</w:t>
+            </w:r>
           </w:p>
         </w:tc>
         <w:tc>
           <w:tcPr>
             <w:tcW w:w="5670" w:type="dxa"/>
+            <w:gridSpan w:val="2"/>
           </w:tcPr>
           <w:p>
             <w:pPr>
@@ -6025,25 +6276,7 @@
                 <w:sz w:val="36"/>
                 <w:szCs w:val="36"/>
               </w:rPr>
-              <w:t xml:space="preserve"> of hyper parameters, </w:t>
-            </w:r>
-            <w:r>
-              <w:rPr>
-                <w:rFonts w:cstheme="minorHAnsi"/>
-                <w:bCs/>
-                <w:sz w:val="36"/>
-                <w:szCs w:val="36"/>
-              </w:rPr>
-              <w:t xml:space="preserve">and </w:t>
-            </w:r>
-            <w:r>
-              <w:rPr>
-                <w:rFonts w:cstheme="minorHAnsi"/>
-                <w:bCs/>
-                <w:sz w:val="36"/>
-                <w:szCs w:val="36"/>
-              </w:rPr>
-              <w:t>results are in range</w:t>
+              <w:t xml:space="preserve"> of hyper parameters, results are in range</w:t>
             </w:r>
             <w:r>
               <w:rPr>
@@ -6209,6 +6442,7 @@
         <w:tc>
           <w:tcPr>
             <w:tcW w:w="2634" w:type="dxa"/>
+            <w:gridSpan w:val="2"/>
           </w:tcPr>
           <w:p>
             <w:pPr>
@@ -6228,7 +6462,6 @@
                 <w:szCs w:val="36"/>
                 <w:lang w:val="en-SG" w:eastAsia="en-GB"/>
               </w:rPr>
-              <w:lastRenderedPageBreak/>
               <w:t>Conv3D</w:t>
             </w:r>
             <w:r>
@@ -6313,7 +6546,6 @@
                 <w:szCs w:val="36"/>
                 <w:lang w:val="en-SG" w:eastAsia="en-GB"/>
               </w:rPr>
-              <w:lastRenderedPageBreak/>
               <w:t>epochs: 50</w:t>
             </w:r>
           </w:p>
@@ -6340,7 +6572,6 @@
                 <w:szCs w:val="36"/>
                 <w:lang w:val="en-SG" w:eastAsia="en-GB"/>
               </w:rPr>
-              <w:lastRenderedPageBreak/>
               <w:t>Accuracy/Loss:</w:t>
             </w:r>
           </w:p>
@@ -6383,7 +6614,7 @@
                 <w:szCs w:val="36"/>
                 <w:lang w:val="en-SG" w:eastAsia="en-GB"/>
               </w:rPr>
-              <w:t>88.58</w:t>
+              <w:t>89.27</w:t>
             </w:r>
           </w:p>
           <w:p>
@@ -6414,7 +6645,28 @@
                 <w:szCs w:val="36"/>
                 <w:lang w:val="en-SG" w:eastAsia="en-GB"/>
               </w:rPr>
-              <w:t>70.00</w:t>
+              <w:t>81.67</w:t>
+            </w:r>
+          </w:p>
+          <w:p>
+            <w:pPr>
+              <w:rPr>
+                <w:rFonts w:eastAsia="Times New Roman" w:cstheme="minorHAnsi"/>
+                <w:color w:val="24292F"/>
+                <w:sz w:val="36"/>
+                <w:szCs w:val="36"/>
+                <w:lang w:val="en-SG" w:eastAsia="en-GB"/>
+              </w:rPr>
+            </w:pPr>
+            <w:r>
+              <w:rPr>
+                <w:rFonts w:eastAsia="Times New Roman" w:cstheme="minorHAnsi"/>
+                <w:color w:val="24292F"/>
+                <w:sz w:val="36"/>
+                <w:szCs w:val="36"/>
+                <w:lang w:val="en-SG" w:eastAsia="en-GB"/>
+              </w:rPr>
+              <w:t>Validation loss: 0.4952</w:t>
             </w:r>
           </w:p>
           <w:p>
@@ -6432,6 +6684,7 @@
         <w:tc>
           <w:tcPr>
             <w:tcW w:w="5670" w:type="dxa"/>
+            <w:gridSpan w:val="2"/>
           </w:tcPr>
           <w:p>
             <w:pPr>
@@ -6449,7 +6702,6 @@
                 <w:sz w:val="36"/>
                 <w:szCs w:val="36"/>
               </w:rPr>
-              <w:lastRenderedPageBreak/>
               <w:t xml:space="preserve">Compared to model </w:t>
             </w:r>
             <w:r>
@@ -6524,8 +6776,36 @@
                 <w:sz w:val="36"/>
                 <w:szCs w:val="36"/>
               </w:rPr>
-              <w:lastRenderedPageBreak/>
-              <w:t>slightly overfit as the difference in accuracy is slightly high and validation loss is also high.</w:t>
+              <w:t xml:space="preserve">perform better but compared to model-2 accuracy training/validation is </w:t>
+            </w:r>
+            <w:proofErr w:type="gramStart"/>
+            <w:r>
+              <w:rPr>
+                <w:rFonts w:cstheme="minorHAnsi"/>
+                <w:bCs/>
+                <w:sz w:val="36"/>
+                <w:szCs w:val="36"/>
+              </w:rPr>
+              <w:t>less</w:t>
+            </w:r>
+            <w:proofErr w:type="gramEnd"/>
+            <w:r>
+              <w:rPr>
+                <w:rFonts w:cstheme="minorHAnsi"/>
+                <w:bCs/>
+                <w:sz w:val="36"/>
+                <w:szCs w:val="36"/>
+              </w:rPr>
+              <w:t xml:space="preserve"> and validation loss is slightly higher</w:t>
+            </w:r>
+            <w:r>
+              <w:rPr>
+                <w:rFonts w:cstheme="minorHAnsi"/>
+                <w:bCs/>
+                <w:sz w:val="36"/>
+                <w:szCs w:val="36"/>
+              </w:rPr>
+              <w:t>.</w:t>
             </w:r>
           </w:p>
           <w:p>
@@ -6584,7 +6864,7 @@
         <w:tc>
           <w:tcPr>
             <w:tcW w:w="14743" w:type="dxa"/>
-            <w:gridSpan w:val="4"/>
+            <w:gridSpan w:val="6"/>
           </w:tcPr>
           <w:p>
             <w:pPr>
@@ -6728,6 +7008,7 @@
         <w:tc>
           <w:tcPr>
             <w:tcW w:w="2634" w:type="dxa"/>
+            <w:gridSpan w:val="2"/>
           </w:tcPr>
           <w:p>
             <w:pPr>
@@ -6925,6 +7206,27 @@
           <w:p>
             <w:pPr>
               <w:rPr>
+                <w:rFonts w:eastAsia="Times New Roman" w:cstheme="minorHAnsi"/>
+                <w:color w:val="24292F"/>
+                <w:sz w:val="36"/>
+                <w:szCs w:val="36"/>
+                <w:lang w:val="en-SG" w:eastAsia="en-GB"/>
+              </w:rPr>
+            </w:pPr>
+            <w:r>
+              <w:rPr>
+                <w:rFonts w:eastAsia="Times New Roman" w:cstheme="minorHAnsi"/>
+                <w:color w:val="24292F"/>
+                <w:sz w:val="36"/>
+                <w:szCs w:val="36"/>
+                <w:lang w:val="en-SG" w:eastAsia="en-GB"/>
+              </w:rPr>
+              <w:t>Validation loss: 0.5227</w:t>
+            </w:r>
+          </w:p>
+          <w:p>
+            <w:pPr>
+              <w:rPr>
                 <w:rFonts w:cstheme="minorHAnsi"/>
                 <w:b/>
                 <w:sz w:val="36"/>
@@ -6936,6 +7238,7 @@
         <w:tc>
           <w:tcPr>
             <w:tcW w:w="5670" w:type="dxa"/>
+            <w:gridSpan w:val="2"/>
           </w:tcPr>
           <w:p>
             <w:pPr>
@@ -7020,55 +7323,45 @@
                 <w:sz w:val="36"/>
                 <w:szCs w:val="36"/>
               </w:rPr>
-              <w:t>In model 7 accuracy tends to be slightly better and validation/training loss, accuracy graph is smoother rather steep.</w:t>
-            </w:r>
-          </w:p>
-          <w:p>
-            <w:pPr>
-              <w:rPr>
-                <w:rFonts w:cstheme="minorHAnsi"/>
-                <w:bCs/>
-                <w:sz w:val="36"/>
-                <w:szCs w:val="36"/>
-              </w:rPr>
-            </w:pPr>
-          </w:p>
-          <w:p>
-            <w:pPr>
-              <w:rPr>
-                <w:rFonts w:cstheme="minorHAnsi"/>
-                <w:bCs/>
-                <w:sz w:val="36"/>
-                <w:szCs w:val="36"/>
-              </w:rPr>
-            </w:pPr>
-            <w:r>
-              <w:rPr>
-                <w:rFonts w:cstheme="minorHAnsi"/>
-                <w:b/>
-                <w:sz w:val="36"/>
-                <w:szCs w:val="36"/>
-              </w:rPr>
-              <w:lastRenderedPageBreak/>
-              <w:t xml:space="preserve">As a </w:t>
-            </w:r>
-            <w:r>
-              <w:rPr>
-                <w:rFonts w:cstheme="minorHAnsi"/>
-                <w:b/>
-                <w:sz w:val="36"/>
-                <w:szCs w:val="36"/>
-              </w:rPr>
-              <w:t>result,</w:t>
-            </w:r>
-            <w:r>
-              <w:rPr>
-                <w:rFonts w:cstheme="minorHAnsi"/>
-                <w:b/>
-                <w:sz w:val="36"/>
-                <w:szCs w:val="36"/>
-              </w:rPr>
-              <w:t xml:space="preserve"> we continue with Model -7 as our base model.</w:t>
+              <w:t xml:space="preserve">In model 7 accuracy tends to be slightly better </w:t>
+            </w:r>
+            <w:r>
+              <w:rPr>
+                <w:rFonts w:cstheme="minorHAnsi"/>
+                <w:bCs/>
+                <w:sz w:val="36"/>
+                <w:szCs w:val="36"/>
+              </w:rPr>
+              <w:t>and validation loss is less. Based on accuracy and validation loss we continue with model-7</w:t>
+            </w:r>
+          </w:p>
+          <w:p>
+            <w:pPr>
+              <w:rPr>
+                <w:rFonts w:cstheme="minorHAnsi"/>
+                <w:bCs/>
+                <w:sz w:val="36"/>
+                <w:szCs w:val="36"/>
+              </w:rPr>
+            </w:pPr>
+          </w:p>
+          <w:p>
+            <w:pPr>
+              <w:rPr>
+                <w:rFonts w:cstheme="minorHAnsi"/>
+                <w:bCs/>
+                <w:sz w:val="36"/>
+                <w:szCs w:val="36"/>
+              </w:rPr>
+            </w:pPr>
+            <w:r>
+              <w:rPr>
+                <w:rFonts w:cstheme="minorHAnsi"/>
+                <w:b/>
+                <w:sz w:val="36"/>
+                <w:szCs w:val="36"/>
+              </w:rPr>
+              <w:t>As a result, we continue with Model -7 as our base model.</w:t>
             </w:r>
           </w:p>
         </w:tc>
@@ -7143,6 +7436,7 @@
         <w:tc>
           <w:tcPr>
             <w:tcW w:w="2634" w:type="dxa"/>
+            <w:gridSpan w:val="2"/>
           </w:tcPr>
           <w:p>
             <w:pPr>
@@ -7332,6 +7626,27 @@
           <w:p>
             <w:pPr>
               <w:rPr>
+                <w:rFonts w:eastAsia="Times New Roman" w:cstheme="minorHAnsi"/>
+                <w:color w:val="24292F"/>
+                <w:sz w:val="36"/>
+                <w:szCs w:val="36"/>
+                <w:lang w:val="en-SG" w:eastAsia="en-GB"/>
+              </w:rPr>
+            </w:pPr>
+            <w:r>
+              <w:rPr>
+                <w:rFonts w:eastAsia="Times New Roman" w:cstheme="minorHAnsi"/>
+                <w:color w:val="24292F"/>
+                <w:sz w:val="36"/>
+                <w:szCs w:val="36"/>
+                <w:lang w:val="en-SG" w:eastAsia="en-GB"/>
+              </w:rPr>
+              <w:t>Validation loss: 0.6490</w:t>
+            </w:r>
+          </w:p>
+          <w:p>
+            <w:pPr>
+              <w:rPr>
                 <w:rFonts w:cstheme="minorHAnsi"/>
                 <w:b/>
                 <w:sz w:val="36"/>
@@ -7343,6 +7658,7 @@
         <w:tc>
           <w:tcPr>
             <w:tcW w:w="5670" w:type="dxa"/>
+            <w:gridSpan w:val="2"/>
           </w:tcPr>
           <w:p>
             <w:pPr>
@@ -7522,6 +7838,7 @@
         <w:tc>
           <w:tcPr>
             <w:tcW w:w="2634" w:type="dxa"/>
+            <w:gridSpan w:val="2"/>
           </w:tcPr>
           <w:p>
             <w:pPr>
@@ -7585,7 +7902,6 @@
                 <w:szCs w:val="36"/>
                 <w:lang w:val="en-SG" w:eastAsia="en-GB"/>
               </w:rPr>
-              <w:lastRenderedPageBreak/>
               <w:t>Image size: 120</w:t>
             </w:r>
           </w:p>
@@ -7653,7 +7969,6 @@
                 <w:szCs w:val="36"/>
                 <w:lang w:val="en-SG" w:eastAsia="en-GB"/>
               </w:rPr>
-              <w:lastRenderedPageBreak/>
               <w:t>Accuracy/Loss:</w:t>
             </w:r>
           </w:p>
@@ -7678,26 +7993,14 @@
                 <w:lang w:val="en-SG" w:eastAsia="en-GB"/>
               </w:rPr>
             </w:pPr>
-          </w:p>
-          <w:p>
-            <w:pPr>
-              <w:rPr>
-                <w:rFonts w:eastAsia="Times New Roman" w:cstheme="minorHAnsi"/>
-                <w:color w:val="24292F"/>
-                <w:sz w:val="36"/>
-                <w:szCs w:val="36"/>
-                <w:lang w:val="en-SG" w:eastAsia="en-GB"/>
-              </w:rPr>
-            </w:pPr>
-            <w:r>
-              <w:rPr>
-                <w:rFonts w:eastAsia="Times New Roman" w:cstheme="minorHAnsi"/>
-                <w:color w:val="24292F"/>
-                <w:sz w:val="36"/>
-                <w:szCs w:val="36"/>
-                <w:lang w:val="en-SG" w:eastAsia="en-GB"/>
-              </w:rPr>
-              <w:lastRenderedPageBreak/>
+            <w:r>
+              <w:rPr>
+                <w:rFonts w:eastAsia="Times New Roman" w:cstheme="minorHAnsi"/>
+                <w:color w:val="24292F"/>
+                <w:sz w:val="36"/>
+                <w:szCs w:val="36"/>
+                <w:lang w:val="en-SG" w:eastAsia="en-GB"/>
+              </w:rPr>
               <w:t>Training: 97.58</w:t>
             </w:r>
           </w:p>
@@ -7730,6 +8033,27 @@
                 <w:lang w:val="en-SG" w:eastAsia="en-GB"/>
               </w:rPr>
               <w:t>5.00</w:t>
+            </w:r>
+          </w:p>
+          <w:p>
+            <w:pPr>
+              <w:rPr>
+                <w:rFonts w:eastAsia="Times New Roman" w:cstheme="minorHAnsi"/>
+                <w:color w:val="24292F"/>
+                <w:sz w:val="36"/>
+                <w:szCs w:val="36"/>
+                <w:lang w:val="en-SG" w:eastAsia="en-GB"/>
+              </w:rPr>
+            </w:pPr>
+            <w:r>
+              <w:rPr>
+                <w:rFonts w:eastAsia="Times New Roman" w:cstheme="minorHAnsi"/>
+                <w:color w:val="24292F"/>
+                <w:sz w:val="36"/>
+                <w:szCs w:val="36"/>
+                <w:lang w:val="en-SG" w:eastAsia="en-GB"/>
+              </w:rPr>
+              <w:t>Validation loss: 0.5572</w:t>
             </w:r>
           </w:p>
           <w:p>
@@ -7746,6 +8070,7 @@
         <w:tc>
           <w:tcPr>
             <w:tcW w:w="5670" w:type="dxa"/>
+            <w:gridSpan w:val="2"/>
           </w:tcPr>
           <w:p>
             <w:pPr>
@@ -7763,65 +8088,73 @@
                 <w:sz w:val="36"/>
                 <w:szCs w:val="36"/>
               </w:rPr>
+              <w:t>Compared to model 7 &amp; model 12:</w:t>
+            </w:r>
+          </w:p>
+          <w:p>
+            <w:pPr>
+              <w:rPr>
+                <w:rFonts w:cstheme="minorHAnsi"/>
+                <w:b/>
+                <w:sz w:val="36"/>
+                <w:szCs w:val="36"/>
+              </w:rPr>
+            </w:pPr>
+          </w:p>
+          <w:p>
+            <w:pPr>
+              <w:rPr>
+                <w:rFonts w:cstheme="minorHAnsi"/>
+                <w:bCs/>
+                <w:sz w:val="36"/>
+                <w:szCs w:val="36"/>
+              </w:rPr>
+            </w:pPr>
+            <w:r>
+              <w:rPr>
+                <w:rFonts w:cstheme="minorHAnsi"/>
+                <w:bCs/>
+                <w:sz w:val="36"/>
+                <w:szCs w:val="36"/>
+              </w:rPr>
+              <w:t>Model seems to be overfitting.</w:t>
+            </w:r>
+            <w:r>
+              <w:rPr>
+                <w:rFonts w:cstheme="minorHAnsi"/>
+                <w:bCs/>
+                <w:sz w:val="36"/>
+                <w:szCs w:val="36"/>
+              </w:rPr>
+              <w:t xml:space="preserve"> </w:t>
+            </w:r>
+            <w:r>
+              <w:rPr>
+                <w:rFonts w:cstheme="minorHAnsi"/>
+                <w:bCs/>
+                <w:sz w:val="36"/>
+                <w:szCs w:val="36"/>
+              </w:rPr>
+              <w:t xml:space="preserve"> Model can be experimented with </w:t>
+            </w:r>
+            <w:r>
+              <w:rPr>
+                <w:rFonts w:cstheme="minorHAnsi"/>
+                <w:bCs/>
+                <w:sz w:val="36"/>
+                <w:szCs w:val="36"/>
+              </w:rPr>
+              <w:t xml:space="preserve">different set of hyperparameters and </w:t>
+            </w:r>
+            <w:r>
+              <w:rPr>
+                <w:rFonts w:cstheme="minorHAnsi"/>
+                <w:bCs/>
+                <w:sz w:val="36"/>
+                <w:szCs w:val="36"/>
+              </w:rPr>
               <w:lastRenderedPageBreak/>
-              <w:t>Compared to model 7 &amp; model 12:</w:t>
-            </w:r>
-          </w:p>
-          <w:p>
-            <w:pPr>
-              <w:rPr>
-                <w:rFonts w:cstheme="minorHAnsi"/>
-                <w:b/>
-                <w:sz w:val="36"/>
-                <w:szCs w:val="36"/>
-              </w:rPr>
-            </w:pPr>
-          </w:p>
-          <w:p>
-            <w:pPr>
-              <w:rPr>
-                <w:rFonts w:cstheme="minorHAnsi"/>
-                <w:bCs/>
-                <w:sz w:val="36"/>
-                <w:szCs w:val="36"/>
-              </w:rPr>
-            </w:pPr>
-            <w:r>
-              <w:rPr>
-                <w:rFonts w:cstheme="minorHAnsi"/>
-                <w:bCs/>
-                <w:sz w:val="36"/>
-                <w:szCs w:val="36"/>
-              </w:rPr>
-              <w:lastRenderedPageBreak/>
-              <w:t>Model seems to be overfitting.</w:t>
-            </w:r>
-            <w:r>
-              <w:rPr>
-                <w:rFonts w:cstheme="minorHAnsi"/>
-                <w:bCs/>
-                <w:sz w:val="36"/>
-                <w:szCs w:val="36"/>
-              </w:rPr>
-              <w:t xml:space="preserve"> </w:t>
-            </w:r>
-            <w:r>
-              <w:rPr>
-                <w:rFonts w:cstheme="minorHAnsi"/>
-                <w:bCs/>
-                <w:sz w:val="36"/>
-                <w:szCs w:val="36"/>
-              </w:rPr>
-              <w:t xml:space="preserve"> Model can be experimented with </w:t>
-            </w:r>
-            <w:r>
-              <w:rPr>
-                <w:rFonts w:cstheme="minorHAnsi"/>
-                <w:bCs/>
-                <w:sz w:val="36"/>
-                <w:szCs w:val="36"/>
-              </w:rPr>
-              <w:t>different set of hyperparameters and input batch sizes</w:t>
+              <w:t>input batch sizes</w:t>
             </w:r>
             <w:r>
               <w:rPr>
@@ -7900,7 +8233,7 @@
         <w:tc>
           <w:tcPr>
             <w:tcW w:w="14743" w:type="dxa"/>
-            <w:gridSpan w:val="4"/>
+            <w:gridSpan w:val="6"/>
           </w:tcPr>
           <w:p>
             <w:pPr>
@@ -8065,7 +8398,6 @@
                 <w:sz w:val="36"/>
                 <w:szCs w:val="36"/>
               </w:rPr>
-              <w:lastRenderedPageBreak/>
               <w:t>As with conv3d architecture it was noticed that model performs better with batch-size:40, and higher number of epochs (50). Model can be tried out same number of hyperparameters and results can be evaluated.</w:t>
             </w:r>
           </w:p>
@@ -8152,6 +8484,7 @@
         <w:tc>
           <w:tcPr>
             <w:tcW w:w="2634" w:type="dxa"/>
+            <w:gridSpan w:val="2"/>
           </w:tcPr>
           <w:p>
             <w:pPr>
@@ -8325,68 +8658,69 @@
                 <w:szCs w:val="36"/>
                 <w:lang w:val="en-SG" w:eastAsia="en-GB"/>
               </w:rPr>
-              <w:t>Training.: 8</w:t>
-            </w:r>
-            <w:r>
-              <w:rPr>
-                <w:rFonts w:eastAsia="Times New Roman" w:cstheme="minorHAnsi"/>
-                <w:color w:val="24292F"/>
-                <w:sz w:val="36"/>
-                <w:szCs w:val="36"/>
-                <w:lang w:val="en-SG" w:eastAsia="en-GB"/>
-              </w:rPr>
-              <w:t>2</w:t>
-            </w:r>
-            <w:r>
-              <w:rPr>
-                <w:rFonts w:eastAsia="Times New Roman" w:cstheme="minorHAnsi"/>
-                <w:color w:val="24292F"/>
-                <w:sz w:val="36"/>
-                <w:szCs w:val="36"/>
-                <w:lang w:val="en-SG" w:eastAsia="en-GB"/>
-              </w:rPr>
-              <w:t>.7</w:t>
-            </w:r>
-            <w:r>
-              <w:rPr>
-                <w:rFonts w:eastAsia="Times New Roman" w:cstheme="minorHAnsi"/>
-                <w:color w:val="24292F"/>
-                <w:sz w:val="36"/>
-                <w:szCs w:val="36"/>
-                <w:lang w:val="en-SG" w:eastAsia="en-GB"/>
-              </w:rPr>
-              <w:t>0</w:t>
-            </w:r>
-          </w:p>
-          <w:p>
-            <w:pPr>
-              <w:rPr>
-                <w:rFonts w:eastAsia="Times New Roman" w:cstheme="minorHAnsi"/>
-                <w:color w:val="24292F"/>
-                <w:sz w:val="36"/>
-                <w:szCs w:val="36"/>
-                <w:lang w:val="en-SG" w:eastAsia="en-GB"/>
-              </w:rPr>
-            </w:pPr>
-            <w:r>
-              <w:rPr>
-                <w:rFonts w:eastAsia="Times New Roman" w:cstheme="minorHAnsi"/>
-                <w:color w:val="24292F"/>
-                <w:sz w:val="36"/>
-                <w:szCs w:val="36"/>
-                <w:lang w:val="en-SG" w:eastAsia="en-GB"/>
-              </w:rPr>
-              <w:t>Validation: 8</w:t>
-            </w:r>
-            <w:r>
-              <w:rPr>
-                <w:rFonts w:eastAsia="Times New Roman" w:cstheme="minorHAnsi"/>
-                <w:color w:val="24292F"/>
-                <w:sz w:val="36"/>
-                <w:szCs w:val="36"/>
-                <w:lang w:val="en-SG" w:eastAsia="en-GB"/>
-              </w:rPr>
-              <w:t>5.00</w:t>
+              <w:t xml:space="preserve">Training.: </w:t>
+            </w:r>
+            <w:r>
+              <w:rPr>
+                <w:rFonts w:eastAsia="Times New Roman" w:cstheme="minorHAnsi"/>
+                <w:color w:val="24292F"/>
+                <w:sz w:val="36"/>
+                <w:szCs w:val="36"/>
+                <w:lang w:val="en-SG" w:eastAsia="en-GB"/>
+              </w:rPr>
+              <w:t>84.43</w:t>
+            </w:r>
+          </w:p>
+          <w:p>
+            <w:pPr>
+              <w:rPr>
+                <w:rFonts w:eastAsia="Times New Roman" w:cstheme="minorHAnsi"/>
+                <w:color w:val="24292F"/>
+                <w:sz w:val="36"/>
+                <w:szCs w:val="36"/>
+                <w:lang w:val="en-SG" w:eastAsia="en-GB"/>
+              </w:rPr>
+            </w:pPr>
+            <w:r>
+              <w:rPr>
+                <w:rFonts w:eastAsia="Times New Roman" w:cstheme="minorHAnsi"/>
+                <w:color w:val="24292F"/>
+                <w:sz w:val="36"/>
+                <w:szCs w:val="36"/>
+                <w:lang w:val="en-SG" w:eastAsia="en-GB"/>
+              </w:rPr>
+              <w:t xml:space="preserve">Validation: </w:t>
+            </w:r>
+            <w:r>
+              <w:rPr>
+                <w:rFonts w:eastAsia="Times New Roman" w:cstheme="minorHAnsi"/>
+                <w:color w:val="24292F"/>
+                <w:sz w:val="36"/>
+                <w:szCs w:val="36"/>
+                <w:lang w:val="en-SG" w:eastAsia="en-GB"/>
+              </w:rPr>
+              <w:t>83.33</w:t>
+            </w:r>
+          </w:p>
+          <w:p>
+            <w:pPr>
+              <w:rPr>
+                <w:rFonts w:eastAsia="Times New Roman" w:cstheme="minorHAnsi"/>
+                <w:color w:val="24292F"/>
+                <w:sz w:val="36"/>
+                <w:szCs w:val="36"/>
+                <w:lang w:val="en-SG" w:eastAsia="en-GB"/>
+              </w:rPr>
+            </w:pPr>
+            <w:r>
+              <w:rPr>
+                <w:rFonts w:eastAsia="Times New Roman" w:cstheme="minorHAnsi"/>
+                <w:color w:val="24292F"/>
+                <w:sz w:val="36"/>
+                <w:szCs w:val="36"/>
+                <w:lang w:val="en-SG" w:eastAsia="en-GB"/>
+              </w:rPr>
+              <w:t>Validation loss:0.4966</w:t>
             </w:r>
           </w:p>
           <w:p>
@@ -8403,6 +8737,7 @@
         <w:tc>
           <w:tcPr>
             <w:tcW w:w="5670" w:type="dxa"/>
+            <w:gridSpan w:val="2"/>
           </w:tcPr>
           <w:p>
             <w:pPr>
@@ -8554,7 +8889,7 @@
         <w:tc>
           <w:tcPr>
             <w:tcW w:w="14743" w:type="dxa"/>
-            <w:gridSpan w:val="4"/>
+            <w:gridSpan w:val="6"/>
           </w:tcPr>
           <w:p>
             <w:pPr>
@@ -8601,7 +8936,6 @@
                 <w:sz w:val="36"/>
                 <w:szCs w:val="36"/>
               </w:rPr>
-              <w:lastRenderedPageBreak/>
               <w:t>Final Model:</w:t>
             </w:r>
           </w:p>
@@ -8628,6 +8962,7 @@
         <w:tc>
           <w:tcPr>
             <w:tcW w:w="2634" w:type="dxa"/>
+            <w:gridSpan w:val="2"/>
           </w:tcPr>
           <w:p>
             <w:pPr>
@@ -8823,10 +9158,58 @@
               <w:t>Validation: 91.67</w:t>
             </w:r>
           </w:p>
+          <w:p>
+            <w:pPr>
+              <w:rPr>
+                <w:rFonts w:eastAsia="Times New Roman" w:cstheme="minorHAnsi"/>
+                <w:b/>
+                <w:bCs/>
+                <w:color w:val="24292F"/>
+                <w:sz w:val="36"/>
+                <w:szCs w:val="36"/>
+                <w:lang w:val="en-SG" w:eastAsia="en-GB"/>
+              </w:rPr>
+            </w:pPr>
+            <w:r>
+              <w:rPr>
+                <w:rFonts w:eastAsia="Times New Roman" w:cstheme="minorHAnsi"/>
+                <w:b/>
+                <w:bCs/>
+                <w:color w:val="24292F"/>
+                <w:sz w:val="36"/>
+                <w:szCs w:val="36"/>
+                <w:lang w:val="en-SG" w:eastAsia="en-GB"/>
+              </w:rPr>
+              <w:t xml:space="preserve">Validation loss: </w:t>
+            </w:r>
+            <w:r>
+              <w:rPr>
+                <w:rFonts w:eastAsia="Times New Roman" w:cstheme="minorHAnsi"/>
+                <w:b/>
+                <w:bCs/>
+                <w:color w:val="24292F"/>
+                <w:sz w:val="36"/>
+                <w:szCs w:val="36"/>
+                <w:lang w:val="en-SG" w:eastAsia="en-GB"/>
+              </w:rPr>
+              <w:t>0.</w:t>
+            </w:r>
+            <w:r>
+              <w:rPr>
+                <w:rFonts w:eastAsia="Times New Roman" w:cstheme="minorHAnsi"/>
+                <w:color w:val="24292F"/>
+                <w:sz w:val="36"/>
+                <w:szCs w:val="36"/>
+                <w:lang w:val="en-SG" w:eastAsia="en-GB"/>
+              </w:rPr>
+              <w:t>3487</w:t>
+            </w:r>
+          </w:p>
         </w:tc>
         <w:tc>
           <w:tcPr>
             <w:tcW w:w="5670" w:type="dxa"/>
+            <w:gridSpan w:val="2"/>
           </w:tcPr>
           <w:p>
             <w:pPr>
